--- a/docs/Testing_Plan.docx
+++ b/docs/Testing_Plan.docx
@@ -163,11 +163,9 @@
             <w:pPr>
               <w:pStyle w:val="Tabletext"/>
             </w:pPr>
-            <w:proofErr w:type="spellStart"/>
             <w:r>
               <w:t>Init</w:t>
             </w:r>
-            <w:proofErr w:type="spellEnd"/>
           </w:p>
         </w:tc>
         <w:tc>
@@ -5486,27 +5484,11 @@
       <w:r>
         <w:br w:type="page"/>
       </w:r>
-      <w:r>
-        <w:lastRenderedPageBreak/>
-        <w:fldChar w:fldCharType="begin"/>
-      </w:r>
-      <w:r>
-        <w:instrText xml:space="preserve"> TITLE  \* MERGEFORMAT </w:instrText>
-      </w:r>
-      <w:r>
-        <w:fldChar w:fldCharType="separate"/>
-      </w:r>
-      <w:proofErr w:type="spellStart"/>
-      <w:r>
-        <w:t>SilverScreen</w:t>
-      </w:r>
-      <w:proofErr w:type="spellEnd"/>
-      <w:r>
-        <w:t xml:space="preserve"> - Test Plan</w:t>
-      </w:r>
-      <w:r>
-        <w:fldChar w:fldCharType="end"/>
-      </w:r>
+      <w:fldSimple w:instr=" TITLE  \* MERGEFORMAT ">
+        <w:r>
+          <w:t>SilverScreen - Test Plan</w:t>
+        </w:r>
+      </w:fldSimple>
     </w:p>
     <w:p>
       <w:pPr>
@@ -5565,11 +5547,9 @@
       <w:r>
         <w:t xml:space="preserve">for the </w:t>
       </w:r>
-      <w:proofErr w:type="spellStart"/>
       <w:r>
         <w:t>SilverScreen</w:t>
       </w:r>
-      <w:proofErr w:type="spellEnd"/>
       <w:r>
         <w:t xml:space="preserve"> supports the following objectives:</w:t>
       </w:r>
@@ -5679,15 +5659,7 @@
         <w:pStyle w:val="InfoBlue"/>
       </w:pPr>
       <w:r>
-        <w:t xml:space="preserve">This document is intended for guiding team </w:t>
-      </w:r>
-      <w:proofErr w:type="spellStart"/>
-      <w:r>
-        <w:t>SilverScreen</w:t>
-      </w:r>
-      <w:proofErr w:type="spellEnd"/>
-      <w:r>
-        <w:t xml:space="preserve"> through the project in order to produce a reliable software product.</w:t>
+        <w:t>This document is intended for guiding team SilverScreen through the project in order to produce a reliable software product.</w:t>
       </w:r>
     </w:p>
     <w:p>
@@ -5855,15 +5827,7 @@
         <w:pStyle w:val="InfoBlue"/>
       </w:pPr>
       <w:r>
-        <w:t xml:space="preserve">We test our DB and </w:t>
-      </w:r>
-      <w:proofErr w:type="spellStart"/>
-      <w:r>
-        <w:t>MovieDB</w:t>
-      </w:r>
-      <w:proofErr w:type="spellEnd"/>
-      <w:r>
-        <w:t>. Also internal functionalities e.g. controllers.</w:t>
+        <w:t>We test our DB and MovieDB. Also internal functionalities e.g. controllers.</w:t>
       </w:r>
     </w:p>
     <w:p>
@@ -6027,6 +5991,36 @@
       <w:r>
         <w:t>n/a</w:t>
       </w:r>
+    </w:p>
+    <w:p>
+      <w:pPr>
+        <w:pStyle w:val="InfoBlue"/>
+        <w:ind w:left="0"/>
+      </w:pPr>
+    </w:p>
+    <w:p>
+      <w:pPr>
+        <w:pStyle w:val="berschrift3"/>
+        <w:numPr>
+          <w:ilvl w:val="2"/>
+          <w:numId w:val="2"/>
+        </w:numPr>
+      </w:pPr>
+      <w:bookmarkStart w:id="60" w:name="_Toc524537147"/>
+      <w:bookmarkEnd w:id="54"/>
+      <w:r>
+        <w:t>Function Testing</w:t>
+      </w:r>
+      <w:bookmarkEnd w:id="60"/>
+    </w:p>
+    <w:p>
+      <w:pPr>
+        <w:pStyle w:val="InfoBlue"/>
+      </w:pPr>
+      <w:bookmarkStart w:id="61" w:name="_Toc314978536"/>
+      <w:bookmarkStart w:id="62" w:name="_Toc324843643"/>
+      <w:bookmarkStart w:id="63" w:name="_Toc324851950"/>
+      <w:bookmarkStart w:id="64" w:name="_Toc324915533"/>
     </w:p>
     <w:tbl>
       <w:tblPr>
@@ -6063,6 +6057,7 @@
           <w:p>
             <w:pPr>
               <w:pStyle w:val="Textkrper1"/>
+              <w:keepNext/>
             </w:pPr>
             <w:r>
               <w:t>Technique Objective:</w:t>
@@ -6078,7 +6073,10 @@
               <w:pStyle w:val="InfoBlue"/>
             </w:pPr>
             <w:r>
-              <w:t>[Exercise database access methods and processes independent of the UI so you can observe and log incorrect functioning target behavior or data corruption.]</w:t>
+              <w:t xml:space="preserve">Exercise </w:t>
+            </w:r>
+            <w:r>
+              <w:t>loading from MovieDB and having the UI setup correctly (navigation)</w:t>
             </w:r>
           </w:p>
         </w:tc>
@@ -6114,14 +6112,19 @@
               <w:pStyle w:val="InfoBlue"/>
             </w:pPr>
             <w:r>
+              <w:t>Execute each use-case scenario’s individual use-case flows or functions and features, using valid and invalid data, to verify that:</w:t>
+            </w:r>
+          </w:p>
+          <w:p>
+            <w:pPr>
+              <w:pStyle w:val="InfoBlue"/>
+            </w:pPr>
+            <w:r>
               <w:sym w:font="Symbol" w:char="F0B7"/>
             </w:r>
             <w:r>
-              <w:t xml:space="preserve">     [Invoke each database access method and process, seeding each with </w:t>
-            </w:r>
-            <w:r>
               <w:tab/>
-              <w:t>valid and invalid data or requests for data.</w:t>
+              <w:t xml:space="preserve"> the expected results occur when valid data is used</w:t>
             </w:r>
           </w:p>
           <w:p>
@@ -6132,23 +6135,30 @@
               <w:sym w:font="Symbol" w:char="F0B7"/>
             </w:r>
             <w:r>
-              <w:t xml:space="preserve">   </w:t>
-            </w:r>
-            <w:r>
               <w:tab/>
-              <w:t xml:space="preserve"> Inspect the database to ensure the data has been populated as </w:t>
+              <w:t xml:space="preserve"> the appropriate error or warning messages are displayed when </w:t>
             </w:r>
             <w:r>
               <w:tab/>
-              <w:t xml:space="preserve">intended and all database events have occurred properly, or review the </w:t>
+              <w:t>invalid data is used</w:t>
+            </w:r>
+          </w:p>
+          <w:p>
+            <w:pPr>
+              <w:pStyle w:val="InfoBlue"/>
+            </w:pPr>
+            <w:r>
+              <w:sym w:font="Symbol" w:char="F0B7"/>
+            </w:r>
+            <w:r>
+              <w:t xml:space="preserve">  </w:t>
             </w:r>
             <w:r>
               <w:tab/>
-              <w:t xml:space="preserve">returned data to ensure that the correct data was retrieved for the </w:t>
-            </w:r>
-            <w:r>
-              <w:tab/>
-              <w:t>correct reasons.]</w:t>
+              <w:t>each bu</w:t>
+            </w:r>
+            <w:r>
+              <w:t>siness rule is properly applied</w:t>
             </w:r>
           </w:p>
         </w:tc>
@@ -6220,79 +6230,7 @@
               <w:pStyle w:val="InfoBlue"/>
             </w:pPr>
             <w:r>
-              <w:t>[The technique requires the following tools:</w:t>
-            </w:r>
-          </w:p>
-          <w:p>
-            <w:pPr>
-              <w:pStyle w:val="InfoBlue"/>
-              <w:numPr>
-                <w:ilvl w:val="0"/>
-                <w:numId w:val="14"/>
-              </w:numPr>
-            </w:pPr>
-            <w:r>
-              <w:t>Test Script Automation Tool</w:t>
-            </w:r>
-          </w:p>
-          <w:p>
-            <w:pPr>
-              <w:pStyle w:val="InfoBlue"/>
-              <w:numPr>
-                <w:ilvl w:val="0"/>
-                <w:numId w:val="14"/>
-              </w:numPr>
-            </w:pPr>
-            <w:r>
-              <w:t>base configuration imager and restorer</w:t>
-            </w:r>
-          </w:p>
-          <w:p>
-            <w:pPr>
-              <w:pStyle w:val="InfoBlue"/>
-              <w:numPr>
-                <w:ilvl w:val="0"/>
-                <w:numId w:val="14"/>
-              </w:numPr>
-            </w:pPr>
-            <w:r>
-              <w:t>backup and recovery tools</w:t>
-            </w:r>
-          </w:p>
-          <w:p>
-            <w:pPr>
-              <w:pStyle w:val="InfoBlue"/>
-              <w:numPr>
-                <w:ilvl w:val="0"/>
-                <w:numId w:val="14"/>
-              </w:numPr>
-            </w:pPr>
-            <w:r>
-              <w:t>installation-monitoring tools (registry, hard disk, CPU, memory, and so forth)</w:t>
-            </w:r>
-          </w:p>
-          <w:p>
-            <w:pPr>
-              <w:pStyle w:val="InfoBlue"/>
-              <w:numPr>
-                <w:ilvl w:val="0"/>
-                <w:numId w:val="14"/>
-              </w:numPr>
-            </w:pPr>
-            <w:r>
-              <w:t>database SQL utilities and tools</w:t>
-            </w:r>
-          </w:p>
-          <w:p>
-            <w:pPr>
-              <w:pStyle w:val="InfoBlue"/>
-              <w:numPr>
-                <w:ilvl w:val="0"/>
-                <w:numId w:val="14"/>
-              </w:numPr>
-            </w:pPr>
-            <w:r>
-              <w:t>Data-generation tools]</w:t>
+              <w:t xml:space="preserve">Unit Testing (Junit) already provided in Android Studio </w:t>
             </w:r>
           </w:p>
         </w:tc>
@@ -6315,7 +6253,6 @@
               <w:pStyle w:val="Textkrper1"/>
             </w:pPr>
             <w:r>
-              <w:lastRenderedPageBreak/>
               <w:t>Success Criteria:</w:t>
             </w:r>
           </w:p>
@@ -6329,7 +6266,7 @@
               <w:pStyle w:val="InfoBlue"/>
             </w:pPr>
             <w:r>
-              <w:t>[The technique supports the testing of all key database access methods and processes.]</w:t>
+              <w:t>Each test has success and each use-case is tested</w:t>
             </w:r>
           </w:p>
         </w:tc>
@@ -6363,37 +6300,9 @@
           <w:p>
             <w:pPr>
               <w:pStyle w:val="InfoBlue"/>
-              <w:numPr>
-                <w:ilvl w:val="0"/>
-                <w:numId w:val="15"/>
-              </w:numPr>
-            </w:pPr>
-            <w:r>
-              <w:t>[Testing may require a DBMS development environment or drivers to enter or modify data directly in the databases.</w:t>
-            </w:r>
-          </w:p>
-          <w:p>
-            <w:pPr>
-              <w:pStyle w:val="InfoBlue"/>
-              <w:numPr>
-                <w:ilvl w:val="0"/>
-                <w:numId w:val="15"/>
-              </w:numPr>
-            </w:pPr>
-            <w:r>
-              <w:t>Processes should be invoked manually.</w:t>
-            </w:r>
-          </w:p>
-          <w:p>
-            <w:pPr>
-              <w:pStyle w:val="InfoBlue"/>
-              <w:numPr>
-                <w:ilvl w:val="0"/>
-                <w:numId w:val="15"/>
-              </w:numPr>
-            </w:pPr>
-            <w:r>
-              <w:t>Small or minimally sized databases (limited number of records) should be used to increase the visibility of any non-acceptable events.]</w:t>
+            </w:pPr>
+            <w:r>
+              <w:t>n/a</w:t>
             </w:r>
           </w:p>
         </w:tc>
@@ -6401,32 +6310,143 @@
     </w:tbl>
     <w:p>
       <w:pPr>
-        <w:pStyle w:val="InfoBlue"/>
-      </w:pPr>
+        <w:pStyle w:val="Textkrper1"/>
+        <w:rPr>
+          <w:rFonts w:ascii="Arial" w:hAnsi="Arial"/>
+        </w:rPr>
+      </w:pPr>
+      <w:bookmarkStart w:id="65" w:name="_Toc433104446"/>
+      <w:bookmarkEnd w:id="61"/>
+      <w:bookmarkEnd w:id="62"/>
+      <w:bookmarkEnd w:id="63"/>
+      <w:bookmarkEnd w:id="64"/>
     </w:p>
     <w:p>
       <w:pPr>
         <w:pStyle w:val="berschrift3"/>
         <w:numPr>
           <w:ilvl w:val="2"/>
-          <w:numId w:val="2"/>
+          <w:numId w:val="3"/>
         </w:numPr>
       </w:pPr>
-      <w:bookmarkStart w:id="60" w:name="_Toc524537147"/>
-      <w:bookmarkEnd w:id="54"/>
-      <w:r>
-        <w:t>Function Testing</w:t>
-      </w:r>
-      <w:bookmarkEnd w:id="60"/>
+      <w:r>
+        <w:br w:type="page"/>
+      </w:r>
+      <w:bookmarkStart w:id="66" w:name="_Toc524537148"/>
+      <w:r>
+        <w:lastRenderedPageBreak/>
+        <w:t>Business Cycle Testing</w:t>
+      </w:r>
+      <w:bookmarkEnd w:id="65"/>
+      <w:bookmarkEnd w:id="66"/>
     </w:p>
     <w:p>
       <w:pPr>
         <w:pStyle w:val="InfoBlue"/>
       </w:pPr>
-      <w:bookmarkStart w:id="61" w:name="_Toc314978536"/>
-      <w:bookmarkStart w:id="62" w:name="_Toc324843643"/>
-      <w:bookmarkStart w:id="63" w:name="_Toc324851950"/>
-      <w:bookmarkStart w:id="64" w:name="_Toc324915533"/>
+      <w:r>
+        <w:t>n/a</w:t>
+      </w:r>
+    </w:p>
+    <w:p>
+      <w:pPr>
+        <w:pStyle w:val="berschrift3"/>
+      </w:pPr>
+      <w:bookmarkStart w:id="67" w:name="_Toc327254065"/>
+      <w:bookmarkStart w:id="68" w:name="_Toc327255030"/>
+      <w:bookmarkStart w:id="69" w:name="_Toc327255099"/>
+      <w:bookmarkStart w:id="70" w:name="_Toc327255338"/>
+      <w:bookmarkStart w:id="71" w:name="_Toc433104447"/>
+      <w:bookmarkStart w:id="72" w:name="_Toc524537149"/>
+      <w:r>
+        <w:t>User Interface Testing</w:t>
+      </w:r>
+      <w:bookmarkEnd w:id="67"/>
+      <w:bookmarkEnd w:id="68"/>
+      <w:bookmarkEnd w:id="69"/>
+      <w:bookmarkEnd w:id="70"/>
+      <w:bookmarkEnd w:id="71"/>
+      <w:bookmarkEnd w:id="72"/>
+    </w:p>
+    <w:p>
+      <w:pPr>
+        <w:pStyle w:val="InfoBlue"/>
+      </w:pPr>
+      <w:bookmarkStart w:id="73" w:name="_Toc327254066"/>
+      <w:bookmarkStart w:id="74" w:name="_Toc327255031"/>
+      <w:bookmarkStart w:id="75" w:name="_Toc327255100"/>
+      <w:bookmarkStart w:id="76" w:name="_Toc327255339"/>
+      <w:r>
+        <w:t>n/a</w:t>
+      </w:r>
+    </w:p>
+    <w:p>
+      <w:pPr>
+        <w:pStyle w:val="Textkrper1"/>
+        <w:rPr>
+          <w:rFonts w:ascii="Arial" w:hAnsi="Arial"/>
+        </w:rPr>
+      </w:pPr>
+      <w:bookmarkStart w:id="77" w:name="_Toc433104448"/>
+    </w:p>
+    <w:p>
+      <w:pPr>
+        <w:pStyle w:val="berschrift3"/>
+      </w:pPr>
+      <w:bookmarkStart w:id="78" w:name="_Toc524537150"/>
+      <w:r>
+        <w:t>Performance Profiling</w:t>
+      </w:r>
+      <w:bookmarkEnd w:id="78"/>
+      <w:r>
+        <w:t xml:space="preserve"> </w:t>
+      </w:r>
+      <w:bookmarkEnd w:id="73"/>
+      <w:bookmarkEnd w:id="74"/>
+      <w:bookmarkEnd w:id="75"/>
+      <w:bookmarkEnd w:id="76"/>
+      <w:bookmarkEnd w:id="77"/>
+    </w:p>
+    <w:p>
+      <w:pPr>
+        <w:pStyle w:val="InfoBlue"/>
+      </w:pPr>
+      <w:r>
+        <w:t>n/a</w:t>
+      </w:r>
+    </w:p>
+    <w:p>
+      <w:pPr>
+        <w:pStyle w:val="Textkrper1"/>
+      </w:pPr>
+    </w:p>
+    <w:p>
+      <w:pPr>
+        <w:pStyle w:val="berschrift3"/>
+        <w:keepNext w:val="0"/>
+      </w:pPr>
+      <w:bookmarkStart w:id="79" w:name="_Toc417790796"/>
+      <w:bookmarkStart w:id="80" w:name="_Toc433104449"/>
+      <w:bookmarkStart w:id="81" w:name="_Toc524537151"/>
+      <w:r>
+        <w:t>Load Testing</w:t>
+      </w:r>
+      <w:bookmarkEnd w:id="79"/>
+      <w:bookmarkEnd w:id="80"/>
+      <w:bookmarkEnd w:id="81"/>
+    </w:p>
+    <w:p>
+      <w:pPr>
+        <w:pStyle w:val="InfoBlue"/>
+      </w:pPr>
+      <w:r>
+        <w:t>n/a</w:t>
+      </w:r>
+    </w:p>
+    <w:p>
+      <w:pPr>
+        <w:pStyle w:val="Textkrper"/>
+      </w:pPr>
     </w:p>
     <w:tbl>
       <w:tblPr>
@@ -6463,7 +6483,6 @@
           <w:p>
             <w:pPr>
               <w:pStyle w:val="Textkrper1"/>
-              <w:keepNext/>
             </w:pPr>
             <w:r>
               <w:t>Technique Objective:</w:t>
@@ -6479,18 +6498,10 @@
               <w:pStyle w:val="InfoBlue"/>
             </w:pPr>
             <w:r>
-              <w:t xml:space="preserve">Exercise </w:t>
-            </w:r>
-            <w:r>
-              <w:t xml:space="preserve">loading from </w:t>
-            </w:r>
-            <w:proofErr w:type="spellStart"/>
-            <w:r>
-              <w:t>MovieDB</w:t>
-            </w:r>
-            <w:proofErr w:type="spellEnd"/>
-            <w:r>
-              <w:t xml:space="preserve"> and having the UI setup correctly (navigation)</w:t>
+              <w:rPr>
+                <w:shd w:val="clear" w:color="auto" w:fill="FFFFFF"/>
+              </w:rPr>
+              <w:t>Verify appropriate behavior and response time under high load.</w:t>
             </w:r>
           </w:p>
         </w:tc>
@@ -6526,53 +6537,7 @@
               <w:pStyle w:val="InfoBlue"/>
             </w:pPr>
             <w:r>
-              <w:t>Execute each use-case scenario’s individual use-case flows or functions and features, using valid and invalid data, to verify that:</w:t>
-            </w:r>
-          </w:p>
-          <w:p>
-            <w:pPr>
-              <w:pStyle w:val="InfoBlue"/>
-            </w:pPr>
-            <w:r>
-              <w:sym w:font="Symbol" w:char="F0B7"/>
-            </w:r>
-            <w:r>
-              <w:tab/>
-              <w:t xml:space="preserve"> the expected results occur when valid data is used</w:t>
-            </w:r>
-          </w:p>
-          <w:p>
-            <w:pPr>
-              <w:pStyle w:val="InfoBlue"/>
-            </w:pPr>
-            <w:r>
-              <w:sym w:font="Symbol" w:char="F0B7"/>
-            </w:r>
-            <w:r>
-              <w:tab/>
-              <w:t xml:space="preserve"> the appropriate error or warning messages are displayed when </w:t>
-            </w:r>
-            <w:r>
-              <w:tab/>
-              <w:t>invalid data is used</w:t>
-            </w:r>
-          </w:p>
-          <w:p>
-            <w:pPr>
-              <w:pStyle w:val="InfoBlue"/>
-            </w:pPr>
-            <w:r>
-              <w:sym w:font="Symbol" w:char="F0B7"/>
-            </w:r>
-            <w:r>
-              <w:t xml:space="preserve">  </w:t>
-            </w:r>
-            <w:r>
-              <w:tab/>
-              <w:t>each bu</w:t>
-            </w:r>
-            <w:r>
-              <w:t>siness rule is properly applied</w:t>
+              <w:t>Swamp endpoints with concurrent requests. Observe CPU load on server and measure response times. Commands are entered manually on the console or can alternatively be automated with a shell script.</w:t>
             </w:r>
           </w:p>
         </w:tc>
@@ -6605,10 +6570,30 @@
           </w:tcPr>
           <w:p>
             <w:pPr>
-              <w:pStyle w:val="InfoBlue"/>
-            </w:pPr>
-            <w:r>
-              <w:t>[Outline one or more strategies that can be used by the technique to accurately observe the outcomes of the test. The oracle combines elements of both the method by which the observation can be made and the characteristics of specific outcome that indicate probable success or failure. Ideally, oracles will be self-verifying, allowing automated tests to make an initial assessment of test pass or failure, however, be careful to mitigate the risks inherent in automated results determination.]</w:t>
+              <w:widowControl/>
+              <w:spacing w:after="240" w:line="240" w:lineRule="auto"/>
+              <w:rPr>
+                <w:color w:val="24292E"/>
+                <w:lang w:val="de-DE" w:eastAsia="de-DE"/>
+              </w:rPr>
+            </w:pPr>
+            <w:r>
+              <w:rPr>
+                <w:color w:val="24292E"/>
+              </w:rPr>
+              <w:br/>
+            </w:r>
+            <w:r>
+              <w:rPr>
+                <w:color w:val="24292E"/>
+              </w:rPr>
+              <w:t xml:space="preserve">        </w:t>
+            </w:r>
+            <w:r>
+              <w:rPr>
+                <w:color w:val="24292E"/>
+              </w:rPr>
+              <w:t>We assume that the endpoints we test actually do the advertised work.</w:t>
             </w:r>
           </w:p>
         </w:tc>
@@ -6642,12 +6627,15 @@
           <w:p>
             <w:pPr>
               <w:pStyle w:val="InfoBlue"/>
-              <w:tabs>
-                <w:tab w:val="clear" w:pos="381"/>
-              </w:tabs>
-            </w:pPr>
-            <w:r>
-              <w:t xml:space="preserve">Unit Testing (Junit) already provided in Android Studio </w:t>
+            </w:pPr>
+            <w:r>
+              <w:t>- Apache Bench tool</w:t>
+            </w:r>
+            <w:r>
+              <w:rPr>
+                <w:rStyle w:val="apple-converted-space"/>
+              </w:rPr>
+              <w:t> </w:t>
             </w:r>
           </w:p>
         </w:tc>
@@ -6683,7 +6671,10 @@
               <w:pStyle w:val="InfoBlue"/>
             </w:pPr>
             <w:r>
-              <w:t>Each test has success and each use-case is tested</w:t>
+              <w:rPr>
+                <w:shd w:val="clear" w:color="auto" w:fill="FFFFFF"/>
+              </w:rPr>
+              <w:t>reports success responses only with mean response time &lt; 100ms</w:t>
             </w:r>
           </w:p>
         </w:tc>
@@ -6728,34 +6719,177 @@
     <w:p>
       <w:pPr>
         <w:pStyle w:val="Textkrper1"/>
-        <w:rPr>
-          <w:rFonts w:ascii="Arial" w:hAnsi="Arial"/>
-        </w:rPr>
-      </w:pPr>
-      <w:bookmarkStart w:id="65" w:name="_Toc433104446"/>
-      <w:bookmarkEnd w:id="61"/>
-      <w:bookmarkEnd w:id="62"/>
-      <w:bookmarkEnd w:id="63"/>
-      <w:bookmarkEnd w:id="64"/>
+      </w:pPr>
     </w:p>
     <w:p>
       <w:pPr>
         <w:pStyle w:val="berschrift3"/>
-        <w:numPr>
-          <w:ilvl w:val="2"/>
-          <w:numId w:val="3"/>
-        </w:numPr>
-      </w:pPr>
-      <w:r>
-        <w:br w:type="page"/>
-      </w:r>
-      <w:bookmarkStart w:id="66" w:name="_Toc524537148"/>
+      </w:pPr>
+      <w:bookmarkStart w:id="82" w:name="_Toc327254067"/>
+      <w:bookmarkStart w:id="83" w:name="_Toc327255032"/>
+      <w:bookmarkStart w:id="84" w:name="_Toc327255101"/>
+      <w:bookmarkStart w:id="85" w:name="_Toc327255340"/>
+      <w:bookmarkStart w:id="86" w:name="_Toc433104450"/>
+      <w:bookmarkStart w:id="87" w:name="_Toc524537152"/>
+      <w:r>
+        <w:t>Stress Testing</w:t>
+      </w:r>
+      <w:bookmarkEnd w:id="82"/>
+      <w:bookmarkEnd w:id="83"/>
+      <w:bookmarkEnd w:id="84"/>
+      <w:bookmarkEnd w:id="85"/>
+      <w:bookmarkEnd w:id="86"/>
+      <w:bookmarkEnd w:id="87"/>
+    </w:p>
+    <w:p>
+      <w:pPr>
+        <w:pStyle w:val="InfoBlue"/>
+      </w:pPr>
+      <w:bookmarkStart w:id="88" w:name="_Toc314978540"/>
+      <w:r>
+        <w:t>n/a</w:t>
+      </w:r>
+    </w:p>
+    <w:p>
+      <w:pPr>
+        <w:pStyle w:val="Textkrper1"/>
+      </w:pPr>
+    </w:p>
+    <w:p>
+      <w:pPr>
+        <w:pStyle w:val="berschrift3"/>
+      </w:pPr>
+      <w:bookmarkStart w:id="89" w:name="_Toc327254068"/>
+      <w:bookmarkStart w:id="90" w:name="_Toc327255033"/>
+      <w:bookmarkStart w:id="91" w:name="_Toc327255102"/>
+      <w:bookmarkStart w:id="92" w:name="_Toc327255341"/>
+      <w:bookmarkStart w:id="93" w:name="_Toc433104451"/>
+      <w:bookmarkStart w:id="94" w:name="_Toc524537153"/>
+      <w:r>
+        <w:t>Volume Testing</w:t>
+      </w:r>
+      <w:bookmarkEnd w:id="89"/>
+      <w:bookmarkEnd w:id="90"/>
+      <w:bookmarkEnd w:id="91"/>
+      <w:bookmarkEnd w:id="92"/>
+      <w:bookmarkEnd w:id="93"/>
+      <w:bookmarkEnd w:id="94"/>
+    </w:p>
+    <w:p>
+      <w:pPr>
+        <w:pStyle w:val="InfoBlue"/>
+      </w:pPr>
+      <w:r>
+        <w:t>n/a</w:t>
+      </w:r>
+    </w:p>
+    <w:p>
+      <w:pPr>
+        <w:pStyle w:val="Textkrper"/>
+        <w:ind w:left="0"/>
+      </w:pPr>
+    </w:p>
+    <w:p>
+      <w:pPr>
+        <w:pStyle w:val="berschrift3"/>
+      </w:pPr>
+      <w:bookmarkStart w:id="95" w:name="_Toc314978541"/>
+      <w:bookmarkStart w:id="96" w:name="_Toc327254070"/>
+      <w:bookmarkStart w:id="97" w:name="_Toc327255035"/>
+      <w:bookmarkStart w:id="98" w:name="_Toc327255104"/>
+      <w:bookmarkStart w:id="99" w:name="_Toc327255343"/>
+      <w:bookmarkStart w:id="100" w:name="_Toc433104452"/>
+      <w:bookmarkStart w:id="101" w:name="_Toc524537154"/>
+      <w:bookmarkEnd w:id="88"/>
+      <w:r>
+        <w:t>Security and Access Control Testing</w:t>
+      </w:r>
+      <w:bookmarkEnd w:id="100"/>
+      <w:bookmarkEnd w:id="101"/>
+    </w:p>
+    <w:p>
+      <w:pPr>
+        <w:pStyle w:val="InfoBlue"/>
+      </w:pPr>
+      <w:r>
+        <w:t>n/a</w:t>
+      </w:r>
+    </w:p>
+    <w:p>
+      <w:pPr>
+        <w:pStyle w:val="berschrift3"/>
+      </w:pPr>
+      <w:bookmarkStart w:id="102" w:name="_Toc417790800"/>
+      <w:bookmarkStart w:id="103" w:name="_Toc433104453"/>
+      <w:bookmarkStart w:id="104" w:name="_Toc524537155"/>
+      <w:bookmarkEnd w:id="95"/>
+      <w:r>
+        <w:t>Failover and Recovery Testing</w:t>
+      </w:r>
+      <w:bookmarkEnd w:id="102"/>
+      <w:bookmarkEnd w:id="103"/>
+      <w:bookmarkEnd w:id="104"/>
+    </w:p>
+    <w:p>
+      <w:pPr>
+        <w:pStyle w:val="InfoBlue"/>
+      </w:pPr>
+      <w:r>
+        <w:t>n/a</w:t>
+      </w:r>
+    </w:p>
+    <w:p>
+      <w:pPr>
+        <w:pStyle w:val="berschrift3"/>
+      </w:pPr>
+      <w:bookmarkStart w:id="105" w:name="_Toc327254071"/>
+      <w:bookmarkStart w:id="106" w:name="_Toc327255036"/>
+      <w:bookmarkStart w:id="107" w:name="_Toc327255105"/>
+      <w:bookmarkStart w:id="108" w:name="_Toc327255344"/>
+      <w:bookmarkStart w:id="109" w:name="_Toc433104454"/>
+      <w:bookmarkStart w:id="110" w:name="_Toc524537156"/>
+      <w:bookmarkEnd w:id="96"/>
+      <w:bookmarkEnd w:id="97"/>
+      <w:bookmarkEnd w:id="98"/>
+      <w:bookmarkEnd w:id="99"/>
+      <w:r>
+        <w:t>Configuration Testing</w:t>
+      </w:r>
+      <w:bookmarkEnd w:id="105"/>
+      <w:bookmarkEnd w:id="106"/>
+      <w:bookmarkEnd w:id="107"/>
+      <w:bookmarkEnd w:id="108"/>
+      <w:bookmarkEnd w:id="109"/>
+      <w:bookmarkEnd w:id="110"/>
+    </w:p>
+    <w:p>
+      <w:pPr>
+        <w:pStyle w:val="InfoBlue"/>
+      </w:pPr>
+      <w:r>
+        <w:t>n/a</w:t>
+      </w:r>
+    </w:p>
+    <w:p>
+      <w:pPr>
+        <w:pStyle w:val="berschrift3"/>
+      </w:pPr>
+      <w:bookmarkStart w:id="111" w:name="_Toc327254072"/>
+      <w:bookmarkStart w:id="112" w:name="_Toc327255037"/>
+      <w:bookmarkStart w:id="113" w:name="_Toc327255106"/>
+      <w:bookmarkStart w:id="114" w:name="_Toc327255345"/>
+      <w:bookmarkStart w:id="115" w:name="_Toc433104455"/>
+      <w:bookmarkStart w:id="116" w:name="_Toc524537157"/>
       <w:r>
         <w:lastRenderedPageBreak/>
-        <w:t>Business Cycle Testing</w:t>
-      </w:r>
-      <w:bookmarkEnd w:id="65"/>
-      <w:bookmarkEnd w:id="66"/>
+        <w:t>Installation Testing</w:t>
+      </w:r>
+      <w:bookmarkEnd w:id="111"/>
+      <w:bookmarkEnd w:id="112"/>
+      <w:bookmarkEnd w:id="113"/>
+      <w:bookmarkEnd w:id="114"/>
+      <w:bookmarkEnd w:id="115"/>
+      <w:bookmarkEnd w:id="116"/>
     </w:p>
     <w:p>
       <w:pPr>
@@ -6767,10 +6901,13 @@
     </w:p>
     <w:p>
       <w:pPr>
-        <w:pStyle w:val="Textkrper1"/>
-        <w:ind w:left="720"/>
-      </w:pPr>
-    </w:p>
+        <w:pStyle w:val="berschrift3"/>
+      </w:pPr>
+      <w:r>
+        <w:t>Unit Testing</w:t>
+      </w:r>
+    </w:p>
+    <w:p/>
     <w:tbl>
       <w:tblPr>
         <w:tblW w:w="8842" w:type="dxa"/>
@@ -6821,7 +6958,10 @@
               <w:pStyle w:val="InfoBlue"/>
             </w:pPr>
             <w:r>
-              <w:t>[Exercise target-of-test and background processes according to required business models and schedules to observe and log target behavior.]</w:t>
+              <w:rPr>
+                <w:shd w:val="clear" w:color="auto" w:fill="FFFFFF"/>
+              </w:rPr>
+              <w:t>Testing the functionality of the code</w:t>
             </w:r>
           </w:p>
         </w:tc>
@@ -6857,91 +6997,7 @@
               <w:pStyle w:val="InfoBlue"/>
             </w:pPr>
             <w:r>
-              <w:t>[Testing will simulate several business cycles by performing the following:</w:t>
-            </w:r>
-          </w:p>
-          <w:p>
-            <w:pPr>
-              <w:pStyle w:val="InfoBlue"/>
-              <w:numPr>
-                <w:ilvl w:val="0"/>
-                <w:numId w:val="16"/>
-              </w:numPr>
-            </w:pPr>
-            <w:r>
-              <w:t>The tests used for target-of-test’s function testing will be modified or enhanced to increase the number of times each function is executed to simulate several different users over a specified period.</w:t>
-            </w:r>
-          </w:p>
-          <w:p>
-            <w:pPr>
-              <w:pStyle w:val="InfoBlue"/>
-              <w:numPr>
-                <w:ilvl w:val="0"/>
-                <w:numId w:val="16"/>
-              </w:numPr>
-            </w:pPr>
-            <w:r>
-              <w:t>All time or date-sensitive functions will be executed using valid and invalid dates or time periods.</w:t>
-            </w:r>
-          </w:p>
-          <w:p>
-            <w:pPr>
-              <w:pStyle w:val="InfoBlue"/>
-              <w:numPr>
-                <w:ilvl w:val="0"/>
-                <w:numId w:val="16"/>
-              </w:numPr>
-            </w:pPr>
-            <w:r>
-              <w:t>All functions that occur on a periodic schedule will be executed or launched at the appropriate time.</w:t>
-            </w:r>
-          </w:p>
-          <w:p>
-            <w:pPr>
-              <w:pStyle w:val="InfoBlue"/>
-              <w:numPr>
-                <w:ilvl w:val="0"/>
-                <w:numId w:val="16"/>
-              </w:numPr>
-            </w:pPr>
-            <w:r>
-              <w:t>Testing will include using valid and invalid data to verify the following:</w:t>
-            </w:r>
-          </w:p>
-          <w:p>
-            <w:pPr>
-              <w:pStyle w:val="InfoBlue"/>
-              <w:numPr>
-                <w:ilvl w:val="1"/>
-                <w:numId w:val="16"/>
-              </w:numPr>
-            </w:pPr>
-            <w:r>
-              <w:t>The expected results occur when valid data is used.</w:t>
-            </w:r>
-          </w:p>
-          <w:p>
-            <w:pPr>
-              <w:pStyle w:val="InfoBlue"/>
-              <w:numPr>
-                <w:ilvl w:val="1"/>
-                <w:numId w:val="16"/>
-              </w:numPr>
-            </w:pPr>
-            <w:r>
-              <w:t>The appropriate error or warning messages are displayed when invalid data is used.</w:t>
-            </w:r>
-          </w:p>
-          <w:p>
-            <w:pPr>
-              <w:pStyle w:val="InfoBlue"/>
-              <w:numPr>
-                <w:ilvl w:val="1"/>
-                <w:numId w:val="16"/>
-              </w:numPr>
-            </w:pPr>
-            <w:r>
-              <w:t>Each business rule is properly applied.]</w:t>
+              <w:t>Testing using Junit tests</w:t>
             </w:r>
           </w:p>
         </w:tc>
@@ -6974,10 +7030,30 @@
           </w:tcPr>
           <w:p>
             <w:pPr>
-              <w:pStyle w:val="InfoBlue"/>
-            </w:pPr>
-            <w:r>
-              <w:t>[Outline one or more strategies that can be used by the technique to accurately observe the outcomes of the test. The oracle combines elements of both the method by which the observation can be made and the characteristics of specific outcome that indicate probable success or failure. Ideally, oracles will be self-verifying, allowing automated tests to make an initial assessment of test pass or failure, however, be careful to mitigate the risks inherent in automated results determination.]</w:t>
+              <w:widowControl/>
+              <w:spacing w:after="240" w:line="240" w:lineRule="auto"/>
+              <w:rPr>
+                <w:color w:val="24292E"/>
+                <w:lang w:val="de-DE" w:eastAsia="de-DE"/>
+              </w:rPr>
+            </w:pPr>
+            <w:r>
+              <w:rPr>
+                <w:color w:val="24292E"/>
+              </w:rPr>
+              <w:br/>
+            </w:r>
+            <w:r>
+              <w:rPr>
+                <w:color w:val="24292E"/>
+              </w:rPr>
+              <w:t xml:space="preserve">        </w:t>
+            </w:r>
+            <w:r>
+              <w:rPr>
+                <w:color w:val="24292E"/>
+              </w:rPr>
+              <w:t>If all tests pass we have success (assert is true)</w:t>
             </w:r>
           </w:p>
         </w:tc>
@@ -7013,55 +7089,7 @@
               <w:pStyle w:val="InfoBlue"/>
             </w:pPr>
             <w:r>
-              <w:t>[The technique requires the following tools:</w:t>
-            </w:r>
-          </w:p>
-          <w:p>
-            <w:pPr>
-              <w:pStyle w:val="InfoBlue"/>
-              <w:numPr>
-                <w:ilvl w:val="0"/>
-                <w:numId w:val="17"/>
-              </w:numPr>
-            </w:pPr>
-            <w:r>
-              <w:t>Test Script Automation Tool</w:t>
-            </w:r>
-          </w:p>
-          <w:p>
-            <w:pPr>
-              <w:pStyle w:val="InfoBlue"/>
-              <w:numPr>
-                <w:ilvl w:val="0"/>
-                <w:numId w:val="17"/>
-              </w:numPr>
-            </w:pPr>
-            <w:r>
-              <w:t>base configuration imager and restorer</w:t>
-            </w:r>
-          </w:p>
-          <w:p>
-            <w:pPr>
-              <w:pStyle w:val="InfoBlue"/>
-              <w:numPr>
-                <w:ilvl w:val="0"/>
-                <w:numId w:val="17"/>
-              </w:numPr>
-            </w:pPr>
-            <w:r>
-              <w:t>backup and recovery tools</w:t>
-            </w:r>
-          </w:p>
-          <w:p>
-            <w:pPr>
-              <w:pStyle w:val="InfoBlue"/>
-              <w:numPr>
-                <w:ilvl w:val="0"/>
-                <w:numId w:val="17"/>
-              </w:numPr>
-            </w:pPr>
-            <w:r>
-              <w:t>Data-generation tools]</w:t>
+              <w:t xml:space="preserve">Junit </w:t>
             </w:r>
           </w:p>
         </w:tc>
@@ -7097,7 +7125,10 @@
               <w:pStyle w:val="InfoBlue"/>
             </w:pPr>
             <w:r>
-              <w:t>[The technique supports the testing of all critical business cycles.]</w:t>
+              <w:rPr>
+                <w:shd w:val="clear" w:color="auto" w:fill="FFFFFF"/>
+              </w:rPr>
+              <w:t>All tests pass</w:t>
             </w:r>
           </w:p>
         </w:tc>
@@ -7133,33 +7164,7 @@
               <w:pStyle w:val="InfoBlue"/>
             </w:pPr>
             <w:r>
-              <w:sym w:font="Symbol" w:char="F0B7"/>
-            </w:r>
-            <w:r>
-              <w:t xml:space="preserve">   </w:t>
-            </w:r>
-            <w:r>
-              <w:tab/>
-              <w:t>[System dates and events may require special support activities.</w:t>
-            </w:r>
-          </w:p>
-          <w:p>
-            <w:pPr>
-              <w:pStyle w:val="InfoBlue"/>
-            </w:pPr>
-            <w:r>
-              <w:sym w:font="Symbol" w:char="F0B7"/>
-            </w:r>
-            <w:r>
-              <w:t xml:space="preserve">   </w:t>
-            </w:r>
-            <w:r>
-              <w:tab/>
-              <w:t xml:space="preserve">A business model is required to identify appropriate test requirements </w:t>
-            </w:r>
-            <w:r>
-              <w:tab/>
-              <w:t>and procedures.]</w:t>
+              <w:t>n/a</w:t>
             </w:r>
           </w:p>
         </w:tc>
@@ -7167,3965 +7172,69 @@
     </w:tbl>
     <w:p>
       <w:pPr>
-        <w:pStyle w:val="Textkrper1"/>
-      </w:pPr>
-    </w:p>
-    <w:p>
-      <w:pPr>
-        <w:pStyle w:val="berschrift3"/>
-      </w:pPr>
-      <w:bookmarkStart w:id="67" w:name="_Toc327254065"/>
-      <w:bookmarkStart w:id="68" w:name="_Toc327255030"/>
-      <w:bookmarkStart w:id="69" w:name="_Toc327255099"/>
-      <w:bookmarkStart w:id="70" w:name="_Toc327255338"/>
-      <w:bookmarkStart w:id="71" w:name="_Toc433104447"/>
-      <w:r>
-        <w:br w:type="page"/>
-      </w:r>
-      <w:bookmarkStart w:id="72" w:name="_Toc524537149"/>
-      <w:r>
-        <w:lastRenderedPageBreak/>
-        <w:t>User Interface Testing</w:t>
-      </w:r>
-      <w:bookmarkEnd w:id="67"/>
-      <w:bookmarkEnd w:id="68"/>
-      <w:bookmarkEnd w:id="69"/>
-      <w:bookmarkEnd w:id="70"/>
-      <w:bookmarkEnd w:id="71"/>
-      <w:bookmarkEnd w:id="72"/>
-    </w:p>
-    <w:p>
-      <w:pPr>
-        <w:pStyle w:val="InfoBlue"/>
-      </w:pPr>
-      <w:bookmarkStart w:id="73" w:name="_Toc327254066"/>
-      <w:bookmarkStart w:id="74" w:name="_Toc327255031"/>
-      <w:bookmarkStart w:id="75" w:name="_Toc327255100"/>
-      <w:bookmarkStart w:id="76" w:name="_Toc327255339"/>
-      <w:r>
-        <w:t>n/a</w:t>
-      </w:r>
-    </w:p>
-    <w:p>
-      <w:pPr>
-        <w:pStyle w:val="Textkrper1"/>
-        <w:ind w:left="720"/>
-      </w:pPr>
-    </w:p>
-    <w:tbl>
-      <w:tblPr>
-        <w:tblW w:w="8842" w:type="dxa"/>
-        <w:tblInd w:w="738" w:type="dxa"/>
-        <w:tblBorders>
-          <w:top w:val="single" w:sz="12" w:space="0" w:color="000000"/>
-          <w:left w:val="single" w:sz="12" w:space="0" w:color="000000"/>
-          <w:bottom w:val="single" w:sz="12" w:space="0" w:color="000000"/>
-          <w:right w:val="single" w:sz="12" w:space="0" w:color="000000"/>
-          <w:insideH w:val="single" w:sz="6" w:space="0" w:color="000000"/>
-          <w:insideV w:val="single" w:sz="6" w:space="0" w:color="000000"/>
-        </w:tblBorders>
-        <w:tblLayout w:type="fixed"/>
-        <w:tblLook w:val="0080" w:firstRow="0" w:lastRow="0" w:firstColumn="1" w:lastColumn="0" w:noHBand="0" w:noVBand="0"/>
-      </w:tblPr>
-      <w:tblGrid>
-        <w:gridCol w:w="2160"/>
-        <w:gridCol w:w="6682"/>
-      </w:tblGrid>
-      <w:tr>
-        <w:trPr>
-          <w:cantSplit/>
-        </w:trPr>
-        <w:tc>
-          <w:tcPr>
-            <w:tcW w:w="2160" w:type="dxa"/>
-            <w:tcBorders>
-              <w:top w:val="single" w:sz="12" w:space="0" w:color="000000"/>
-              <w:bottom w:val="single" w:sz="6" w:space="0" w:color="000000"/>
-            </w:tcBorders>
-            <w:shd w:val="pct5" w:color="auto" w:fill="auto"/>
-          </w:tcPr>
-          <w:p>
-            <w:pPr>
-              <w:pStyle w:val="Textkrper1"/>
-            </w:pPr>
-            <w:r>
-              <w:t>Technique Objective:</w:t>
-            </w:r>
-          </w:p>
-        </w:tc>
-        <w:tc>
-          <w:tcPr>
-            <w:tcW w:w="6678" w:type="dxa"/>
-          </w:tcPr>
-          <w:p>
-            <w:pPr>
-              <w:pStyle w:val="InfoBlue"/>
-            </w:pPr>
-            <w:r>
-              <w:t>[Exercise the following to observe and log standards conformance and target behavior:</w:t>
-            </w:r>
-          </w:p>
-          <w:p>
-            <w:pPr>
-              <w:pStyle w:val="InfoBlue"/>
-              <w:numPr>
-                <w:ilvl w:val="0"/>
-                <w:numId w:val="18"/>
-              </w:numPr>
-            </w:pPr>
-            <w:r>
-              <w:t xml:space="preserve">Navigation through the target-of-test reflecting business functions and requirements, including window-to-window, field-to- </w:t>
-            </w:r>
-            <w:r>
-              <w:tab/>
-              <w:t>field, and use of access methods (tab keys, mouse movements, accelerator keys).</w:t>
-            </w:r>
-          </w:p>
-          <w:p>
-            <w:pPr>
-              <w:pStyle w:val="InfoBlue"/>
-              <w:numPr>
-                <w:ilvl w:val="0"/>
-                <w:numId w:val="18"/>
-              </w:numPr>
-            </w:pPr>
-            <w:r>
-              <w:t>Window objects and characteristics can be exercised–such as menus, size, position, state, and focus.]</w:t>
-            </w:r>
-          </w:p>
-        </w:tc>
-      </w:tr>
-      <w:tr>
-        <w:trPr>
-          <w:cantSplit/>
-        </w:trPr>
-        <w:tc>
-          <w:tcPr>
-            <w:tcW w:w="2160" w:type="dxa"/>
-            <w:tcBorders>
-              <w:top w:val="single" w:sz="6" w:space="0" w:color="000000"/>
-              <w:bottom w:val="single" w:sz="6" w:space="0" w:color="000000"/>
-            </w:tcBorders>
-            <w:shd w:val="pct5" w:color="auto" w:fill="auto"/>
-          </w:tcPr>
-          <w:p>
-            <w:pPr>
-              <w:pStyle w:val="Textkrper1"/>
-            </w:pPr>
-            <w:r>
-              <w:t>Technique:</w:t>
-            </w:r>
-          </w:p>
-        </w:tc>
-        <w:tc>
-          <w:tcPr>
-            <w:tcW w:w="6678" w:type="dxa"/>
-          </w:tcPr>
-          <w:p>
-            <w:pPr>
-              <w:pStyle w:val="InfoBlue"/>
-            </w:pPr>
-            <w:r>
-              <w:t>[Create or modify tests for each window to verify proper navigation and object states for each application window and object.]</w:t>
-            </w:r>
-          </w:p>
-        </w:tc>
-      </w:tr>
-      <w:tr>
-        <w:trPr>
-          <w:cantSplit/>
-        </w:trPr>
-        <w:tc>
-          <w:tcPr>
-            <w:tcW w:w="2160" w:type="dxa"/>
-            <w:tcBorders>
-              <w:top w:val="single" w:sz="6" w:space="0" w:color="000000"/>
-              <w:bottom w:val="single" w:sz="6" w:space="0" w:color="000000"/>
-            </w:tcBorders>
-            <w:shd w:val="pct5" w:color="auto" w:fill="auto"/>
-          </w:tcPr>
-          <w:p>
-            <w:pPr>
-              <w:pStyle w:val="Textkrper1"/>
-            </w:pPr>
-            <w:r>
-              <w:t>Oracles:</w:t>
-            </w:r>
-          </w:p>
-        </w:tc>
-        <w:tc>
-          <w:tcPr>
-            <w:tcW w:w="6682" w:type="dxa"/>
-          </w:tcPr>
-          <w:p>
-            <w:pPr>
-              <w:pStyle w:val="InfoBlue"/>
-            </w:pPr>
-            <w:r>
-              <w:t>[Outline one or more strategies that can be used by the technique to accurately observe the outcomes of the test. The oracle combines elements of both the method by which the observation can be made and the characteristics of specific outcome that indicate probable success or failure. Ideally, oracles will be self-verifying, allowing automated tests to make an initial assessment of test pass or failure, however, be careful to mitigate the risks inherent in automated results determination.]</w:t>
-            </w:r>
-          </w:p>
-        </w:tc>
-      </w:tr>
-      <w:tr>
-        <w:trPr>
-          <w:cantSplit/>
-        </w:trPr>
-        <w:tc>
-          <w:tcPr>
-            <w:tcW w:w="2160" w:type="dxa"/>
-            <w:tcBorders>
-              <w:top w:val="single" w:sz="6" w:space="0" w:color="000000"/>
-              <w:bottom w:val="single" w:sz="6" w:space="0" w:color="000000"/>
-            </w:tcBorders>
-            <w:shd w:val="pct5" w:color="auto" w:fill="auto"/>
-          </w:tcPr>
-          <w:p>
-            <w:pPr>
-              <w:pStyle w:val="Textkrper1"/>
-            </w:pPr>
-            <w:r>
-              <w:t>Required Tools:</w:t>
-            </w:r>
-          </w:p>
-        </w:tc>
-        <w:tc>
-          <w:tcPr>
-            <w:tcW w:w="6678" w:type="dxa"/>
-          </w:tcPr>
-          <w:p>
-            <w:pPr>
-              <w:pStyle w:val="InfoBlue"/>
-            </w:pPr>
-            <w:r>
-              <w:t>[The technique requires the Test Script Automation Tool.]</w:t>
-            </w:r>
-          </w:p>
-        </w:tc>
-      </w:tr>
-      <w:tr>
-        <w:trPr>
-          <w:cantSplit/>
-        </w:trPr>
-        <w:tc>
-          <w:tcPr>
-            <w:tcW w:w="2160" w:type="dxa"/>
-            <w:tcBorders>
-              <w:top w:val="single" w:sz="6" w:space="0" w:color="000000"/>
-              <w:bottom w:val="single" w:sz="6" w:space="0" w:color="000000"/>
-            </w:tcBorders>
-            <w:shd w:val="pct5" w:color="auto" w:fill="auto"/>
-          </w:tcPr>
-          <w:p>
-            <w:pPr>
-              <w:pStyle w:val="Textkrper1"/>
-            </w:pPr>
-            <w:r>
-              <w:t>Success Criteria:</w:t>
-            </w:r>
-          </w:p>
-        </w:tc>
-        <w:tc>
-          <w:tcPr>
-            <w:tcW w:w="6678" w:type="dxa"/>
-          </w:tcPr>
-          <w:p>
-            <w:pPr>
-              <w:pStyle w:val="InfoBlue"/>
-            </w:pPr>
-            <w:r>
-              <w:t>[The technique supports the testing of each major screen or window that will be used extensively by the end user.]</w:t>
-            </w:r>
-          </w:p>
-        </w:tc>
-      </w:tr>
-      <w:tr>
-        <w:trPr>
-          <w:cantSplit/>
-        </w:trPr>
-        <w:tc>
-          <w:tcPr>
-            <w:tcW w:w="2160" w:type="dxa"/>
-            <w:tcBorders>
-              <w:top w:val="single" w:sz="6" w:space="0" w:color="000000"/>
-              <w:bottom w:val="single" w:sz="12" w:space="0" w:color="000000"/>
-            </w:tcBorders>
-            <w:shd w:val="pct5" w:color="auto" w:fill="auto"/>
-          </w:tcPr>
-          <w:p>
-            <w:pPr>
-              <w:pStyle w:val="Textkrper1"/>
-            </w:pPr>
-            <w:r>
-              <w:t>Special Considerations:</w:t>
-            </w:r>
-          </w:p>
-        </w:tc>
-        <w:tc>
-          <w:tcPr>
-            <w:tcW w:w="6678" w:type="dxa"/>
-          </w:tcPr>
-          <w:p>
-            <w:pPr>
-              <w:pStyle w:val="InfoBlue"/>
-            </w:pPr>
-            <w:r>
-              <w:t>[Not all properties for custom and third-party objects can be accessed.]</w:t>
-            </w:r>
-          </w:p>
-        </w:tc>
-      </w:tr>
-    </w:tbl>
-    <w:p>
-      <w:pPr>
-        <w:pStyle w:val="Textkrper1"/>
-        <w:rPr>
-          <w:rFonts w:ascii="Arial" w:hAnsi="Arial"/>
-        </w:rPr>
-      </w:pPr>
-      <w:bookmarkStart w:id="77" w:name="_Toc433104448"/>
-    </w:p>
-    <w:p>
-      <w:pPr>
-        <w:pStyle w:val="berschrift3"/>
-      </w:pPr>
-      <w:bookmarkStart w:id="78" w:name="_Toc524537150"/>
-      <w:r>
-        <w:t>Performance Profiling</w:t>
-      </w:r>
-      <w:bookmarkEnd w:id="78"/>
-      <w:r>
-        <w:t xml:space="preserve"> </w:t>
-      </w:r>
-      <w:bookmarkEnd w:id="73"/>
-      <w:bookmarkEnd w:id="74"/>
-      <w:bookmarkEnd w:id="75"/>
-      <w:bookmarkEnd w:id="76"/>
-      <w:bookmarkEnd w:id="77"/>
-    </w:p>
-    <w:p>
-      <w:pPr>
-        <w:pStyle w:val="InfoBlue"/>
-      </w:pPr>
-      <w:r>
-        <w:t>n/a</w:t>
-      </w:r>
-    </w:p>
-    <w:p>
-      <w:pPr>
-        <w:pStyle w:val="Textkrper1"/>
-      </w:pPr>
-    </w:p>
-    <w:tbl>
-      <w:tblPr>
-        <w:tblW w:w="8842" w:type="dxa"/>
-        <w:tblInd w:w="738" w:type="dxa"/>
-        <w:tblBorders>
-          <w:top w:val="single" w:sz="12" w:space="0" w:color="000000"/>
-          <w:left w:val="single" w:sz="12" w:space="0" w:color="000000"/>
-          <w:bottom w:val="single" w:sz="12" w:space="0" w:color="000000"/>
-          <w:right w:val="single" w:sz="12" w:space="0" w:color="000000"/>
-          <w:insideH w:val="single" w:sz="6" w:space="0" w:color="000000"/>
-          <w:insideV w:val="single" w:sz="6" w:space="0" w:color="000000"/>
-        </w:tblBorders>
-        <w:tblLayout w:type="fixed"/>
-        <w:tblLook w:val="0080" w:firstRow="0" w:lastRow="0" w:firstColumn="1" w:lastColumn="0" w:noHBand="0" w:noVBand="0"/>
-      </w:tblPr>
-      <w:tblGrid>
-        <w:gridCol w:w="2160"/>
-        <w:gridCol w:w="6682"/>
-      </w:tblGrid>
-      <w:tr>
-        <w:trPr>
-          <w:cantSplit/>
-        </w:trPr>
-        <w:tc>
-          <w:tcPr>
-            <w:tcW w:w="2160" w:type="dxa"/>
-            <w:tcBorders>
-              <w:top w:val="single" w:sz="12" w:space="0" w:color="000000"/>
-              <w:bottom w:val="single" w:sz="6" w:space="0" w:color="000000"/>
-            </w:tcBorders>
-            <w:shd w:val="pct5" w:color="auto" w:fill="auto"/>
-          </w:tcPr>
-          <w:p>
-            <w:pPr>
-              <w:pStyle w:val="Textkrper1"/>
-            </w:pPr>
-            <w:r>
-              <w:t>Technique Objective:</w:t>
-            </w:r>
-          </w:p>
-        </w:tc>
-        <w:tc>
-          <w:tcPr>
-            <w:tcW w:w="6678" w:type="dxa"/>
-          </w:tcPr>
-          <w:p>
-            <w:pPr>
-              <w:pStyle w:val="InfoBlue"/>
-            </w:pPr>
-            <w:r>
-              <w:t>[Exercise behaviors for designated functional transactions or business functions under the following conditions to observe and log target behavior and application performance data:</w:t>
-            </w:r>
-          </w:p>
-          <w:p>
-            <w:pPr>
-              <w:pStyle w:val="InfoBlue"/>
-            </w:pPr>
-            <w:r>
-              <w:sym w:font="Symbol" w:char="F0B7"/>
-            </w:r>
-            <w:r>
-              <w:tab/>
-              <w:t>normal anticipated workload</w:t>
-            </w:r>
-          </w:p>
-          <w:p>
-            <w:pPr>
-              <w:pStyle w:val="InfoBlue"/>
-            </w:pPr>
-            <w:r>
-              <w:sym w:font="Symbol" w:char="F0B7"/>
-            </w:r>
-            <w:r>
-              <w:tab/>
-              <w:t>anticipated worst-case workload]</w:t>
-            </w:r>
-          </w:p>
-        </w:tc>
-      </w:tr>
-      <w:tr>
-        <w:trPr>
-          <w:cantSplit/>
-        </w:trPr>
-        <w:tc>
-          <w:tcPr>
-            <w:tcW w:w="2160" w:type="dxa"/>
-            <w:tcBorders>
-              <w:top w:val="single" w:sz="6" w:space="0" w:color="000000"/>
-              <w:bottom w:val="single" w:sz="6" w:space="0" w:color="000000"/>
-            </w:tcBorders>
-            <w:shd w:val="pct5" w:color="auto" w:fill="auto"/>
-          </w:tcPr>
-          <w:p>
-            <w:pPr>
-              <w:pStyle w:val="Textkrper1"/>
-            </w:pPr>
-            <w:r>
-              <w:t>Technique:</w:t>
-            </w:r>
-          </w:p>
-        </w:tc>
-        <w:tc>
-          <w:tcPr>
-            <w:tcW w:w="6678" w:type="dxa"/>
-          </w:tcPr>
-          <w:p>
-            <w:pPr>
-              <w:pStyle w:val="InfoBlue"/>
-            </w:pPr>
-            <w:r>
-              <w:sym w:font="Symbol" w:char="F0B7"/>
-            </w:r>
-            <w:r>
-              <w:tab/>
-              <w:t xml:space="preserve">[Use Test Procedures developed for Function or Business Cycle </w:t>
-            </w:r>
-            <w:r>
-              <w:tab/>
-              <w:t>Testing.</w:t>
-            </w:r>
-          </w:p>
-          <w:p>
-            <w:pPr>
-              <w:pStyle w:val="InfoBlue"/>
-            </w:pPr>
-            <w:r>
-              <w:sym w:font="Symbol" w:char="F0B7"/>
-            </w:r>
-            <w:r>
-              <w:tab/>
-              <w:t xml:space="preserve">Modify data files to increase the number of transactions or the scripts </w:t>
-            </w:r>
-            <w:r>
-              <w:tab/>
-              <w:t>to increase the number of iterations that occur in each transaction.</w:t>
-            </w:r>
-          </w:p>
-          <w:p>
-            <w:pPr>
-              <w:pStyle w:val="InfoBlue"/>
-            </w:pPr>
-            <w:r>
-              <w:sym w:font="Symbol" w:char="F0B7"/>
-            </w:r>
-            <w:r>
-              <w:tab/>
-              <w:t xml:space="preserve">Scripts should be run on one machine (best case to benchmark single </w:t>
-            </w:r>
-            <w:r>
-              <w:tab/>
-              <w:t>user, single transaction) and should be repeated with multiple clients (virtual or actual, see Special Considerations below).]</w:t>
-            </w:r>
-          </w:p>
-        </w:tc>
-      </w:tr>
-      <w:tr>
-        <w:trPr>
-          <w:cantSplit/>
-        </w:trPr>
-        <w:tc>
-          <w:tcPr>
-            <w:tcW w:w="2160" w:type="dxa"/>
-            <w:tcBorders>
-              <w:top w:val="single" w:sz="6" w:space="0" w:color="000000"/>
-              <w:bottom w:val="single" w:sz="6" w:space="0" w:color="000000"/>
-            </w:tcBorders>
-            <w:shd w:val="pct5" w:color="auto" w:fill="auto"/>
-          </w:tcPr>
-          <w:p>
-            <w:pPr>
-              <w:pStyle w:val="Textkrper1"/>
-            </w:pPr>
-            <w:r>
-              <w:lastRenderedPageBreak/>
-              <w:t>Oracles:</w:t>
-            </w:r>
-          </w:p>
-        </w:tc>
-        <w:tc>
-          <w:tcPr>
-            <w:tcW w:w="6682" w:type="dxa"/>
-          </w:tcPr>
-          <w:p>
-            <w:pPr>
-              <w:pStyle w:val="InfoBlue"/>
-            </w:pPr>
-            <w:r>
-              <w:t>[Outline one or more strategies that can be used by the technique to accurately observe the outcomes of the test. The oracle combines elements of both the method by which the observation can be made and the characteristics of specific outcome that indicate probable success or failure. Ideally, oracles will be self-verifying, allowing automated tests to make an initial assessment of test pass or failure, however, be careful to mitigate the risks inherent in automated results determination.]</w:t>
-            </w:r>
-          </w:p>
-        </w:tc>
-      </w:tr>
-      <w:tr>
-        <w:trPr>
-          <w:cantSplit/>
-        </w:trPr>
-        <w:tc>
-          <w:tcPr>
-            <w:tcW w:w="2160" w:type="dxa"/>
-            <w:tcBorders>
-              <w:top w:val="single" w:sz="6" w:space="0" w:color="000000"/>
-              <w:bottom w:val="single" w:sz="6" w:space="0" w:color="000000"/>
-            </w:tcBorders>
-            <w:shd w:val="pct5" w:color="auto" w:fill="auto"/>
-          </w:tcPr>
-          <w:p>
-            <w:pPr>
-              <w:pStyle w:val="Textkrper1"/>
-            </w:pPr>
-            <w:r>
-              <w:t>Required Tools:</w:t>
-            </w:r>
-          </w:p>
-        </w:tc>
-        <w:tc>
-          <w:tcPr>
-            <w:tcW w:w="6678" w:type="dxa"/>
-          </w:tcPr>
-          <w:p>
-            <w:pPr>
-              <w:pStyle w:val="infoblue0"/>
-            </w:pPr>
-            <w:r>
-              <w:t xml:space="preserve">[The technique requires the following tools: </w:t>
-            </w:r>
-          </w:p>
-          <w:p>
-            <w:pPr>
-              <w:pStyle w:val="infoblue0"/>
-              <w:numPr>
-                <w:ilvl w:val="0"/>
-                <w:numId w:val="19"/>
-              </w:numPr>
-            </w:pPr>
-            <w:r>
-              <w:t xml:space="preserve">Test Script Automation Tool </w:t>
-            </w:r>
-          </w:p>
-          <w:p>
-            <w:pPr>
-              <w:pStyle w:val="infoblue0"/>
-              <w:numPr>
-                <w:ilvl w:val="0"/>
-                <w:numId w:val="19"/>
-              </w:numPr>
-            </w:pPr>
-            <w:r>
-              <w:t xml:space="preserve">an application performance profiling tool, such as Rational Quantify </w:t>
-            </w:r>
-          </w:p>
-          <w:p>
-            <w:pPr>
-              <w:pStyle w:val="infoblue0"/>
-              <w:numPr>
-                <w:ilvl w:val="0"/>
-                <w:numId w:val="19"/>
-              </w:numPr>
-            </w:pPr>
-            <w:r>
-              <w:t xml:space="preserve">installation-monitoring tools (registry, hard disk, CPU, memory, and so on </w:t>
-            </w:r>
-          </w:p>
-          <w:p>
-            <w:pPr>
-              <w:pStyle w:val="infoblue0"/>
-              <w:numPr>
-                <w:ilvl w:val="0"/>
-                <w:numId w:val="19"/>
-              </w:numPr>
-            </w:pPr>
-            <w:r>
-              <w:t>resource-constraining tools; for example, Canned Heat]</w:t>
-            </w:r>
-          </w:p>
-        </w:tc>
-      </w:tr>
-      <w:tr>
-        <w:trPr>
-          <w:cantSplit/>
-        </w:trPr>
-        <w:tc>
-          <w:tcPr>
-            <w:tcW w:w="2160" w:type="dxa"/>
-            <w:tcBorders>
-              <w:top w:val="single" w:sz="6" w:space="0" w:color="000000"/>
-              <w:bottom w:val="single" w:sz="6" w:space="0" w:color="000000"/>
-            </w:tcBorders>
-            <w:shd w:val="pct5" w:color="auto" w:fill="auto"/>
-          </w:tcPr>
-          <w:p>
-            <w:pPr>
-              <w:pStyle w:val="Textkrper1"/>
-            </w:pPr>
-            <w:r>
-              <w:t>Success Criteria:</w:t>
-            </w:r>
-          </w:p>
-        </w:tc>
-        <w:tc>
-          <w:tcPr>
-            <w:tcW w:w="6678" w:type="dxa"/>
-          </w:tcPr>
-          <w:p>
-            <w:pPr>
-              <w:pStyle w:val="InfoBlue"/>
-            </w:pPr>
-            <w:r>
-              <w:t>The technique supports testing:</w:t>
-            </w:r>
-          </w:p>
-          <w:p>
-            <w:pPr>
-              <w:pStyle w:val="InfoBlue"/>
-            </w:pPr>
-            <w:r>
-              <w:sym w:font="Symbol" w:char="F0B7"/>
-            </w:r>
-            <w:r>
-              <w:t xml:space="preserve">  </w:t>
-            </w:r>
-            <w:r>
-              <w:tab/>
-              <w:t xml:space="preserve"> Single Transaction or single user:  Successful emulation of the</w:t>
-            </w:r>
-            <w:r>
-              <w:tab/>
-              <w:t xml:space="preserve">transaction scripts without any failures due to test implementation </w:t>
-            </w:r>
-            <w:r>
-              <w:tab/>
-              <w:t>problems.]</w:t>
-            </w:r>
-          </w:p>
-          <w:p>
-            <w:pPr>
-              <w:pStyle w:val="InfoBlue"/>
-            </w:pPr>
-            <w:r>
-              <w:sym w:font="Symbol" w:char="F0B7"/>
-            </w:r>
-            <w:r>
-              <w:tab/>
-              <w:t>Multiple transactions or multiple users:  Successful emulation of the</w:t>
-            </w:r>
-            <w:r>
-              <w:tab/>
-              <w:t xml:space="preserve">workload without any failures due to test implementation </w:t>
-            </w:r>
-            <w:r>
-              <w:tab/>
-              <w:t>problems.]</w:t>
-            </w:r>
-          </w:p>
-        </w:tc>
-      </w:tr>
-      <w:tr>
-        <w:trPr>
-          <w:cantSplit/>
-        </w:trPr>
-        <w:tc>
-          <w:tcPr>
-            <w:tcW w:w="2160" w:type="dxa"/>
-            <w:tcBorders>
-              <w:top w:val="single" w:sz="6" w:space="0" w:color="000000"/>
-              <w:bottom w:val="single" w:sz="12" w:space="0" w:color="000000"/>
-            </w:tcBorders>
-            <w:shd w:val="pct5" w:color="auto" w:fill="auto"/>
-          </w:tcPr>
-          <w:p>
-            <w:pPr>
-              <w:pStyle w:val="Textkrper1"/>
-            </w:pPr>
-            <w:r>
-              <w:t>Special Considerations:</w:t>
-            </w:r>
-          </w:p>
-        </w:tc>
-        <w:tc>
-          <w:tcPr>
-            <w:tcW w:w="6678" w:type="dxa"/>
-          </w:tcPr>
-          <w:p>
-            <w:pPr>
-              <w:pStyle w:val="InfoBlue"/>
-            </w:pPr>
-            <w:r>
-              <w:t xml:space="preserve">[Comprehensive performance testing includes having a background workload on the server. </w:t>
-            </w:r>
-          </w:p>
-          <w:p>
-            <w:pPr>
-              <w:pStyle w:val="InfoBlue"/>
-            </w:pPr>
-            <w:r>
-              <w:t xml:space="preserve">There are several methods that can be used to perform this, including:  </w:t>
-            </w:r>
-          </w:p>
-          <w:p>
-            <w:pPr>
-              <w:pStyle w:val="InfoBlue"/>
-            </w:pPr>
-            <w:r>
-              <w:sym w:font="Symbol" w:char="F0B7"/>
-            </w:r>
-            <w:r>
-              <w:t xml:space="preserve"> </w:t>
-            </w:r>
-            <w:r>
-              <w:tab/>
-              <w:t xml:space="preserve">“Drive transactions” directly to the server, usually in the form of </w:t>
-            </w:r>
-            <w:r>
-              <w:tab/>
-              <w:t>Structured Query Language (SQL) calls.</w:t>
-            </w:r>
-          </w:p>
-          <w:p>
-            <w:pPr>
-              <w:pStyle w:val="InfoBlue"/>
-            </w:pPr>
-            <w:r>
-              <w:sym w:font="Symbol" w:char="F0B7"/>
-            </w:r>
-            <w:r>
-              <w:tab/>
-              <w:t xml:space="preserve">Create “virtual” user load to simulate many clients, usually several </w:t>
-            </w:r>
-            <w:r>
-              <w:tab/>
-              <w:t xml:space="preserve">hundred. Remote Terminal Emulation tools are used to accomplish </w:t>
-            </w:r>
-            <w:r>
-              <w:tab/>
-              <w:t xml:space="preserve">this load. This technique can also be used to load the network with </w:t>
-            </w:r>
-            <w:r>
-              <w:tab/>
-              <w:t>“traffic”.</w:t>
-            </w:r>
-          </w:p>
-          <w:p>
-            <w:pPr>
-              <w:pStyle w:val="InfoBlue"/>
-            </w:pPr>
-            <w:r>
-              <w:sym w:font="Symbol" w:char="F0B7"/>
-            </w:r>
-            <w:r>
-              <w:tab/>
-              <w:t xml:space="preserve">Use multiple physical clients, each running test scripts, to place a load </w:t>
-            </w:r>
-            <w:r>
-              <w:tab/>
-              <w:t xml:space="preserve">on the system. </w:t>
-            </w:r>
-          </w:p>
-          <w:p>
-            <w:pPr>
-              <w:pStyle w:val="InfoBlue"/>
-            </w:pPr>
-            <w:r>
-              <w:t>Performance testing should be performed on a dedicated machine or at a dedicated time. This permits full control and accurate measurement.</w:t>
-            </w:r>
-          </w:p>
-          <w:p>
-            <w:pPr>
-              <w:pStyle w:val="InfoBlue"/>
-            </w:pPr>
-            <w:r>
-              <w:t>The databases used for Performance Testing should be either actual size or scaled equally.]</w:t>
-            </w:r>
-          </w:p>
-        </w:tc>
-      </w:tr>
-    </w:tbl>
-    <w:p>
-      <w:pPr>
-        <w:pStyle w:val="berschrift3"/>
-        <w:keepNext w:val="0"/>
-      </w:pPr>
-      <w:bookmarkStart w:id="79" w:name="_Toc417790796"/>
-      <w:bookmarkStart w:id="80" w:name="_Toc433104449"/>
-      <w:bookmarkStart w:id="81" w:name="_Toc524537151"/>
-      <w:r>
-        <w:t>Load Testing</w:t>
-      </w:r>
-      <w:bookmarkEnd w:id="79"/>
-      <w:bookmarkEnd w:id="80"/>
-      <w:bookmarkEnd w:id="81"/>
-    </w:p>
-    <w:p>
-      <w:pPr>
-        <w:pStyle w:val="InfoBlue"/>
-      </w:pPr>
-      <w:r>
-        <w:t>n/a</w:t>
-      </w:r>
-    </w:p>
-    <w:p>
-      <w:pPr>
         <w:pStyle w:val="Textkrper"/>
-      </w:pPr>
-    </w:p>
-    <w:tbl>
-      <w:tblPr>
-        <w:tblW w:w="8842" w:type="dxa"/>
-        <w:tblInd w:w="738" w:type="dxa"/>
-        <w:tblBorders>
-          <w:top w:val="single" w:sz="12" w:space="0" w:color="000000"/>
-          <w:left w:val="single" w:sz="12" w:space="0" w:color="000000"/>
-          <w:bottom w:val="single" w:sz="12" w:space="0" w:color="000000"/>
-          <w:right w:val="single" w:sz="12" w:space="0" w:color="000000"/>
-          <w:insideH w:val="single" w:sz="6" w:space="0" w:color="000000"/>
-          <w:insideV w:val="single" w:sz="6" w:space="0" w:color="000000"/>
-        </w:tblBorders>
-        <w:tblLayout w:type="fixed"/>
-        <w:tblLook w:val="0080" w:firstRow="0" w:lastRow="0" w:firstColumn="1" w:lastColumn="0" w:noHBand="0" w:noVBand="0"/>
-      </w:tblPr>
-      <w:tblGrid>
-        <w:gridCol w:w="2160"/>
-        <w:gridCol w:w="6682"/>
-      </w:tblGrid>
-      <w:tr>
-        <w:trPr>
-          <w:cantSplit/>
-        </w:trPr>
-        <w:tc>
-          <w:tcPr>
-            <w:tcW w:w="2160" w:type="dxa"/>
-            <w:tcBorders>
-              <w:top w:val="single" w:sz="12" w:space="0" w:color="000000"/>
-              <w:bottom w:val="single" w:sz="6" w:space="0" w:color="000000"/>
-            </w:tcBorders>
-            <w:shd w:val="pct5" w:color="auto" w:fill="auto"/>
-          </w:tcPr>
-          <w:p>
-            <w:pPr>
-              <w:pStyle w:val="Textkrper1"/>
-            </w:pPr>
-            <w:r>
-              <w:t>Technique Objective:</w:t>
-            </w:r>
-          </w:p>
-        </w:tc>
-        <w:tc>
-          <w:tcPr>
-            <w:tcW w:w="6678" w:type="dxa"/>
-          </w:tcPr>
-          <w:p>
-            <w:pPr>
-              <w:pStyle w:val="InfoBlue"/>
-            </w:pPr>
-            <w:r>
-              <w:t>[Exercise designated transactions or business cases under varying workload conditions to observe and log target behavior and system performance data.]</w:t>
-            </w:r>
-          </w:p>
-        </w:tc>
-      </w:tr>
-      <w:tr>
-        <w:trPr>
-          <w:cantSplit/>
-        </w:trPr>
-        <w:tc>
-          <w:tcPr>
-            <w:tcW w:w="2160" w:type="dxa"/>
-            <w:tcBorders>
-              <w:top w:val="single" w:sz="6" w:space="0" w:color="000000"/>
-              <w:bottom w:val="single" w:sz="6" w:space="0" w:color="000000"/>
-            </w:tcBorders>
-            <w:shd w:val="pct5" w:color="auto" w:fill="auto"/>
-          </w:tcPr>
-          <w:p>
-            <w:pPr>
-              <w:pStyle w:val="Textkrper1"/>
-            </w:pPr>
-            <w:r>
-              <w:lastRenderedPageBreak/>
-              <w:t>Technique:</w:t>
-            </w:r>
-          </w:p>
-        </w:tc>
-        <w:tc>
-          <w:tcPr>
-            <w:tcW w:w="6678" w:type="dxa"/>
-          </w:tcPr>
-          <w:p>
-            <w:pPr>
-              <w:pStyle w:val="InfoBlue"/>
-            </w:pPr>
-            <w:r>
-              <w:sym w:font="Symbol" w:char="F0B7"/>
-            </w:r>
-            <w:r>
-              <w:tab/>
-              <w:t xml:space="preserve">[Use Transaction Test Scripts developed for Function or Business </w:t>
-            </w:r>
-            <w:r>
-              <w:tab/>
-              <w:t xml:space="preserve">Cycle Testing as a basis, but remember to remove unnecessary </w:t>
-            </w:r>
-            <w:r>
-              <w:tab/>
-              <w:t>interactions and delays.</w:t>
-            </w:r>
-          </w:p>
-          <w:p>
-            <w:pPr>
-              <w:pStyle w:val="InfoBlue"/>
-            </w:pPr>
-            <w:r>
-              <w:sym w:font="Symbol" w:char="F0B7"/>
-            </w:r>
-            <w:r>
-              <w:tab/>
-              <w:t xml:space="preserve">Modify data files to increase the number of transactions or the tests to </w:t>
-            </w:r>
-            <w:r>
-              <w:tab/>
-              <w:t>increase the number of times each transaction occurs.</w:t>
-            </w:r>
-          </w:p>
-          <w:p>
-            <w:pPr>
-              <w:pStyle w:val="InfoBlue"/>
-            </w:pPr>
-            <w:r>
-              <w:sym w:font="Symbol" w:char="F0B7"/>
-            </w:r>
-            <w:r>
-              <w:tab/>
-              <w:t>Workloads should include (for example, Daily, Weekly, Monthly and so forth) Peak loads.</w:t>
-            </w:r>
-          </w:p>
-          <w:p>
-            <w:pPr>
-              <w:pStyle w:val="InfoBlue"/>
-            </w:pPr>
-            <w:r>
-              <w:sym w:font="Symbol" w:char="F0B7"/>
-            </w:r>
-            <w:r>
-              <w:tab/>
-              <w:t>Workloads should represent both Average as well as Peak loads.</w:t>
-            </w:r>
-          </w:p>
-          <w:p>
-            <w:pPr>
-              <w:pStyle w:val="InfoBlue"/>
-            </w:pPr>
-            <w:r>
-              <w:sym w:font="Symbol" w:char="F0B7"/>
-            </w:r>
-            <w:r>
-              <w:tab/>
-              <w:t>Workloads should represent both Instantaneous and Sustained Peaks.</w:t>
-            </w:r>
-          </w:p>
-          <w:p>
-            <w:pPr>
-              <w:pStyle w:val="InfoBlue"/>
-            </w:pPr>
-            <w:r>
-              <w:sym w:font="Symbol" w:char="F0B7"/>
-            </w:r>
-            <w:r>
-              <w:tab/>
-              <w:t xml:space="preserve">The Workloads should be executed under different Test Environment </w:t>
-            </w:r>
-            <w:r>
-              <w:tab/>
-              <w:t>Configurations.]</w:t>
-            </w:r>
-          </w:p>
-        </w:tc>
-      </w:tr>
-      <w:tr>
-        <w:trPr>
-          <w:cantSplit/>
-        </w:trPr>
-        <w:tc>
-          <w:tcPr>
-            <w:tcW w:w="2160" w:type="dxa"/>
-            <w:tcBorders>
-              <w:top w:val="single" w:sz="6" w:space="0" w:color="000000"/>
-              <w:bottom w:val="single" w:sz="6" w:space="0" w:color="000000"/>
-            </w:tcBorders>
-            <w:shd w:val="pct5" w:color="auto" w:fill="auto"/>
-          </w:tcPr>
-          <w:p>
-            <w:pPr>
-              <w:pStyle w:val="Textkrper1"/>
-            </w:pPr>
-            <w:r>
-              <w:t>Oracles:</w:t>
-            </w:r>
-          </w:p>
-        </w:tc>
-        <w:tc>
-          <w:tcPr>
-            <w:tcW w:w="6682" w:type="dxa"/>
-          </w:tcPr>
-          <w:p>
-            <w:pPr>
-              <w:pStyle w:val="InfoBlue"/>
-            </w:pPr>
-            <w:r>
-              <w:t>[Outline one or more strategies that can be used by the technique to accurately observe the outcomes of the test. The oracle combines elements of both the method by which the observation can be made and the characteristics of specific outcome that indicate probable success or failure. Ideally, oracles will be self-verifying, allowing automated tests to make an initial assessment of test pass or failure, however, be careful to mitigate the risks inherent in automated results determination.]</w:t>
-            </w:r>
-          </w:p>
-        </w:tc>
-      </w:tr>
-      <w:tr>
-        <w:trPr>
-          <w:cantSplit/>
-        </w:trPr>
-        <w:tc>
-          <w:tcPr>
-            <w:tcW w:w="2160" w:type="dxa"/>
-            <w:tcBorders>
-              <w:top w:val="single" w:sz="6" w:space="0" w:color="000000"/>
-              <w:bottom w:val="single" w:sz="6" w:space="0" w:color="000000"/>
-            </w:tcBorders>
-            <w:shd w:val="pct5" w:color="auto" w:fill="auto"/>
-          </w:tcPr>
-          <w:p>
-            <w:pPr>
-              <w:pStyle w:val="Textkrper1"/>
-            </w:pPr>
-            <w:r>
-              <w:t>Required Tools:</w:t>
-            </w:r>
-          </w:p>
-        </w:tc>
-        <w:tc>
-          <w:tcPr>
-            <w:tcW w:w="6678" w:type="dxa"/>
-          </w:tcPr>
-          <w:p>
-            <w:pPr>
-              <w:pStyle w:val="InfoBlue"/>
-            </w:pPr>
-            <w:r>
-              <w:t>[The technique requires the following tools:</w:t>
-            </w:r>
-          </w:p>
-          <w:p>
-            <w:pPr>
-              <w:pStyle w:val="InfoBlue"/>
-              <w:numPr>
-                <w:ilvl w:val="0"/>
-                <w:numId w:val="20"/>
-              </w:numPr>
-            </w:pPr>
-            <w:r>
-              <w:t>Test Script Automation Tool</w:t>
-            </w:r>
-          </w:p>
-          <w:p>
-            <w:pPr>
-              <w:pStyle w:val="InfoBlue"/>
-              <w:numPr>
-                <w:ilvl w:val="0"/>
-                <w:numId w:val="20"/>
-              </w:numPr>
-            </w:pPr>
-            <w:r>
-              <w:t>Transaction Load Scheduling and control tool</w:t>
-            </w:r>
-          </w:p>
-          <w:p>
-            <w:pPr>
-              <w:pStyle w:val="InfoBlue"/>
-              <w:numPr>
-                <w:ilvl w:val="0"/>
-                <w:numId w:val="20"/>
-              </w:numPr>
-            </w:pPr>
-            <w:r>
-              <w:t xml:space="preserve">installation-monitoring tools (registry, hard disk, CPU, memory, and so on) </w:t>
-            </w:r>
-          </w:p>
-          <w:p>
-            <w:pPr>
-              <w:pStyle w:val="InfoBlue"/>
-              <w:numPr>
-                <w:ilvl w:val="0"/>
-                <w:numId w:val="20"/>
-              </w:numPr>
-            </w:pPr>
-            <w:r>
-              <w:t>resource-constraining tools (for example, Canned Heat)</w:t>
-            </w:r>
-          </w:p>
-          <w:p>
-            <w:pPr>
-              <w:pStyle w:val="InfoBlue"/>
-              <w:numPr>
-                <w:ilvl w:val="0"/>
-                <w:numId w:val="20"/>
-              </w:numPr>
-            </w:pPr>
-            <w:r>
-              <w:t>Data-generation tools]</w:t>
-            </w:r>
-          </w:p>
-        </w:tc>
-      </w:tr>
-      <w:tr>
-        <w:trPr>
-          <w:cantSplit/>
-        </w:trPr>
-        <w:tc>
-          <w:tcPr>
-            <w:tcW w:w="2160" w:type="dxa"/>
-            <w:tcBorders>
-              <w:top w:val="single" w:sz="6" w:space="0" w:color="000000"/>
-              <w:bottom w:val="single" w:sz="6" w:space="0" w:color="000000"/>
-            </w:tcBorders>
-            <w:shd w:val="pct5" w:color="auto" w:fill="auto"/>
-          </w:tcPr>
-          <w:p>
-            <w:pPr>
-              <w:pStyle w:val="Textkrper1"/>
-            </w:pPr>
-            <w:r>
-              <w:t>Success Criteria:</w:t>
-            </w:r>
-          </w:p>
-        </w:tc>
-        <w:tc>
-          <w:tcPr>
-            <w:tcW w:w="6678" w:type="dxa"/>
-          </w:tcPr>
-          <w:p>
-            <w:pPr>
-              <w:pStyle w:val="InfoBlue"/>
-            </w:pPr>
-            <w:r>
-              <w:t>[The technique supports the testing of Workload Emulation, which is the successful emulation of the workload without any failures due to test implementation problems.]</w:t>
-            </w:r>
-          </w:p>
-        </w:tc>
-      </w:tr>
-      <w:tr>
-        <w:trPr>
-          <w:cantSplit/>
-        </w:trPr>
-        <w:tc>
-          <w:tcPr>
-            <w:tcW w:w="2160" w:type="dxa"/>
-            <w:tcBorders>
-              <w:top w:val="single" w:sz="6" w:space="0" w:color="000000"/>
-              <w:bottom w:val="single" w:sz="12" w:space="0" w:color="000000"/>
-            </w:tcBorders>
-            <w:shd w:val="pct5" w:color="auto" w:fill="auto"/>
-          </w:tcPr>
-          <w:p>
-            <w:pPr>
-              <w:pStyle w:val="Textkrper1"/>
-            </w:pPr>
-            <w:r>
-              <w:t>Special Considerations:</w:t>
-            </w:r>
-          </w:p>
-        </w:tc>
-        <w:tc>
-          <w:tcPr>
-            <w:tcW w:w="6678" w:type="dxa"/>
-          </w:tcPr>
-          <w:p>
-            <w:pPr>
-              <w:pStyle w:val="InfoBlue"/>
-            </w:pPr>
-            <w:r>
-              <w:sym w:font="Symbol" w:char="F0B7"/>
-            </w:r>
-            <w:r>
-              <w:tab/>
-              <w:t xml:space="preserve">[Load testing should be performed on a dedicated machine or at a </w:t>
-            </w:r>
-            <w:r>
-              <w:tab/>
-              <w:t>dedicated time. This permits full control and accurate measurement.</w:t>
-            </w:r>
-          </w:p>
-          <w:p>
-            <w:pPr>
-              <w:pStyle w:val="InfoBlue"/>
-            </w:pPr>
-            <w:r>
-              <w:sym w:font="Symbol" w:char="F0B7"/>
-            </w:r>
-            <w:r>
-              <w:tab/>
-              <w:t xml:space="preserve">The databases used for load testing should be either actual size or </w:t>
-            </w:r>
-            <w:r>
-              <w:tab/>
-              <w:t>scaled equally.]</w:t>
-            </w:r>
-          </w:p>
-        </w:tc>
-      </w:tr>
-    </w:tbl>
-    <w:p>
-      <w:pPr>
-        <w:pStyle w:val="Textkrper1"/>
-      </w:pPr>
-    </w:p>
-    <w:p>
-      <w:pPr>
-        <w:pStyle w:val="berschrift3"/>
-      </w:pPr>
-      <w:bookmarkStart w:id="82" w:name="_Toc327254067"/>
-      <w:bookmarkStart w:id="83" w:name="_Toc327255032"/>
-      <w:bookmarkStart w:id="84" w:name="_Toc327255101"/>
-      <w:bookmarkStart w:id="85" w:name="_Toc327255340"/>
-      <w:bookmarkStart w:id="86" w:name="_Toc433104450"/>
-      <w:bookmarkStart w:id="87" w:name="_Toc524537152"/>
-      <w:r>
-        <w:t>Stress Testing</w:t>
-      </w:r>
-      <w:bookmarkEnd w:id="82"/>
-      <w:bookmarkEnd w:id="83"/>
-      <w:bookmarkEnd w:id="84"/>
-      <w:bookmarkEnd w:id="85"/>
-      <w:bookmarkEnd w:id="86"/>
-      <w:bookmarkEnd w:id="87"/>
-    </w:p>
-    <w:p>
-      <w:pPr>
-        <w:pStyle w:val="InfoBlue"/>
-      </w:pPr>
-      <w:bookmarkStart w:id="88" w:name="_Toc314978540"/>
-      <w:r>
-        <w:t>n/a</w:t>
-      </w:r>
-    </w:p>
-    <w:tbl>
-      <w:tblPr>
-        <w:tblW w:w="8842" w:type="dxa"/>
-        <w:tblInd w:w="738" w:type="dxa"/>
-        <w:tblBorders>
-          <w:top w:val="single" w:sz="12" w:space="0" w:color="000000"/>
-          <w:left w:val="single" w:sz="12" w:space="0" w:color="000000"/>
-          <w:bottom w:val="single" w:sz="12" w:space="0" w:color="000000"/>
-          <w:right w:val="single" w:sz="12" w:space="0" w:color="000000"/>
-          <w:insideH w:val="single" w:sz="6" w:space="0" w:color="000000"/>
-          <w:insideV w:val="single" w:sz="6" w:space="0" w:color="000000"/>
-        </w:tblBorders>
-        <w:tblLayout w:type="fixed"/>
-        <w:tblLook w:val="0080" w:firstRow="0" w:lastRow="0" w:firstColumn="1" w:lastColumn="0" w:noHBand="0" w:noVBand="0"/>
-      </w:tblPr>
-      <w:tblGrid>
-        <w:gridCol w:w="2160"/>
-        <w:gridCol w:w="6682"/>
-      </w:tblGrid>
-      <w:tr>
-        <w:trPr>
-          <w:cantSplit/>
-        </w:trPr>
-        <w:tc>
-          <w:tcPr>
-            <w:tcW w:w="2160" w:type="dxa"/>
-            <w:tcBorders>
-              <w:top w:val="single" w:sz="12" w:space="0" w:color="000000"/>
-              <w:bottom w:val="single" w:sz="6" w:space="0" w:color="000000"/>
-            </w:tcBorders>
-            <w:shd w:val="pct5" w:color="auto" w:fill="auto"/>
-          </w:tcPr>
-          <w:p>
-            <w:pPr>
-              <w:pStyle w:val="Textkrper1"/>
-            </w:pPr>
-            <w:r>
-              <w:lastRenderedPageBreak/>
-              <w:t>Technique Objective:</w:t>
-            </w:r>
-          </w:p>
-        </w:tc>
-        <w:tc>
-          <w:tcPr>
-            <w:tcW w:w="6678" w:type="dxa"/>
-          </w:tcPr>
-          <w:p>
-            <w:pPr>
-              <w:pStyle w:val="InfoBlue"/>
-            </w:pPr>
-            <w:r>
-              <w:t xml:space="preserve">[Exercise the target-of-test functions under the following stress conditions to observe and log target behavior that identifies and documents the conditions under which the system </w:t>
-            </w:r>
-            <w:r>
-              <w:rPr>
-                <w:b/>
-                <w:bCs/>
-              </w:rPr>
-              <w:t xml:space="preserve">fails </w:t>
-            </w:r>
-            <w:r>
-              <w:t>to continue functioning properly</w:t>
-            </w:r>
-          </w:p>
-          <w:p>
-            <w:pPr>
-              <w:pStyle w:val="InfoBlue"/>
-            </w:pPr>
-            <w:r>
-              <w:sym w:font="Symbol" w:char="F0B7"/>
-            </w:r>
-            <w:r>
-              <w:tab/>
-              <w:t>little or no memory available on the server (RAM and persistent storage space)</w:t>
-            </w:r>
-          </w:p>
-          <w:p>
-            <w:pPr>
-              <w:pStyle w:val="InfoBlue"/>
-            </w:pPr>
-            <w:r>
-              <w:sym w:font="Symbol" w:char="F0B7"/>
-            </w:r>
-            <w:r>
-              <w:tab/>
-              <w:t xml:space="preserve">maximum actual or physically capable number of clients connected or </w:t>
-            </w:r>
-            <w:r>
-              <w:tab/>
-              <w:t>simulated</w:t>
-            </w:r>
-          </w:p>
-          <w:p>
-            <w:pPr>
-              <w:pStyle w:val="InfoBlue"/>
-            </w:pPr>
-            <w:r>
-              <w:sym w:font="Symbol" w:char="F0B7"/>
-            </w:r>
-            <w:r>
-              <w:tab/>
-              <w:t xml:space="preserve">multiple users performing the same transactions against the same data </w:t>
-            </w:r>
-            <w:r>
-              <w:tab/>
-              <w:t>or accounts</w:t>
-            </w:r>
-          </w:p>
-          <w:p>
-            <w:pPr>
-              <w:pStyle w:val="InfoBlue"/>
-            </w:pPr>
-            <w:r>
-              <w:sym w:font="Symbol" w:char="F0B7"/>
-            </w:r>
-            <w:r>
-              <w:tab/>
-              <w:t xml:space="preserve">“overload” transaction volume or mix (see Performance Profiling </w:t>
-            </w:r>
-            <w:r>
-              <w:tab/>
-              <w:t>above)]</w:t>
-            </w:r>
-          </w:p>
-        </w:tc>
-      </w:tr>
-      <w:tr>
-        <w:trPr>
-          <w:cantSplit/>
-        </w:trPr>
-        <w:tc>
-          <w:tcPr>
-            <w:tcW w:w="2160" w:type="dxa"/>
-            <w:tcBorders>
-              <w:top w:val="single" w:sz="6" w:space="0" w:color="000000"/>
-              <w:bottom w:val="single" w:sz="6" w:space="0" w:color="000000"/>
-            </w:tcBorders>
-            <w:shd w:val="pct5" w:color="auto" w:fill="auto"/>
-          </w:tcPr>
-          <w:p>
-            <w:pPr>
-              <w:pStyle w:val="Textkrper1"/>
-            </w:pPr>
-            <w:r>
-              <w:t>Technique:</w:t>
-            </w:r>
-          </w:p>
-        </w:tc>
-        <w:tc>
-          <w:tcPr>
-            <w:tcW w:w="6678" w:type="dxa"/>
-          </w:tcPr>
-          <w:p>
-            <w:pPr>
-              <w:pStyle w:val="InfoBlue"/>
-            </w:pPr>
-            <w:r>
-              <w:sym w:font="Symbol" w:char="F0B7"/>
-            </w:r>
-            <w:r>
-              <w:tab/>
-              <w:t>[Use tests developed for Performance Profiling or Load Testing.</w:t>
-            </w:r>
-          </w:p>
-          <w:p>
-            <w:pPr>
-              <w:pStyle w:val="InfoBlue"/>
-            </w:pPr>
-            <w:r>
-              <w:sym w:font="Symbol" w:char="F0B7"/>
-            </w:r>
-            <w:r>
-              <w:tab/>
-              <w:t xml:space="preserve">To test limited resources, tests should be run on a single machine, and </w:t>
-            </w:r>
-            <w:r>
-              <w:tab/>
-              <w:t xml:space="preserve">RAM and persistent storage space on the server should be reduced or </w:t>
-            </w:r>
-            <w:r>
-              <w:tab/>
-              <w:t>limited.</w:t>
-            </w:r>
-          </w:p>
-          <w:p>
-            <w:pPr>
-              <w:pStyle w:val="InfoBlue"/>
-            </w:pPr>
-            <w:r>
-              <w:sym w:font="Symbol" w:char="F0B7"/>
-            </w:r>
-            <w:r>
-              <w:tab/>
-              <w:t xml:space="preserve">For remaining stress tests, multiple clients should be used, either </w:t>
-            </w:r>
-            <w:r>
-              <w:tab/>
-              <w:t>running the same tests or complementary tests to produce the worst-case transaction volume or mix.</w:t>
-            </w:r>
-          </w:p>
-        </w:tc>
-      </w:tr>
-      <w:tr>
-        <w:trPr>
-          <w:cantSplit/>
-        </w:trPr>
-        <w:tc>
-          <w:tcPr>
-            <w:tcW w:w="2160" w:type="dxa"/>
-            <w:tcBorders>
-              <w:top w:val="single" w:sz="6" w:space="0" w:color="000000"/>
-              <w:bottom w:val="single" w:sz="6" w:space="0" w:color="000000"/>
-            </w:tcBorders>
-            <w:shd w:val="pct5" w:color="auto" w:fill="auto"/>
-          </w:tcPr>
-          <w:p>
-            <w:pPr>
-              <w:pStyle w:val="Textkrper1"/>
-            </w:pPr>
-            <w:r>
-              <w:t>Oracles:</w:t>
-            </w:r>
-          </w:p>
-        </w:tc>
-        <w:tc>
-          <w:tcPr>
-            <w:tcW w:w="6682" w:type="dxa"/>
-          </w:tcPr>
-          <w:p>
-            <w:pPr>
-              <w:pStyle w:val="InfoBlue"/>
-            </w:pPr>
-            <w:r>
-              <w:t>[Outline one or more strategies that can be used by the technique to accurately observe the outcomes of the test. The oracle combines elements of both the method by which the observation can be made and the characteristics of specific outcome that indicate probable success or failure. Ideally, oracles will be self-verifying, allowing automated tests to make an initial assessment of test pass or failure, however, be careful to mitigate the risks inherent in automated results determination.]</w:t>
-            </w:r>
-          </w:p>
-        </w:tc>
-      </w:tr>
-      <w:tr>
-        <w:trPr>
-          <w:cantSplit/>
-        </w:trPr>
-        <w:tc>
-          <w:tcPr>
-            <w:tcW w:w="2160" w:type="dxa"/>
-            <w:tcBorders>
-              <w:top w:val="single" w:sz="6" w:space="0" w:color="000000"/>
-              <w:bottom w:val="single" w:sz="6" w:space="0" w:color="000000"/>
-            </w:tcBorders>
-            <w:shd w:val="pct5" w:color="auto" w:fill="auto"/>
-          </w:tcPr>
-          <w:p>
-            <w:pPr>
-              <w:pStyle w:val="Textkrper1"/>
-            </w:pPr>
-            <w:r>
-              <w:t>Required Tools:</w:t>
-            </w:r>
-          </w:p>
-        </w:tc>
-        <w:tc>
-          <w:tcPr>
-            <w:tcW w:w="6678" w:type="dxa"/>
-          </w:tcPr>
-          <w:p>
-            <w:pPr>
-              <w:pStyle w:val="InfoBlue"/>
-            </w:pPr>
-            <w:r>
-              <w:t>[The technique requires the following tools:</w:t>
-            </w:r>
-          </w:p>
-          <w:p>
-            <w:pPr>
-              <w:pStyle w:val="InfoBlue"/>
-              <w:numPr>
-                <w:ilvl w:val="0"/>
-                <w:numId w:val="21"/>
-              </w:numPr>
-            </w:pPr>
-            <w:r>
-              <w:t>Test Script Automation Tool</w:t>
-            </w:r>
-          </w:p>
-          <w:p>
-            <w:pPr>
-              <w:pStyle w:val="InfoBlue"/>
-              <w:numPr>
-                <w:ilvl w:val="0"/>
-                <w:numId w:val="21"/>
-              </w:numPr>
-            </w:pPr>
-            <w:r>
-              <w:t>Transaction Load Scheduling and control tool</w:t>
-            </w:r>
-          </w:p>
-          <w:p>
-            <w:pPr>
-              <w:pStyle w:val="InfoBlue"/>
-              <w:numPr>
-                <w:ilvl w:val="0"/>
-                <w:numId w:val="21"/>
-              </w:numPr>
-            </w:pPr>
-            <w:r>
-              <w:t>installation-monitoring tools (registry, hard disk, CPU, memory, and so on)</w:t>
-            </w:r>
-          </w:p>
-          <w:p>
-            <w:pPr>
-              <w:pStyle w:val="InfoBlue"/>
-              <w:numPr>
-                <w:ilvl w:val="0"/>
-                <w:numId w:val="21"/>
-              </w:numPr>
-            </w:pPr>
-            <w:r>
-              <w:t>resource-constraining tools (for example, Canned Heat)</w:t>
-            </w:r>
-          </w:p>
-          <w:p>
-            <w:pPr>
-              <w:pStyle w:val="InfoBlue"/>
-              <w:numPr>
-                <w:ilvl w:val="0"/>
-                <w:numId w:val="21"/>
-              </w:numPr>
-            </w:pPr>
-            <w:r>
-              <w:t>Data-generation tools]</w:t>
-            </w:r>
-          </w:p>
-        </w:tc>
-      </w:tr>
-      <w:tr>
-        <w:trPr>
-          <w:cantSplit/>
-        </w:trPr>
-        <w:tc>
-          <w:tcPr>
-            <w:tcW w:w="2160" w:type="dxa"/>
-            <w:tcBorders>
-              <w:top w:val="single" w:sz="6" w:space="0" w:color="000000"/>
-              <w:bottom w:val="single" w:sz="6" w:space="0" w:color="000000"/>
-            </w:tcBorders>
-            <w:shd w:val="pct5" w:color="auto" w:fill="auto"/>
-          </w:tcPr>
-          <w:p>
-            <w:pPr>
-              <w:pStyle w:val="Textkrper1"/>
-            </w:pPr>
-            <w:r>
-              <w:t>Success Criteria:</w:t>
-            </w:r>
-          </w:p>
-        </w:tc>
-        <w:tc>
-          <w:tcPr>
-            <w:tcW w:w="6678" w:type="dxa"/>
-          </w:tcPr>
-          <w:p>
-            <w:pPr>
-              <w:pStyle w:val="InfoBlue"/>
-            </w:pPr>
-            <w:r>
-              <w:t>The technique supports the testing of Stress Emulation. The system can be emulated successfully in one or more conditions defined as stress conditions and an observation of the resulting system state during and after the condition has been emulated can be captured.]</w:t>
-            </w:r>
-          </w:p>
-        </w:tc>
-      </w:tr>
-      <w:tr>
-        <w:trPr>
-          <w:cantSplit/>
-        </w:trPr>
-        <w:tc>
-          <w:tcPr>
-            <w:tcW w:w="2160" w:type="dxa"/>
-            <w:tcBorders>
-              <w:top w:val="single" w:sz="6" w:space="0" w:color="000000"/>
-              <w:bottom w:val="single" w:sz="12" w:space="0" w:color="000000"/>
-            </w:tcBorders>
-            <w:shd w:val="pct5" w:color="auto" w:fill="auto"/>
-          </w:tcPr>
-          <w:p>
-            <w:pPr>
-              <w:pStyle w:val="Textkrper1"/>
-            </w:pPr>
-            <w:r>
-              <w:t>Special Considerations:</w:t>
-            </w:r>
-          </w:p>
-        </w:tc>
-        <w:tc>
-          <w:tcPr>
-            <w:tcW w:w="6678" w:type="dxa"/>
-          </w:tcPr>
-          <w:p>
-            <w:pPr>
-              <w:pStyle w:val="InfoBlue"/>
-            </w:pPr>
-            <w:r>
-              <w:sym w:font="Symbol" w:char="F0B7"/>
-            </w:r>
-            <w:r>
-              <w:tab/>
-              <w:t xml:space="preserve">[Stressing the network may require network tools to load the network </w:t>
-            </w:r>
-            <w:r>
-              <w:tab/>
-              <w:t>with messages or packets.</w:t>
-            </w:r>
-          </w:p>
-          <w:p>
-            <w:pPr>
-              <w:pStyle w:val="InfoBlue"/>
-            </w:pPr>
-            <w:r>
-              <w:sym w:font="Symbol" w:char="F0B7"/>
-            </w:r>
-            <w:r>
-              <w:tab/>
-              <w:t xml:space="preserve">The persistent storage used for the system should temporarily be </w:t>
-            </w:r>
-            <w:r>
-              <w:tab/>
-              <w:t>reduced to restrict the available space for the database to grow.</w:t>
-            </w:r>
-          </w:p>
-          <w:p>
-            <w:pPr>
-              <w:pStyle w:val="InfoBlue"/>
-            </w:pPr>
-            <w:r>
-              <w:sym w:font="Symbol" w:char="F0B7"/>
-            </w:r>
-            <w:r>
-              <w:tab/>
-              <w:t>Synchronize the simultaneous clients accessing of the same records or data accounts.]</w:t>
-            </w:r>
-          </w:p>
-        </w:tc>
-      </w:tr>
-    </w:tbl>
-    <w:p>
-      <w:pPr>
-        <w:pStyle w:val="Textkrper1"/>
-      </w:pPr>
-    </w:p>
-    <w:p>
-      <w:pPr>
-        <w:pStyle w:val="berschrift3"/>
-      </w:pPr>
-      <w:bookmarkStart w:id="89" w:name="_Toc327254068"/>
-      <w:bookmarkStart w:id="90" w:name="_Toc327255033"/>
-      <w:bookmarkStart w:id="91" w:name="_Toc327255102"/>
-      <w:bookmarkStart w:id="92" w:name="_Toc327255341"/>
-      <w:bookmarkStart w:id="93" w:name="_Toc433104451"/>
-      <w:bookmarkStart w:id="94" w:name="_Toc524537153"/>
-      <w:bookmarkStart w:id="95" w:name="_GoBack"/>
-      <w:bookmarkEnd w:id="95"/>
-      <w:r>
-        <w:t>Volume Testing</w:t>
-      </w:r>
-      <w:bookmarkEnd w:id="89"/>
-      <w:bookmarkEnd w:id="90"/>
-      <w:bookmarkEnd w:id="91"/>
-      <w:bookmarkEnd w:id="92"/>
-      <w:bookmarkEnd w:id="93"/>
-      <w:bookmarkEnd w:id="94"/>
-    </w:p>
-    <w:p>
-      <w:pPr>
-        <w:pStyle w:val="InfoBlue"/>
-      </w:pPr>
-      <w:r>
-        <w:t>n/a</w:t>
-      </w:r>
+        <w:ind w:left="0"/>
+      </w:pPr>
     </w:p>
     <w:p>
       <w:pPr>
         <w:pStyle w:val="Textkrper"/>
       </w:pPr>
     </w:p>
-    <w:tbl>
-      <w:tblPr>
-        <w:tblW w:w="8842" w:type="dxa"/>
-        <w:tblInd w:w="738" w:type="dxa"/>
-        <w:tblBorders>
-          <w:top w:val="single" w:sz="12" w:space="0" w:color="000000"/>
-          <w:left w:val="single" w:sz="12" w:space="0" w:color="000000"/>
-          <w:bottom w:val="single" w:sz="12" w:space="0" w:color="000000"/>
-          <w:right w:val="single" w:sz="12" w:space="0" w:color="000000"/>
-          <w:insideH w:val="single" w:sz="6" w:space="0" w:color="000000"/>
-          <w:insideV w:val="single" w:sz="6" w:space="0" w:color="000000"/>
-        </w:tblBorders>
-        <w:tblLayout w:type="fixed"/>
-        <w:tblLook w:val="0080" w:firstRow="0" w:lastRow="0" w:firstColumn="1" w:lastColumn="0" w:noHBand="0" w:noVBand="0"/>
-      </w:tblPr>
-      <w:tblGrid>
-        <w:gridCol w:w="2160"/>
-        <w:gridCol w:w="6682"/>
-      </w:tblGrid>
-      <w:tr>
-        <w:trPr>
-          <w:cantSplit/>
-        </w:trPr>
-        <w:tc>
-          <w:tcPr>
-            <w:tcW w:w="2160" w:type="dxa"/>
-            <w:tcBorders>
-              <w:top w:val="single" w:sz="12" w:space="0" w:color="000000"/>
-              <w:bottom w:val="single" w:sz="6" w:space="0" w:color="000000"/>
-            </w:tcBorders>
-            <w:shd w:val="pct5" w:color="auto" w:fill="auto"/>
-          </w:tcPr>
-          <w:p>
-            <w:pPr>
-              <w:pStyle w:val="Textkrper1"/>
-            </w:pPr>
-            <w:r>
-              <w:t>Technique Objective:</w:t>
-            </w:r>
-          </w:p>
-        </w:tc>
-        <w:tc>
-          <w:tcPr>
-            <w:tcW w:w="6678" w:type="dxa"/>
-          </w:tcPr>
-          <w:p>
-            <w:pPr>
-              <w:pStyle w:val="InfoBlue"/>
-            </w:pPr>
-            <w:r>
-              <w:t>[Exercise the target-of-test under the following high volume scenarios to observe and log target behavior:</w:t>
-            </w:r>
-          </w:p>
-          <w:p>
-            <w:pPr>
-              <w:pStyle w:val="InfoBlue"/>
-            </w:pPr>
-            <w:r>
-              <w:sym w:font="Symbol" w:char="F0B7"/>
-            </w:r>
-            <w:r>
-              <w:tab/>
-              <w:t xml:space="preserve">Maximum (actual or physically-capable) number of clients connected, </w:t>
-            </w:r>
-            <w:r>
-              <w:tab/>
-              <w:t xml:space="preserve">or simulated, all performing the same, worst case (performance) </w:t>
-            </w:r>
-            <w:r>
-              <w:tab/>
-              <w:t>business function for an extended period.</w:t>
-            </w:r>
-          </w:p>
-          <w:p>
-            <w:pPr>
-              <w:pStyle w:val="InfoBlue"/>
-            </w:pPr>
-            <w:r>
-              <w:sym w:font="Symbol" w:char="F0B7"/>
-            </w:r>
-            <w:r>
-              <w:tab/>
-              <w:t xml:space="preserve">Maximum database size has been reached (actual or scaled) and </w:t>
-            </w:r>
-            <w:r>
-              <w:tab/>
-              <w:t xml:space="preserve">multiple </w:t>
-            </w:r>
-            <w:r>
-              <w:tab/>
-              <w:t>queries or report transactions are executed simultaneously.]</w:t>
-            </w:r>
-          </w:p>
-        </w:tc>
-      </w:tr>
-      <w:tr>
-        <w:trPr>
-          <w:cantSplit/>
-        </w:trPr>
-        <w:tc>
-          <w:tcPr>
-            <w:tcW w:w="2160" w:type="dxa"/>
-            <w:tcBorders>
-              <w:top w:val="single" w:sz="6" w:space="0" w:color="000000"/>
-              <w:bottom w:val="single" w:sz="6" w:space="0" w:color="000000"/>
-            </w:tcBorders>
-            <w:shd w:val="pct5" w:color="auto" w:fill="auto"/>
-          </w:tcPr>
-          <w:p>
-            <w:pPr>
-              <w:pStyle w:val="Textkrper1"/>
-            </w:pPr>
-            <w:r>
-              <w:t>Technique:</w:t>
-            </w:r>
-          </w:p>
-        </w:tc>
-        <w:tc>
-          <w:tcPr>
-            <w:tcW w:w="6678" w:type="dxa"/>
-          </w:tcPr>
-          <w:p>
-            <w:pPr>
-              <w:pStyle w:val="InfoBlue"/>
-            </w:pPr>
-            <w:r>
-              <w:sym w:font="Symbol" w:char="F0B7"/>
-            </w:r>
-            <w:r>
-              <w:tab/>
-              <w:t>[Use tests developed for Performance Profiling or Load Testing.</w:t>
-            </w:r>
-          </w:p>
-          <w:p>
-            <w:pPr>
-              <w:pStyle w:val="InfoBlue"/>
-            </w:pPr>
-            <w:r>
-              <w:sym w:font="Symbol" w:char="F0B7"/>
-            </w:r>
-            <w:r>
-              <w:tab/>
-              <w:t xml:space="preserve">Multiple clients should be used, either running the same tests or </w:t>
-            </w:r>
-            <w:r>
-              <w:tab/>
-              <w:t xml:space="preserve">complementary tests to produce the worst-case transaction volume or </w:t>
-            </w:r>
-            <w:r>
-              <w:tab/>
-              <w:t>mix (see Stress Testing) for an extended period.</w:t>
-            </w:r>
-          </w:p>
-          <w:p>
-            <w:pPr>
-              <w:pStyle w:val="InfoBlue"/>
-            </w:pPr>
-            <w:r>
-              <w:sym w:font="Symbol" w:char="F0B7"/>
-            </w:r>
-            <w:r>
-              <w:tab/>
-              <w:t xml:space="preserve">Maximum database size is created (actual, scaled, or filled with </w:t>
-            </w:r>
-            <w:r>
-              <w:tab/>
-              <w:t xml:space="preserve">representative data) and multiple clients are used to run queries and </w:t>
-            </w:r>
-            <w:r>
-              <w:tab/>
-              <w:t>report transactions simultaneously for extended periods.]</w:t>
-            </w:r>
-          </w:p>
-        </w:tc>
-      </w:tr>
-      <w:tr>
-        <w:trPr>
-          <w:cantSplit/>
-        </w:trPr>
-        <w:tc>
-          <w:tcPr>
-            <w:tcW w:w="2160" w:type="dxa"/>
-            <w:tcBorders>
-              <w:top w:val="single" w:sz="6" w:space="0" w:color="000000"/>
-              <w:bottom w:val="single" w:sz="6" w:space="0" w:color="000000"/>
-            </w:tcBorders>
-            <w:shd w:val="pct5" w:color="auto" w:fill="auto"/>
-          </w:tcPr>
-          <w:p>
-            <w:pPr>
-              <w:pStyle w:val="Textkrper1"/>
-            </w:pPr>
-            <w:r>
-              <w:t>Oracles:</w:t>
-            </w:r>
-          </w:p>
-        </w:tc>
-        <w:tc>
-          <w:tcPr>
-            <w:tcW w:w="6682" w:type="dxa"/>
-          </w:tcPr>
-          <w:p>
-            <w:pPr>
-              <w:pStyle w:val="InfoBlue"/>
-            </w:pPr>
-            <w:r>
-              <w:t>[Outline one or more strategies that can be used by the technique to accurately observe the outcomes of the test. The oracle combines elements of both the method by which the observation can be made and the characteristics of specific outcome that indicate probable success or failure. Ideally, oracles will be self-verifying, allowing automated tests to make an initial assessment of test pass or failure, however, be careful to mitigate the risks inherent in automated results determination.]</w:t>
-            </w:r>
-          </w:p>
-        </w:tc>
-      </w:tr>
-      <w:tr>
-        <w:trPr>
-          <w:cantSplit/>
-        </w:trPr>
-        <w:tc>
-          <w:tcPr>
-            <w:tcW w:w="2160" w:type="dxa"/>
-            <w:tcBorders>
-              <w:top w:val="single" w:sz="6" w:space="0" w:color="000000"/>
-              <w:bottom w:val="single" w:sz="6" w:space="0" w:color="000000"/>
-            </w:tcBorders>
-            <w:shd w:val="pct5" w:color="auto" w:fill="auto"/>
-          </w:tcPr>
-          <w:p>
-            <w:pPr>
-              <w:pStyle w:val="Textkrper1"/>
-            </w:pPr>
-            <w:r>
-              <w:t>Required Tools:</w:t>
-            </w:r>
-          </w:p>
-        </w:tc>
-        <w:tc>
-          <w:tcPr>
-            <w:tcW w:w="6678" w:type="dxa"/>
-          </w:tcPr>
-          <w:p>
-            <w:pPr>
-              <w:pStyle w:val="InfoBlue"/>
-            </w:pPr>
-            <w:r>
-              <w:t>[The technique requires the following tools:</w:t>
-            </w:r>
-          </w:p>
-          <w:p>
-            <w:pPr>
-              <w:pStyle w:val="InfoBlue"/>
-              <w:numPr>
-                <w:ilvl w:val="0"/>
-                <w:numId w:val="22"/>
-              </w:numPr>
-            </w:pPr>
-            <w:r>
-              <w:t>Test Script Automation Tool</w:t>
-            </w:r>
-          </w:p>
-          <w:p>
-            <w:pPr>
-              <w:pStyle w:val="InfoBlue"/>
-              <w:numPr>
-                <w:ilvl w:val="0"/>
-                <w:numId w:val="22"/>
-              </w:numPr>
-            </w:pPr>
-            <w:r>
-              <w:t>Transaction Load Scheduling and control tool</w:t>
-            </w:r>
-          </w:p>
-          <w:p>
-            <w:pPr>
-              <w:pStyle w:val="InfoBlue"/>
-              <w:numPr>
-                <w:ilvl w:val="0"/>
-                <w:numId w:val="22"/>
-              </w:numPr>
-            </w:pPr>
-            <w:r>
-              <w:t>installation-monitoring tools (registry, hard disk, CPU, memory, and so on)</w:t>
-            </w:r>
-          </w:p>
-          <w:p>
-            <w:pPr>
-              <w:pStyle w:val="InfoBlue"/>
-              <w:numPr>
-                <w:ilvl w:val="0"/>
-                <w:numId w:val="22"/>
-              </w:numPr>
-            </w:pPr>
-            <w:r>
-              <w:t>resource-constraining tools (for example, Canned Heat)</w:t>
-            </w:r>
-          </w:p>
-          <w:p>
-            <w:pPr>
-              <w:pStyle w:val="InfoBlue"/>
-              <w:numPr>
-                <w:ilvl w:val="0"/>
-                <w:numId w:val="22"/>
-              </w:numPr>
-            </w:pPr>
-            <w:r>
-              <w:t>Data-generation tools]</w:t>
-            </w:r>
-          </w:p>
-        </w:tc>
-      </w:tr>
-      <w:tr>
-        <w:trPr>
-          <w:cantSplit/>
-        </w:trPr>
-        <w:tc>
-          <w:tcPr>
-            <w:tcW w:w="2160" w:type="dxa"/>
-            <w:tcBorders>
-              <w:top w:val="single" w:sz="6" w:space="0" w:color="000000"/>
-              <w:bottom w:val="single" w:sz="6" w:space="0" w:color="000000"/>
-            </w:tcBorders>
-            <w:shd w:val="pct5" w:color="auto" w:fill="auto"/>
-          </w:tcPr>
-          <w:p>
-            <w:pPr>
-              <w:pStyle w:val="Textkrper1"/>
-            </w:pPr>
-            <w:r>
-              <w:t>Success Criteria:</w:t>
-            </w:r>
-          </w:p>
-        </w:tc>
-        <w:tc>
-          <w:tcPr>
-            <w:tcW w:w="6678" w:type="dxa"/>
-          </w:tcPr>
-          <w:p>
-            <w:pPr>
-              <w:pStyle w:val="infoblue0"/>
-            </w:pPr>
-            <w:r>
-              <w:t xml:space="preserve">[The technique supports the testing of Volume Emulation. Large quantities of users, data, transactions, or other aspects of the system use under volume can be successfully emulated and an observation of the system state changes over the duration of the volume test can be captured.] </w:t>
-            </w:r>
-          </w:p>
-        </w:tc>
-      </w:tr>
-      <w:tr>
-        <w:trPr>
-          <w:cantSplit/>
-        </w:trPr>
-        <w:tc>
-          <w:tcPr>
-            <w:tcW w:w="2160" w:type="dxa"/>
-            <w:tcBorders>
-              <w:top w:val="single" w:sz="6" w:space="0" w:color="000000"/>
-              <w:bottom w:val="single" w:sz="12" w:space="0" w:color="000000"/>
-            </w:tcBorders>
-            <w:shd w:val="pct5" w:color="auto" w:fill="auto"/>
-          </w:tcPr>
-          <w:p>
-            <w:pPr>
-              <w:pStyle w:val="Textkrper1"/>
-            </w:pPr>
-            <w:r>
-              <w:t>Special Considerations:</w:t>
-            </w:r>
-          </w:p>
-        </w:tc>
-        <w:tc>
-          <w:tcPr>
-            <w:tcW w:w="6678" w:type="dxa"/>
-          </w:tcPr>
-          <w:p>
-            <w:pPr>
-              <w:pStyle w:val="InfoBlue"/>
-            </w:pPr>
-            <w:r>
-              <w:t>[What period of time would be considered an acceptable time for high volume conditions, as noted above?]</w:t>
-            </w:r>
-          </w:p>
-        </w:tc>
-      </w:tr>
-    </w:tbl>
-    <w:p>
-      <w:pPr>
-        <w:pStyle w:val="Textkrper"/>
-      </w:pPr>
-    </w:p>
-    <w:p>
-      <w:pPr>
-        <w:pStyle w:val="berschrift3"/>
-      </w:pPr>
-      <w:bookmarkStart w:id="96" w:name="_Toc433104452"/>
-      <w:bookmarkStart w:id="97" w:name="_Toc314978541"/>
-      <w:bookmarkStart w:id="98" w:name="_Toc327254070"/>
-      <w:bookmarkStart w:id="99" w:name="_Toc327255035"/>
-      <w:bookmarkStart w:id="100" w:name="_Toc327255104"/>
-      <w:bookmarkStart w:id="101" w:name="_Toc327255343"/>
-      <w:bookmarkEnd w:id="88"/>
-      <w:r>
-        <w:br w:type="page"/>
-      </w:r>
-      <w:bookmarkStart w:id="102" w:name="_Toc524537154"/>
-      <w:r>
-        <w:lastRenderedPageBreak/>
-        <w:t>Security and Access Control Testing</w:t>
-      </w:r>
-      <w:bookmarkEnd w:id="96"/>
-      <w:bookmarkEnd w:id="102"/>
-    </w:p>
-    <w:p>
-      <w:pPr>
-        <w:pStyle w:val="InfoBlue"/>
-      </w:pPr>
-      <w:r>
-        <w:t>n/a</w:t>
-      </w:r>
-    </w:p>
-    <w:tbl>
-      <w:tblPr>
-        <w:tblW w:w="8842" w:type="dxa"/>
-        <w:tblInd w:w="738" w:type="dxa"/>
-        <w:tblBorders>
-          <w:top w:val="single" w:sz="12" w:space="0" w:color="000000"/>
-          <w:left w:val="single" w:sz="12" w:space="0" w:color="000000"/>
-          <w:bottom w:val="single" w:sz="12" w:space="0" w:color="000000"/>
-          <w:right w:val="single" w:sz="12" w:space="0" w:color="000000"/>
-          <w:insideH w:val="single" w:sz="6" w:space="0" w:color="000000"/>
-          <w:insideV w:val="single" w:sz="6" w:space="0" w:color="000000"/>
-        </w:tblBorders>
-        <w:tblLayout w:type="fixed"/>
-        <w:tblLook w:val="0080" w:firstRow="0" w:lastRow="0" w:firstColumn="1" w:lastColumn="0" w:noHBand="0" w:noVBand="0"/>
-      </w:tblPr>
-      <w:tblGrid>
-        <w:gridCol w:w="2160"/>
-        <w:gridCol w:w="6682"/>
-      </w:tblGrid>
-      <w:tr>
-        <w:trPr>
-          <w:cantSplit/>
-        </w:trPr>
-        <w:tc>
-          <w:tcPr>
-            <w:tcW w:w="2160" w:type="dxa"/>
-            <w:tcBorders>
-              <w:top w:val="single" w:sz="12" w:space="0" w:color="000000"/>
-              <w:bottom w:val="single" w:sz="6" w:space="0" w:color="000000"/>
-            </w:tcBorders>
-            <w:shd w:val="pct5" w:color="auto" w:fill="auto"/>
-          </w:tcPr>
-          <w:p>
-            <w:pPr>
-              <w:pStyle w:val="Textkrper1"/>
-            </w:pPr>
-            <w:r>
-              <w:t>Technique Objective:</w:t>
-            </w:r>
-          </w:p>
-        </w:tc>
-        <w:tc>
-          <w:tcPr>
-            <w:tcW w:w="6682" w:type="dxa"/>
-          </w:tcPr>
-          <w:p>
-            <w:pPr>
-              <w:pStyle w:val="InfoBlue"/>
-            </w:pPr>
-            <w:r>
-              <w:t>[Exercise the target-of-test under the following conditions to observe and log target behavior:</w:t>
-            </w:r>
-          </w:p>
-          <w:p>
-            <w:pPr>
-              <w:pStyle w:val="InfoBlue"/>
-              <w:numPr>
-                <w:ilvl w:val="0"/>
-                <w:numId w:val="23"/>
-              </w:numPr>
-            </w:pPr>
-            <w:r>
-              <w:t>Application-level Security:  an actor can access only those functions or data for which their user type is provided permissions.</w:t>
-            </w:r>
-          </w:p>
-          <w:p>
-            <w:pPr>
-              <w:pStyle w:val="InfoBlue"/>
-              <w:numPr>
-                <w:ilvl w:val="0"/>
-                <w:numId w:val="23"/>
-              </w:numPr>
-            </w:pPr>
-            <w:r>
-              <w:t>System-level Security:  only those actors with access to the system and applications are permitted to access them.</w:t>
-            </w:r>
-          </w:p>
-        </w:tc>
-      </w:tr>
-      <w:tr>
-        <w:trPr>
-          <w:cantSplit/>
-        </w:trPr>
-        <w:tc>
-          <w:tcPr>
-            <w:tcW w:w="2160" w:type="dxa"/>
-            <w:tcBorders>
-              <w:top w:val="single" w:sz="6" w:space="0" w:color="000000"/>
-              <w:bottom w:val="single" w:sz="6" w:space="0" w:color="000000"/>
-            </w:tcBorders>
-            <w:shd w:val="pct5" w:color="auto" w:fill="auto"/>
-          </w:tcPr>
-          <w:p>
-            <w:pPr>
-              <w:pStyle w:val="Textkrper1"/>
-            </w:pPr>
-            <w:r>
-              <w:t>Technique:</w:t>
-            </w:r>
-          </w:p>
-        </w:tc>
-        <w:tc>
-          <w:tcPr>
-            <w:tcW w:w="6682" w:type="dxa"/>
-          </w:tcPr>
-          <w:p>
-            <w:pPr>
-              <w:pStyle w:val="InfoBlue"/>
-              <w:numPr>
-                <w:ilvl w:val="0"/>
-                <w:numId w:val="24"/>
-              </w:numPr>
-            </w:pPr>
-            <w:r>
-              <w:t>[Application-level Security:  Identify and list each user type and the functions or data each type has permissions for.]</w:t>
-            </w:r>
-          </w:p>
-          <w:p>
-            <w:pPr>
-              <w:pStyle w:val="InfoBlue"/>
-              <w:numPr>
-                <w:ilvl w:val="1"/>
-                <w:numId w:val="24"/>
-              </w:numPr>
-            </w:pPr>
-            <w:r>
-              <w:t>Create tests for each user type and verify each permission by creating transactions specific to each user type.</w:t>
-            </w:r>
-          </w:p>
-          <w:p>
-            <w:pPr>
-              <w:pStyle w:val="InfoBlue"/>
-              <w:numPr>
-                <w:ilvl w:val="1"/>
-                <w:numId w:val="24"/>
-              </w:numPr>
-            </w:pPr>
-            <w:r>
-              <w:t>Modify user type and re-run tests for same users. In each case, verify those additional functions or data are correctly available or denied.</w:t>
-            </w:r>
-          </w:p>
-          <w:p>
-            <w:pPr>
-              <w:pStyle w:val="InfoBlue"/>
-              <w:numPr>
-                <w:ilvl w:val="0"/>
-                <w:numId w:val="24"/>
-              </w:numPr>
-            </w:pPr>
-            <w:r>
-              <w:t>System-level Access: [See Special Considerations below]</w:t>
-            </w:r>
-          </w:p>
-        </w:tc>
-      </w:tr>
-      <w:tr>
-        <w:trPr>
-          <w:cantSplit/>
-        </w:trPr>
-        <w:tc>
-          <w:tcPr>
-            <w:tcW w:w="2160" w:type="dxa"/>
-            <w:tcBorders>
-              <w:top w:val="single" w:sz="6" w:space="0" w:color="000000"/>
-              <w:bottom w:val="single" w:sz="6" w:space="0" w:color="000000"/>
-            </w:tcBorders>
-            <w:shd w:val="pct5" w:color="auto" w:fill="auto"/>
-          </w:tcPr>
-          <w:p>
-            <w:pPr>
-              <w:pStyle w:val="Textkrper1"/>
-            </w:pPr>
-            <w:r>
-              <w:t>Oracles:</w:t>
-            </w:r>
-          </w:p>
-        </w:tc>
-        <w:tc>
-          <w:tcPr>
-            <w:tcW w:w="6682" w:type="dxa"/>
-          </w:tcPr>
-          <w:p>
-            <w:pPr>
-              <w:pStyle w:val="InfoBlue"/>
-            </w:pPr>
-            <w:r>
-              <w:t>[Outline one or more strategies that can be used by the technique to accurately observe the outcomes of the test. The oracle combines elements of both the method by which the observation can be made and the characteristics of specific outcome that indicate probable success or failure. Ideally, oracles will be self-verifying, allowing automated tests to make an initial assessment of test pass or failure, however, be careful to mitigate the risks inherent in automated results determination.]</w:t>
-            </w:r>
-          </w:p>
-        </w:tc>
-      </w:tr>
-      <w:tr>
-        <w:trPr>
-          <w:cantSplit/>
-        </w:trPr>
-        <w:tc>
-          <w:tcPr>
-            <w:tcW w:w="2160" w:type="dxa"/>
-            <w:tcBorders>
-              <w:top w:val="single" w:sz="6" w:space="0" w:color="000000"/>
-              <w:bottom w:val="single" w:sz="6" w:space="0" w:color="000000"/>
-            </w:tcBorders>
-            <w:shd w:val="pct5" w:color="auto" w:fill="auto"/>
-          </w:tcPr>
-          <w:p>
-            <w:pPr>
-              <w:pStyle w:val="Textkrper1"/>
-            </w:pPr>
-            <w:r>
-              <w:t>Required Tools:</w:t>
-            </w:r>
-          </w:p>
-        </w:tc>
-        <w:tc>
-          <w:tcPr>
-            <w:tcW w:w="6682" w:type="dxa"/>
-          </w:tcPr>
-          <w:p>
-            <w:pPr>
-              <w:pStyle w:val="InfoBlue"/>
-            </w:pPr>
-            <w:r>
-              <w:t>[The technique requires the following tools:</w:t>
-            </w:r>
-          </w:p>
-          <w:p>
-            <w:pPr>
-              <w:pStyle w:val="InfoBlue"/>
-              <w:numPr>
-                <w:ilvl w:val="0"/>
-                <w:numId w:val="25"/>
-              </w:numPr>
-            </w:pPr>
-            <w:r>
-              <w:t>Test Script Automation Tool</w:t>
-            </w:r>
-          </w:p>
-          <w:p>
-            <w:pPr>
-              <w:pStyle w:val="InfoBlue"/>
-              <w:numPr>
-                <w:ilvl w:val="0"/>
-                <w:numId w:val="25"/>
-              </w:numPr>
-            </w:pPr>
-            <w:r>
-              <w:t>“Hacker” security breach and probing tools</w:t>
-            </w:r>
-          </w:p>
-          <w:p>
-            <w:pPr>
-              <w:pStyle w:val="InfoBlue"/>
-              <w:numPr>
-                <w:ilvl w:val="0"/>
-                <w:numId w:val="25"/>
-              </w:numPr>
-            </w:pPr>
-            <w:r>
-              <w:t>OS Security Admin Tools]</w:t>
-            </w:r>
-          </w:p>
-        </w:tc>
-      </w:tr>
-      <w:tr>
-        <w:trPr>
-          <w:cantSplit/>
-        </w:trPr>
-        <w:tc>
-          <w:tcPr>
-            <w:tcW w:w="2160" w:type="dxa"/>
-            <w:tcBorders>
-              <w:top w:val="single" w:sz="6" w:space="0" w:color="000000"/>
-              <w:bottom w:val="single" w:sz="6" w:space="0" w:color="000000"/>
-            </w:tcBorders>
-            <w:shd w:val="pct5" w:color="auto" w:fill="auto"/>
-          </w:tcPr>
-          <w:p>
-            <w:pPr>
-              <w:pStyle w:val="Textkrper1"/>
-            </w:pPr>
-            <w:r>
-              <w:t>Success Criteria:</w:t>
-            </w:r>
-          </w:p>
-        </w:tc>
-        <w:tc>
-          <w:tcPr>
-            <w:tcW w:w="6682" w:type="dxa"/>
-          </w:tcPr>
-          <w:p>
-            <w:pPr>
-              <w:pStyle w:val="InfoBlue"/>
-            </w:pPr>
-            <w:r>
-              <w:t>[The technique supports the testing of for each known actor type the appropriate functions or data affected by security settings can be tested.]</w:t>
-            </w:r>
-          </w:p>
-        </w:tc>
-      </w:tr>
-      <w:tr>
-        <w:trPr>
-          <w:cantSplit/>
-        </w:trPr>
-        <w:tc>
-          <w:tcPr>
-            <w:tcW w:w="2160" w:type="dxa"/>
-            <w:tcBorders>
-              <w:top w:val="single" w:sz="6" w:space="0" w:color="000000"/>
-              <w:bottom w:val="single" w:sz="12" w:space="0" w:color="000000"/>
-            </w:tcBorders>
-            <w:shd w:val="pct5" w:color="auto" w:fill="auto"/>
-          </w:tcPr>
-          <w:p>
-            <w:pPr>
-              <w:pStyle w:val="Textkrper1"/>
-            </w:pPr>
-            <w:r>
-              <w:t>Special Considerations:</w:t>
-            </w:r>
-          </w:p>
-        </w:tc>
-        <w:tc>
-          <w:tcPr>
-            <w:tcW w:w="6682" w:type="dxa"/>
-          </w:tcPr>
-          <w:p>
-            <w:pPr>
-              <w:pStyle w:val="InfoBlue"/>
-            </w:pPr>
-            <w:r>
-              <w:t>[Access to the system must be reviewed or discussed with the appropriate network or systems administrator. This testing may not be required as it may be a function of network or systems administration.]</w:t>
-            </w:r>
-          </w:p>
-        </w:tc>
-      </w:tr>
-    </w:tbl>
-    <w:p>
-      <w:pPr>
-        <w:pStyle w:val="berschrift3"/>
-      </w:pPr>
-      <w:bookmarkStart w:id="103" w:name="_Toc417790800"/>
-      <w:bookmarkStart w:id="104" w:name="_Toc433104453"/>
-      <w:bookmarkStart w:id="105" w:name="_Toc524537155"/>
-      <w:bookmarkEnd w:id="97"/>
-      <w:r>
-        <w:t>Failover and Recovery Testing</w:t>
-      </w:r>
-      <w:bookmarkEnd w:id="103"/>
-      <w:bookmarkEnd w:id="104"/>
-      <w:bookmarkEnd w:id="105"/>
-    </w:p>
-    <w:p>
-      <w:pPr>
-        <w:pStyle w:val="InfoBlue"/>
-      </w:pPr>
-      <w:r>
-        <w:t>n/a</w:t>
-      </w:r>
-    </w:p>
-    <w:p>
-      <w:pPr>
-        <w:pStyle w:val="Textkrper"/>
-      </w:pPr>
-    </w:p>
-    <w:tbl>
-      <w:tblPr>
-        <w:tblW w:w="8842" w:type="dxa"/>
-        <w:tblInd w:w="738" w:type="dxa"/>
-        <w:tblBorders>
-          <w:top w:val="single" w:sz="12" w:space="0" w:color="000000"/>
-          <w:left w:val="single" w:sz="12" w:space="0" w:color="000000"/>
-          <w:bottom w:val="single" w:sz="12" w:space="0" w:color="000000"/>
-          <w:right w:val="single" w:sz="12" w:space="0" w:color="000000"/>
-          <w:insideH w:val="single" w:sz="6" w:space="0" w:color="000000"/>
-          <w:insideV w:val="single" w:sz="6" w:space="0" w:color="000000"/>
-        </w:tblBorders>
-        <w:tblLayout w:type="fixed"/>
-        <w:tblLook w:val="0080" w:firstRow="0" w:lastRow="0" w:firstColumn="1" w:lastColumn="0" w:noHBand="0" w:noVBand="0"/>
-      </w:tblPr>
-      <w:tblGrid>
-        <w:gridCol w:w="2160"/>
-        <w:gridCol w:w="6682"/>
-      </w:tblGrid>
-      <w:tr>
-        <w:trPr>
-          <w:cantSplit/>
-        </w:trPr>
-        <w:tc>
-          <w:tcPr>
-            <w:tcW w:w="2160" w:type="dxa"/>
-            <w:tcBorders>
-              <w:top w:val="single" w:sz="12" w:space="0" w:color="000000"/>
-              <w:bottom w:val="single" w:sz="6" w:space="0" w:color="000000"/>
-            </w:tcBorders>
-            <w:shd w:val="pct5" w:color="auto" w:fill="auto"/>
-          </w:tcPr>
-          <w:p>
-            <w:pPr>
-              <w:pStyle w:val="Textkrper"/>
-              <w:ind w:left="0"/>
-            </w:pPr>
-            <w:r>
-              <w:lastRenderedPageBreak/>
-              <w:t>Technique Objective:</w:t>
-            </w:r>
-          </w:p>
-        </w:tc>
-        <w:tc>
-          <w:tcPr>
-            <w:tcW w:w="6678" w:type="dxa"/>
-          </w:tcPr>
-          <w:p>
-            <w:pPr>
-              <w:pStyle w:val="InfoBlue"/>
-            </w:pPr>
-            <w:r>
-              <w:t>[Simulate the failure conditions and exercise the recovery processes (manual and automated) to restore the database, applications, and system to a desired, known, state. The following types of conditions are included in the testing to observe and log target behavior after recovery:</w:t>
-            </w:r>
-          </w:p>
-          <w:p>
-            <w:pPr>
-              <w:pStyle w:val="InfoBlue"/>
-            </w:pPr>
-            <w:r>
-              <w:sym w:font="Symbol" w:char="F0B7"/>
-            </w:r>
-            <w:r>
-              <w:tab/>
-              <w:t xml:space="preserve">power interruption to the client </w:t>
-            </w:r>
-          </w:p>
-          <w:p>
-            <w:pPr>
-              <w:pStyle w:val="InfoBlue"/>
-            </w:pPr>
-            <w:r>
-              <w:sym w:font="Symbol" w:char="F0B7"/>
-            </w:r>
-            <w:r>
-              <w:tab/>
-              <w:t>power interruption to the server</w:t>
-            </w:r>
-          </w:p>
-          <w:p>
-            <w:pPr>
-              <w:pStyle w:val="InfoBlue"/>
-            </w:pPr>
-            <w:r>
-              <w:sym w:font="Symbol" w:char="F0B7"/>
-            </w:r>
-            <w:r>
-              <w:tab/>
-              <w:t>communication interruption via network servers</w:t>
-            </w:r>
-          </w:p>
-          <w:p>
-            <w:pPr>
-              <w:pStyle w:val="InfoBlue"/>
-            </w:pPr>
-            <w:r>
-              <w:sym w:font="Symbol" w:char="F0B7"/>
-            </w:r>
-            <w:r>
-              <w:tab/>
-              <w:t xml:space="preserve">interruption, communication, or power loss to DASD (Dynamic Access </w:t>
-            </w:r>
-            <w:r>
-              <w:tab/>
-              <w:t>Storage Devices) and DASD controllers</w:t>
-            </w:r>
-          </w:p>
-          <w:p>
-            <w:pPr>
-              <w:pStyle w:val="InfoBlue"/>
-            </w:pPr>
-            <w:r>
-              <w:sym w:font="Symbol" w:char="F0B7"/>
-            </w:r>
-            <w:r>
-              <w:tab/>
-              <w:t xml:space="preserve">incomplete cycles (data filter processes interrupted, data </w:t>
-            </w:r>
-            <w:r>
-              <w:tab/>
-              <w:t>synchronization processes interrupted)</w:t>
-            </w:r>
-          </w:p>
-          <w:p>
-            <w:pPr>
-              <w:pStyle w:val="InfoBlue"/>
-            </w:pPr>
-            <w:r>
-              <w:sym w:font="Symbol" w:char="F0B7"/>
-            </w:r>
-            <w:r>
-              <w:tab/>
-              <w:t>invalid database pointers or keys</w:t>
-            </w:r>
-          </w:p>
-          <w:p>
-            <w:pPr>
-              <w:pStyle w:val="InfoBlue"/>
-            </w:pPr>
-            <w:r>
-              <w:sym w:font="Symbol" w:char="F0B7"/>
-            </w:r>
-            <w:r>
-              <w:tab/>
-              <w:t>invalid or corrupted data elements in database]</w:t>
-            </w:r>
-          </w:p>
-        </w:tc>
-      </w:tr>
-      <w:tr>
-        <w:trPr>
-          <w:cantSplit/>
-        </w:trPr>
-        <w:tc>
-          <w:tcPr>
-            <w:tcW w:w="2160" w:type="dxa"/>
-            <w:tcBorders>
-              <w:top w:val="single" w:sz="6" w:space="0" w:color="000000"/>
-              <w:bottom w:val="single" w:sz="6" w:space="0" w:color="000000"/>
-            </w:tcBorders>
-            <w:shd w:val="pct5" w:color="auto" w:fill="auto"/>
-          </w:tcPr>
-          <w:p>
-            <w:pPr>
-              <w:pStyle w:val="Textkrper"/>
-              <w:ind w:left="0"/>
-            </w:pPr>
-            <w:r>
-              <w:t>Technique:</w:t>
-            </w:r>
-          </w:p>
-        </w:tc>
-        <w:tc>
-          <w:tcPr>
-            <w:tcW w:w="6678" w:type="dxa"/>
-          </w:tcPr>
-          <w:p>
-            <w:pPr>
-              <w:pStyle w:val="InfoBlue"/>
-            </w:pPr>
-            <w:r>
-              <w:t>[The tests already created for Function and Business Cycle testing can be used as a basis for creating a series of transactions to support failover and recovery testing, primarily to define the tests to be run to test that recovery was successful.</w:t>
-            </w:r>
-          </w:p>
-          <w:p>
-            <w:pPr>
-              <w:pStyle w:val="InfoBlue"/>
-            </w:pPr>
-            <w:r>
-              <w:sym w:font="Symbol" w:char="F0B7"/>
-            </w:r>
-            <w:r>
-              <w:tab/>
-              <w:t>Power interruption to the client:  power the PC down.</w:t>
-            </w:r>
-          </w:p>
-          <w:p>
-            <w:pPr>
-              <w:pStyle w:val="InfoBlue"/>
-            </w:pPr>
-            <w:r>
-              <w:sym w:font="Symbol" w:char="F0B7"/>
-            </w:r>
-            <w:r>
-              <w:tab/>
-              <w:t>Power interruption to the server: simulate or initiate power down procedures for the server.</w:t>
-            </w:r>
-          </w:p>
-          <w:p>
-            <w:pPr>
-              <w:pStyle w:val="InfoBlue"/>
-            </w:pPr>
-            <w:r>
-              <w:sym w:font="Symbol" w:char="F0B7"/>
-            </w:r>
-            <w:r>
-              <w:tab/>
-              <w:t xml:space="preserve">Interruption via network servers:  simulate or initiate </w:t>
-            </w:r>
-            <w:r>
-              <w:tab/>
-              <w:t xml:space="preserve">communication loss with the network (physically disconnect </w:t>
-            </w:r>
-            <w:r>
-              <w:tab/>
-              <w:t>communication wires or power down network servers or routers).</w:t>
-            </w:r>
-          </w:p>
-          <w:p>
-            <w:pPr>
-              <w:pStyle w:val="InfoBlue"/>
-            </w:pPr>
-            <w:r>
-              <w:sym w:font="Symbol" w:char="F0B7"/>
-            </w:r>
-            <w:r>
-              <w:tab/>
-              <w:t>Interruption, communication, or power loss to DASD and DASD controllers: simulate or physically eliminate communication with one or more DASDs or controllers.</w:t>
-            </w:r>
-          </w:p>
-          <w:p>
-            <w:pPr>
-              <w:pStyle w:val="InfoBlue"/>
-            </w:pPr>
-            <w:r>
-              <w:t>Once the above conditions or simulated conditions are achieved, additional transactions should be executed and, upon reaching this second test point state, recovery procedures should be invoked.</w:t>
-            </w:r>
-          </w:p>
-          <w:p>
-            <w:pPr>
-              <w:pStyle w:val="InfoBlue"/>
-            </w:pPr>
-            <w:r>
-              <w:t>Testing for incomplete cycles uses the same technique as described above except that the database processes themselves should be aborted or prematurely terminated.</w:t>
-            </w:r>
-          </w:p>
-          <w:p>
-            <w:pPr>
-              <w:pStyle w:val="InfoBlue"/>
-            </w:pPr>
-            <w:r>
-              <w:t xml:space="preserve">Testing for the following conditions requires that a known database state be achieved. </w:t>
-            </w:r>
-          </w:p>
-          <w:p>
-            <w:pPr>
-              <w:pStyle w:val="InfoBlue"/>
-            </w:pPr>
-            <w:r>
-              <w:t>Several database fields, pointers, and keys should be corrupted manually and directly within the database (via database tools). Additional transactions should be executed using the tests from Application Function and Business Cycle Testing and full cycles executed.]</w:t>
-            </w:r>
-          </w:p>
-        </w:tc>
-      </w:tr>
-      <w:tr>
-        <w:trPr>
-          <w:cantSplit/>
-        </w:trPr>
-        <w:tc>
-          <w:tcPr>
-            <w:tcW w:w="2160" w:type="dxa"/>
-            <w:tcBorders>
-              <w:top w:val="single" w:sz="6" w:space="0" w:color="000000"/>
-              <w:bottom w:val="single" w:sz="6" w:space="0" w:color="000000"/>
-            </w:tcBorders>
-            <w:shd w:val="pct5" w:color="auto" w:fill="auto"/>
-          </w:tcPr>
-          <w:p>
-            <w:pPr>
-              <w:pStyle w:val="Textkrper1"/>
-            </w:pPr>
-            <w:r>
-              <w:lastRenderedPageBreak/>
-              <w:t>Oracles:</w:t>
-            </w:r>
-          </w:p>
-        </w:tc>
-        <w:tc>
-          <w:tcPr>
-            <w:tcW w:w="6682" w:type="dxa"/>
-          </w:tcPr>
-          <w:p>
-            <w:pPr>
-              <w:pStyle w:val="InfoBlue"/>
-            </w:pPr>
-            <w:r>
-              <w:t>[Outline one or more strategies that can be used by the technique to accurately observe the outcomes of the test. The oracle combines elements of both the method by which the observation can be made and the characteristics of specific outcome that indicate probable success or failure. Ideally, oracles will be self-verifying, allowing automated tests to make an initial assessment of test pass or failure, however, be careful to mitigate the risks inherent in automated results determination.]</w:t>
-            </w:r>
-          </w:p>
-        </w:tc>
-      </w:tr>
-      <w:tr>
-        <w:trPr>
-          <w:cantSplit/>
-        </w:trPr>
-        <w:tc>
-          <w:tcPr>
-            <w:tcW w:w="2160" w:type="dxa"/>
-            <w:tcBorders>
-              <w:top w:val="single" w:sz="6" w:space="0" w:color="000000"/>
-              <w:bottom w:val="single" w:sz="6" w:space="0" w:color="000000"/>
-            </w:tcBorders>
-            <w:shd w:val="pct5" w:color="auto" w:fill="auto"/>
-          </w:tcPr>
-          <w:p>
-            <w:pPr>
-              <w:pStyle w:val="Textkrper1"/>
-            </w:pPr>
-            <w:r>
-              <w:t>Required Tools:</w:t>
-            </w:r>
-          </w:p>
-        </w:tc>
-        <w:tc>
-          <w:tcPr>
-            <w:tcW w:w="6678" w:type="dxa"/>
-          </w:tcPr>
-          <w:p>
-            <w:pPr>
-              <w:pStyle w:val="InfoBlue"/>
-            </w:pPr>
-            <w:r>
-              <w:t>[The technique requires the following tools:</w:t>
-            </w:r>
-          </w:p>
-          <w:p>
-            <w:pPr>
-              <w:pStyle w:val="InfoBlue"/>
-              <w:numPr>
-                <w:ilvl w:val="0"/>
-                <w:numId w:val="26"/>
-              </w:numPr>
-            </w:pPr>
-            <w:r>
-              <w:t>base configuration imager and restorer</w:t>
-            </w:r>
-          </w:p>
-          <w:p>
-            <w:pPr>
-              <w:pStyle w:val="InfoBlue"/>
-              <w:numPr>
-                <w:ilvl w:val="0"/>
-                <w:numId w:val="26"/>
-              </w:numPr>
-            </w:pPr>
-            <w:r>
-              <w:t>installation monitoring tools (registry, hard disk, CPU, memory, and so on)</w:t>
-            </w:r>
-          </w:p>
-          <w:p>
-            <w:pPr>
-              <w:pStyle w:val="InfoBlue"/>
-              <w:numPr>
-                <w:ilvl w:val="0"/>
-                <w:numId w:val="26"/>
-              </w:numPr>
-            </w:pPr>
-            <w:r>
-              <w:t>backup and recovery tools]</w:t>
-            </w:r>
-          </w:p>
-        </w:tc>
-      </w:tr>
-      <w:tr>
-        <w:trPr>
-          <w:cantSplit/>
-        </w:trPr>
-        <w:tc>
-          <w:tcPr>
-            <w:tcW w:w="2160" w:type="dxa"/>
-            <w:tcBorders>
-              <w:top w:val="single" w:sz="6" w:space="0" w:color="000000"/>
-              <w:bottom w:val="single" w:sz="6" w:space="0" w:color="000000"/>
-            </w:tcBorders>
-            <w:shd w:val="pct5" w:color="auto" w:fill="auto"/>
-          </w:tcPr>
-          <w:p>
-            <w:pPr>
-              <w:pStyle w:val="Textkrper"/>
-              <w:ind w:left="0"/>
-            </w:pPr>
-            <w:r>
-              <w:t>Success Criteria:</w:t>
-            </w:r>
-          </w:p>
-        </w:tc>
-        <w:tc>
-          <w:tcPr>
-            <w:tcW w:w="6678" w:type="dxa"/>
-          </w:tcPr>
-          <w:p>
-            <w:pPr>
-              <w:pStyle w:val="InfoBlue"/>
-            </w:pPr>
-            <w:r>
-              <w:t>The technique supports the testing of:</w:t>
-            </w:r>
-          </w:p>
-          <w:p>
-            <w:pPr>
-              <w:pStyle w:val="InfoBlue"/>
-              <w:numPr>
-                <w:ilvl w:val="0"/>
-                <w:numId w:val="27"/>
-              </w:numPr>
-            </w:pPr>
-            <w:r>
-              <w:t>One or more simulated disasters involving one or more combinations of the application, database, and system.</w:t>
-            </w:r>
-          </w:p>
-          <w:p>
-            <w:pPr>
-              <w:pStyle w:val="InfoBlue"/>
-              <w:numPr>
-                <w:ilvl w:val="0"/>
-                <w:numId w:val="27"/>
-              </w:numPr>
-            </w:pPr>
-            <w:r>
-              <w:t>One or more simulated recoveries involving one or more combinations of the application, database, and system to a known desired state.]</w:t>
-            </w:r>
-          </w:p>
-        </w:tc>
-      </w:tr>
-      <w:tr>
-        <w:trPr>
-          <w:cantSplit/>
-        </w:trPr>
-        <w:tc>
-          <w:tcPr>
-            <w:tcW w:w="2160" w:type="dxa"/>
-            <w:tcBorders>
-              <w:top w:val="single" w:sz="6" w:space="0" w:color="000000"/>
-              <w:bottom w:val="single" w:sz="12" w:space="0" w:color="000000"/>
-            </w:tcBorders>
-            <w:shd w:val="pct5" w:color="auto" w:fill="auto"/>
-          </w:tcPr>
-          <w:p>
-            <w:pPr>
-              <w:pStyle w:val="Textkrper"/>
-              <w:ind w:left="0"/>
-            </w:pPr>
-            <w:r>
-              <w:t>Special Considerations:</w:t>
-            </w:r>
-          </w:p>
-        </w:tc>
-        <w:tc>
-          <w:tcPr>
-            <w:tcW w:w="6678" w:type="dxa"/>
-          </w:tcPr>
-          <w:p>
-            <w:pPr>
-              <w:pStyle w:val="InfoBlue"/>
-              <w:numPr>
-                <w:ilvl w:val="0"/>
-                <w:numId w:val="28"/>
-              </w:numPr>
-            </w:pPr>
-            <w:r>
-              <w:t>[Recovery testing is highly intrusive. Procedures to disconnect cabling (simulating power or communication loss) may not be desirable or feasible. Alternative methods, such as diagnostic software tools may be required.</w:t>
-            </w:r>
-          </w:p>
-          <w:p>
-            <w:pPr>
-              <w:pStyle w:val="InfoBlue"/>
-              <w:numPr>
-                <w:ilvl w:val="0"/>
-                <w:numId w:val="28"/>
-              </w:numPr>
-            </w:pPr>
-            <w:r>
-              <w:t>Resources from the Systems (or Computer Operations), Database, and Networking groups are required.</w:t>
-            </w:r>
-          </w:p>
-          <w:p>
-            <w:pPr>
-              <w:pStyle w:val="InfoBlue"/>
-              <w:numPr>
-                <w:ilvl w:val="0"/>
-                <w:numId w:val="28"/>
-              </w:numPr>
-            </w:pPr>
-            <w:r>
-              <w:t>These tests should be run after hours or on an isolated machine.]</w:t>
-            </w:r>
-          </w:p>
-        </w:tc>
-      </w:tr>
-    </w:tbl>
-    <w:p>
-      <w:pPr>
-        <w:pStyle w:val="berschrift3"/>
-      </w:pPr>
-      <w:bookmarkStart w:id="106" w:name="_Toc327254071"/>
-      <w:bookmarkStart w:id="107" w:name="_Toc327255036"/>
-      <w:bookmarkStart w:id="108" w:name="_Toc327255105"/>
-      <w:bookmarkStart w:id="109" w:name="_Toc327255344"/>
-      <w:bookmarkStart w:id="110" w:name="_Toc433104454"/>
-      <w:bookmarkStart w:id="111" w:name="_Toc524537156"/>
-      <w:bookmarkEnd w:id="98"/>
-      <w:bookmarkEnd w:id="99"/>
-      <w:bookmarkEnd w:id="100"/>
-      <w:bookmarkEnd w:id="101"/>
-      <w:r>
-        <w:t>Configuration Testing</w:t>
-      </w:r>
-      <w:bookmarkEnd w:id="106"/>
-      <w:bookmarkEnd w:id="107"/>
-      <w:bookmarkEnd w:id="108"/>
-      <w:bookmarkEnd w:id="109"/>
-      <w:bookmarkEnd w:id="110"/>
-      <w:bookmarkEnd w:id="111"/>
-    </w:p>
-    <w:p>
-      <w:pPr>
-        <w:pStyle w:val="InfoBlue"/>
-      </w:pPr>
-      <w:r>
-        <w:t>n/a</w:t>
-      </w:r>
-    </w:p>
-    <w:p>
-      <w:pPr>
-        <w:pStyle w:val="Textkrper"/>
-      </w:pPr>
-    </w:p>
-    <w:tbl>
-      <w:tblPr>
-        <w:tblW w:w="8842" w:type="dxa"/>
-        <w:tblInd w:w="738" w:type="dxa"/>
-        <w:tblBorders>
-          <w:top w:val="single" w:sz="12" w:space="0" w:color="000000"/>
-          <w:left w:val="single" w:sz="12" w:space="0" w:color="000000"/>
-          <w:bottom w:val="single" w:sz="12" w:space="0" w:color="000000"/>
-          <w:right w:val="single" w:sz="12" w:space="0" w:color="000000"/>
-          <w:insideH w:val="single" w:sz="6" w:space="0" w:color="000000"/>
-          <w:insideV w:val="single" w:sz="6" w:space="0" w:color="000000"/>
-        </w:tblBorders>
-        <w:tblLayout w:type="fixed"/>
-        <w:tblLook w:val="0080" w:firstRow="0" w:lastRow="0" w:firstColumn="1" w:lastColumn="0" w:noHBand="0" w:noVBand="0"/>
-      </w:tblPr>
-      <w:tblGrid>
-        <w:gridCol w:w="2160"/>
-        <w:gridCol w:w="6682"/>
-      </w:tblGrid>
-      <w:tr>
-        <w:trPr>
-          <w:cantSplit/>
-        </w:trPr>
-        <w:tc>
-          <w:tcPr>
-            <w:tcW w:w="2160" w:type="dxa"/>
-            <w:tcBorders>
-              <w:top w:val="single" w:sz="12" w:space="0" w:color="000000"/>
-              <w:bottom w:val="single" w:sz="6" w:space="0" w:color="000000"/>
-            </w:tcBorders>
-            <w:shd w:val="pct5" w:color="auto" w:fill="auto"/>
-          </w:tcPr>
-          <w:p>
-            <w:pPr>
-              <w:pStyle w:val="Textkrper"/>
-              <w:ind w:left="0"/>
-            </w:pPr>
-            <w:r>
-              <w:t>Technique Objective:</w:t>
-            </w:r>
-          </w:p>
-        </w:tc>
-        <w:tc>
-          <w:tcPr>
-            <w:tcW w:w="6678" w:type="dxa"/>
-          </w:tcPr>
-          <w:p>
-            <w:pPr>
-              <w:pStyle w:val="InfoBlue"/>
-            </w:pPr>
-            <w:r>
-              <w:t>[Exercise the target-of-test on the required hardware and software configurations to observe and log target behavior under different configurations and identify changes in configuration state.]</w:t>
-            </w:r>
-          </w:p>
-        </w:tc>
-      </w:tr>
-      <w:tr>
-        <w:trPr>
-          <w:cantSplit/>
-        </w:trPr>
-        <w:tc>
-          <w:tcPr>
-            <w:tcW w:w="2160" w:type="dxa"/>
-            <w:tcBorders>
-              <w:top w:val="single" w:sz="6" w:space="0" w:color="000000"/>
-              <w:bottom w:val="single" w:sz="6" w:space="0" w:color="000000"/>
-            </w:tcBorders>
-            <w:shd w:val="pct5" w:color="auto" w:fill="auto"/>
-          </w:tcPr>
-          <w:p>
-            <w:pPr>
-              <w:pStyle w:val="Textkrper"/>
-              <w:ind w:left="0"/>
-            </w:pPr>
-            <w:r>
-              <w:t>Technique:</w:t>
-            </w:r>
-          </w:p>
-        </w:tc>
-        <w:tc>
-          <w:tcPr>
-            <w:tcW w:w="6678" w:type="dxa"/>
-          </w:tcPr>
-          <w:p>
-            <w:pPr>
-              <w:pStyle w:val="InfoBlue"/>
-              <w:numPr>
-                <w:ilvl w:val="0"/>
-                <w:numId w:val="29"/>
-              </w:numPr>
-            </w:pPr>
-            <w:r>
-              <w:t>[Use Function Test scripts.</w:t>
-            </w:r>
-          </w:p>
-          <w:p>
-            <w:pPr>
-              <w:pStyle w:val="InfoBlue"/>
-              <w:numPr>
-                <w:ilvl w:val="0"/>
-                <w:numId w:val="29"/>
-              </w:numPr>
-            </w:pPr>
-            <w:r>
-              <w:t>Open and close various non-target-of-test related software, such as Microsoft Excel and Word applications, either as part of the test or prior to the start of the test.</w:t>
-            </w:r>
-          </w:p>
-          <w:p>
-            <w:pPr>
-              <w:pStyle w:val="InfoBlue"/>
-              <w:numPr>
-                <w:ilvl w:val="0"/>
-                <w:numId w:val="29"/>
-              </w:numPr>
-            </w:pPr>
-            <w:r>
-              <w:t>Execute selected transactions to simulate actors interacting with the target-of-test and the non-target-of-test software.</w:t>
-            </w:r>
-          </w:p>
-          <w:p>
-            <w:pPr>
-              <w:pStyle w:val="InfoBlue"/>
-              <w:numPr>
-                <w:ilvl w:val="0"/>
-                <w:numId w:val="29"/>
-              </w:numPr>
-            </w:pPr>
-            <w:r>
-              <w:t>Repeat the above process, minimizing the available conventional memory on the client workstation.]</w:t>
-            </w:r>
-          </w:p>
-        </w:tc>
-      </w:tr>
-      <w:tr>
-        <w:trPr>
-          <w:cantSplit/>
-        </w:trPr>
-        <w:tc>
-          <w:tcPr>
-            <w:tcW w:w="2160" w:type="dxa"/>
-            <w:tcBorders>
-              <w:top w:val="single" w:sz="6" w:space="0" w:color="000000"/>
-              <w:bottom w:val="single" w:sz="6" w:space="0" w:color="000000"/>
-            </w:tcBorders>
-            <w:shd w:val="pct5" w:color="auto" w:fill="auto"/>
-          </w:tcPr>
-          <w:p>
-            <w:pPr>
-              <w:pStyle w:val="Textkrper1"/>
-            </w:pPr>
-            <w:r>
-              <w:lastRenderedPageBreak/>
-              <w:t>Oracles:</w:t>
-            </w:r>
-          </w:p>
-        </w:tc>
-        <w:tc>
-          <w:tcPr>
-            <w:tcW w:w="6682" w:type="dxa"/>
-          </w:tcPr>
-          <w:p>
-            <w:pPr>
-              <w:pStyle w:val="InfoBlue"/>
-            </w:pPr>
-            <w:r>
-              <w:t>[Outline one or more strategies that can be used by the technique to accurately observe the outcomes of the test. The oracle combines elements of both the method by which the observation can be made and the characteristics of specific outcome that indicate probable success or failure. Ideally, oracles will be self-verifying, allowing automated tests to make an initial assessment of test pass or failure, however, be careful to mitigate the risks inherent in automated results determination.]</w:t>
-            </w:r>
-          </w:p>
-        </w:tc>
-      </w:tr>
-      <w:tr>
-        <w:trPr>
-          <w:cantSplit/>
-        </w:trPr>
-        <w:tc>
-          <w:tcPr>
-            <w:tcW w:w="2160" w:type="dxa"/>
-            <w:tcBorders>
-              <w:top w:val="single" w:sz="6" w:space="0" w:color="000000"/>
-              <w:bottom w:val="single" w:sz="6" w:space="0" w:color="000000"/>
-            </w:tcBorders>
-            <w:shd w:val="pct5" w:color="auto" w:fill="auto"/>
-          </w:tcPr>
-          <w:p>
-            <w:pPr>
-              <w:pStyle w:val="Textkrper1"/>
-            </w:pPr>
-            <w:r>
-              <w:t>Required Tools:</w:t>
-            </w:r>
-          </w:p>
-        </w:tc>
-        <w:tc>
-          <w:tcPr>
-            <w:tcW w:w="6678" w:type="dxa"/>
-          </w:tcPr>
-          <w:p>
-            <w:pPr>
-              <w:pStyle w:val="InfoBlue"/>
-            </w:pPr>
-            <w:r>
-              <w:t>[The technique requires the following tools:</w:t>
-            </w:r>
-          </w:p>
-          <w:p>
-            <w:pPr>
-              <w:pStyle w:val="InfoBlue"/>
-              <w:numPr>
-                <w:ilvl w:val="0"/>
-                <w:numId w:val="30"/>
-              </w:numPr>
-            </w:pPr>
-            <w:r>
-              <w:t>base configuration imager and restore</w:t>
-            </w:r>
-          </w:p>
-          <w:p>
-            <w:pPr>
-              <w:pStyle w:val="InfoBlue"/>
-              <w:numPr>
-                <w:ilvl w:val="0"/>
-                <w:numId w:val="30"/>
-              </w:numPr>
-            </w:pPr>
-            <w:r>
-              <w:t>installation monitoring tools (registry, hard disk, CPU, memory, and so on)]</w:t>
-            </w:r>
-          </w:p>
-        </w:tc>
-      </w:tr>
-      <w:tr>
-        <w:trPr>
-          <w:cantSplit/>
-        </w:trPr>
-        <w:tc>
-          <w:tcPr>
-            <w:tcW w:w="2160" w:type="dxa"/>
-            <w:tcBorders>
-              <w:top w:val="single" w:sz="6" w:space="0" w:color="000000"/>
-              <w:bottom w:val="single" w:sz="6" w:space="0" w:color="000000"/>
-            </w:tcBorders>
-            <w:shd w:val="pct5" w:color="auto" w:fill="auto"/>
-          </w:tcPr>
-          <w:p>
-            <w:pPr>
-              <w:pStyle w:val="Textkrper"/>
-              <w:ind w:left="0"/>
-            </w:pPr>
-            <w:r>
-              <w:t>Success Criteria:</w:t>
-            </w:r>
-          </w:p>
-        </w:tc>
-        <w:tc>
-          <w:tcPr>
-            <w:tcW w:w="6678" w:type="dxa"/>
-          </w:tcPr>
-          <w:p>
-            <w:pPr>
-              <w:pStyle w:val="InfoBlue"/>
-            </w:pPr>
-            <w:r>
-              <w:t>[The technique supports the testing of one or more combinations of the target test items running in expected, supported deployment environments.]</w:t>
-            </w:r>
-          </w:p>
-        </w:tc>
-      </w:tr>
-      <w:tr>
-        <w:trPr>
-          <w:cantSplit/>
-        </w:trPr>
-        <w:tc>
-          <w:tcPr>
-            <w:tcW w:w="2160" w:type="dxa"/>
-            <w:tcBorders>
-              <w:top w:val="single" w:sz="6" w:space="0" w:color="000000"/>
-              <w:bottom w:val="single" w:sz="12" w:space="0" w:color="000000"/>
-            </w:tcBorders>
-            <w:shd w:val="pct5" w:color="auto" w:fill="auto"/>
-          </w:tcPr>
-          <w:p>
-            <w:pPr>
-              <w:pStyle w:val="Textkrper"/>
-              <w:ind w:left="0"/>
-            </w:pPr>
-            <w:r>
-              <w:t>Special Considerations:</w:t>
-            </w:r>
-          </w:p>
-        </w:tc>
-        <w:tc>
-          <w:tcPr>
-            <w:tcW w:w="6678" w:type="dxa"/>
-          </w:tcPr>
-          <w:p>
-            <w:pPr>
-              <w:pStyle w:val="InfoBlue"/>
-              <w:numPr>
-                <w:ilvl w:val="0"/>
-                <w:numId w:val="31"/>
-              </w:numPr>
-            </w:pPr>
-            <w:r>
-              <w:t>[What non-target-of-test software is needed, is available, and what is accessible on the desktop?</w:t>
-            </w:r>
-          </w:p>
-          <w:p>
-            <w:pPr>
-              <w:pStyle w:val="InfoBlue"/>
-              <w:numPr>
-                <w:ilvl w:val="0"/>
-                <w:numId w:val="31"/>
-              </w:numPr>
-            </w:pPr>
-            <w:r>
-              <w:t xml:space="preserve">What applications are typically used? </w:t>
-            </w:r>
-          </w:p>
-          <w:p>
-            <w:pPr>
-              <w:pStyle w:val="InfoBlue"/>
-              <w:numPr>
-                <w:ilvl w:val="0"/>
-                <w:numId w:val="31"/>
-              </w:numPr>
-            </w:pPr>
-            <w:r>
-              <w:t>What data are the applications running; for example, a large spreadsheet opened in Excel or a 100-page document in Word?</w:t>
-            </w:r>
-          </w:p>
-          <w:p>
-            <w:pPr>
-              <w:pStyle w:val="InfoBlue"/>
-              <w:numPr>
-                <w:ilvl w:val="0"/>
-                <w:numId w:val="31"/>
-              </w:numPr>
-            </w:pPr>
-            <w:r>
-              <w:t xml:space="preserve">The entire system’s </w:t>
-            </w:r>
-            <w:proofErr w:type="spellStart"/>
-            <w:r>
-              <w:t>netware</w:t>
-            </w:r>
-            <w:proofErr w:type="spellEnd"/>
-            <w:r>
-              <w:t xml:space="preserve">, network servers, databases, and so on, also needs to be documented as part of this test.]  </w:t>
-            </w:r>
-          </w:p>
-        </w:tc>
-      </w:tr>
-    </w:tbl>
-    <w:p>
-      <w:pPr>
-        <w:pStyle w:val="berschrift3"/>
-      </w:pPr>
-      <w:bookmarkStart w:id="112" w:name="_Toc327254072"/>
-      <w:bookmarkStart w:id="113" w:name="_Toc327255037"/>
-      <w:bookmarkStart w:id="114" w:name="_Toc327255106"/>
-      <w:bookmarkStart w:id="115" w:name="_Toc327255345"/>
-      <w:bookmarkStart w:id="116" w:name="_Toc433104455"/>
-      <w:bookmarkStart w:id="117" w:name="_Toc524537157"/>
-      <w:r>
-        <w:t>Installation Testing</w:t>
-      </w:r>
-      <w:bookmarkEnd w:id="112"/>
-      <w:bookmarkEnd w:id="113"/>
-      <w:bookmarkEnd w:id="114"/>
-      <w:bookmarkEnd w:id="115"/>
-      <w:bookmarkEnd w:id="116"/>
-      <w:bookmarkEnd w:id="117"/>
-    </w:p>
-    <w:p>
-      <w:pPr>
-        <w:pStyle w:val="InfoBlue"/>
-      </w:pPr>
-      <w:r>
-        <w:t>n/a</w:t>
-      </w:r>
-    </w:p>
-    <w:p>
-      <w:pPr>
-        <w:pStyle w:val="Textkrper"/>
-      </w:pPr>
-    </w:p>
-    <w:tbl>
-      <w:tblPr>
-        <w:tblW w:w="8842" w:type="dxa"/>
-        <w:tblInd w:w="738" w:type="dxa"/>
-        <w:tblBorders>
-          <w:top w:val="single" w:sz="12" w:space="0" w:color="000000"/>
-          <w:left w:val="single" w:sz="12" w:space="0" w:color="000000"/>
-          <w:bottom w:val="single" w:sz="12" w:space="0" w:color="000000"/>
-          <w:right w:val="single" w:sz="12" w:space="0" w:color="000000"/>
-          <w:insideH w:val="single" w:sz="6" w:space="0" w:color="000000"/>
-          <w:insideV w:val="single" w:sz="6" w:space="0" w:color="000000"/>
-        </w:tblBorders>
-        <w:tblLayout w:type="fixed"/>
-        <w:tblLook w:val="0080" w:firstRow="0" w:lastRow="0" w:firstColumn="1" w:lastColumn="0" w:noHBand="0" w:noVBand="0"/>
-      </w:tblPr>
-      <w:tblGrid>
-        <w:gridCol w:w="2160"/>
-        <w:gridCol w:w="6682"/>
-      </w:tblGrid>
-      <w:tr>
-        <w:trPr>
-          <w:cantSplit/>
-        </w:trPr>
-        <w:tc>
-          <w:tcPr>
-            <w:tcW w:w="2160" w:type="dxa"/>
-            <w:tcBorders>
-              <w:top w:val="single" w:sz="12" w:space="0" w:color="000000"/>
-              <w:bottom w:val="single" w:sz="6" w:space="0" w:color="000000"/>
-            </w:tcBorders>
-            <w:shd w:val="pct5" w:color="auto" w:fill="auto"/>
-          </w:tcPr>
-          <w:p>
-            <w:pPr>
-              <w:pStyle w:val="Textkrper"/>
-              <w:ind w:left="-18" w:firstLine="18"/>
-            </w:pPr>
-            <w:r>
-              <w:t>Technique Objective:</w:t>
-            </w:r>
-          </w:p>
-        </w:tc>
-        <w:tc>
-          <w:tcPr>
-            <w:tcW w:w="6678" w:type="dxa"/>
-          </w:tcPr>
-          <w:p>
-            <w:pPr>
-              <w:pStyle w:val="InfoBlue"/>
-            </w:pPr>
-            <w:r>
-              <w:t>[Exercise the installation of the target-of-test onto each required hardware configuration under the following conditions to observe and log installation behavior and configuration state changes:</w:t>
-            </w:r>
-          </w:p>
-          <w:p>
-            <w:pPr>
-              <w:pStyle w:val="InfoBlue"/>
-              <w:numPr>
-                <w:ilvl w:val="0"/>
-                <w:numId w:val="32"/>
-              </w:numPr>
-            </w:pPr>
-            <w:r>
-              <w:t xml:space="preserve">new installation: a new machine, never installed previously with </w:t>
-            </w:r>
-            <w:r>
-              <w:fldChar w:fldCharType="begin"/>
-            </w:r>
-            <w:r>
-              <w:instrText xml:space="preserve"> SUBJECT  \* MERGEFORMAT </w:instrText>
-            </w:r>
-            <w:r>
-              <w:fldChar w:fldCharType="separate"/>
-            </w:r>
-            <w:r>
-              <w:t>&lt;Project Name&gt;</w:t>
-            </w:r>
-            <w:r>
-              <w:fldChar w:fldCharType="end"/>
-            </w:r>
-          </w:p>
-          <w:p>
-            <w:pPr>
-              <w:pStyle w:val="InfoBlue"/>
-              <w:numPr>
-                <w:ilvl w:val="0"/>
-                <w:numId w:val="32"/>
-              </w:numPr>
-            </w:pPr>
-            <w:r>
-              <w:t xml:space="preserve">update: a  machine previously installed </w:t>
-            </w:r>
-            <w:r>
-              <w:fldChar w:fldCharType="begin"/>
-            </w:r>
-            <w:r>
-              <w:instrText xml:space="preserve"> SUBJECT  \* MERGEFORMAT </w:instrText>
-            </w:r>
-            <w:r>
-              <w:fldChar w:fldCharType="separate"/>
-            </w:r>
-            <w:r>
-              <w:t>&lt;Project Name&gt;</w:t>
-            </w:r>
-            <w:r>
-              <w:fldChar w:fldCharType="end"/>
-            </w:r>
-            <w:r>
-              <w:t>, same version</w:t>
-            </w:r>
-          </w:p>
-          <w:p>
-            <w:pPr>
-              <w:pStyle w:val="InfoBlue"/>
-              <w:numPr>
-                <w:ilvl w:val="0"/>
-                <w:numId w:val="32"/>
-              </w:numPr>
-            </w:pPr>
-            <w:r>
-              <w:t xml:space="preserve">update: a machine previously installed </w:t>
-            </w:r>
-            <w:r>
-              <w:fldChar w:fldCharType="begin"/>
-            </w:r>
-            <w:r>
-              <w:instrText xml:space="preserve"> SUBJECT  \* MERGEFORMAT </w:instrText>
-            </w:r>
-            <w:r>
-              <w:fldChar w:fldCharType="separate"/>
-            </w:r>
-            <w:r>
-              <w:t>&lt;Project Name&gt;</w:t>
-            </w:r>
-            <w:r>
-              <w:fldChar w:fldCharType="end"/>
-            </w:r>
-            <w:r>
-              <w:t>, older version]</w:t>
-            </w:r>
-          </w:p>
-        </w:tc>
-      </w:tr>
-      <w:tr>
-        <w:trPr>
-          <w:cantSplit/>
-        </w:trPr>
-        <w:tc>
-          <w:tcPr>
-            <w:tcW w:w="2160" w:type="dxa"/>
-            <w:tcBorders>
-              <w:top w:val="single" w:sz="6" w:space="0" w:color="000000"/>
-              <w:bottom w:val="single" w:sz="6" w:space="0" w:color="000000"/>
-            </w:tcBorders>
-            <w:shd w:val="pct5" w:color="auto" w:fill="auto"/>
-          </w:tcPr>
-          <w:p>
-            <w:pPr>
-              <w:pStyle w:val="Textkrper"/>
-              <w:ind w:left="-18" w:firstLine="18"/>
-            </w:pPr>
-            <w:r>
-              <w:t>Technique:</w:t>
-            </w:r>
-          </w:p>
-        </w:tc>
-        <w:tc>
-          <w:tcPr>
-            <w:tcW w:w="6678" w:type="dxa"/>
-          </w:tcPr>
-          <w:p>
-            <w:pPr>
-              <w:pStyle w:val="infoblue0"/>
-              <w:numPr>
-                <w:ilvl w:val="0"/>
-                <w:numId w:val="33"/>
-              </w:numPr>
-            </w:pPr>
-            <w:r>
-              <w:t xml:space="preserve">[Develop automated or manual scripts to validate the condition of the target machine. </w:t>
-            </w:r>
-          </w:p>
-          <w:p>
-            <w:pPr>
-              <w:pStyle w:val="infoblue0"/>
-              <w:numPr>
-                <w:ilvl w:val="1"/>
-                <w:numId w:val="33"/>
-              </w:numPr>
-            </w:pPr>
-            <w:r>
-              <w:t>new: never installed</w:t>
-            </w:r>
-          </w:p>
-          <w:p>
-            <w:pPr>
-              <w:pStyle w:val="infoblue0"/>
-              <w:numPr>
-                <w:ilvl w:val="1"/>
-                <w:numId w:val="33"/>
-              </w:numPr>
-            </w:pPr>
-            <w:r>
-              <w:t>same or older version already installed</w:t>
-            </w:r>
-          </w:p>
-          <w:p>
-            <w:pPr>
-              <w:pStyle w:val="infoblue0"/>
-              <w:numPr>
-                <w:ilvl w:val="0"/>
-                <w:numId w:val="33"/>
-              </w:numPr>
-            </w:pPr>
-            <w:r>
-              <w:t>Launch or perform installation.</w:t>
-            </w:r>
-          </w:p>
-          <w:p>
-            <w:pPr>
-              <w:pStyle w:val="infoblue0"/>
-              <w:numPr>
-                <w:ilvl w:val="0"/>
-                <w:numId w:val="33"/>
-              </w:numPr>
-            </w:pPr>
-            <w:r>
-              <w:t>Using a predetermined subset of Function Test scripts, run the transactions.]</w:t>
-            </w:r>
-          </w:p>
-        </w:tc>
-      </w:tr>
-      <w:tr>
-        <w:trPr>
-          <w:cantSplit/>
-        </w:trPr>
-        <w:tc>
-          <w:tcPr>
-            <w:tcW w:w="2160" w:type="dxa"/>
-            <w:tcBorders>
-              <w:top w:val="single" w:sz="6" w:space="0" w:color="000000"/>
-              <w:bottom w:val="single" w:sz="6" w:space="0" w:color="000000"/>
-            </w:tcBorders>
-            <w:shd w:val="pct5" w:color="auto" w:fill="auto"/>
-          </w:tcPr>
-          <w:p>
-            <w:pPr>
-              <w:pStyle w:val="Textkrper1"/>
-            </w:pPr>
-            <w:r>
-              <w:lastRenderedPageBreak/>
-              <w:t>Oracles:</w:t>
-            </w:r>
-          </w:p>
-        </w:tc>
-        <w:tc>
-          <w:tcPr>
-            <w:tcW w:w="6682" w:type="dxa"/>
-          </w:tcPr>
-          <w:p>
-            <w:pPr>
-              <w:pStyle w:val="InfoBlue"/>
-            </w:pPr>
-            <w:r>
-              <w:t>[Outline one or more strategies that can be used by the technique to accurately observe the outcomes of the test. The oracle combines elements of both the method by which the observation can be made and the characteristics of specific outcome that indicate probable success or failure. Ideally, oracles will be self-verifying, allowing automated tests to make an initial assessment of test pass or failure, however, be careful to mitigate the risks inherent in automated results determination.]</w:t>
-            </w:r>
-          </w:p>
-        </w:tc>
-      </w:tr>
-      <w:tr>
-        <w:trPr>
-          <w:cantSplit/>
-        </w:trPr>
-        <w:tc>
-          <w:tcPr>
-            <w:tcW w:w="2160" w:type="dxa"/>
-            <w:tcBorders>
-              <w:top w:val="single" w:sz="6" w:space="0" w:color="000000"/>
-              <w:bottom w:val="single" w:sz="6" w:space="0" w:color="000000"/>
-            </w:tcBorders>
-            <w:shd w:val="pct5" w:color="auto" w:fill="auto"/>
-          </w:tcPr>
-          <w:p>
-            <w:pPr>
-              <w:pStyle w:val="Textkrper1"/>
-              <w:ind w:left="-18" w:firstLine="18"/>
-            </w:pPr>
-            <w:r>
-              <w:t>Required Tools:</w:t>
-            </w:r>
-          </w:p>
-        </w:tc>
-        <w:tc>
-          <w:tcPr>
-            <w:tcW w:w="6678" w:type="dxa"/>
-          </w:tcPr>
-          <w:p>
-            <w:pPr>
-              <w:pStyle w:val="InfoBlue"/>
-            </w:pPr>
-            <w:r>
-              <w:t>[The technique requires the following tools:</w:t>
-            </w:r>
-          </w:p>
-          <w:p>
-            <w:pPr>
-              <w:pStyle w:val="InfoBlue"/>
-              <w:numPr>
-                <w:ilvl w:val="0"/>
-                <w:numId w:val="34"/>
-              </w:numPr>
-            </w:pPr>
-            <w:r>
-              <w:t>base configuration imager and restorer</w:t>
-            </w:r>
-          </w:p>
-          <w:p>
-            <w:pPr>
-              <w:pStyle w:val="InfoBlue"/>
-              <w:numPr>
-                <w:ilvl w:val="0"/>
-                <w:numId w:val="34"/>
-              </w:numPr>
-            </w:pPr>
-            <w:r>
-              <w:t>installation monitoring tools (registry, hard disk, CPU, memory, and so on)]</w:t>
-            </w:r>
-          </w:p>
-        </w:tc>
-      </w:tr>
-      <w:tr>
-        <w:trPr>
-          <w:cantSplit/>
-        </w:trPr>
-        <w:tc>
-          <w:tcPr>
-            <w:tcW w:w="2160" w:type="dxa"/>
-            <w:tcBorders>
-              <w:top w:val="single" w:sz="6" w:space="0" w:color="000000"/>
-              <w:bottom w:val="single" w:sz="6" w:space="0" w:color="000000"/>
-            </w:tcBorders>
-            <w:shd w:val="pct5" w:color="auto" w:fill="auto"/>
-          </w:tcPr>
-          <w:p>
-            <w:pPr>
-              <w:pStyle w:val="Textkrper"/>
-              <w:ind w:left="-18" w:firstLine="18"/>
-            </w:pPr>
-            <w:r>
-              <w:t>Success Criteria:</w:t>
-            </w:r>
-          </w:p>
-        </w:tc>
-        <w:tc>
-          <w:tcPr>
-            <w:tcW w:w="6678" w:type="dxa"/>
-          </w:tcPr>
-          <w:p>
-            <w:pPr>
-              <w:pStyle w:val="InfoBlue"/>
-            </w:pPr>
-            <w:r>
-              <w:t>[The technique supports the testing of the installation of the developed product in one or more installation configurations.]</w:t>
-            </w:r>
-          </w:p>
-        </w:tc>
-      </w:tr>
-      <w:tr>
-        <w:trPr>
-          <w:cantSplit/>
-        </w:trPr>
-        <w:tc>
-          <w:tcPr>
-            <w:tcW w:w="2160" w:type="dxa"/>
-            <w:tcBorders>
-              <w:top w:val="single" w:sz="6" w:space="0" w:color="000000"/>
-              <w:bottom w:val="single" w:sz="12" w:space="0" w:color="000000"/>
-            </w:tcBorders>
-            <w:shd w:val="pct5" w:color="auto" w:fill="auto"/>
-          </w:tcPr>
-          <w:p>
-            <w:pPr>
-              <w:pStyle w:val="Textkrper"/>
-              <w:ind w:left="-18" w:firstLine="18"/>
-            </w:pPr>
-            <w:r>
-              <w:t>Special Considerations:</w:t>
-            </w:r>
-          </w:p>
-        </w:tc>
-        <w:tc>
-          <w:tcPr>
-            <w:tcW w:w="6678" w:type="dxa"/>
-          </w:tcPr>
-          <w:p>
-            <w:pPr>
-              <w:pStyle w:val="InfoBlue"/>
-            </w:pPr>
-            <w:r>
-              <w:t xml:space="preserve">[What </w:t>
-            </w:r>
-            <w:r>
-              <w:fldChar w:fldCharType="begin"/>
-            </w:r>
-            <w:r>
-              <w:instrText xml:space="preserve"> SUBJECT  \* MERGEFORMAT </w:instrText>
-            </w:r>
-            <w:r>
-              <w:fldChar w:fldCharType="separate"/>
-            </w:r>
-            <w:r>
-              <w:t>&lt;Project Name&gt;</w:t>
-            </w:r>
-            <w:r>
-              <w:fldChar w:fldCharType="end"/>
-            </w:r>
-            <w:r>
-              <w:t xml:space="preserve"> transactions should be selected to comprise a confidence test that </w:t>
-            </w:r>
-            <w:r>
-              <w:fldChar w:fldCharType="begin"/>
-            </w:r>
-            <w:r>
-              <w:instrText xml:space="preserve"> SUBJECT  \* MERGEFORMAT </w:instrText>
-            </w:r>
-            <w:r>
-              <w:fldChar w:fldCharType="separate"/>
-            </w:r>
-            <w:r>
-              <w:t>&lt;Project Name&gt;</w:t>
-            </w:r>
-            <w:r>
-              <w:fldChar w:fldCharType="end"/>
-            </w:r>
-            <w:r>
-              <w:t xml:space="preserve"> application has been successfully installed and no major software components are missing?]</w:t>
-            </w:r>
-          </w:p>
-        </w:tc>
-      </w:tr>
-    </w:tbl>
     <w:p>
       <w:pPr>
         <w:pStyle w:val="berschrift1"/>
         <w:keepNext w:val="0"/>
       </w:pPr>
-      <w:bookmarkStart w:id="118" w:name="_Toc524537158"/>
-      <w:bookmarkStart w:id="119" w:name="_Toc417790808"/>
-      <w:bookmarkStart w:id="120" w:name="_Toc433104461"/>
-      <w:bookmarkStart w:id="121" w:name="_Toc314978545"/>
-      <w:bookmarkStart w:id="122" w:name="_Toc324843648"/>
-      <w:bookmarkStart w:id="123" w:name="_Toc324851955"/>
-      <w:bookmarkStart w:id="124" w:name="_Toc324915538"/>
-      <w:bookmarkStart w:id="125" w:name="_Toc433104459"/>
+      <w:bookmarkStart w:id="117" w:name="_Toc524537158"/>
+      <w:bookmarkStart w:id="118" w:name="_Toc417790808"/>
+      <w:bookmarkStart w:id="119" w:name="_Toc433104461"/>
+      <w:bookmarkStart w:id="120" w:name="_Toc314978545"/>
+      <w:bookmarkStart w:id="121" w:name="_Toc324843648"/>
+      <w:bookmarkStart w:id="122" w:name="_Toc324851955"/>
+      <w:bookmarkStart w:id="123" w:name="_Toc324915538"/>
+      <w:bookmarkStart w:id="124" w:name="_Toc433104459"/>
       <w:r>
         <w:t>Entry and Exit Criteria</w:t>
       </w:r>
-      <w:bookmarkEnd w:id="118"/>
+      <w:bookmarkEnd w:id="117"/>
     </w:p>
     <w:p>
       <w:pPr>
         <w:pStyle w:val="berschrift2"/>
         <w:keepNext w:val="0"/>
       </w:pPr>
-      <w:bookmarkStart w:id="126" w:name="_Toc524537159"/>
+      <w:bookmarkStart w:id="125" w:name="_Toc524537159"/>
       <w:r>
         <w:t>Test Plan</w:t>
       </w:r>
+      <w:bookmarkEnd w:id="125"/>
+    </w:p>
+    <w:p>
+      <w:pPr>
+        <w:pStyle w:val="berschrift3"/>
+      </w:pPr>
+      <w:bookmarkStart w:id="126" w:name="_Toc524537160"/>
+      <w:r>
+        <w:t>Test Plan Entry Criteria</w:t>
+      </w:r>
       <w:bookmarkEnd w:id="126"/>
     </w:p>
     <w:p>
       <w:pPr>
+        <w:pStyle w:val="InfoBlue"/>
+      </w:pPr>
+      <w:r>
+        <w:t>n/a</w:t>
+      </w:r>
+    </w:p>
+    <w:p>
+      <w:pPr>
         <w:pStyle w:val="berschrift3"/>
       </w:pPr>
-      <w:bookmarkStart w:id="127" w:name="_Toc524537160"/>
-      <w:r>
-        <w:t>Test Plan Entry Criteria</w:t>
+      <w:bookmarkStart w:id="127" w:name="_Toc524537161"/>
+      <w:r>
+        <w:t>Test Plan Exit Criteria</w:t>
       </w:r>
       <w:bookmarkEnd w:id="127"/>
     </w:p>
@@ -11141,9 +7250,12 @@
       <w:pPr>
         <w:pStyle w:val="berschrift3"/>
       </w:pPr>
-      <w:bookmarkStart w:id="128" w:name="_Toc524537161"/>
-      <w:r>
-        <w:t>Test Plan Exit Criteria</w:t>
+      <w:r>
+        <w:t xml:space="preserve"> </w:t>
+      </w:r>
+      <w:bookmarkStart w:id="128" w:name="_Toc524537162"/>
+      <w:r>
+        <w:t>Suspension and Resumption Criteria</w:t>
       </w:r>
       <w:bookmarkEnd w:id="128"/>
     </w:p>
@@ -11151,48 +7263,45 @@
       <w:pPr>
         <w:pStyle w:val="InfoBlue"/>
       </w:pPr>
+      <w:bookmarkStart w:id="129" w:name="_Toc524537163"/>
       <w:r>
         <w:t>n/a</w:t>
       </w:r>
     </w:p>
     <w:p>
       <w:pPr>
+        <w:pStyle w:val="berschrift2"/>
+      </w:pPr>
+      <w:r>
+        <w:t>Test Cycles</w:t>
+      </w:r>
+      <w:bookmarkEnd w:id="129"/>
+    </w:p>
+    <w:p>
+      <w:pPr>
         <w:pStyle w:val="berschrift3"/>
       </w:pPr>
-      <w:r>
-        <w:t xml:space="preserve"> </w:t>
-      </w:r>
-      <w:bookmarkStart w:id="129" w:name="_Toc524537162"/>
-      <w:r>
-        <w:t>Suspension and Resumption Criteria</w:t>
-      </w:r>
-      <w:bookmarkEnd w:id="129"/>
+      <w:bookmarkStart w:id="130" w:name="_Toc524537164"/>
+      <w:r>
+        <w:t>Test Cycle Entry Criteria</w:t>
+      </w:r>
+      <w:bookmarkEnd w:id="130"/>
     </w:p>
     <w:p>
       <w:pPr>
         <w:pStyle w:val="InfoBlue"/>
       </w:pPr>
-      <w:bookmarkStart w:id="130" w:name="_Toc524537163"/>
+      <w:bookmarkStart w:id="131" w:name="_Toc524537165"/>
       <w:r>
         <w:t>n/a</w:t>
       </w:r>
     </w:p>
     <w:p>
       <w:pPr>
-        <w:pStyle w:val="berschrift2"/>
-      </w:pPr>
-      <w:r>
-        <w:t>Test Cycles</w:t>
-      </w:r>
-      <w:bookmarkEnd w:id="130"/>
-    </w:p>
-    <w:p>
-      <w:pPr>
         <w:pStyle w:val="berschrift3"/>
       </w:pPr>
-      <w:bookmarkStart w:id="131" w:name="_Toc524537164"/>
-      <w:r>
-        <w:t>Test Cycle Entry Criteria</w:t>
+      <w:r>
+        <w:t>Test Cycle Exit Criteria</w:t>
       </w:r>
       <w:bookmarkEnd w:id="131"/>
     </w:p>
@@ -11200,7 +7309,7 @@
       <w:pPr>
         <w:pStyle w:val="InfoBlue"/>
       </w:pPr>
-      <w:bookmarkStart w:id="132" w:name="_Toc524537165"/>
+      <w:bookmarkStart w:id="132" w:name="_Toc524537166"/>
       <w:r>
         <w:t>n/a</w:t>
       </w:r>
@@ -11210,7 +7319,7 @@
         <w:pStyle w:val="berschrift3"/>
       </w:pPr>
       <w:r>
-        <w:t>Test Cycle Exit Criteria</w:t>
+        <w:t>Test Cycle Abnormal Termination</w:t>
       </w:r>
       <w:bookmarkEnd w:id="132"/>
     </w:p>
@@ -11218,25 +7327,7 @@
       <w:pPr>
         <w:pStyle w:val="InfoBlue"/>
       </w:pPr>
-      <w:bookmarkStart w:id="133" w:name="_Toc524537166"/>
-      <w:r>
-        <w:t>n/a</w:t>
-      </w:r>
-    </w:p>
-    <w:p>
-      <w:pPr>
-        <w:pStyle w:val="berschrift3"/>
-      </w:pPr>
-      <w:r>
-        <w:t>Test Cycle Abnormal Termination</w:t>
-      </w:r>
-      <w:bookmarkEnd w:id="133"/>
-    </w:p>
-    <w:p>
-      <w:pPr>
-        <w:pStyle w:val="InfoBlue"/>
-      </w:pPr>
-      <w:bookmarkStart w:id="134" w:name="_Toc524537167"/>
+      <w:bookmarkStart w:id="133" w:name="_Toc524537167"/>
       <w:r>
         <w:t>n/a</w:t>
       </w:r>
@@ -11249,32 +7340,32 @@
       <w:r>
         <w:t>Deliverables</w:t>
       </w:r>
+      <w:bookmarkEnd w:id="118"/>
       <w:bookmarkEnd w:id="119"/>
-      <w:bookmarkEnd w:id="120"/>
-      <w:bookmarkEnd w:id="134"/>
+      <w:bookmarkEnd w:id="133"/>
     </w:p>
     <w:p>
       <w:pPr>
         <w:pStyle w:val="berschrift2"/>
         <w:keepNext w:val="0"/>
       </w:pPr>
-      <w:bookmarkStart w:id="135" w:name="_Toc524537168"/>
-      <w:bookmarkStart w:id="136" w:name="_Toc314978549"/>
-      <w:bookmarkStart w:id="137" w:name="_Toc324843652"/>
-      <w:bookmarkStart w:id="138" w:name="_Toc324851959"/>
-      <w:bookmarkStart w:id="139" w:name="_Toc324915542"/>
-      <w:bookmarkStart w:id="140" w:name="_Toc417790809"/>
-      <w:bookmarkStart w:id="141" w:name="_Toc433104462"/>
+      <w:bookmarkStart w:id="134" w:name="_Toc524537168"/>
+      <w:bookmarkStart w:id="135" w:name="_Toc314978549"/>
+      <w:bookmarkStart w:id="136" w:name="_Toc324843652"/>
+      <w:bookmarkStart w:id="137" w:name="_Toc324851959"/>
+      <w:bookmarkStart w:id="138" w:name="_Toc324915542"/>
+      <w:bookmarkStart w:id="139" w:name="_Toc417790809"/>
+      <w:bookmarkStart w:id="140" w:name="_Toc433104462"/>
       <w:r>
         <w:t>Test Evaluation Summaries</w:t>
       </w:r>
-      <w:bookmarkEnd w:id="135"/>
+      <w:bookmarkEnd w:id="134"/>
     </w:p>
     <w:p>
       <w:pPr>
         <w:pStyle w:val="InfoBlue"/>
       </w:pPr>
-      <w:bookmarkStart w:id="142" w:name="_Toc524537169"/>
+      <w:bookmarkStart w:id="141" w:name="_Toc524537169"/>
       <w:r>
         <w:t>n/a</w:t>
       </w:r>
@@ -11291,19 +7382,15 @@
       <w:r>
         <w:t>Reporting on Test Coverage</w:t>
       </w:r>
-      <w:bookmarkEnd w:id="142"/>
+      <w:bookmarkEnd w:id="141"/>
     </w:p>
     <w:p>
       <w:pPr>
         <w:pStyle w:val="InfoBlue"/>
       </w:pPr>
-      <w:proofErr w:type="spellStart"/>
-      <w:proofErr w:type="gramStart"/>
       <w:r>
         <w:t>tbd</w:t>
       </w:r>
-      <w:proofErr w:type="spellEnd"/>
-      <w:proofErr w:type="gramEnd"/>
       <w:r>
         <w:t xml:space="preserve"> </w:t>
       </w:r>
@@ -11317,30 +7404,30 @@
           <w:numId w:val="4"/>
         </w:numPr>
       </w:pPr>
-      <w:bookmarkStart w:id="143" w:name="_Toc524537170"/>
+      <w:bookmarkStart w:id="142" w:name="_Toc524537170"/>
       <w:r>
         <w:lastRenderedPageBreak/>
         <w:t>Perceived Quality Reports</w:t>
       </w:r>
-      <w:bookmarkEnd w:id="143"/>
+      <w:bookmarkEnd w:id="142"/>
     </w:p>
     <w:p>
       <w:pPr>
         <w:pStyle w:val="InfoBlue"/>
       </w:pPr>
-      <w:bookmarkStart w:id="144" w:name="_Toc314978551"/>
-      <w:bookmarkStart w:id="145" w:name="_Toc324843654"/>
-      <w:bookmarkStart w:id="146" w:name="_Toc324851961"/>
-      <w:bookmarkStart w:id="147" w:name="_Toc324915544"/>
-      <w:bookmarkStart w:id="148" w:name="_Toc417790811"/>
-      <w:bookmarkStart w:id="149" w:name="_Toc433104464"/>
-      <w:bookmarkStart w:id="150" w:name="_Toc524537171"/>
+      <w:bookmarkStart w:id="143" w:name="_Toc314978551"/>
+      <w:bookmarkStart w:id="144" w:name="_Toc324843654"/>
+      <w:bookmarkStart w:id="145" w:name="_Toc324851961"/>
+      <w:bookmarkStart w:id="146" w:name="_Toc324915544"/>
+      <w:bookmarkStart w:id="147" w:name="_Toc417790811"/>
+      <w:bookmarkStart w:id="148" w:name="_Toc433104464"/>
+      <w:bookmarkStart w:id="149" w:name="_Toc524537171"/>
+      <w:bookmarkEnd w:id="135"/>
       <w:bookmarkEnd w:id="136"/>
       <w:bookmarkEnd w:id="137"/>
       <w:bookmarkEnd w:id="138"/>
       <w:bookmarkEnd w:id="139"/>
       <w:bookmarkEnd w:id="140"/>
-      <w:bookmarkEnd w:id="141"/>
       <w:r>
         <w:t>n/a</w:t>
       </w:r>
@@ -11357,13 +7444,13 @@
       <w:r>
         <w:t>Incident Logs and Change Requests</w:t>
       </w:r>
+      <w:bookmarkEnd w:id="143"/>
       <w:bookmarkEnd w:id="144"/>
       <w:bookmarkEnd w:id="145"/>
       <w:bookmarkEnd w:id="146"/>
       <w:bookmarkEnd w:id="147"/>
       <w:bookmarkEnd w:id="148"/>
       <w:bookmarkEnd w:id="149"/>
-      <w:bookmarkEnd w:id="150"/>
     </w:p>
     <w:p>
       <w:pPr>
@@ -11382,17 +7469,17 @@
           <w:numId w:val="4"/>
         </w:numPr>
       </w:pPr>
-      <w:bookmarkStart w:id="151" w:name="_Toc524537172"/>
+      <w:bookmarkStart w:id="150" w:name="_Toc524537172"/>
       <w:r>
         <w:t>Smoke Test Suite and Supporting Test Scripts</w:t>
       </w:r>
-      <w:bookmarkEnd w:id="151"/>
+      <w:bookmarkEnd w:id="150"/>
     </w:p>
     <w:p>
       <w:pPr>
         <w:pStyle w:val="InfoBlue"/>
       </w:pPr>
-      <w:bookmarkStart w:id="152" w:name="_Toc524537173"/>
+      <w:bookmarkStart w:id="151" w:name="_Toc524537173"/>
       <w:r>
         <w:t>n/a</w:t>
       </w:r>
@@ -11409,13 +7496,31 @@
       <w:r>
         <w:t>Additional Work Products</w:t>
       </w:r>
+      <w:bookmarkEnd w:id="151"/>
+    </w:p>
+    <w:p>
+      <w:pPr>
+        <w:pStyle w:val="InfoBlue"/>
+      </w:pPr>
+      <w:bookmarkStart w:id="152" w:name="_Toc524537174"/>
+      <w:r>
+        <w:t>n/a</w:t>
+      </w:r>
+    </w:p>
+    <w:p>
+      <w:pPr>
+        <w:pStyle w:val="berschrift3"/>
+      </w:pPr>
+      <w:r>
+        <w:t>Detailed Test Results</w:t>
+      </w:r>
       <w:bookmarkEnd w:id="152"/>
     </w:p>
     <w:p>
       <w:pPr>
         <w:pStyle w:val="InfoBlue"/>
       </w:pPr>
-      <w:bookmarkStart w:id="153" w:name="_Toc524537174"/>
+      <w:bookmarkStart w:id="153" w:name="_Toc524537175"/>
       <w:r>
         <w:t>n/a</w:t>
       </w:r>
@@ -11425,7 +7530,7 @@
         <w:pStyle w:val="berschrift3"/>
       </w:pPr>
       <w:r>
-        <w:t>Detailed Test Results</w:t>
+        <w:t>Additional Automated Functional Test Scripts</w:t>
       </w:r>
       <w:bookmarkEnd w:id="153"/>
     </w:p>
@@ -11433,7 +7538,25 @@
       <w:pPr>
         <w:pStyle w:val="InfoBlue"/>
       </w:pPr>
-      <w:bookmarkStart w:id="154" w:name="_Toc524537175"/>
+      <w:r>
+        <w:t>tbd</w:t>
+      </w:r>
+    </w:p>
+    <w:p>
+      <w:pPr>
+        <w:pStyle w:val="berschrift3"/>
+      </w:pPr>
+      <w:bookmarkStart w:id="154" w:name="_Toc524537176"/>
+      <w:r>
+        <w:t>Test Guidelines</w:t>
+      </w:r>
+      <w:bookmarkEnd w:id="154"/>
+    </w:p>
+    <w:p>
+      <w:pPr>
+        <w:pStyle w:val="InfoBlue"/>
+      </w:pPr>
+      <w:bookmarkStart w:id="155" w:name="_Toc524537177"/>
       <w:r>
         <w:t>n/a</w:t>
       </w:r>
@@ -11443,130 +7566,80 @@
         <w:pStyle w:val="berschrift3"/>
       </w:pPr>
       <w:r>
-        <w:t>Additional Automated Functional Test Scripts</w:t>
-      </w:r>
-      <w:bookmarkEnd w:id="154"/>
+        <w:t>Traceability Matrices</w:t>
+      </w:r>
+      <w:bookmarkEnd w:id="155"/>
     </w:p>
     <w:p>
       <w:pPr>
         <w:pStyle w:val="InfoBlue"/>
       </w:pPr>
-      <w:proofErr w:type="spellStart"/>
-      <w:proofErr w:type="gramStart"/>
-      <w:r>
-        <w:t>tbd</w:t>
-      </w:r>
-      <w:proofErr w:type="spellEnd"/>
-      <w:proofErr w:type="gramEnd"/>
-    </w:p>
-    <w:p>
-      <w:pPr>
-        <w:pStyle w:val="berschrift3"/>
-      </w:pPr>
-      <w:bookmarkStart w:id="155" w:name="_Toc524537176"/>
-      <w:r>
-        <w:t>Test Guidelines</w:t>
-      </w:r>
-      <w:bookmarkEnd w:id="155"/>
+      <w:bookmarkStart w:id="156" w:name="_Toc524537178"/>
+      <w:r>
+        <w:t>n/a</w:t>
+      </w:r>
+    </w:p>
+    <w:p>
+      <w:pPr>
+        <w:pStyle w:val="berschrift1"/>
+      </w:pPr>
+      <w:r>
+        <w:t>Testing Workflow</w:t>
+      </w:r>
+      <w:bookmarkEnd w:id="156"/>
     </w:p>
     <w:p>
       <w:pPr>
         <w:pStyle w:val="InfoBlue"/>
       </w:pPr>
-      <w:bookmarkStart w:id="156" w:name="_Toc524537177"/>
-      <w:r>
-        <w:t>n/a</w:t>
-      </w:r>
-    </w:p>
-    <w:p>
-      <w:pPr>
-        <w:pStyle w:val="berschrift3"/>
-      </w:pPr>
-      <w:r>
-        <w:t>Traceability Matrices</w:t>
-      </w:r>
-      <w:bookmarkEnd w:id="156"/>
-    </w:p>
-    <w:p>
-      <w:pPr>
-        <w:pStyle w:val="InfoBlue"/>
-      </w:pPr>
-      <w:bookmarkStart w:id="157" w:name="_Toc524537178"/>
-      <w:r>
-        <w:t>n/a</w:t>
+      <w:r>
+        <w:t>So far our testing is done locally, before every git commit (merge with master). Also by every developer on their own.</w:t>
+      </w:r>
+    </w:p>
+    <w:p>
+      <w:pPr>
+        <w:pStyle w:val="Textkrper"/>
+      </w:pPr>
+      <w:r>
+        <w:t>We also added Travis to automatically test every commit and recognize failures immediately.</w:t>
+      </w:r>
+    </w:p>
+    <w:p>
+      <w:pPr>
+        <w:pStyle w:val="Textkrper"/>
+      </w:pPr>
+      <w:r>
+        <w:t>To have an overview concerning our code coverage percentage we also integrated codecov in our project.</w:t>
       </w:r>
     </w:p>
     <w:p>
       <w:pPr>
         <w:pStyle w:val="berschrift1"/>
       </w:pPr>
-      <w:r>
-        <w:t>Testing Workflow</w:t>
+      <w:bookmarkStart w:id="157" w:name="_Toc524537179"/>
+      <w:r>
+        <w:t>Environmental Needs</w:t>
       </w:r>
       <w:bookmarkEnd w:id="157"/>
-    </w:p>
-    <w:p>
-      <w:pPr>
-        <w:pStyle w:val="InfoBlue"/>
-      </w:pPr>
-      <w:r>
-        <w:t xml:space="preserve">So far our testing is done locally, before every </w:t>
-      </w:r>
-      <w:proofErr w:type="spellStart"/>
-      <w:r>
-        <w:t>git</w:t>
-      </w:r>
-      <w:proofErr w:type="spellEnd"/>
-      <w:r>
-        <w:t xml:space="preserve"> commit (merge with master). Also by every developer on their own.</w:t>
-      </w:r>
-    </w:p>
-    <w:p>
-      <w:pPr>
-        <w:pStyle w:val="berschrift1"/>
-      </w:pPr>
-      <w:bookmarkStart w:id="158" w:name="_Toc524537179"/>
-      <w:r>
-        <w:t>Environmental Needs</w:t>
-      </w:r>
-      <w:bookmarkEnd w:id="158"/>
-    </w:p>
-    <w:p>
-      <w:pPr>
-        <w:pStyle w:val="InfoBlue"/>
-      </w:pPr>
-      <w:r>
-        <w:t xml:space="preserve">[This section presents the non-human resources required for the </w:t>
-      </w:r>
-      <w:r>
-        <w:rPr>
-          <w:b/>
-          <w:bCs/>
-        </w:rPr>
-        <w:t>Test Plan</w:t>
-      </w:r>
-      <w:r>
-        <w:t>.]</w:t>
-      </w:r>
     </w:p>
     <w:p>
       <w:pPr>
         <w:pStyle w:val="berschrift2"/>
         <w:keepNext w:val="0"/>
       </w:pPr>
-      <w:bookmarkStart w:id="159" w:name="_Toc524537180"/>
+      <w:bookmarkStart w:id="158" w:name="_Toc524537180"/>
       <w:r>
         <w:t>Base System</w:t>
       </w:r>
+      <w:bookmarkEnd w:id="120"/>
       <w:bookmarkEnd w:id="121"/>
       <w:bookmarkEnd w:id="122"/>
       <w:bookmarkEnd w:id="123"/>
       <w:bookmarkEnd w:id="124"/>
-      <w:bookmarkEnd w:id="125"/>
       <w:r>
         <w:t xml:space="preserve"> Hardware</w:t>
       </w:r>
-      <w:bookmarkEnd w:id="159"/>
+      <w:bookmarkEnd w:id="158"/>
     </w:p>
     <w:p>
       <w:pPr>
@@ -11963,11 +8036,9 @@
             <w:pPr>
               <w:pStyle w:val="Textkrper1"/>
             </w:pPr>
-            <w:proofErr w:type="spellStart"/>
             <w:r>
               <w:t>MariaDB</w:t>
             </w:r>
-            <w:proofErr w:type="spellEnd"/>
           </w:p>
         </w:tc>
       </w:tr>
@@ -12110,6 +8181,7 @@
               <w:pStyle w:val="Textkrper1"/>
             </w:pPr>
             <w:r>
+              <w:lastRenderedPageBreak/>
               <w:t>Test Repository</w:t>
             </w:r>
           </w:p>
@@ -12173,7 +8245,6 @@
               <w:rPr>
                 <w:color w:val="FFFFFF"/>
               </w:rPr>
-              <w:lastRenderedPageBreak/>
               <w:t>—</w:t>
             </w:r>
             <w:r>
@@ -12346,14 +8417,14 @@
       <w:pPr>
         <w:pStyle w:val="berschrift2"/>
       </w:pPr>
-      <w:bookmarkStart w:id="160" w:name="_Toc524537181"/>
-      <w:bookmarkStart w:id="161" w:name="_Toc324915535"/>
-      <w:bookmarkStart w:id="162" w:name="_Toc433104456"/>
-      <w:bookmarkStart w:id="163" w:name="_Toc314978546"/>
+      <w:bookmarkStart w:id="159" w:name="_Toc524537181"/>
+      <w:bookmarkStart w:id="160" w:name="_Toc324915535"/>
+      <w:bookmarkStart w:id="161" w:name="_Toc433104456"/>
+      <w:bookmarkStart w:id="162" w:name="_Toc314978546"/>
       <w:r>
         <w:t>Base Software Elements in the Test Environment</w:t>
       </w:r>
-      <w:bookmarkEnd w:id="160"/>
+      <w:bookmarkEnd w:id="159"/>
     </w:p>
     <w:p>
       <w:pPr>
@@ -12673,13 +8744,13 @@
       <w:pPr>
         <w:pStyle w:val="berschrift2"/>
       </w:pPr>
-      <w:bookmarkStart w:id="164" w:name="_Toc524537182"/>
+      <w:bookmarkStart w:id="163" w:name="_Toc524537182"/>
       <w:r>
         <w:t>Productivity and Support Tools</w:t>
       </w:r>
+      <w:bookmarkEnd w:id="160"/>
       <w:bookmarkEnd w:id="161"/>
-      <w:bookmarkEnd w:id="162"/>
-      <w:bookmarkEnd w:id="164"/>
+      <w:bookmarkEnd w:id="163"/>
     </w:p>
     <w:p>
       <w:pPr>
@@ -12904,11 +8975,9 @@
               <w:pStyle w:val="Textkrper1"/>
               <w:jc w:val="center"/>
             </w:pPr>
-            <w:proofErr w:type="spellStart"/>
             <w:r>
               <w:t>Atlassain</w:t>
             </w:r>
-            <w:proofErr w:type="spellEnd"/>
           </w:p>
         </w:tc>
         <w:tc>
@@ -13014,336 +9083,37 @@
       <w:pPr>
         <w:pStyle w:val="berschrift2"/>
       </w:pPr>
-      <w:bookmarkStart w:id="165" w:name="_Toc524537183"/>
+      <w:bookmarkStart w:id="164" w:name="_Toc524537183"/>
       <w:r>
         <w:t>Test Environment Configurations</w:t>
       </w:r>
+      <w:bookmarkEnd w:id="164"/>
+    </w:p>
+    <w:p>
+      <w:pPr>
+        <w:pStyle w:val="InfoBlue"/>
+      </w:pPr>
+      <w:r>
+        <w:t>n/a</w:t>
+      </w:r>
+    </w:p>
+    <w:p/>
+    <w:p>
+      <w:pPr>
+        <w:pStyle w:val="berschrift1"/>
+      </w:pPr>
+      <w:bookmarkStart w:id="165" w:name="_Toc314978543"/>
+      <w:bookmarkStart w:id="166" w:name="_Toc324843646"/>
+      <w:bookmarkStart w:id="167" w:name="_Toc324851953"/>
+      <w:bookmarkStart w:id="168" w:name="_Toc324915536"/>
+      <w:bookmarkStart w:id="169" w:name="_Toc433104457"/>
+      <w:bookmarkStart w:id="170" w:name="_Ref524433573"/>
+      <w:bookmarkStart w:id="171" w:name="_Ref524434117"/>
+      <w:bookmarkStart w:id="172" w:name="_Toc524537184"/>
+      <w:r>
+        <w:t>Responsibilities, Staffing, and Training Needs</w:t>
+      </w:r>
       <w:bookmarkEnd w:id="165"/>
-    </w:p>
-    <w:p>
-      <w:pPr>
-        <w:pStyle w:val="InfoBlue"/>
-      </w:pPr>
-      <w:r>
-        <w:t>n/a</w:t>
-      </w:r>
-    </w:p>
-    <w:tbl>
-      <w:tblPr>
-        <w:tblW w:w="0" w:type="auto"/>
-        <w:tblBorders>
-          <w:top w:val="single" w:sz="6" w:space="0" w:color="000000"/>
-          <w:left w:val="single" w:sz="6" w:space="0" w:color="000000"/>
-          <w:bottom w:val="single" w:sz="6" w:space="0" w:color="000000"/>
-          <w:right w:val="single" w:sz="6" w:space="0" w:color="000000"/>
-          <w:insideH w:val="single" w:sz="6" w:space="0" w:color="000000"/>
-          <w:insideV w:val="single" w:sz="6" w:space="0" w:color="000000"/>
-        </w:tblBorders>
-        <w:tblLayout w:type="fixed"/>
-        <w:tblLook w:val="00A0" w:firstRow="1" w:lastRow="0" w:firstColumn="1" w:lastColumn="0" w:noHBand="0" w:noVBand="0"/>
-      </w:tblPr>
-      <w:tblGrid>
-        <w:gridCol w:w="3060"/>
-        <w:gridCol w:w="3438"/>
-        <w:gridCol w:w="2970"/>
-      </w:tblGrid>
-      <w:tr>
-        <w:trPr>
-          <w:cantSplit/>
-          <w:tblHeader/>
-        </w:trPr>
-        <w:tc>
-          <w:tcPr>
-            <w:tcW w:w="3060" w:type="dxa"/>
-            <w:shd w:val="pct5" w:color="auto" w:fill="auto"/>
-          </w:tcPr>
-          <w:p>
-            <w:pPr>
-              <w:pStyle w:val="Textkrper1"/>
-              <w:rPr>
-                <w:rFonts w:ascii="Arial" w:hAnsi="Arial" w:cs="Arial"/>
-                <w:b/>
-                <w:bCs/>
-              </w:rPr>
-            </w:pPr>
-            <w:r>
-              <w:rPr>
-                <w:rFonts w:ascii="Arial" w:hAnsi="Arial" w:cs="Arial"/>
-                <w:b/>
-                <w:bCs/>
-              </w:rPr>
-              <w:t>Configuration Name</w:t>
-            </w:r>
-          </w:p>
-        </w:tc>
-        <w:tc>
-          <w:tcPr>
-            <w:tcW w:w="3438" w:type="dxa"/>
-            <w:shd w:val="pct5" w:color="auto" w:fill="auto"/>
-          </w:tcPr>
-          <w:p>
-            <w:pPr>
-              <w:pStyle w:val="Textkrper1"/>
-              <w:jc w:val="center"/>
-              <w:rPr>
-                <w:rFonts w:ascii="Arial" w:hAnsi="Arial" w:cs="Arial"/>
-                <w:b/>
-                <w:bCs/>
-              </w:rPr>
-            </w:pPr>
-            <w:r>
-              <w:rPr>
-                <w:rFonts w:ascii="Arial" w:hAnsi="Arial" w:cs="Arial"/>
-                <w:b/>
-                <w:bCs/>
-              </w:rPr>
-              <w:t>Description</w:t>
-            </w:r>
-          </w:p>
-        </w:tc>
-        <w:tc>
-          <w:tcPr>
-            <w:tcW w:w="2970" w:type="dxa"/>
-            <w:shd w:val="pct5" w:color="auto" w:fill="auto"/>
-          </w:tcPr>
-          <w:p>
-            <w:pPr>
-              <w:pStyle w:val="Textkrper1"/>
-              <w:jc w:val="center"/>
-              <w:rPr>
-                <w:rFonts w:ascii="Arial" w:hAnsi="Arial" w:cs="Arial"/>
-                <w:b/>
-                <w:bCs/>
-              </w:rPr>
-            </w:pPr>
-            <w:r>
-              <w:rPr>
-                <w:rFonts w:ascii="Arial" w:hAnsi="Arial" w:cs="Arial"/>
-                <w:b/>
-                <w:bCs/>
-              </w:rPr>
-              <w:t>Implemented in Physical Configuration</w:t>
-            </w:r>
-          </w:p>
-        </w:tc>
-      </w:tr>
-      <w:tr>
-        <w:trPr>
-          <w:cantSplit/>
-        </w:trPr>
-        <w:tc>
-          <w:tcPr>
-            <w:tcW w:w="3060" w:type="dxa"/>
-          </w:tcPr>
-          <w:p>
-            <w:pPr>
-              <w:pStyle w:val="Textkrper1"/>
-            </w:pPr>
-            <w:r>
-              <w:t>Average user configuration</w:t>
-            </w:r>
-          </w:p>
-        </w:tc>
-        <w:tc>
-          <w:tcPr>
-            <w:tcW w:w="3438" w:type="dxa"/>
-          </w:tcPr>
-          <w:p>
-            <w:pPr>
-              <w:pStyle w:val="Textkrper1"/>
-              <w:jc w:val="center"/>
-            </w:pPr>
-          </w:p>
-        </w:tc>
-        <w:tc>
-          <w:tcPr>
-            <w:tcW w:w="2970" w:type="dxa"/>
-          </w:tcPr>
-          <w:p>
-            <w:pPr>
-              <w:pStyle w:val="Textkrper1"/>
-              <w:jc w:val="center"/>
-            </w:pPr>
-          </w:p>
-        </w:tc>
-      </w:tr>
-      <w:tr>
-        <w:trPr>
-          <w:cantSplit/>
-        </w:trPr>
-        <w:tc>
-          <w:tcPr>
-            <w:tcW w:w="3060" w:type="dxa"/>
-          </w:tcPr>
-          <w:p>
-            <w:pPr>
-              <w:pStyle w:val="Textkrper1"/>
-            </w:pPr>
-            <w:r>
-              <w:t>Minimal configuration supported</w:t>
-            </w:r>
-          </w:p>
-        </w:tc>
-        <w:tc>
-          <w:tcPr>
-            <w:tcW w:w="3438" w:type="dxa"/>
-          </w:tcPr>
-          <w:p>
-            <w:pPr>
-              <w:pStyle w:val="Textkrper1"/>
-              <w:jc w:val="center"/>
-            </w:pPr>
-          </w:p>
-        </w:tc>
-        <w:tc>
-          <w:tcPr>
-            <w:tcW w:w="2970" w:type="dxa"/>
-          </w:tcPr>
-          <w:p>
-            <w:pPr>
-              <w:pStyle w:val="Textkrper1"/>
-              <w:jc w:val="center"/>
-            </w:pPr>
-          </w:p>
-        </w:tc>
-      </w:tr>
-      <w:tr>
-        <w:trPr>
-          <w:cantSplit/>
-        </w:trPr>
-        <w:tc>
-          <w:tcPr>
-            <w:tcW w:w="3060" w:type="dxa"/>
-          </w:tcPr>
-          <w:p>
-            <w:pPr>
-              <w:pStyle w:val="Textkrper1"/>
-            </w:pPr>
-            <w:r>
-              <w:t>Visually and mobility challenged</w:t>
-            </w:r>
-          </w:p>
-        </w:tc>
-        <w:tc>
-          <w:tcPr>
-            <w:tcW w:w="3438" w:type="dxa"/>
-          </w:tcPr>
-          <w:p>
-            <w:pPr>
-              <w:pStyle w:val="Textkrper1"/>
-              <w:jc w:val="center"/>
-            </w:pPr>
-          </w:p>
-        </w:tc>
-        <w:tc>
-          <w:tcPr>
-            <w:tcW w:w="2970" w:type="dxa"/>
-          </w:tcPr>
-          <w:p>
-            <w:pPr>
-              <w:pStyle w:val="Textkrper1"/>
-              <w:jc w:val="center"/>
-            </w:pPr>
-          </w:p>
-        </w:tc>
-      </w:tr>
-      <w:tr>
-        <w:trPr>
-          <w:cantSplit/>
-        </w:trPr>
-        <w:tc>
-          <w:tcPr>
-            <w:tcW w:w="3060" w:type="dxa"/>
-          </w:tcPr>
-          <w:p>
-            <w:pPr>
-              <w:pStyle w:val="Textkrper1"/>
-            </w:pPr>
-            <w:r>
-              <w:t>International Double Byte OS</w:t>
-            </w:r>
-          </w:p>
-        </w:tc>
-        <w:tc>
-          <w:tcPr>
-            <w:tcW w:w="3438" w:type="dxa"/>
-          </w:tcPr>
-          <w:p>
-            <w:pPr>
-              <w:pStyle w:val="Textkrper1"/>
-              <w:jc w:val="center"/>
-            </w:pPr>
-          </w:p>
-        </w:tc>
-        <w:tc>
-          <w:tcPr>
-            <w:tcW w:w="2970" w:type="dxa"/>
-          </w:tcPr>
-          <w:p>
-            <w:pPr>
-              <w:pStyle w:val="Textkrper1"/>
-              <w:jc w:val="center"/>
-            </w:pPr>
-          </w:p>
-        </w:tc>
-      </w:tr>
-      <w:tr>
-        <w:trPr>
-          <w:cantSplit/>
-        </w:trPr>
-        <w:tc>
-          <w:tcPr>
-            <w:tcW w:w="3060" w:type="dxa"/>
-          </w:tcPr>
-          <w:p>
-            <w:pPr>
-              <w:pStyle w:val="Textkrper1"/>
-            </w:pPr>
-            <w:r>
-              <w:t>Network installation (not client)</w:t>
-            </w:r>
-          </w:p>
-        </w:tc>
-        <w:tc>
-          <w:tcPr>
-            <w:tcW w:w="3438" w:type="dxa"/>
-          </w:tcPr>
-          <w:p>
-            <w:pPr>
-              <w:pStyle w:val="Textkrper1"/>
-              <w:jc w:val="center"/>
-            </w:pPr>
-          </w:p>
-        </w:tc>
-        <w:tc>
-          <w:tcPr>
-            <w:tcW w:w="2970" w:type="dxa"/>
-          </w:tcPr>
-          <w:p>
-            <w:pPr>
-              <w:pStyle w:val="Textkrper1"/>
-              <w:jc w:val="center"/>
-            </w:pPr>
-          </w:p>
-        </w:tc>
-      </w:tr>
-    </w:tbl>
-    <w:p/>
-    <w:p>
-      <w:pPr>
-        <w:pStyle w:val="berschrift1"/>
-      </w:pPr>
-      <w:bookmarkStart w:id="166" w:name="_Toc314978543"/>
-      <w:bookmarkStart w:id="167" w:name="_Toc324843646"/>
-      <w:bookmarkStart w:id="168" w:name="_Toc324851953"/>
-      <w:bookmarkStart w:id="169" w:name="_Toc324915536"/>
-      <w:bookmarkStart w:id="170" w:name="_Toc433104457"/>
-      <w:bookmarkStart w:id="171" w:name="_Ref524433573"/>
-      <w:bookmarkStart w:id="172" w:name="_Ref524434117"/>
-      <w:bookmarkStart w:id="173" w:name="_Toc524537184"/>
-      <w:r>
-        <w:t>Responsibilities, Staffing, and Training Needs</w:t>
-      </w:r>
       <w:bookmarkEnd w:id="166"/>
       <w:bookmarkEnd w:id="167"/>
       <w:bookmarkEnd w:id="168"/>
@@ -13351,21 +9121,20 @@
       <w:bookmarkEnd w:id="170"/>
       <w:bookmarkEnd w:id="171"/>
       <w:bookmarkEnd w:id="172"/>
+    </w:p>
+    <w:p>
+      <w:pPr>
+        <w:pStyle w:val="berschrift2"/>
+      </w:pPr>
+      <w:bookmarkStart w:id="173" w:name="_Toc417790805"/>
+      <w:bookmarkStart w:id="174" w:name="_Toc433104458"/>
+      <w:bookmarkStart w:id="175" w:name="_Toc524537185"/>
+      <w:r>
+        <w:t>People and Roles</w:t>
+      </w:r>
       <w:bookmarkEnd w:id="173"/>
-    </w:p>
-    <w:p>
-      <w:pPr>
-        <w:pStyle w:val="berschrift2"/>
-      </w:pPr>
-      <w:bookmarkStart w:id="174" w:name="_Toc417790805"/>
-      <w:bookmarkStart w:id="175" w:name="_Toc433104458"/>
-      <w:bookmarkStart w:id="176" w:name="_Toc524537185"/>
-      <w:r>
-        <w:t>People and Roles</w:t>
-      </w:r>
       <w:bookmarkEnd w:id="174"/>
       <w:bookmarkEnd w:id="175"/>
-      <w:bookmarkEnd w:id="176"/>
     </w:p>
     <w:p>
       <w:pPr>
@@ -13424,6 +9193,7 @@
                 <w:b/>
                 <w:bCs/>
               </w:rPr>
+              <w:lastRenderedPageBreak/>
               <w:t>Human Resources</w:t>
             </w:r>
           </w:p>
@@ -14069,13 +9839,8 @@
                 <w:numId w:val="8"/>
               </w:numPr>
             </w:pPr>
-            <w:proofErr w:type="spellStart"/>
-            <w:r>
-              <w:t>analyze</w:t>
-            </w:r>
-            <w:proofErr w:type="spellEnd"/>
-            <w:r>
-              <w:t xml:space="preserve"> and recover from test failures</w:t>
+            <w:r>
+              <w:t>analyze and recover from test failures</w:t>
             </w:r>
           </w:p>
           <w:p>
@@ -14254,13 +10019,8 @@
                 <w:numId w:val="10"/>
               </w:numPr>
             </w:pPr>
-            <w:proofErr w:type="gramStart"/>
-            <w:r>
-              <w:t>support</w:t>
-            </w:r>
-            <w:proofErr w:type="gramEnd"/>
-            <w:r>
-              <w:t xml:space="preserve"> the administration of test data and test beds (database).</w:t>
+            <w:r>
+              <w:t>support the administration of test data and test beds (database).</w:t>
             </w:r>
           </w:p>
         </w:tc>
@@ -14433,11 +10193,11 @@
       <w:pPr>
         <w:pStyle w:val="berschrift2"/>
       </w:pPr>
-      <w:bookmarkStart w:id="177" w:name="_Toc524537186"/>
+      <w:bookmarkStart w:id="176" w:name="_Toc524537186"/>
       <w:r>
         <w:t>Staffing and Training Needs</w:t>
       </w:r>
-      <w:bookmarkEnd w:id="177"/>
+      <w:bookmarkEnd w:id="176"/>
     </w:p>
     <w:p>
       <w:pPr>
@@ -14459,33 +10219,29 @@
       <w:pPr>
         <w:pStyle w:val="berschrift1"/>
       </w:pPr>
-      <w:bookmarkStart w:id="178" w:name="_Toc324843649"/>
-      <w:bookmarkStart w:id="179" w:name="_Toc324851956"/>
-      <w:bookmarkStart w:id="180" w:name="_Toc324915539"/>
-      <w:bookmarkStart w:id="181" w:name="_Toc433104460"/>
-      <w:bookmarkStart w:id="182" w:name="_Toc524537187"/>
-      <w:bookmarkEnd w:id="163"/>
+      <w:bookmarkStart w:id="177" w:name="_Toc324843649"/>
+      <w:bookmarkStart w:id="178" w:name="_Toc324851956"/>
+      <w:bookmarkStart w:id="179" w:name="_Toc324915539"/>
+      <w:bookmarkStart w:id="180" w:name="_Toc433104460"/>
+      <w:bookmarkStart w:id="181" w:name="_Toc524537187"/>
+      <w:bookmarkEnd w:id="162"/>
       <w:r>
         <w:lastRenderedPageBreak/>
         <w:t>Iteration Milestones</w:t>
       </w:r>
+      <w:bookmarkEnd w:id="177"/>
       <w:bookmarkEnd w:id="178"/>
       <w:bookmarkEnd w:id="179"/>
       <w:bookmarkEnd w:id="180"/>
       <w:bookmarkEnd w:id="181"/>
-      <w:bookmarkEnd w:id="182"/>
     </w:p>
     <w:p>
       <w:pPr>
         <w:pStyle w:val="InfoBlue"/>
       </w:pPr>
-      <w:proofErr w:type="spellStart"/>
-      <w:proofErr w:type="gramStart"/>
       <w:r>
         <w:t>tbd</w:t>
       </w:r>
-      <w:proofErr w:type="spellEnd"/>
-      <w:proofErr w:type="gramEnd"/>
     </w:p>
     <w:p>
       <w:pPr>
@@ -15572,20 +11328,20 @@
       <w:pPr>
         <w:pStyle w:val="Textkrper"/>
       </w:pPr>
-      <w:bookmarkStart w:id="183" w:name="_Toc314978547"/>
-      <w:bookmarkStart w:id="184" w:name="_Toc324843650"/>
-      <w:bookmarkStart w:id="185" w:name="_Toc324851957"/>
-      <w:bookmarkStart w:id="186" w:name="_Toc324915540"/>
+      <w:bookmarkStart w:id="182" w:name="_Toc314978547"/>
+      <w:bookmarkStart w:id="183" w:name="_Toc324843650"/>
+      <w:bookmarkStart w:id="184" w:name="_Toc324851957"/>
+      <w:bookmarkStart w:id="185" w:name="_Toc324915540"/>
     </w:p>
     <w:p>
       <w:pPr>
         <w:pStyle w:val="berschrift1"/>
       </w:pPr>
-      <w:bookmarkStart w:id="187" w:name="_Toc524537188"/>
+      <w:bookmarkStart w:id="186" w:name="_Toc524537188"/>
       <w:r>
         <w:t>Risks, Dependencies, Assumptions, and Constraints</w:t>
       </w:r>
-      <w:bookmarkEnd w:id="187"/>
+      <w:bookmarkEnd w:id="186"/>
     </w:p>
     <w:p>
       <w:pPr>
@@ -16053,6 +11809,8 @@
         </w:rPr>
         <w:t>n/a</w:t>
       </w:r>
+      <w:bookmarkStart w:id="187" w:name="_GoBack"/>
+      <w:bookmarkEnd w:id="187"/>
     </w:p>
     <w:tbl>
       <w:tblPr>
@@ -16712,10 +12470,10 @@
       </w:r>
       <w:bookmarkEnd w:id="194"/>
     </w:p>
+    <w:bookmarkEnd w:id="182"/>
     <w:bookmarkEnd w:id="183"/>
     <w:bookmarkEnd w:id="184"/>
     <w:bookmarkEnd w:id="185"/>
-    <w:bookmarkEnd w:id="186"/>
     <w:p>
       <w:pPr>
         <w:pStyle w:val="infoblue0"/>
@@ -16833,21 +12591,11 @@
           <w:r>
             <w:sym w:font="Symbol" w:char="F0D3"/>
           </w:r>
-          <w:r>
-            <w:fldChar w:fldCharType="begin"/>
-          </w:r>
-          <w:r>
-            <w:instrText xml:space="preserve"> DOCPROPERTY "Company"  \* MERGEFORMAT </w:instrText>
-          </w:r>
-          <w:r>
-            <w:fldChar w:fldCharType="separate"/>
-          </w:r>
-          <w:r>
-            <w:t>&lt;Company Name&gt;</w:t>
-          </w:r>
-          <w:r>
-            <w:fldChar w:fldCharType="end"/>
-          </w:r>
+          <w:fldSimple w:instr=" DOCPROPERTY &quot;Company&quot;  \* MERGEFORMAT ">
+            <w:r>
+              <w:t>&lt;Company Name&gt;</w:t>
+            </w:r>
+          </w:fldSimple>
           <w:r>
             <w:t xml:space="preserve">, </w:t>
           </w:r>
@@ -16911,7 +12659,7 @@
               <w:rStyle w:val="Seitenzahl"/>
               <w:noProof/>
             </w:rPr>
-            <w:t>23</w:t>
+            <w:t>13</w:t>
           </w:r>
           <w:r>
             <w:rPr>
@@ -16992,11 +12740,9 @@
           <w:tcW w:w="6379" w:type="dxa"/>
         </w:tcPr>
         <w:p>
-          <w:proofErr w:type="spellStart"/>
           <w:r>
             <w:t>SilverScreen</w:t>
           </w:r>
-          <w:proofErr w:type="spellEnd"/>
         </w:p>
       </w:tc>
       <w:tc>
@@ -17023,26 +12769,11 @@
           <w:tcW w:w="6379" w:type="dxa"/>
         </w:tcPr>
         <w:p>
-          <w:r>
-            <w:fldChar w:fldCharType="begin"/>
-          </w:r>
-          <w:r>
-            <w:instrText xml:space="preserve"> TITLE  \* MERGEFORMAT </w:instrText>
-          </w:r>
-          <w:r>
-            <w:fldChar w:fldCharType="separate"/>
-          </w:r>
-          <w:proofErr w:type="spellStart"/>
-          <w:r>
-            <w:t>SilverScreen</w:t>
-          </w:r>
-          <w:proofErr w:type="spellEnd"/>
-          <w:r>
-            <w:t xml:space="preserve"> Test Plan</w:t>
-          </w:r>
-          <w:r>
-            <w:fldChar w:fldCharType="end"/>
-          </w:r>
+          <w:fldSimple w:instr=" TITLE  \* MERGEFORMAT ">
+            <w:r>
+              <w:t>SilverScreen Test Plan</w:t>
+            </w:r>
+          </w:fldSimple>
         </w:p>
       </w:tc>
       <w:tc>
@@ -21546,7 +17277,7 @@
     <w:basedOn w:val="Standard"/>
     <w:next w:val="Textkrper"/>
     <w:autoRedefine/>
-    <w:rsid w:val="00250737"/>
+    <w:rsid w:val="00DF17DC"/>
     <w:pPr>
       <w:tabs>
         <w:tab w:val="left" w:pos="381"/>
@@ -21555,7 +17286,8 @@
       <w:ind w:left="381"/>
     </w:pPr>
     <w:rPr>
-      <w:color w:val="000000" w:themeColor="text1"/>
+      <w:color w:val="24292E"/>
+      <w:shd w:val="clear" w:color="auto" w:fill="F6F8FA"/>
     </w:rPr>
   </w:style>
   <w:style w:type="character" w:styleId="Hyperlink">
@@ -21702,6 +17434,24 @@
       <w:i/>
       <w:iCs/>
       <w:color w:val="0000FF"/>
+    </w:rPr>
+  </w:style>
+  <w:style w:type="character" w:customStyle="1" w:styleId="apple-converted-space">
+    <w:name w:val="apple-converted-space"/>
+    <w:basedOn w:val="Absatz-Standardschriftart"/>
+    <w:rsid w:val="00DF17DC"/>
+  </w:style>
+  <w:style w:type="character" w:styleId="HTMLCode">
+    <w:name w:val="HTML Code"/>
+    <w:basedOn w:val="Absatz-Standardschriftart"/>
+    <w:uiPriority w:val="99"/>
+    <w:semiHidden/>
+    <w:unhideWhenUsed/>
+    <w:rsid w:val="00DF17DC"/>
+    <w:rPr>
+      <w:rFonts w:ascii="Courier New" w:eastAsia="Times New Roman" w:hAnsi="Courier New" w:cs="Courier New"/>
+      <w:sz w:val="20"/>
+      <w:szCs w:val="20"/>
     </w:rPr>
   </w:style>
 </w:styles>

--- a/docs/Testing_Plan.docx
+++ b/docs/Testing_Plan.docx
@@ -1,6 +1,6 @@
 
 <file path=word/document.xml><?xml version="1.0" encoding="utf-8"?>
-<w:document xmlns:wpc="http://schemas.microsoft.com/office/word/2010/wordprocessingCanvas" xmlns:mc="http://schemas.openxmlformats.org/markup-compatibility/2006" xmlns:o="urn:schemas-microsoft-com:office:office" xmlns:r="http://schemas.openxmlformats.org/officeDocument/2006/relationships" xmlns:m="http://schemas.openxmlformats.org/officeDocument/2006/math" xmlns:v="urn:schemas-microsoft-com:vml" xmlns:wp14="http://schemas.microsoft.com/office/word/2010/wordprocessingDrawing" xmlns:wp="http://schemas.openxmlformats.org/drawingml/2006/wordprocessingDrawing" xmlns:w10="urn:schemas-microsoft-com:office:word" xmlns:w="http://schemas.openxmlformats.org/wordprocessingml/2006/main" xmlns:w14="http://schemas.microsoft.com/office/word/2010/wordml" xmlns:w15="http://schemas.microsoft.com/office/word/2012/wordml" xmlns:wpg="http://schemas.microsoft.com/office/word/2010/wordprocessingGroup" xmlns:wpi="http://schemas.microsoft.com/office/word/2010/wordprocessingInk" xmlns:wne="http://schemas.microsoft.com/office/word/2006/wordml" xmlns:wps="http://schemas.microsoft.com/office/word/2010/wordprocessingShape" mc:Ignorable="w14 w15 wp14">
+<w:document xmlns:wpc="http://schemas.microsoft.com/office/word/2010/wordprocessingCanvas" xmlns:mc="http://schemas.openxmlformats.org/markup-compatibility/2006" xmlns:o="urn:schemas-microsoft-com:office:office" xmlns:r="http://schemas.openxmlformats.org/officeDocument/2006/relationships" xmlns:m="http://schemas.openxmlformats.org/officeDocument/2006/math" xmlns:v="urn:schemas-microsoft-com:vml" xmlns:wp14="http://schemas.microsoft.com/office/word/2010/wordprocessingDrawing" xmlns:wp="http://schemas.openxmlformats.org/drawingml/2006/wordprocessingDrawing" xmlns:w10="urn:schemas-microsoft-com:office:word" xmlns:w="http://schemas.openxmlformats.org/wordprocessingml/2006/main" xmlns:w14="http://schemas.microsoft.com/office/word/2010/wordml" xmlns:wpg="http://schemas.microsoft.com/office/word/2010/wordprocessingGroup" xmlns:wpi="http://schemas.microsoft.com/office/word/2010/wordprocessingInk" xmlns:wne="http://schemas.microsoft.com/office/word/2006/wordml" xmlns:wps="http://schemas.microsoft.com/office/word/2010/wordprocessingShape" mc:Ignorable="w14 wp14">
   <w:body>
     <w:p>
       <w:pPr>
@@ -163,9 +163,11 @@
             <w:pPr>
               <w:pStyle w:val="Tabletext"/>
             </w:pPr>
+            <w:proofErr w:type="spellStart"/>
             <w:r>
               <w:t>Init</w:t>
             </w:r>
+            <w:proofErr w:type="spellEnd"/>
           </w:p>
         </w:tc>
         <w:tc>
@@ -194,6 +196,9 @@
             <w:pPr>
               <w:pStyle w:val="Tabletext"/>
             </w:pPr>
+            <w:r>
+              <w:t>&lt;20.06/y17&gt;</w:t>
+            </w:r>
           </w:p>
         </w:tc>
         <w:tc>
@@ -204,6 +209,9 @@
             <w:pPr>
               <w:pStyle w:val="Tabletext"/>
             </w:pPr>
+            <w:r>
+              <w:t>&lt;1.1&gt;</w:t>
+            </w:r>
           </w:p>
         </w:tc>
         <w:tc>
@@ -214,6 +222,14 @@
             <w:pPr>
               <w:pStyle w:val="Tabletext"/>
             </w:pPr>
+            <w:r>
+              <w:t xml:space="preserve">Added </w:t>
+            </w:r>
+            <w:proofErr w:type="spellStart"/>
+            <w:r>
+              <w:t>Stresstest</w:t>
+            </w:r>
+            <w:proofErr w:type="spellEnd"/>
           </w:p>
         </w:tc>
         <w:tc>
@@ -224,6 +240,14 @@
             <w:pPr>
               <w:pStyle w:val="Tabletext"/>
             </w:pPr>
+            <w:r>
+              <w:t xml:space="preserve">Fabian </w:t>
+            </w:r>
+            <w:proofErr w:type="spellStart"/>
+            <w:r>
+              <w:t>Blatz</w:t>
+            </w:r>
+            <w:proofErr w:type="spellEnd"/>
           </w:p>
         </w:tc>
       </w:tr>
@@ -5484,11 +5508,27 @@
       <w:r>
         <w:br w:type="page"/>
       </w:r>
-      <w:fldSimple w:instr=" TITLE  \* MERGEFORMAT ">
-        <w:r>
-          <w:t>SilverScreen - Test Plan</w:t>
-        </w:r>
-      </w:fldSimple>
+      <w:r>
+        <w:lastRenderedPageBreak/>
+        <w:fldChar w:fldCharType="begin"/>
+      </w:r>
+      <w:r>
+        <w:instrText xml:space="preserve"> TITLE  \* MERGEFORMAT </w:instrText>
+      </w:r>
+      <w:r>
+        <w:fldChar w:fldCharType="separate"/>
+      </w:r>
+      <w:proofErr w:type="spellStart"/>
+      <w:r>
+        <w:t>SilverScreen</w:t>
+      </w:r>
+      <w:proofErr w:type="spellEnd"/>
+      <w:r>
+        <w:t xml:space="preserve"> - Test Plan</w:t>
+      </w:r>
+      <w:r>
+        <w:fldChar w:fldCharType="end"/>
+      </w:r>
     </w:p>
     <w:p>
       <w:pPr>
@@ -5547,9 +5587,11 @@
       <w:r>
         <w:t xml:space="preserve">for the </w:t>
       </w:r>
+      <w:proofErr w:type="spellStart"/>
       <w:r>
         <w:t>SilverScreen</w:t>
       </w:r>
+      <w:proofErr w:type="spellEnd"/>
       <w:r>
         <w:t xml:space="preserve"> supports the following objectives:</w:t>
       </w:r>
@@ -5643,6 +5685,9 @@
       <w:r>
         <w:t>We are using simple Unit tests for internal app functionalities and instrumented Unit tests for View and DB Access.</w:t>
       </w:r>
+      <w:r>
+        <w:t xml:space="preserve"> Another sort of test we are performing is a stress test of the running app.</w:t>
+      </w:r>
     </w:p>
     <w:p>
       <w:pPr>
@@ -5659,7 +5704,15 @@
         <w:pStyle w:val="InfoBlue"/>
       </w:pPr>
       <w:r>
-        <w:t>This document is intended for guiding team SilverScreen through the project in order to produce a reliable software product.</w:t>
+        <w:t xml:space="preserve">This document is intended for guiding team </w:t>
+      </w:r>
+      <w:proofErr w:type="spellStart"/>
+      <w:r>
+        <w:t>SilverScreen</w:t>
+      </w:r>
+      <w:proofErr w:type="spellEnd"/>
+      <w:r>
+        <w:t xml:space="preserve"> through the project in order to produce a reliable software product.</w:t>
       </w:r>
     </w:p>
     <w:p>
@@ -5827,8 +5880,21 @@
         <w:pStyle w:val="InfoBlue"/>
       </w:pPr>
       <w:r>
-        <w:t>We test our DB and MovieDB. Also internal functionalities e.g. controllers.</w:t>
-      </w:r>
+        <w:t xml:space="preserve">We test our DB and </w:t>
+      </w:r>
+      <w:proofErr w:type="spellStart"/>
+      <w:r>
+        <w:t>MovieDB</w:t>
+      </w:r>
+      <w:proofErr w:type="spellEnd"/>
+      <w:r>
+        <w:t xml:space="preserve">. </w:t>
+      </w:r>
+      <w:proofErr w:type="gramStart"/>
+      <w:r>
+        <w:t>Also internal functionalities e.g. controllers.</w:t>
+      </w:r>
+      <w:proofErr w:type="gramEnd"/>
     </w:p>
     <w:p>
       <w:pPr>
@@ -6076,7 +6142,15 @@
               <w:t xml:space="preserve">Exercise </w:t>
             </w:r>
             <w:r>
-              <w:t>loading from MovieDB and having the UI setup correctly (navigation)</w:t>
+              <w:t xml:space="preserve">loading from </w:t>
+            </w:r>
+            <w:proofErr w:type="spellStart"/>
+            <w:r>
+              <w:t>MovieDB</w:t>
+            </w:r>
+            <w:proofErr w:type="spellEnd"/>
+            <w:r>
+              <w:t xml:space="preserve"> and having the UI setup correctly (navigation)</w:t>
             </w:r>
           </w:p>
         </w:tc>
@@ -6574,7 +6648,7 @@
               <w:spacing w:after="240" w:line="240" w:lineRule="auto"/>
               <w:rPr>
                 <w:color w:val="24292E"/>
-                <w:lang w:val="de-DE" w:eastAsia="de-DE"/>
+                <w:lang w:val="en-GB" w:eastAsia="de-DE"/>
               </w:rPr>
             </w:pPr>
             <w:r>
@@ -6741,15 +6815,283 @@
       <w:bookmarkEnd w:id="86"/>
       <w:bookmarkEnd w:id="87"/>
     </w:p>
-    <w:p>
-      <w:pPr>
-        <w:pStyle w:val="InfoBlue"/>
-      </w:pPr>
-      <w:bookmarkStart w:id="88" w:name="_Toc314978540"/>
-      <w:r>
-        <w:t>n/a</w:t>
-      </w:r>
-    </w:p>
+    <w:tbl>
+      <w:tblPr>
+        <w:tblW w:w="8842" w:type="dxa"/>
+        <w:tblInd w:w="738" w:type="dxa"/>
+        <w:tblBorders>
+          <w:top w:val="single" w:sz="12" w:space="0" w:color="000000"/>
+          <w:left w:val="single" w:sz="12" w:space="0" w:color="000000"/>
+          <w:bottom w:val="single" w:sz="12" w:space="0" w:color="000000"/>
+          <w:right w:val="single" w:sz="12" w:space="0" w:color="000000"/>
+          <w:insideH w:val="single" w:sz="6" w:space="0" w:color="000000"/>
+          <w:insideV w:val="single" w:sz="6" w:space="0" w:color="000000"/>
+        </w:tblBorders>
+        <w:tblLayout w:type="fixed"/>
+        <w:tblLook w:val="0080" w:firstRow="0" w:lastRow="0" w:firstColumn="1" w:lastColumn="0" w:noHBand="0" w:noVBand="0"/>
+      </w:tblPr>
+      <w:tblGrid>
+        <w:gridCol w:w="2160"/>
+        <w:gridCol w:w="6682"/>
+      </w:tblGrid>
+      <w:tr>
+        <w:trPr>
+          <w:cantSplit/>
+        </w:trPr>
+        <w:tc>
+          <w:tcPr>
+            <w:tcW w:w="2160" w:type="dxa"/>
+            <w:tcBorders>
+              <w:top w:val="single" w:sz="12" w:space="0" w:color="000000"/>
+              <w:bottom w:val="single" w:sz="6" w:space="0" w:color="000000"/>
+            </w:tcBorders>
+            <w:shd w:val="pct5" w:color="auto" w:fill="auto"/>
+          </w:tcPr>
+          <w:p>
+            <w:pPr>
+              <w:pStyle w:val="Textkrper1"/>
+            </w:pPr>
+            <w:bookmarkStart w:id="88" w:name="_Toc314978540"/>
+            <w:r>
+              <w:t>Technique Objective:</w:t>
+            </w:r>
+          </w:p>
+        </w:tc>
+        <w:tc>
+          <w:tcPr>
+            <w:tcW w:w="6678" w:type="dxa"/>
+          </w:tcPr>
+          <w:p>
+            <w:pPr>
+              <w:pStyle w:val="InfoBlue"/>
+            </w:pPr>
+            <w:r>
+              <w:t>Ensure App is working correctly under high workload</w:t>
+            </w:r>
+          </w:p>
+        </w:tc>
+      </w:tr>
+      <w:tr>
+        <w:trPr>
+          <w:cantSplit/>
+        </w:trPr>
+        <w:tc>
+          <w:tcPr>
+            <w:tcW w:w="2160" w:type="dxa"/>
+            <w:tcBorders>
+              <w:top w:val="single" w:sz="6" w:space="0" w:color="000000"/>
+              <w:bottom w:val="single" w:sz="6" w:space="0" w:color="000000"/>
+            </w:tcBorders>
+            <w:shd w:val="pct5" w:color="auto" w:fill="auto"/>
+          </w:tcPr>
+          <w:p>
+            <w:pPr>
+              <w:pStyle w:val="Textkrper1"/>
+            </w:pPr>
+            <w:r>
+              <w:t>Technique:</w:t>
+            </w:r>
+          </w:p>
+        </w:tc>
+        <w:tc>
+          <w:tcPr>
+            <w:tcW w:w="6678" w:type="dxa"/>
+          </w:tcPr>
+          <w:p>
+            <w:pPr>
+              <w:pStyle w:val="InfoBlue"/>
+            </w:pPr>
+            <w:r>
+              <w:rPr>
+                <w:shd w:val="clear" w:color="auto" w:fill="FFFFFF"/>
+              </w:rPr>
+              <w:t>Trying to crash the app by switching fast in the app</w:t>
+            </w:r>
+          </w:p>
+        </w:tc>
+      </w:tr>
+      <w:tr>
+        <w:trPr>
+          <w:cantSplit/>
+        </w:trPr>
+        <w:tc>
+          <w:tcPr>
+            <w:tcW w:w="2160" w:type="dxa"/>
+            <w:tcBorders>
+              <w:top w:val="single" w:sz="6" w:space="0" w:color="000000"/>
+              <w:bottom w:val="single" w:sz="6" w:space="0" w:color="000000"/>
+            </w:tcBorders>
+            <w:shd w:val="pct5" w:color="auto" w:fill="auto"/>
+          </w:tcPr>
+          <w:p>
+            <w:pPr>
+              <w:pStyle w:val="Textkrper1"/>
+            </w:pPr>
+            <w:r>
+              <w:t>Oracles:</w:t>
+            </w:r>
+          </w:p>
+        </w:tc>
+        <w:tc>
+          <w:tcPr>
+            <w:tcW w:w="6682" w:type="dxa"/>
+          </w:tcPr>
+          <w:p>
+            <w:pPr>
+              <w:widowControl/>
+              <w:spacing w:after="240" w:line="240" w:lineRule="auto"/>
+              <w:rPr>
+                <w:color w:val="24292E"/>
+                <w:lang w:val="en-GB" w:eastAsia="de-DE"/>
+              </w:rPr>
+            </w:pPr>
+            <w:r>
+              <w:rPr>
+                <w:color w:val="24292E"/>
+              </w:rPr>
+              <w:br/>
+            </w:r>
+            <w:r>
+              <w:rPr>
+                <w:color w:val="24292E"/>
+              </w:rPr>
+              <w:t xml:space="preserve">        We assume that the app does not crash</w:t>
+            </w:r>
+            <w:r>
+              <w:rPr>
+                <w:color w:val="24292E"/>
+              </w:rPr>
+              <w:t>.</w:t>
+            </w:r>
+          </w:p>
+        </w:tc>
+      </w:tr>
+      <w:tr>
+        <w:trPr>
+          <w:cantSplit/>
+        </w:trPr>
+        <w:tc>
+          <w:tcPr>
+            <w:tcW w:w="2160" w:type="dxa"/>
+            <w:tcBorders>
+              <w:top w:val="single" w:sz="6" w:space="0" w:color="000000"/>
+              <w:bottom w:val="single" w:sz="6" w:space="0" w:color="000000"/>
+            </w:tcBorders>
+            <w:shd w:val="pct5" w:color="auto" w:fill="auto"/>
+          </w:tcPr>
+          <w:p>
+            <w:pPr>
+              <w:pStyle w:val="Textkrper1"/>
+            </w:pPr>
+            <w:r>
+              <w:t>Required Tools:</w:t>
+            </w:r>
+          </w:p>
+        </w:tc>
+        <w:tc>
+          <w:tcPr>
+            <w:tcW w:w="6678" w:type="dxa"/>
+          </w:tcPr>
+          <w:p>
+            <w:pPr>
+              <w:pStyle w:val="InfoBlue"/>
+            </w:pPr>
+            <w:r>
+              <w:t>- A</w:t>
+            </w:r>
+            <w:r>
+              <w:t xml:space="preserve">ndroid SDK and </w:t>
+            </w:r>
+            <w:proofErr w:type="spellStart"/>
+            <w:r>
+              <w:t>AndroidDebugBridge</w:t>
+            </w:r>
+            <w:proofErr w:type="spellEnd"/>
+            <w:r>
+              <w:rPr>
+                <w:rStyle w:val="apple-converted-space"/>
+              </w:rPr>
+              <w:t> </w:t>
+            </w:r>
+          </w:p>
+        </w:tc>
+      </w:tr>
+      <w:tr>
+        <w:trPr>
+          <w:cantSplit/>
+        </w:trPr>
+        <w:tc>
+          <w:tcPr>
+            <w:tcW w:w="2160" w:type="dxa"/>
+            <w:tcBorders>
+              <w:top w:val="single" w:sz="6" w:space="0" w:color="000000"/>
+              <w:bottom w:val="single" w:sz="6" w:space="0" w:color="000000"/>
+            </w:tcBorders>
+            <w:shd w:val="pct5" w:color="auto" w:fill="auto"/>
+          </w:tcPr>
+          <w:p>
+            <w:pPr>
+              <w:pStyle w:val="Textkrper1"/>
+            </w:pPr>
+            <w:r>
+              <w:t>Success Criteria:</w:t>
+            </w:r>
+          </w:p>
+        </w:tc>
+        <w:tc>
+          <w:tcPr>
+            <w:tcW w:w="6678" w:type="dxa"/>
+          </w:tcPr>
+          <w:p>
+            <w:pPr>
+              <w:pStyle w:val="InfoBlue"/>
+            </w:pPr>
+            <w:r>
+              <w:rPr>
+                <w:shd w:val="clear" w:color="auto" w:fill="FFFFFF"/>
+              </w:rPr>
+              <w:t>App does not crash</w:t>
+            </w:r>
+          </w:p>
+        </w:tc>
+      </w:tr>
+      <w:tr>
+        <w:trPr>
+          <w:cantSplit/>
+        </w:trPr>
+        <w:tc>
+          <w:tcPr>
+            <w:tcW w:w="2160" w:type="dxa"/>
+            <w:tcBorders>
+              <w:top w:val="single" w:sz="6" w:space="0" w:color="000000"/>
+              <w:bottom w:val="single" w:sz="12" w:space="0" w:color="000000"/>
+            </w:tcBorders>
+            <w:shd w:val="pct5" w:color="auto" w:fill="auto"/>
+          </w:tcPr>
+          <w:p>
+            <w:pPr>
+              <w:pStyle w:val="Textkrper1"/>
+            </w:pPr>
+            <w:r>
+              <w:t>Special Considerations:</w:t>
+            </w:r>
+          </w:p>
+        </w:tc>
+        <w:tc>
+          <w:tcPr>
+            <w:tcW w:w="6678" w:type="dxa"/>
+          </w:tcPr>
+          <w:p>
+            <w:pPr>
+              <w:pStyle w:val="InfoBlue"/>
+            </w:pPr>
+            <w:r>
+              <w:t>n/a</w:t>
+            </w:r>
+          </w:p>
+        </w:tc>
+      </w:tr>
+    </w:tbl>
     <w:p>
       <w:pPr>
         <w:pStyle w:val="Textkrper1"/>
@@ -6793,19 +7135,20 @@
       <w:pPr>
         <w:pStyle w:val="berschrift3"/>
       </w:pPr>
-      <w:bookmarkStart w:id="95" w:name="_Toc314978541"/>
-      <w:bookmarkStart w:id="96" w:name="_Toc327254070"/>
-      <w:bookmarkStart w:id="97" w:name="_Toc327255035"/>
-      <w:bookmarkStart w:id="98" w:name="_Toc327255104"/>
-      <w:bookmarkStart w:id="99" w:name="_Toc327255343"/>
-      <w:bookmarkStart w:id="100" w:name="_Toc433104452"/>
-      <w:bookmarkStart w:id="101" w:name="_Toc524537154"/>
+      <w:bookmarkStart w:id="95" w:name="_Toc433104452"/>
+      <w:bookmarkStart w:id="96" w:name="_Toc524537154"/>
+      <w:bookmarkStart w:id="97" w:name="_Toc314978541"/>
+      <w:bookmarkStart w:id="98" w:name="_Toc327254070"/>
+      <w:bookmarkStart w:id="99" w:name="_Toc327255035"/>
+      <w:bookmarkStart w:id="100" w:name="_Toc327255104"/>
+      <w:bookmarkStart w:id="101" w:name="_Toc327255343"/>
       <w:bookmarkEnd w:id="88"/>
       <w:r>
+        <w:lastRenderedPageBreak/>
         <w:t>Security and Access Control Testing</w:t>
       </w:r>
-      <w:bookmarkEnd w:id="100"/>
-      <w:bookmarkEnd w:id="101"/>
+      <w:bookmarkEnd w:id="95"/>
+      <w:bookmarkEnd w:id="96"/>
     </w:p>
     <w:p>
       <w:pPr>
@@ -6822,7 +7165,7 @@
       <w:bookmarkStart w:id="102" w:name="_Toc417790800"/>
       <w:bookmarkStart w:id="103" w:name="_Toc433104453"/>
       <w:bookmarkStart w:id="104" w:name="_Toc524537155"/>
-      <w:bookmarkEnd w:id="95"/>
+      <w:bookmarkEnd w:id="97"/>
       <w:r>
         <w:t>Failover and Recovery Testing</w:t>
       </w:r>
@@ -6848,10 +7191,10 @@
       <w:bookmarkStart w:id="108" w:name="_Toc327255344"/>
       <w:bookmarkStart w:id="109" w:name="_Toc433104454"/>
       <w:bookmarkStart w:id="110" w:name="_Toc524537156"/>
-      <w:bookmarkEnd w:id="96"/>
-      <w:bookmarkEnd w:id="97"/>
       <w:bookmarkEnd w:id="98"/>
       <w:bookmarkEnd w:id="99"/>
+      <w:bookmarkEnd w:id="100"/>
+      <w:bookmarkEnd w:id="101"/>
       <w:r>
         <w:t>Configuration Testing</w:t>
       </w:r>
@@ -6881,7 +7224,6 @@
       <w:bookmarkStart w:id="115" w:name="_Toc433104455"/>
       <w:bookmarkStart w:id="116" w:name="_Toc524537157"/>
       <w:r>
-        <w:lastRenderedPageBreak/>
         <w:t>Installation Testing</w:t>
       </w:r>
       <w:bookmarkEnd w:id="111"/>
@@ -7034,7 +7376,7 @@
               <w:spacing w:after="240" w:line="240" w:lineRule="auto"/>
               <w:rPr>
                 <w:color w:val="24292E"/>
-                <w:lang w:val="de-DE" w:eastAsia="de-DE"/>
+                <w:lang w:val="en-GB" w:eastAsia="de-DE"/>
               </w:rPr>
             </w:pPr>
             <w:r>
@@ -7319,6 +7661,7 @@
         <w:pStyle w:val="berschrift3"/>
       </w:pPr>
       <w:r>
+        <w:lastRenderedPageBreak/>
         <w:t>Test Cycle Abnormal Termination</w:t>
       </w:r>
       <w:bookmarkEnd w:id="132"/>
@@ -7361,13 +7704,48 @@
       </w:r>
       <w:bookmarkEnd w:id="134"/>
     </w:p>
-    <w:p>
-      <w:pPr>
-        <w:pStyle w:val="InfoBlue"/>
-      </w:pPr>
-      <w:bookmarkStart w:id="141" w:name="_Toc524537169"/>
-      <w:r>
-        <w:t>n/a</w:t>
+    <w:p/>
+    <w:p>
+      <w:r>
+        <w:rPr>
+          <w:noProof/>
+          <w:lang w:val="de-DE" w:eastAsia="de-DE"/>
+        </w:rPr>
+        <w:drawing>
+          <wp:inline distT="0" distB="0" distL="0" distR="0" wp14:anchorId="6208F01B" wp14:editId="38225DA1">
+            <wp:extent cx="5943600" cy="1113398"/>
+            <wp:effectExtent l="0" t="0" r="0" b="0"/>
+            <wp:docPr id="1" name="Grafik 1"/>
+            <wp:cNvGraphicFramePr>
+              <a:graphicFrameLocks xmlns:a="http://schemas.openxmlformats.org/drawingml/2006/main" noChangeAspect="1"/>
+            </wp:cNvGraphicFramePr>
+            <a:graphic xmlns:a="http://schemas.openxmlformats.org/drawingml/2006/main">
+              <a:graphicData uri="http://schemas.openxmlformats.org/drawingml/2006/picture">
+                <pic:pic xmlns:pic="http://schemas.openxmlformats.org/drawingml/2006/picture">
+                  <pic:nvPicPr>
+                    <pic:cNvPr id="0" name=""/>
+                    <pic:cNvPicPr/>
+                  </pic:nvPicPr>
+                  <pic:blipFill>
+                    <a:blip r:embed="rId8"/>
+                    <a:stretch>
+                      <a:fillRect/>
+                    </a:stretch>
+                  </pic:blipFill>
+                  <pic:spPr>
+                    <a:xfrm>
+                      <a:off x="0" y="0"/>
+                      <a:ext cx="5943600" cy="1113398"/>
+                    </a:xfrm>
+                    <a:prstGeom prst="rect">
+                      <a:avLst/>
+                    </a:prstGeom>
+                  </pic:spPr>
+                </pic:pic>
+              </a:graphicData>
+            </a:graphic>
+          </wp:inline>
+        </w:drawing>
       </w:r>
     </w:p>
     <w:p>
@@ -7379,6 +7757,7 @@
           <w:numId w:val="4"/>
         </w:numPr>
       </w:pPr>
+      <w:bookmarkStart w:id="141" w:name="_Toc524537169"/>
       <w:r>
         <w:t>Reporting on Test Coverage</w:t>
       </w:r>
@@ -7389,10 +7768,50 @@
         <w:pStyle w:val="InfoBlue"/>
       </w:pPr>
       <w:r>
-        <w:t>tbd</w:t>
-      </w:r>
+        <w:t xml:space="preserve">The reporting on our test-coverage is always </w:t>
+      </w:r>
+      <w:proofErr w:type="gramStart"/>
+      <w:r>
+        <w:t>live</w:t>
+      </w:r>
+      <w:proofErr w:type="gramEnd"/>
       <w:r>
         <w:t xml:space="preserve"> </w:t>
+      </w:r>
+      <w:proofErr w:type="spellStart"/>
+      <w:r>
+        <w:t>monitorable</w:t>
+      </w:r>
+      <w:proofErr w:type="spellEnd"/>
+      <w:r>
+        <w:t xml:space="preserve"> through the badge on our </w:t>
+      </w:r>
+      <w:proofErr w:type="spellStart"/>
+      <w:r>
+        <w:t>github</w:t>
+      </w:r>
+      <w:proofErr w:type="spellEnd"/>
+      <w:r>
+        <w:t xml:space="preserve"> repo. The test is run during the build testing of Travis.ci and the results are uploaded </w:t>
+      </w:r>
+      <w:r>
+        <w:t xml:space="preserve">to </w:t>
+      </w:r>
+      <w:proofErr w:type="spellStart"/>
+      <w:r>
+        <w:t>codecov</w:t>
+      </w:r>
+      <w:proofErr w:type="spellEnd"/>
+      <w:r>
+        <w:t>.</w:t>
+      </w:r>
+    </w:p>
+    <w:p>
+      <w:pPr>
+        <w:pStyle w:val="Textkrper"/>
+      </w:pPr>
+      <w:r>
+        <w:t>Stress tests can only be performed locally since Travis.ci has problem with the ADB, which means it is not automatically performed after each commit, it’s the developers task.</w:t>
       </w:r>
     </w:p>
     <w:p>
@@ -7406,7 +7825,6 @@
       </w:pPr>
       <w:bookmarkStart w:id="142" w:name="_Toc524537170"/>
       <w:r>
-        <w:lastRenderedPageBreak/>
         <w:t>Perceived Quality Reports</w:t>
       </w:r>
       <w:bookmarkEnd w:id="142"/>
@@ -7429,7 +7847,10 @@
       <w:bookmarkEnd w:id="139"/>
       <w:bookmarkEnd w:id="140"/>
       <w:r>
-        <w:t>n/a</w:t>
+        <w:t xml:space="preserve"> </w:t>
+      </w:r>
+      <w:r>
+        <w:t>The amount of results we are getting is sufficient to ensure the apps functionality.</w:t>
       </w:r>
     </w:p>
     <w:p>
@@ -7522,6 +7943,639 @@
       </w:pPr>
       <w:bookmarkStart w:id="153" w:name="_Toc524537175"/>
       <w:r>
+        <w:rPr>
+          <w:noProof/>
+          <w:lang w:val="de-DE" w:eastAsia="de-DE"/>
+        </w:rPr>
+        <w:drawing>
+          <wp:inline distT="0" distB="0" distL="0" distR="0" wp14:anchorId="7AED0C82" wp14:editId="1614CA96">
+            <wp:extent cx="5943600" cy="1086859"/>
+            <wp:effectExtent l="0" t="0" r="0" b="0"/>
+            <wp:docPr id="2" name="Grafik 2"/>
+            <wp:cNvGraphicFramePr>
+              <a:graphicFrameLocks xmlns:a="http://schemas.openxmlformats.org/drawingml/2006/main" noChangeAspect="1"/>
+            </wp:cNvGraphicFramePr>
+            <a:graphic xmlns:a="http://schemas.openxmlformats.org/drawingml/2006/main">
+              <a:graphicData uri="http://schemas.openxmlformats.org/drawingml/2006/picture">
+                <pic:pic xmlns:pic="http://schemas.openxmlformats.org/drawingml/2006/picture">
+                  <pic:nvPicPr>
+                    <pic:cNvPr id="0" name=""/>
+                    <pic:cNvPicPr/>
+                  </pic:nvPicPr>
+                  <pic:blipFill>
+                    <a:blip r:embed="rId9"/>
+                    <a:stretch>
+                      <a:fillRect/>
+                    </a:stretch>
+                  </pic:blipFill>
+                  <pic:spPr>
+                    <a:xfrm>
+                      <a:off x="0" y="0"/>
+                      <a:ext cx="5943600" cy="1086859"/>
+                    </a:xfrm>
+                    <a:prstGeom prst="rect">
+                      <a:avLst/>
+                    </a:prstGeom>
+                  </pic:spPr>
+                </pic:pic>
+              </a:graphicData>
+            </a:graphic>
+          </wp:inline>
+        </w:drawing>
+      </w:r>
+    </w:p>
+    <w:p>
+      <w:pPr>
+        <w:pStyle w:val="Textkrper"/>
+      </w:pPr>
+      <w:r>
+        <w:t>And the output of the stress test performed by SDK monkey:</w:t>
+      </w:r>
+    </w:p>
+    <w:p>
+      <w:pPr>
+        <w:pStyle w:val="Textkrper"/>
+      </w:pPr>
+      <w:r>
+        <w:t>C:\Users\blatzfab\AppData\Local\Android\sdk\platform-tools&gt;adb shell monkey -p com.example.fabian.tinf15b4_lsmf -v 100</w:t>
+      </w:r>
+    </w:p>
+    <w:p>
+      <w:pPr>
+        <w:pStyle w:val="Textkrper"/>
+      </w:pPr>
+      <w:proofErr w:type="gramStart"/>
+      <w:r>
+        <w:t>:Monkey</w:t>
+      </w:r>
+      <w:proofErr w:type="gramEnd"/>
+      <w:r>
+        <w:t>: seed=1498212514806 count=100</w:t>
+      </w:r>
+    </w:p>
+    <w:p>
+      <w:pPr>
+        <w:pStyle w:val="Textkrper"/>
+      </w:pPr>
+      <w:proofErr w:type="gramStart"/>
+      <w:r>
+        <w:t>:</w:t>
+      </w:r>
+      <w:proofErr w:type="spellStart"/>
+      <w:r>
+        <w:t>AllowPackage</w:t>
+      </w:r>
+      <w:proofErr w:type="spellEnd"/>
+      <w:proofErr w:type="gramEnd"/>
+      <w:r>
+        <w:t>: com.example.fabian.tinf15b4_lsmf</w:t>
+      </w:r>
+    </w:p>
+    <w:p>
+      <w:pPr>
+        <w:pStyle w:val="Textkrper"/>
+      </w:pPr>
+      <w:proofErr w:type="gramStart"/>
+      <w:r>
+        <w:t>:</w:t>
+      </w:r>
+      <w:proofErr w:type="spellStart"/>
+      <w:r>
+        <w:t>IncludeCategory</w:t>
+      </w:r>
+      <w:proofErr w:type="spellEnd"/>
+      <w:proofErr w:type="gramEnd"/>
+      <w:r>
+        <w:t xml:space="preserve">: </w:t>
+      </w:r>
+      <w:proofErr w:type="spellStart"/>
+      <w:r>
+        <w:t>android.intent.category.LAUNCHER</w:t>
+      </w:r>
+      <w:proofErr w:type="spellEnd"/>
+    </w:p>
+    <w:p>
+      <w:pPr>
+        <w:pStyle w:val="Textkrper"/>
+      </w:pPr>
+      <w:proofErr w:type="gramStart"/>
+      <w:r>
+        <w:lastRenderedPageBreak/>
+        <w:t>:</w:t>
+      </w:r>
+      <w:proofErr w:type="spellStart"/>
+      <w:r>
+        <w:t>IncludeCategory</w:t>
+      </w:r>
+      <w:proofErr w:type="spellEnd"/>
+      <w:proofErr w:type="gramEnd"/>
+      <w:r>
+        <w:t xml:space="preserve">: </w:t>
+      </w:r>
+      <w:proofErr w:type="spellStart"/>
+      <w:r>
+        <w:t>android.intent.category.MONKEY</w:t>
+      </w:r>
+      <w:proofErr w:type="spellEnd"/>
+    </w:p>
+    <w:p>
+      <w:pPr>
+        <w:pStyle w:val="Textkrper"/>
+      </w:pPr>
+      <w:r>
+        <w:t>// Event percentages:</w:t>
+      </w:r>
+    </w:p>
+    <w:p>
+      <w:pPr>
+        <w:pStyle w:val="Textkrper"/>
+      </w:pPr>
+      <w:r>
+        <w:t>//   0: 15.0%</w:t>
+      </w:r>
+    </w:p>
+    <w:p>
+      <w:pPr>
+        <w:pStyle w:val="Textkrper"/>
+      </w:pPr>
+      <w:r>
+        <w:t>//   1: 10.0%</w:t>
+      </w:r>
+    </w:p>
+    <w:p>
+      <w:pPr>
+        <w:pStyle w:val="Textkrper"/>
+      </w:pPr>
+      <w:r>
+        <w:t>//   2: 2.0%</w:t>
+      </w:r>
+    </w:p>
+    <w:p>
+      <w:pPr>
+        <w:pStyle w:val="Textkrper"/>
+      </w:pPr>
+      <w:r>
+        <w:t>//   3: 15.0%</w:t>
+      </w:r>
+    </w:p>
+    <w:p>
+      <w:pPr>
+        <w:pStyle w:val="Textkrper"/>
+      </w:pPr>
+      <w:r>
+        <w:t>//   4: -0.0%</w:t>
+      </w:r>
+    </w:p>
+    <w:p>
+      <w:pPr>
+        <w:pStyle w:val="Textkrper"/>
+      </w:pPr>
+      <w:r>
+        <w:t>//   5: -0.0%</w:t>
+      </w:r>
+    </w:p>
+    <w:p>
+      <w:pPr>
+        <w:pStyle w:val="Textkrper"/>
+      </w:pPr>
+      <w:r>
+        <w:t>//   6: 25.0%</w:t>
+      </w:r>
+    </w:p>
+    <w:p>
+      <w:pPr>
+        <w:pStyle w:val="Textkrper"/>
+      </w:pPr>
+      <w:r>
+        <w:t>//   7: 15.0%</w:t>
+      </w:r>
+    </w:p>
+    <w:p>
+      <w:pPr>
+        <w:pStyle w:val="Textkrper"/>
+      </w:pPr>
+      <w:r>
+        <w:t>//   8: 2.0%</w:t>
+      </w:r>
+    </w:p>
+    <w:p>
+      <w:pPr>
+        <w:pStyle w:val="Textkrper"/>
+      </w:pPr>
+      <w:r>
+        <w:t>//   9: 2.0%</w:t>
+      </w:r>
+    </w:p>
+    <w:p>
+      <w:pPr>
+        <w:pStyle w:val="Textkrper"/>
+      </w:pPr>
+      <w:r>
+        <w:t>//   10: 1.0%</w:t>
+      </w:r>
+    </w:p>
+    <w:p>
+      <w:pPr>
+        <w:pStyle w:val="Textkrper"/>
+      </w:pPr>
+      <w:r>
+        <w:t>//   11: 13.0%</w:t>
+      </w:r>
+    </w:p>
+    <w:p>
+      <w:pPr>
+        <w:pStyle w:val="Textkrper"/>
+      </w:pPr>
+      <w:proofErr w:type="gramStart"/>
+      <w:r>
+        <w:t>:Switch</w:t>
+      </w:r>
+      <w:proofErr w:type="gramEnd"/>
+      <w:r>
+        <w:t>: #Intent;action=android.intent.action.MAIN;category=android.intent.category.LAUNCHER;launchFlags=0x10200000;component=com.example.fabian.tinf15b4_lsmf/.activities.LoginActi</w:t>
+      </w:r>
+    </w:p>
+    <w:p>
+      <w:pPr>
+        <w:pStyle w:val="Textkrper"/>
+      </w:pPr>
+      <w:proofErr w:type="spellStart"/>
+      <w:proofErr w:type="gramStart"/>
+      <w:r>
+        <w:t>vity;</w:t>
+      </w:r>
+      <w:proofErr w:type="gramEnd"/>
+      <w:r>
+        <w:t>end</w:t>
+      </w:r>
+      <w:proofErr w:type="spellEnd"/>
+    </w:p>
+    <w:p>
+      <w:pPr>
+        <w:pStyle w:val="Textkrper"/>
+      </w:pPr>
+      <w:r>
+        <w:t xml:space="preserve">    // Allowing start of Intent </w:t>
+      </w:r>
+      <w:proofErr w:type="gramStart"/>
+      <w:r>
+        <w:t>{ act</w:t>
+      </w:r>
+      <w:proofErr w:type="gramEnd"/>
+      <w:r>
+        <w:t>=</w:t>
+      </w:r>
+      <w:proofErr w:type="spellStart"/>
+      <w:r>
+        <w:t>android.intent.action.MAIN</w:t>
+      </w:r>
+      <w:proofErr w:type="spellEnd"/>
+      <w:r>
+        <w:t xml:space="preserve"> cat=[</w:t>
+      </w:r>
+      <w:proofErr w:type="spellStart"/>
+      <w:r>
+        <w:t>android.intent.category.LAUNCHER</w:t>
+      </w:r>
+      <w:proofErr w:type="spellEnd"/>
+      <w:r>
+        <w:t xml:space="preserve">] </w:t>
+      </w:r>
+      <w:proofErr w:type="spellStart"/>
+      <w:r>
+        <w:t>cmp</w:t>
+      </w:r>
+      <w:proofErr w:type="spellEnd"/>
+      <w:r>
+        <w:t>=com.example.fabian.tinf15b4_lsmf/.</w:t>
+      </w:r>
+      <w:proofErr w:type="spellStart"/>
+      <w:r>
+        <w:t>activities.LoginActivity</w:t>
+      </w:r>
+      <w:proofErr w:type="spellEnd"/>
+      <w:r>
+        <w:t xml:space="preserve"> } in package</w:t>
+      </w:r>
+    </w:p>
+    <w:p>
+      <w:pPr>
+        <w:pStyle w:val="Textkrper"/>
+      </w:pPr>
+      <w:r>
+        <w:t>com.example.fabian.tinf15b4_lsmf</w:t>
+      </w:r>
+    </w:p>
+    <w:p>
+      <w:pPr>
+        <w:pStyle w:val="Textkrper"/>
+      </w:pPr>
+      <w:proofErr w:type="gramStart"/>
+      <w:r>
+        <w:t>:Sending</w:t>
+      </w:r>
+      <w:proofErr w:type="gramEnd"/>
+      <w:r>
+        <w:t xml:space="preserve"> Touch (ACTION_DOWN): 0:(532.0,1237.0)</w:t>
+      </w:r>
+    </w:p>
+    <w:p>
+      <w:pPr>
+        <w:pStyle w:val="Textkrper"/>
+      </w:pPr>
+      <w:proofErr w:type="gramStart"/>
+      <w:r>
+        <w:t>:Sending</w:t>
+      </w:r>
+      <w:proofErr w:type="gramEnd"/>
+      <w:r>
+        <w:t xml:space="preserve"> Touch (ACTION_UP): 0:(562.5359,1224.78)</w:t>
+      </w:r>
+    </w:p>
+    <w:p>
+      <w:pPr>
+        <w:pStyle w:val="Textkrper"/>
+      </w:pPr>
+      <w:proofErr w:type="gramStart"/>
+      <w:r>
+        <w:t>:Sending</w:t>
+      </w:r>
+      <w:proofErr w:type="gramEnd"/>
+      <w:r>
+        <w:t xml:space="preserve"> Touch (ACTION_DOWN): 0:(586.0,831.0)</w:t>
+      </w:r>
+    </w:p>
+    <w:p>
+      <w:pPr>
+        <w:pStyle w:val="Textkrper"/>
+      </w:pPr>
+      <w:proofErr w:type="gramStart"/>
+      <w:r>
+        <w:t>:Sending</w:t>
+      </w:r>
+      <w:proofErr w:type="gramEnd"/>
+      <w:r>
+        <w:t xml:space="preserve"> Touch (ACTION_UP): 0:(581.2366,900.5496)</w:t>
+      </w:r>
+    </w:p>
+    <w:p>
+      <w:pPr>
+        <w:pStyle w:val="Textkrper"/>
+      </w:pPr>
+      <w:proofErr w:type="gramStart"/>
+      <w:r>
+        <w:t>:Sending</w:t>
+      </w:r>
+      <w:proofErr w:type="gramEnd"/>
+      <w:r>
+        <w:t xml:space="preserve"> Touch (ACTION_DOWN): 0:(855.0,892.0)</w:t>
+      </w:r>
+    </w:p>
+    <w:p>
+      <w:pPr>
+        <w:pStyle w:val="Textkrper"/>
+      </w:pPr>
+      <w:proofErr w:type="gramStart"/>
+      <w:r>
+        <w:t>:Sending</w:t>
+      </w:r>
+      <w:proofErr w:type="gramEnd"/>
+      <w:r>
+        <w:t xml:space="preserve"> Touch (ACTION_UP): 0:(857.1568,887.71375)</w:t>
+      </w:r>
+    </w:p>
+    <w:p>
+      <w:pPr>
+        <w:pStyle w:val="Textkrper"/>
+      </w:pPr>
+      <w:proofErr w:type="gramStart"/>
+      <w:r>
+        <w:t>:Sending</w:t>
+      </w:r>
+      <w:proofErr w:type="gramEnd"/>
+      <w:r>
+        <w:t xml:space="preserve"> Touch (ACTION_DOWN): 0:(964.0,1576.0)</w:t>
+      </w:r>
+    </w:p>
+    <w:p>
+      <w:pPr>
+        <w:pStyle w:val="Textkrper"/>
+      </w:pPr>
+      <w:proofErr w:type="gramStart"/>
+      <w:r>
+        <w:t>:Sending</w:t>
+      </w:r>
+      <w:proofErr w:type="gramEnd"/>
+      <w:r>
+        <w:t xml:space="preserve"> Touch (ACTION_UP): 0:(959.88617,1544.8258)</w:t>
+      </w:r>
+    </w:p>
+    <w:p>
+      <w:pPr>
+        <w:pStyle w:val="Textkrper"/>
+      </w:pPr>
+      <w:proofErr w:type="gramStart"/>
+      <w:r>
+        <w:t>:Sending</w:t>
+      </w:r>
+      <w:proofErr w:type="gramEnd"/>
+      <w:r>
+        <w:t xml:space="preserve"> Trackball (ACTION_MOVE): 0:(-5.0,3.0)</w:t>
+      </w:r>
+    </w:p>
+    <w:p>
+      <w:pPr>
+        <w:pStyle w:val="Textkrper"/>
+      </w:pPr>
+      <w:proofErr w:type="gramStart"/>
+      <w:r>
+        <w:t>:Sending</w:t>
+      </w:r>
+      <w:proofErr w:type="gramEnd"/>
+      <w:r>
+        <w:t xml:space="preserve"> Trackball (ACTION_MOVE): 0:(-2.0,4.0)</w:t>
+      </w:r>
+    </w:p>
+    <w:p>
+      <w:pPr>
+        <w:pStyle w:val="Textkrper"/>
+      </w:pPr>
+      <w:proofErr w:type="gramStart"/>
+      <w:r>
+        <w:t>:Sending</w:t>
+      </w:r>
+      <w:proofErr w:type="gramEnd"/>
+      <w:r>
+        <w:t xml:space="preserve"> Touch (ACTION_DOWN): 0:(782.0,1173.0)</w:t>
+      </w:r>
+    </w:p>
+    <w:p>
+      <w:pPr>
+        <w:pStyle w:val="Textkrper"/>
+      </w:pPr>
+      <w:proofErr w:type="gramStart"/>
+      <w:r>
+        <w:t>:Sending</w:t>
+      </w:r>
+      <w:proofErr w:type="gramEnd"/>
+      <w:r>
+        <w:t xml:space="preserve"> Touch (ACTION_UP): 0:(773.2234,1172.1191)</w:t>
+      </w:r>
+    </w:p>
+    <w:p>
+      <w:pPr>
+        <w:pStyle w:val="Textkrper"/>
+      </w:pPr>
+      <w:proofErr w:type="gramStart"/>
+      <w:r>
+        <w:t>:Sending</w:t>
+      </w:r>
+      <w:proofErr w:type="gramEnd"/>
+      <w:r>
+        <w:t xml:space="preserve"> Trackball (ACTION_MOVE): 0:(0.0,-4.0)</w:t>
+      </w:r>
+    </w:p>
+    <w:p>
+      <w:pPr>
+        <w:pStyle w:val="Textkrper"/>
+      </w:pPr>
+      <w:proofErr w:type="gramStart"/>
+      <w:r>
+        <w:t>:Sending</w:t>
+      </w:r>
+      <w:proofErr w:type="gramEnd"/>
+      <w:r>
+        <w:t xml:space="preserve"> Trackball (ACTION_MOVE): 0:(-4.0,1.0)</w:t>
+      </w:r>
+    </w:p>
+    <w:p>
+      <w:pPr>
+        <w:pStyle w:val="Textkrper"/>
+      </w:pPr>
+      <w:proofErr w:type="gramStart"/>
+      <w:r>
+        <w:t>:Sending</w:t>
+      </w:r>
+      <w:proofErr w:type="gramEnd"/>
+      <w:r>
+        <w:t xml:space="preserve"> Touch (ACTION_DOWN): 0:(642.0,677.0)</w:t>
+      </w:r>
+    </w:p>
+    <w:p>
+      <w:pPr>
+        <w:pStyle w:val="Textkrper"/>
+      </w:pPr>
+      <w:proofErr w:type="gramStart"/>
+      <w:r>
+        <w:lastRenderedPageBreak/>
+        <w:t>:Sending</w:t>
+      </w:r>
+      <w:proofErr w:type="gramEnd"/>
+      <w:r>
+        <w:t xml:space="preserve"> Touch (ACTION_UP): 0:(633.97864,672.3119)</w:t>
+      </w:r>
+    </w:p>
+    <w:p>
+      <w:pPr>
+        <w:pStyle w:val="Textkrper"/>
+      </w:pPr>
+      <w:proofErr w:type="gramStart"/>
+      <w:r>
+        <w:t>:Sending</w:t>
+      </w:r>
+      <w:proofErr w:type="gramEnd"/>
+      <w:r>
+        <w:t xml:space="preserve"> Trackball (ACTION_MOVE): 0:(4.0,-3.0)</w:t>
+      </w:r>
+    </w:p>
+    <w:p>
+      <w:pPr>
+        <w:pStyle w:val="Textkrper"/>
+      </w:pPr>
+      <w:r>
+        <w:t>Events injected: 100</w:t>
+      </w:r>
+    </w:p>
+    <w:p>
+      <w:pPr>
+        <w:pStyle w:val="Textkrper"/>
+      </w:pPr>
+      <w:proofErr w:type="gramStart"/>
+      <w:r>
+        <w:t>:Sending</w:t>
+      </w:r>
+      <w:proofErr w:type="gramEnd"/>
+      <w:r>
+        <w:t xml:space="preserve"> rotation degree=0, persist=false</w:t>
+      </w:r>
+    </w:p>
+    <w:p>
+      <w:pPr>
+        <w:pStyle w:val="Textkrper"/>
+      </w:pPr>
+      <w:proofErr w:type="gramStart"/>
+      <w:r>
+        <w:t>:Dropped</w:t>
+      </w:r>
+      <w:proofErr w:type="gramEnd"/>
+      <w:r>
+        <w:t>: keys=0 pointers=0 trackballs=0 flips=0 rotations=0</w:t>
+      </w:r>
+    </w:p>
+    <w:p>
+      <w:pPr>
+        <w:pStyle w:val="Textkrper"/>
+      </w:pPr>
+      <w:r>
+        <w:t xml:space="preserve">## Network stats: elapsed time=605ms (0ms mobile, 0ms </w:t>
+      </w:r>
+      <w:proofErr w:type="spellStart"/>
+      <w:r>
+        <w:t>wifi</w:t>
+      </w:r>
+      <w:proofErr w:type="spellEnd"/>
+      <w:r>
+        <w:t>, 605ms not connected)</w:t>
+      </w:r>
+    </w:p>
+    <w:p>
+      <w:pPr>
+        <w:pStyle w:val="Textkrper"/>
+      </w:pPr>
+      <w:r>
+        <w:t>// Monkey finished</w:t>
+      </w:r>
+    </w:p>
+    <w:p>
+      <w:pPr>
+        <w:pStyle w:val="berschrift3"/>
+      </w:pPr>
+      <w:r>
+        <w:t>Additional Automated Functional Test Scripts</w:t>
+      </w:r>
+      <w:bookmarkEnd w:id="153"/>
+    </w:p>
+    <w:p>
+      <w:r>
+        <w:t xml:space="preserve">        n/a</w:t>
+      </w:r>
+    </w:p>
+    <w:p>
+      <w:pPr>
+        <w:pStyle w:val="berschrift3"/>
+      </w:pPr>
+      <w:bookmarkStart w:id="154" w:name="_Toc524537176"/>
+      <w:r>
+        <w:t>Test Guidelines</w:t>
+      </w:r>
+      <w:bookmarkEnd w:id="154"/>
+    </w:p>
+    <w:p>
+      <w:pPr>
+        <w:pStyle w:val="InfoBlue"/>
+      </w:pPr>
+      <w:bookmarkStart w:id="155" w:name="_Toc524537177"/>
+      <w:r>
         <w:t>n/a</w:t>
       </w:r>
     </w:p>
@@ -7530,71 +8584,48 @@
         <w:pStyle w:val="berschrift3"/>
       </w:pPr>
       <w:r>
-        <w:t>Additional Automated Functional Test Scripts</w:t>
-      </w:r>
-      <w:bookmarkEnd w:id="153"/>
+        <w:t>Traceability Matrices</w:t>
+      </w:r>
+      <w:bookmarkEnd w:id="155"/>
     </w:p>
     <w:p>
       <w:pPr>
         <w:pStyle w:val="InfoBlue"/>
       </w:pPr>
-      <w:r>
-        <w:t>tbd</w:t>
-      </w:r>
-    </w:p>
-    <w:p>
-      <w:pPr>
-        <w:pStyle w:val="berschrift3"/>
-      </w:pPr>
-      <w:bookmarkStart w:id="154" w:name="_Toc524537176"/>
-      <w:r>
-        <w:t>Test Guidelines</w:t>
-      </w:r>
-      <w:bookmarkEnd w:id="154"/>
+      <w:bookmarkStart w:id="156" w:name="_Toc524537178"/>
+      <w:r>
+        <w:t>n/a</w:t>
+      </w:r>
+    </w:p>
+    <w:p>
+      <w:pPr>
+        <w:pStyle w:val="berschrift1"/>
+      </w:pPr>
+      <w:r>
+        <w:t>Testing Workflow</w:t>
+      </w:r>
+      <w:bookmarkEnd w:id="156"/>
     </w:p>
     <w:p>
       <w:pPr>
         <w:pStyle w:val="InfoBlue"/>
       </w:pPr>
-      <w:bookmarkStart w:id="155" w:name="_Toc524537177"/>
-      <w:r>
-        <w:t>n/a</w:t>
-      </w:r>
-    </w:p>
-    <w:p>
-      <w:pPr>
-        <w:pStyle w:val="berschrift3"/>
-      </w:pPr>
-      <w:r>
-        <w:t>Traceability Matrices</w:t>
-      </w:r>
-      <w:bookmarkEnd w:id="155"/>
-    </w:p>
-    <w:p>
-      <w:pPr>
-        <w:pStyle w:val="InfoBlue"/>
-      </w:pPr>
-      <w:bookmarkStart w:id="156" w:name="_Toc524537178"/>
-      <w:r>
-        <w:t>n/a</w:t>
-      </w:r>
-    </w:p>
-    <w:p>
-      <w:pPr>
-        <w:pStyle w:val="berschrift1"/>
-      </w:pPr>
-      <w:r>
-        <w:t>Testing Workflow</w:t>
-      </w:r>
-      <w:bookmarkEnd w:id="156"/>
-    </w:p>
-    <w:p>
-      <w:pPr>
-        <w:pStyle w:val="InfoBlue"/>
-      </w:pPr>
-      <w:r>
-        <w:t>So far our testing is done locally, before every git commit (merge with master). Also by every developer on their own.</w:t>
-      </w:r>
+      <w:r>
+        <w:t xml:space="preserve">So far our testing is done locally, before every </w:t>
+      </w:r>
+      <w:proofErr w:type="spellStart"/>
+      <w:r>
+        <w:t>git</w:t>
+      </w:r>
+      <w:proofErr w:type="spellEnd"/>
+      <w:r>
+        <w:t xml:space="preserve"> commit (merge with master). </w:t>
+      </w:r>
+      <w:proofErr w:type="gramStart"/>
+      <w:r>
+        <w:t>Also by every developer on their own.</w:t>
+      </w:r>
+      <w:proofErr w:type="gramEnd"/>
     </w:p>
     <w:p>
       <w:pPr>
@@ -7609,7 +8640,15 @@
         <w:pStyle w:val="Textkrper"/>
       </w:pPr>
       <w:r>
-        <w:t>To have an overview concerning our code coverage percentage we also integrated codecov in our project.</w:t>
+        <w:t xml:space="preserve">To have an overview concerning our code coverage percentage we also integrated </w:t>
+      </w:r>
+      <w:proofErr w:type="spellStart"/>
+      <w:r>
+        <w:t>codecov</w:t>
+      </w:r>
+      <w:proofErr w:type="spellEnd"/>
+      <w:r>
+        <w:t xml:space="preserve"> in our project.</w:t>
       </w:r>
     </w:p>
     <w:p>
@@ -8036,9 +9075,11 @@
             <w:pPr>
               <w:pStyle w:val="Textkrper1"/>
             </w:pPr>
+            <w:proofErr w:type="spellStart"/>
             <w:r>
               <w:t>MariaDB</w:t>
             </w:r>
+            <w:proofErr w:type="spellEnd"/>
           </w:p>
         </w:tc>
       </w:tr>
@@ -8181,7 +9222,6 @@
               <w:pStyle w:val="Textkrper1"/>
             </w:pPr>
             <w:r>
-              <w:lastRenderedPageBreak/>
               <w:t>Test Repository</w:t>
             </w:r>
           </w:p>
@@ -8422,6 +9462,7 @@
       <w:bookmarkStart w:id="161" w:name="_Toc433104456"/>
       <w:bookmarkStart w:id="162" w:name="_Toc314978546"/>
       <w:r>
+        <w:lastRenderedPageBreak/>
         <w:t>Base Software Elements in the Test Environment</w:t>
       </w:r>
       <w:bookmarkEnd w:id="159"/>
@@ -8975,9 +10016,11 @@
               <w:pStyle w:val="Textkrper1"/>
               <w:jc w:val="center"/>
             </w:pPr>
+            <w:proofErr w:type="spellStart"/>
             <w:r>
               <w:t>Atlassain</w:t>
             </w:r>
+            <w:proofErr w:type="spellEnd"/>
           </w:p>
         </w:tc>
         <w:tc>
@@ -9094,7 +10137,7 @@
         <w:pStyle w:val="InfoBlue"/>
       </w:pPr>
       <w:r>
-        <w:t>n/a</w:t>
+        <w:t>Android OS with SDK&gt;15 and Version&gt;4.1</w:t>
       </w:r>
     </w:p>
     <w:p/>
@@ -9193,7 +10236,6 @@
                 <w:b/>
                 <w:bCs/>
               </w:rPr>
-              <w:lastRenderedPageBreak/>
               <w:t>Human Resources</w:t>
             </w:r>
           </w:p>
@@ -9336,6 +10378,7 @@
               <w:pStyle w:val="Textkrper1"/>
             </w:pPr>
             <w:r>
+              <w:lastRenderedPageBreak/>
               <w:t>Test Manager</w:t>
             </w:r>
           </w:p>
@@ -9839,8 +10882,13 @@
                 <w:numId w:val="8"/>
               </w:numPr>
             </w:pPr>
-            <w:r>
-              <w:t>analyze and recover from test failures</w:t>
+            <w:proofErr w:type="spellStart"/>
+            <w:r>
+              <w:t>analyze</w:t>
+            </w:r>
+            <w:proofErr w:type="spellEnd"/>
+            <w:r>
+              <w:t xml:space="preserve"> and recover from test failures</w:t>
             </w:r>
           </w:p>
           <w:p>
@@ -10019,8 +11067,13 @@
                 <w:numId w:val="10"/>
               </w:numPr>
             </w:pPr>
-            <w:r>
-              <w:t>support the administration of test data and test beds (database).</w:t>
+            <w:proofErr w:type="gramStart"/>
+            <w:r>
+              <w:t>support</w:t>
+            </w:r>
+            <w:proofErr w:type="gramEnd"/>
+            <w:r>
+              <w:t xml:space="preserve"> the administration of test data and test beds (database).</w:t>
             </w:r>
           </w:p>
         </w:tc>
@@ -10234,14 +11287,6 @@
       <w:bookmarkEnd w:id="179"/>
       <w:bookmarkEnd w:id="180"/>
       <w:bookmarkEnd w:id="181"/>
-    </w:p>
-    <w:p>
-      <w:pPr>
-        <w:pStyle w:val="InfoBlue"/>
-      </w:pPr>
-      <w:r>
-        <w:t>tbd</w:t>
-      </w:r>
     </w:p>
     <w:p>
       <w:pPr>
@@ -10408,7 +11453,7 @@
               <w:pStyle w:val="Textkrper1"/>
             </w:pPr>
             <w:r>
-              <w:t>Iteration Plan agreed</w:t>
+              <w:t>Iteration starts</w:t>
             </w:r>
           </w:p>
         </w:tc>
@@ -10420,6 +11465,9 @@
             <w:pPr>
               <w:pStyle w:val="Textkrper1"/>
             </w:pPr>
+            <w:r>
+              <w:t>25.04.2017</w:t>
+            </w:r>
           </w:p>
         </w:tc>
         <w:tc>
@@ -10466,7 +11514,7 @@
               <w:pStyle w:val="Textkrper1"/>
             </w:pPr>
             <w:r>
-              <w:t>Iteration starts</w:t>
+              <w:t>&gt;20% Test Coverage</w:t>
             </w:r>
           </w:p>
         </w:tc>
@@ -10478,6 +11526,9 @@
             <w:pPr>
               <w:pStyle w:val="Textkrper1"/>
             </w:pPr>
+            <w:r>
+              <w:t>25.04.2017</w:t>
+            </w:r>
           </w:p>
         </w:tc>
         <w:tc>
@@ -10488,6 +11539,9 @@
             <w:pPr>
               <w:pStyle w:val="Textkrper1"/>
             </w:pPr>
+            <w:r>
+              <w:t>25.04.2017</w:t>
+            </w:r>
           </w:p>
         </w:tc>
         <w:tc>
@@ -10498,6 +11552,9 @@
             <w:pPr>
               <w:pStyle w:val="Textkrper1"/>
             </w:pPr>
+            <w:r>
+              <w:t>01.06.2017</w:t>
+            </w:r>
           </w:p>
         </w:tc>
         <w:tc>
@@ -10508,6 +11565,9 @@
             <w:pPr>
               <w:pStyle w:val="Textkrper1"/>
             </w:pPr>
+            <w:r>
+              <w:t>02.06.2017</w:t>
+            </w:r>
           </w:p>
         </w:tc>
       </w:tr>
@@ -10524,7 +11584,7 @@
               <w:pStyle w:val="Textkrper1"/>
             </w:pPr>
             <w:r>
-              <w:t>Requirements baselined</w:t>
+              <w:t>Have Functional Tests</w:t>
             </w:r>
           </w:p>
         </w:tc>
@@ -10536,6 +11596,9 @@
             <w:pPr>
               <w:pStyle w:val="Textkrper1"/>
             </w:pPr>
+            <w:r>
+              <w:t>25.04.2017</w:t>
+            </w:r>
           </w:p>
         </w:tc>
         <w:tc>
@@ -10546,6 +11609,9 @@
             <w:pPr>
               <w:pStyle w:val="Textkrper1"/>
             </w:pPr>
+            <w:r>
+              <w:t>25.04.2017</w:t>
+            </w:r>
           </w:p>
         </w:tc>
         <w:tc>
@@ -10556,6 +11622,9 @@
             <w:pPr>
               <w:pStyle w:val="Textkrper1"/>
             </w:pPr>
+            <w:r>
+              <w:t>24.05.2017</w:t>
+            </w:r>
           </w:p>
         </w:tc>
         <w:tc>
@@ -10566,6 +11635,9 @@
             <w:pPr>
               <w:pStyle w:val="Textkrper1"/>
             </w:pPr>
+            <w:r>
+              <w:t>24.05.2017</w:t>
+            </w:r>
           </w:p>
         </w:tc>
       </w:tr>
@@ -10582,7 +11654,7 @@
               <w:pStyle w:val="Textkrper1"/>
             </w:pPr>
             <w:r>
-              <w:t>Architecture baselined</w:t>
+              <w:t>Have Unit Tests</w:t>
             </w:r>
           </w:p>
         </w:tc>
@@ -10594,6 +11666,9 @@
             <w:pPr>
               <w:pStyle w:val="Textkrper1"/>
             </w:pPr>
+            <w:r>
+              <w:t>25.04.2017</w:t>
+            </w:r>
           </w:p>
         </w:tc>
         <w:tc>
@@ -10604,6 +11679,9 @@
             <w:pPr>
               <w:pStyle w:val="Textkrper1"/>
             </w:pPr>
+            <w:r>
+              <w:t>25.04.2017</w:t>
+            </w:r>
           </w:p>
         </w:tc>
         <w:tc>
@@ -10614,6 +11692,9 @@
             <w:pPr>
               <w:pStyle w:val="Textkrper1"/>
             </w:pPr>
+            <w:r>
+              <w:t>24.05.2017</w:t>
+            </w:r>
           </w:p>
         </w:tc>
         <w:tc>
@@ -10624,6 +11705,9 @@
             <w:pPr>
               <w:pStyle w:val="Textkrper1"/>
             </w:pPr>
+            <w:r>
+              <w:t>24.05.2017</w:t>
+            </w:r>
           </w:p>
         </w:tc>
       </w:tr>
@@ -10640,7 +11724,15 @@
               <w:pStyle w:val="Textkrper1"/>
             </w:pPr>
             <w:r>
-              <w:t>User Interface baselined</w:t>
+              <w:t xml:space="preserve">Have </w:t>
+            </w:r>
+            <w:proofErr w:type="spellStart"/>
+            <w:r>
+              <w:t>Stess</w:t>
+            </w:r>
+            <w:proofErr w:type="spellEnd"/>
+            <w:r>
+              <w:t xml:space="preserve"> Tests</w:t>
             </w:r>
           </w:p>
         </w:tc>
@@ -10652,6 +11744,9 @@
             <w:pPr>
               <w:pStyle w:val="Textkrper1"/>
             </w:pPr>
+            <w:r>
+              <w:t>25.05.2017</w:t>
+            </w:r>
           </w:p>
         </w:tc>
         <w:tc>
@@ -10662,6 +11757,9 @@
             <w:pPr>
               <w:pStyle w:val="Textkrper1"/>
             </w:pPr>
+            <w:r>
+              <w:t>15.06.2017</w:t>
+            </w:r>
           </w:p>
         </w:tc>
         <w:tc>
@@ -10672,6 +11770,9 @@
             <w:pPr>
               <w:pStyle w:val="Textkrper1"/>
             </w:pPr>
+            <w:r>
+              <w:t>20.06.2017</w:t>
+            </w:r>
           </w:p>
         </w:tc>
         <w:tc>
@@ -10682,6 +11783,9 @@
             <w:pPr>
               <w:pStyle w:val="Textkrper1"/>
             </w:pPr>
+            <w:r>
+              <w:t>20.06.2017</w:t>
+            </w:r>
           </w:p>
         </w:tc>
       </w:tr>
@@ -10698,7 +11802,7 @@
               <w:pStyle w:val="Textkrper1"/>
             </w:pPr>
             <w:r>
-              <w:t>First Build delivered to test</w:t>
+              <w:t>Tests integrated in CI</w:t>
             </w:r>
           </w:p>
         </w:tc>
@@ -10710,6 +11814,9 @@
             <w:pPr>
               <w:pStyle w:val="Textkrper1"/>
             </w:pPr>
+            <w:r>
+              <w:t>25.04.2017</w:t>
+            </w:r>
           </w:p>
         </w:tc>
         <w:tc>
@@ -10720,6 +11827,9 @@
             <w:pPr>
               <w:pStyle w:val="Textkrper1"/>
             </w:pPr>
+            <w:r>
+              <w:t>25.04.2017</w:t>
+            </w:r>
           </w:p>
         </w:tc>
         <w:tc>
@@ -10730,6 +11840,9 @@
             <w:pPr>
               <w:pStyle w:val="Textkrper1"/>
             </w:pPr>
+            <w:r>
+              <w:t>02.05.2017</w:t>
+            </w:r>
           </w:p>
         </w:tc>
         <w:tc>
@@ -10740,6 +11853,9 @@
             <w:pPr>
               <w:pStyle w:val="Textkrper1"/>
             </w:pPr>
+            <w:r>
+              <w:t>02.05.2017</w:t>
+            </w:r>
           </w:p>
         </w:tc>
       </w:tr>
@@ -10756,528 +11872,6 @@
               <w:pStyle w:val="Textkrper1"/>
             </w:pPr>
             <w:r>
-              <w:t>First Build accepted into test</w:t>
-            </w:r>
-          </w:p>
-        </w:tc>
-        <w:tc>
-          <w:tcPr>
-            <w:tcW w:w="1575" w:type="dxa"/>
-          </w:tcPr>
-          <w:p>
-            <w:pPr>
-              <w:pStyle w:val="Textkrper1"/>
-            </w:pPr>
-          </w:p>
-        </w:tc>
-        <w:tc>
-          <w:tcPr>
-            <w:tcW w:w="1575" w:type="dxa"/>
-          </w:tcPr>
-          <w:p>
-            <w:pPr>
-              <w:pStyle w:val="Textkrper1"/>
-            </w:pPr>
-          </w:p>
-        </w:tc>
-        <w:tc>
-          <w:tcPr>
-            <w:tcW w:w="1575" w:type="dxa"/>
-          </w:tcPr>
-          <w:p>
-            <w:pPr>
-              <w:pStyle w:val="Textkrper1"/>
-            </w:pPr>
-          </w:p>
-        </w:tc>
-        <w:tc>
-          <w:tcPr>
-            <w:tcW w:w="1576" w:type="dxa"/>
-          </w:tcPr>
-          <w:p>
-            <w:pPr>
-              <w:pStyle w:val="Textkrper1"/>
-            </w:pPr>
-          </w:p>
-        </w:tc>
-      </w:tr>
-      <w:tr>
-        <w:trPr>
-          <w:cantSplit/>
-        </w:trPr>
-        <w:tc>
-          <w:tcPr>
-            <w:tcW w:w="2898" w:type="dxa"/>
-          </w:tcPr>
-          <w:p>
-            <w:pPr>
-              <w:pStyle w:val="Textkrper1"/>
-            </w:pPr>
-            <w:r>
-              <w:t>First Build test cycle finishes</w:t>
-            </w:r>
-          </w:p>
-        </w:tc>
-        <w:tc>
-          <w:tcPr>
-            <w:tcW w:w="1575" w:type="dxa"/>
-          </w:tcPr>
-          <w:p>
-            <w:pPr>
-              <w:pStyle w:val="Textkrper1"/>
-            </w:pPr>
-          </w:p>
-        </w:tc>
-        <w:tc>
-          <w:tcPr>
-            <w:tcW w:w="1575" w:type="dxa"/>
-          </w:tcPr>
-          <w:p>
-            <w:pPr>
-              <w:pStyle w:val="Textkrper1"/>
-            </w:pPr>
-          </w:p>
-        </w:tc>
-        <w:tc>
-          <w:tcPr>
-            <w:tcW w:w="1575" w:type="dxa"/>
-          </w:tcPr>
-          <w:p>
-            <w:pPr>
-              <w:pStyle w:val="Textkrper1"/>
-            </w:pPr>
-          </w:p>
-        </w:tc>
-        <w:tc>
-          <w:tcPr>
-            <w:tcW w:w="1576" w:type="dxa"/>
-          </w:tcPr>
-          <w:p>
-            <w:pPr>
-              <w:pStyle w:val="Textkrper1"/>
-            </w:pPr>
-          </w:p>
-        </w:tc>
-      </w:tr>
-      <w:tr>
-        <w:trPr>
-          <w:cantSplit/>
-        </w:trPr>
-        <w:tc>
-          <w:tcPr>
-            <w:tcW w:w="2898" w:type="dxa"/>
-          </w:tcPr>
-          <w:p>
-            <w:pPr>
-              <w:pStyle w:val="Textkrper1"/>
-            </w:pPr>
-            <w:r>
-              <w:t>[Build Two will not be tested]</w:t>
-            </w:r>
-          </w:p>
-        </w:tc>
-        <w:tc>
-          <w:tcPr>
-            <w:tcW w:w="1575" w:type="dxa"/>
-          </w:tcPr>
-          <w:p>
-            <w:pPr>
-              <w:pStyle w:val="Textkrper1"/>
-            </w:pPr>
-          </w:p>
-        </w:tc>
-        <w:tc>
-          <w:tcPr>
-            <w:tcW w:w="1575" w:type="dxa"/>
-          </w:tcPr>
-          <w:p>
-            <w:pPr>
-              <w:pStyle w:val="Textkrper1"/>
-            </w:pPr>
-          </w:p>
-        </w:tc>
-        <w:tc>
-          <w:tcPr>
-            <w:tcW w:w="1575" w:type="dxa"/>
-          </w:tcPr>
-          <w:p>
-            <w:pPr>
-              <w:pStyle w:val="Textkrper1"/>
-            </w:pPr>
-          </w:p>
-        </w:tc>
-        <w:tc>
-          <w:tcPr>
-            <w:tcW w:w="1576" w:type="dxa"/>
-          </w:tcPr>
-          <w:p>
-            <w:pPr>
-              <w:pStyle w:val="Textkrper1"/>
-            </w:pPr>
-          </w:p>
-        </w:tc>
-      </w:tr>
-      <w:tr>
-        <w:trPr>
-          <w:cantSplit/>
-        </w:trPr>
-        <w:tc>
-          <w:tcPr>
-            <w:tcW w:w="2898" w:type="dxa"/>
-          </w:tcPr>
-          <w:p>
-            <w:pPr>
-              <w:pStyle w:val="Textkrper1"/>
-            </w:pPr>
-            <w:r>
-              <w:t>Third Build delivered to test</w:t>
-            </w:r>
-          </w:p>
-        </w:tc>
-        <w:tc>
-          <w:tcPr>
-            <w:tcW w:w="1575" w:type="dxa"/>
-          </w:tcPr>
-          <w:p>
-            <w:pPr>
-              <w:pStyle w:val="Textkrper1"/>
-            </w:pPr>
-          </w:p>
-        </w:tc>
-        <w:tc>
-          <w:tcPr>
-            <w:tcW w:w="1575" w:type="dxa"/>
-          </w:tcPr>
-          <w:p>
-            <w:pPr>
-              <w:pStyle w:val="Textkrper1"/>
-            </w:pPr>
-          </w:p>
-        </w:tc>
-        <w:tc>
-          <w:tcPr>
-            <w:tcW w:w="1575" w:type="dxa"/>
-          </w:tcPr>
-          <w:p>
-            <w:pPr>
-              <w:pStyle w:val="Textkrper1"/>
-            </w:pPr>
-          </w:p>
-        </w:tc>
-        <w:tc>
-          <w:tcPr>
-            <w:tcW w:w="1576" w:type="dxa"/>
-          </w:tcPr>
-          <w:p>
-            <w:pPr>
-              <w:pStyle w:val="Textkrper1"/>
-            </w:pPr>
-          </w:p>
-        </w:tc>
-      </w:tr>
-      <w:tr>
-        <w:trPr>
-          <w:cantSplit/>
-        </w:trPr>
-        <w:tc>
-          <w:tcPr>
-            <w:tcW w:w="2898" w:type="dxa"/>
-          </w:tcPr>
-          <w:p>
-            <w:pPr>
-              <w:pStyle w:val="Textkrper1"/>
-            </w:pPr>
-            <w:r>
-              <w:t>Third Build accepted into test</w:t>
-            </w:r>
-          </w:p>
-        </w:tc>
-        <w:tc>
-          <w:tcPr>
-            <w:tcW w:w="1575" w:type="dxa"/>
-          </w:tcPr>
-          <w:p>
-            <w:pPr>
-              <w:pStyle w:val="Textkrper1"/>
-            </w:pPr>
-          </w:p>
-        </w:tc>
-        <w:tc>
-          <w:tcPr>
-            <w:tcW w:w="1575" w:type="dxa"/>
-          </w:tcPr>
-          <w:p>
-            <w:pPr>
-              <w:pStyle w:val="Textkrper1"/>
-            </w:pPr>
-          </w:p>
-        </w:tc>
-        <w:tc>
-          <w:tcPr>
-            <w:tcW w:w="1575" w:type="dxa"/>
-          </w:tcPr>
-          <w:p>
-            <w:pPr>
-              <w:pStyle w:val="Textkrper1"/>
-            </w:pPr>
-          </w:p>
-        </w:tc>
-        <w:tc>
-          <w:tcPr>
-            <w:tcW w:w="1576" w:type="dxa"/>
-          </w:tcPr>
-          <w:p>
-            <w:pPr>
-              <w:pStyle w:val="Textkrper1"/>
-            </w:pPr>
-          </w:p>
-        </w:tc>
-      </w:tr>
-      <w:tr>
-        <w:trPr>
-          <w:cantSplit/>
-        </w:trPr>
-        <w:tc>
-          <w:tcPr>
-            <w:tcW w:w="2898" w:type="dxa"/>
-          </w:tcPr>
-          <w:p>
-            <w:pPr>
-              <w:pStyle w:val="Textkrper1"/>
-            </w:pPr>
-            <w:r>
-              <w:t>Third Build test cycle finishes</w:t>
-            </w:r>
-          </w:p>
-        </w:tc>
-        <w:tc>
-          <w:tcPr>
-            <w:tcW w:w="1575" w:type="dxa"/>
-          </w:tcPr>
-          <w:p>
-            <w:pPr>
-              <w:pStyle w:val="Textkrper1"/>
-            </w:pPr>
-          </w:p>
-        </w:tc>
-        <w:tc>
-          <w:tcPr>
-            <w:tcW w:w="1575" w:type="dxa"/>
-          </w:tcPr>
-          <w:p>
-            <w:pPr>
-              <w:pStyle w:val="Textkrper1"/>
-            </w:pPr>
-          </w:p>
-        </w:tc>
-        <w:tc>
-          <w:tcPr>
-            <w:tcW w:w="1575" w:type="dxa"/>
-          </w:tcPr>
-          <w:p>
-            <w:pPr>
-              <w:pStyle w:val="Textkrper1"/>
-            </w:pPr>
-          </w:p>
-        </w:tc>
-        <w:tc>
-          <w:tcPr>
-            <w:tcW w:w="1576" w:type="dxa"/>
-          </w:tcPr>
-          <w:p>
-            <w:pPr>
-              <w:pStyle w:val="Textkrper1"/>
-            </w:pPr>
-          </w:p>
-        </w:tc>
-      </w:tr>
-      <w:tr>
-        <w:trPr>
-          <w:cantSplit/>
-        </w:trPr>
-        <w:tc>
-          <w:tcPr>
-            <w:tcW w:w="2898" w:type="dxa"/>
-          </w:tcPr>
-          <w:p>
-            <w:pPr>
-              <w:pStyle w:val="Textkrper1"/>
-            </w:pPr>
-            <w:r>
-              <w:t>Fourth Build delivered to test</w:t>
-            </w:r>
-          </w:p>
-        </w:tc>
-        <w:tc>
-          <w:tcPr>
-            <w:tcW w:w="1575" w:type="dxa"/>
-          </w:tcPr>
-          <w:p>
-            <w:pPr>
-              <w:pStyle w:val="Textkrper1"/>
-            </w:pPr>
-          </w:p>
-        </w:tc>
-        <w:tc>
-          <w:tcPr>
-            <w:tcW w:w="1575" w:type="dxa"/>
-          </w:tcPr>
-          <w:p>
-            <w:pPr>
-              <w:pStyle w:val="Textkrper1"/>
-            </w:pPr>
-          </w:p>
-        </w:tc>
-        <w:tc>
-          <w:tcPr>
-            <w:tcW w:w="1575" w:type="dxa"/>
-          </w:tcPr>
-          <w:p>
-            <w:pPr>
-              <w:pStyle w:val="Textkrper1"/>
-            </w:pPr>
-          </w:p>
-        </w:tc>
-        <w:tc>
-          <w:tcPr>
-            <w:tcW w:w="1576" w:type="dxa"/>
-          </w:tcPr>
-          <w:p>
-            <w:pPr>
-              <w:pStyle w:val="Textkrper1"/>
-            </w:pPr>
-          </w:p>
-        </w:tc>
-      </w:tr>
-      <w:tr>
-        <w:trPr>
-          <w:cantSplit/>
-        </w:trPr>
-        <w:tc>
-          <w:tcPr>
-            <w:tcW w:w="2898" w:type="dxa"/>
-          </w:tcPr>
-          <w:p>
-            <w:pPr>
-              <w:pStyle w:val="Textkrper1"/>
-            </w:pPr>
-            <w:r>
-              <w:t>Fourth Build accepted into test</w:t>
-            </w:r>
-          </w:p>
-        </w:tc>
-        <w:tc>
-          <w:tcPr>
-            <w:tcW w:w="1575" w:type="dxa"/>
-          </w:tcPr>
-          <w:p>
-            <w:pPr>
-              <w:pStyle w:val="Textkrper1"/>
-            </w:pPr>
-          </w:p>
-        </w:tc>
-        <w:tc>
-          <w:tcPr>
-            <w:tcW w:w="1575" w:type="dxa"/>
-          </w:tcPr>
-          <w:p>
-            <w:pPr>
-              <w:pStyle w:val="Textkrper1"/>
-            </w:pPr>
-          </w:p>
-        </w:tc>
-        <w:tc>
-          <w:tcPr>
-            <w:tcW w:w="1575" w:type="dxa"/>
-          </w:tcPr>
-          <w:p>
-            <w:pPr>
-              <w:pStyle w:val="Textkrper1"/>
-            </w:pPr>
-          </w:p>
-        </w:tc>
-        <w:tc>
-          <w:tcPr>
-            <w:tcW w:w="1576" w:type="dxa"/>
-          </w:tcPr>
-          <w:p>
-            <w:pPr>
-              <w:pStyle w:val="Textkrper1"/>
-            </w:pPr>
-          </w:p>
-        </w:tc>
-      </w:tr>
-      <w:tr>
-        <w:trPr>
-          <w:cantSplit/>
-        </w:trPr>
-        <w:tc>
-          <w:tcPr>
-            <w:tcW w:w="2898" w:type="dxa"/>
-          </w:tcPr>
-          <w:p>
-            <w:pPr>
-              <w:pStyle w:val="Textkrper1"/>
-            </w:pPr>
-            <w:r>
-              <w:t>Iteration Assessment review</w:t>
-            </w:r>
-          </w:p>
-        </w:tc>
-        <w:tc>
-          <w:tcPr>
-            <w:tcW w:w="1575" w:type="dxa"/>
-          </w:tcPr>
-          <w:p>
-            <w:pPr>
-              <w:pStyle w:val="Textkrper1"/>
-            </w:pPr>
-          </w:p>
-        </w:tc>
-        <w:tc>
-          <w:tcPr>
-            <w:tcW w:w="1575" w:type="dxa"/>
-          </w:tcPr>
-          <w:p>
-            <w:pPr>
-              <w:pStyle w:val="Textkrper1"/>
-            </w:pPr>
-          </w:p>
-        </w:tc>
-        <w:tc>
-          <w:tcPr>
-            <w:tcW w:w="1575" w:type="dxa"/>
-          </w:tcPr>
-          <w:p>
-            <w:pPr>
-              <w:pStyle w:val="Textkrper1"/>
-            </w:pPr>
-          </w:p>
-        </w:tc>
-        <w:tc>
-          <w:tcPr>
-            <w:tcW w:w="1576" w:type="dxa"/>
-          </w:tcPr>
-          <w:p>
-            <w:pPr>
-              <w:pStyle w:val="Textkrper1"/>
-            </w:pPr>
-          </w:p>
-        </w:tc>
-      </w:tr>
-      <w:tr>
-        <w:trPr>
-          <w:cantSplit/>
-        </w:trPr>
-        <w:tc>
-          <w:tcPr>
-            <w:tcW w:w="2898" w:type="dxa"/>
-          </w:tcPr>
-          <w:p>
-            <w:pPr>
-              <w:pStyle w:val="Textkrper1"/>
-            </w:pPr>
-            <w:r>
               <w:t>Iteration ends</w:t>
             </w:r>
           </w:p>
@@ -11332,6 +11926,56 @@
       <w:bookmarkStart w:id="183" w:name="_Toc324843650"/>
       <w:bookmarkStart w:id="184" w:name="_Toc324851957"/>
       <w:bookmarkStart w:id="185" w:name="_Toc324915540"/>
+    </w:p>
+    <w:p>
+      <w:pPr>
+        <w:pStyle w:val="Textkrper"/>
+      </w:pPr>
+    </w:p>
+    <w:p>
+      <w:pPr>
+        <w:pStyle w:val="Textkrper"/>
+      </w:pPr>
+    </w:p>
+    <w:p>
+      <w:pPr>
+        <w:pStyle w:val="Textkrper"/>
+      </w:pPr>
+    </w:p>
+    <w:p>
+      <w:pPr>
+        <w:pStyle w:val="Textkrper"/>
+      </w:pPr>
+    </w:p>
+    <w:p>
+      <w:pPr>
+        <w:pStyle w:val="Textkrper"/>
+      </w:pPr>
+    </w:p>
+    <w:p>
+      <w:pPr>
+        <w:pStyle w:val="Textkrper"/>
+      </w:pPr>
+    </w:p>
+    <w:p>
+      <w:pPr>
+        <w:pStyle w:val="Textkrper"/>
+      </w:pPr>
+    </w:p>
+    <w:p>
+      <w:pPr>
+        <w:pStyle w:val="Textkrper"/>
+      </w:pPr>
+    </w:p>
+    <w:p>
+      <w:pPr>
+        <w:pStyle w:val="Textkrper"/>
+      </w:pPr>
+    </w:p>
+    <w:p>
+      <w:pPr>
+        <w:pStyle w:val="Textkrper"/>
+      </w:pPr>
     </w:p>
     <w:p>
       <w:pPr>
@@ -11527,6 +12171,75 @@
           </w:p>
         </w:tc>
       </w:tr>
+      <w:tr>
+        <w:trPr>
+          <w:cantSplit/>
+        </w:trPr>
+        <w:tc>
+          <w:tcPr>
+            <w:tcW w:w="1800" w:type="dxa"/>
+          </w:tcPr>
+          <w:p>
+            <w:pPr>
+              <w:rPr>
+                <w:sz w:val="18"/>
+                <w:lang w:val="en-NZ"/>
+              </w:rPr>
+            </w:pPr>
+            <w:r>
+              <w:rPr>
+                <w:color w:val="24292E"/>
+                <w:shd w:val="clear" w:color="auto" w:fill="FFFFFF"/>
+              </w:rPr>
+              <w:t>Test data proves to be inadequate</w:t>
+            </w:r>
+          </w:p>
+        </w:tc>
+        <w:tc>
+          <w:tcPr>
+            <w:tcW w:w="3960" w:type="dxa"/>
+          </w:tcPr>
+          <w:p>
+            <w:pPr>
+              <w:rPr>
+                <w:sz w:val="18"/>
+                <w:lang w:val="en-NZ"/>
+              </w:rPr>
+            </w:pPr>
+            <w:r>
+              <w:rPr>
+                <w:color w:val="24292E"/>
+                <w:shd w:val="clear" w:color="auto" w:fill="FFFFFF"/>
+              </w:rPr>
+              <w:t>Tester will indicate what is required and will ensure to use a full set of suitable and protected test data.</w:t>
+            </w:r>
+          </w:p>
+        </w:tc>
+        <w:tc>
+          <w:tcPr>
+            <w:tcW w:w="3330" w:type="dxa"/>
+          </w:tcPr>
+          <w:p>
+            <w:pPr>
+              <w:numPr>
+                <w:ilvl w:val="0"/>
+                <w:numId w:val="35"/>
+              </w:numPr>
+              <w:rPr>
+                <w:sz w:val="18"/>
+                <w:lang w:val="en-NZ"/>
+              </w:rPr>
+            </w:pPr>
+            <w:r>
+              <w:rPr>
+                <w:color w:val="24292E"/>
+                <w:shd w:val="clear" w:color="auto" w:fill="FFFFFF"/>
+              </w:rPr>
+              <w:t>Redefine test data</w:t>
+            </w:r>
+          </w:p>
+        </w:tc>
+      </w:tr>
     </w:tbl>
     <w:p>
       <w:pPr>
@@ -11807,10 +12520,9 @@
           <w:i w:val="0"/>
           <w:color w:val="000000"/>
         </w:rPr>
+        <w:lastRenderedPageBreak/>
         <w:t>n/a</w:t>
       </w:r>
-      <w:bookmarkStart w:id="187" w:name="_GoBack"/>
-      <w:bookmarkEnd w:id="187"/>
     </w:p>
     <w:tbl>
       <w:tblPr>
@@ -11860,7 +12572,6 @@
                 <w:bCs/>
                 <w:lang w:val="en-NZ"/>
               </w:rPr>
-              <w:lastRenderedPageBreak/>
               <w:t>Assumption to be proven</w:t>
             </w:r>
           </w:p>
@@ -12323,21 +13034,21 @@
       <w:pPr>
         <w:pStyle w:val="berschrift1"/>
       </w:pPr>
-      <w:bookmarkStart w:id="188" w:name="_Toc524537189"/>
+      <w:bookmarkStart w:id="187" w:name="_Toc524537189"/>
       <w:r>
         <w:t>Management Process and Procedures</w:t>
       </w:r>
+      <w:bookmarkEnd w:id="187"/>
+    </w:p>
+    <w:p>
+      <w:pPr>
+        <w:pStyle w:val="berschrift2"/>
+      </w:pPr>
+      <w:bookmarkStart w:id="188" w:name="_Toc524537190"/>
+      <w:r>
+        <w:t>Measuring and Assessing the Extent of Testing</w:t>
+      </w:r>
       <w:bookmarkEnd w:id="188"/>
-    </w:p>
-    <w:p>
-      <w:pPr>
-        <w:pStyle w:val="berschrift2"/>
-      </w:pPr>
-      <w:bookmarkStart w:id="189" w:name="_Toc524537190"/>
-      <w:r>
-        <w:t>Measuring and Assessing the Extent of Testing</w:t>
-      </w:r>
-      <w:bookmarkEnd w:id="189"/>
     </w:p>
     <w:p>
       <w:pPr>
@@ -12347,7 +13058,7 @@
           <w:color w:val="000000"/>
         </w:rPr>
       </w:pPr>
-      <w:bookmarkStart w:id="190" w:name="_Toc524537191"/>
+      <w:bookmarkStart w:id="189" w:name="_Toc524537191"/>
       <w:r>
         <w:rPr>
           <w:i w:val="0"/>
@@ -12363,7 +13074,7 @@
       <w:r>
         <w:t>Assessing the Deliverables of this Test Plan</w:t>
       </w:r>
-      <w:bookmarkEnd w:id="190"/>
+      <w:bookmarkEnd w:id="189"/>
     </w:p>
     <w:p>
       <w:pPr>
@@ -12386,11 +13097,11 @@
       <w:pPr>
         <w:pStyle w:val="berschrift2"/>
       </w:pPr>
-      <w:bookmarkStart w:id="191" w:name="_Toc524537192"/>
+      <w:bookmarkStart w:id="190" w:name="_Toc524537192"/>
       <w:r>
         <w:t>Problem Reporting, Escalation, and Issue Resolution</w:t>
       </w:r>
-      <w:bookmarkEnd w:id="191"/>
+      <w:bookmarkEnd w:id="190"/>
     </w:p>
     <w:p>
       <w:pPr>
@@ -12400,7 +13111,7 @@
           <w:color w:val="000000"/>
         </w:rPr>
       </w:pPr>
-      <w:bookmarkStart w:id="192" w:name="_Toc524537193"/>
+      <w:bookmarkStart w:id="191" w:name="_Toc524537193"/>
       <w:r>
         <w:rPr>
           <w:i w:val="0"/>
@@ -12416,7 +13127,7 @@
       <w:r>
         <w:t>Managing Test Cycles</w:t>
       </w:r>
-      <w:bookmarkEnd w:id="192"/>
+      <w:bookmarkEnd w:id="191"/>
     </w:p>
     <w:p>
       <w:pPr>
@@ -12426,7 +13137,7 @@
           <w:color w:val="000000"/>
         </w:rPr>
       </w:pPr>
-      <w:bookmarkStart w:id="193" w:name="_Toc524537194"/>
+      <w:bookmarkStart w:id="192" w:name="_Toc524537194"/>
       <w:r>
         <w:rPr>
           <w:i w:val="0"/>
@@ -12442,7 +13153,7 @@
       <w:r>
         <w:t>Traceability Strategies</w:t>
       </w:r>
-      <w:bookmarkEnd w:id="193"/>
+      <w:bookmarkEnd w:id="192"/>
     </w:p>
     <w:p>
       <w:pPr>
@@ -12452,7 +13163,7 @@
           <w:color w:val="000000"/>
         </w:rPr>
       </w:pPr>
-      <w:bookmarkStart w:id="194" w:name="_Toc524537195"/>
+      <w:bookmarkStart w:id="193" w:name="_Toc524537195"/>
       <w:r>
         <w:rPr>
           <w:i w:val="0"/>
@@ -12468,7 +13179,7 @@
       <w:r>
         <w:t>Approval and Signoff</w:t>
       </w:r>
-      <w:bookmarkEnd w:id="194"/>
+      <w:bookmarkEnd w:id="193"/>
     </w:p>
     <w:bookmarkEnd w:id="182"/>
     <w:bookmarkEnd w:id="183"/>
@@ -12494,12 +13205,12 @@
       <w:pPr>
         <w:pStyle w:val="Textkrper"/>
       </w:pPr>
+      <w:bookmarkStart w:id="194" w:name="_GoBack"/>
+      <w:bookmarkEnd w:id="194"/>
     </w:p>
     <w:sectPr>
-      <w:headerReference w:type="default" r:id="rId7"/>
-      <w:footerReference w:type="default" r:id="rId8"/>
-      <w:headerReference w:type="first" r:id="rId9"/>
-      <w:footerReference w:type="first" r:id="rId10"/>
+      <w:headerReference w:type="default" r:id="rId10"/>
+      <w:footerReference w:type="default" r:id="rId11"/>
       <w:pgSz w:w="12240" w:h="15840" w:code="1"/>
       <w:pgMar w:top="1440" w:right="1440" w:bottom="1440" w:left="1440" w:header="720" w:footer="720" w:gutter="0"/>
       <w:cols w:space="720"/>
@@ -12509,7 +13220,7 @@
 </file>
 
 <file path=word/endnotes.xml><?xml version="1.0" encoding="utf-8"?>
-<w:endnotes xmlns:wpc="http://schemas.microsoft.com/office/word/2010/wordprocessingCanvas" xmlns:mc="http://schemas.openxmlformats.org/markup-compatibility/2006" xmlns:o="urn:schemas-microsoft-com:office:office" xmlns:r="http://schemas.openxmlformats.org/officeDocument/2006/relationships" xmlns:m="http://schemas.openxmlformats.org/officeDocument/2006/math" xmlns:v="urn:schemas-microsoft-com:vml" xmlns:wp14="http://schemas.microsoft.com/office/word/2010/wordprocessingDrawing" xmlns:wp="http://schemas.openxmlformats.org/drawingml/2006/wordprocessingDrawing" xmlns:w10="urn:schemas-microsoft-com:office:word" xmlns:w="http://schemas.openxmlformats.org/wordprocessingml/2006/main" xmlns:w14="http://schemas.microsoft.com/office/word/2010/wordml" xmlns:w15="http://schemas.microsoft.com/office/word/2012/wordml" xmlns:wpg="http://schemas.microsoft.com/office/word/2010/wordprocessingGroup" xmlns:wpi="http://schemas.microsoft.com/office/word/2010/wordprocessingInk" xmlns:wne="http://schemas.microsoft.com/office/word/2006/wordml" xmlns:wps="http://schemas.microsoft.com/office/word/2010/wordprocessingShape" mc:Ignorable="w14 w15 wp14">
+<w:endnotes xmlns:wpc="http://schemas.microsoft.com/office/word/2010/wordprocessingCanvas" xmlns:mc="http://schemas.openxmlformats.org/markup-compatibility/2006" xmlns:o="urn:schemas-microsoft-com:office:office" xmlns:r="http://schemas.openxmlformats.org/officeDocument/2006/relationships" xmlns:m="http://schemas.openxmlformats.org/officeDocument/2006/math" xmlns:v="urn:schemas-microsoft-com:vml" xmlns:wp14="http://schemas.microsoft.com/office/word/2010/wordprocessingDrawing" xmlns:wp="http://schemas.openxmlformats.org/drawingml/2006/wordprocessingDrawing" xmlns:w10="urn:schemas-microsoft-com:office:word" xmlns:w="http://schemas.openxmlformats.org/wordprocessingml/2006/main" xmlns:w14="http://schemas.microsoft.com/office/word/2010/wordml" xmlns:wpg="http://schemas.microsoft.com/office/word/2010/wordprocessingGroup" xmlns:wpi="http://schemas.microsoft.com/office/word/2010/wordprocessingInk" xmlns:wne="http://schemas.microsoft.com/office/word/2006/wordml" xmlns:wps="http://schemas.microsoft.com/office/word/2010/wordprocessingShape" mc:Ignorable="w14 wp14">
   <w:endnote w:type="separator" w:id="-1">
     <w:p>
       <w:pPr>
@@ -12534,7 +13245,7 @@
 </file>
 
 <file path=word/footer1.xml><?xml version="1.0" encoding="utf-8"?>
-<w:ftr xmlns:wpc="http://schemas.microsoft.com/office/word/2010/wordprocessingCanvas" xmlns:mc="http://schemas.openxmlformats.org/markup-compatibility/2006" xmlns:o="urn:schemas-microsoft-com:office:office" xmlns:r="http://schemas.openxmlformats.org/officeDocument/2006/relationships" xmlns:m="http://schemas.openxmlformats.org/officeDocument/2006/math" xmlns:v="urn:schemas-microsoft-com:vml" xmlns:wp14="http://schemas.microsoft.com/office/word/2010/wordprocessingDrawing" xmlns:wp="http://schemas.openxmlformats.org/drawingml/2006/wordprocessingDrawing" xmlns:w10="urn:schemas-microsoft-com:office:word" xmlns:w="http://schemas.openxmlformats.org/wordprocessingml/2006/main" xmlns:w14="http://schemas.microsoft.com/office/word/2010/wordml" xmlns:w15="http://schemas.microsoft.com/office/word/2012/wordml" xmlns:wpg="http://schemas.microsoft.com/office/word/2010/wordprocessingGroup" xmlns:wpi="http://schemas.microsoft.com/office/word/2010/wordprocessingInk" xmlns:wne="http://schemas.microsoft.com/office/word/2006/wordml" xmlns:wps="http://schemas.microsoft.com/office/word/2010/wordprocessingShape" mc:Ignorable="w14 w15 wp14">
+<w:ftr xmlns:wpc="http://schemas.microsoft.com/office/word/2010/wordprocessingCanvas" xmlns:mc="http://schemas.openxmlformats.org/markup-compatibility/2006" xmlns:o="urn:schemas-microsoft-com:office:office" xmlns:r="http://schemas.openxmlformats.org/officeDocument/2006/relationships" xmlns:m="http://schemas.openxmlformats.org/officeDocument/2006/math" xmlns:v="urn:schemas-microsoft-com:vml" xmlns:wp14="http://schemas.microsoft.com/office/word/2010/wordprocessingDrawing" xmlns:wp="http://schemas.openxmlformats.org/drawingml/2006/wordprocessingDrawing" xmlns:w10="urn:schemas-microsoft-com:office:word" xmlns:w="http://schemas.openxmlformats.org/wordprocessingml/2006/main" xmlns:w14="http://schemas.microsoft.com/office/word/2010/wordml" xmlns:wpg="http://schemas.microsoft.com/office/word/2010/wordprocessingGroup" xmlns:wpi="http://schemas.microsoft.com/office/word/2010/wordprocessingInk" xmlns:wne="http://schemas.microsoft.com/office/word/2006/wordml" xmlns:wps="http://schemas.microsoft.com/office/word/2010/wordprocessingShape" mc:Ignorable="w14 wp14">
   <w:tbl>
     <w:tblPr>
       <w:tblW w:w="0" w:type="auto"/>
@@ -12659,7 +13370,7 @@
               <w:rStyle w:val="Seitenzahl"/>
               <w:noProof/>
             </w:rPr>
-            <w:t>13</w:t>
+            <w:t>15</w:t>
           </w:r>
           <w:r>
             <w:rPr>
@@ -12679,18 +13390,8 @@
 </w:ftr>
 </file>
 
-<file path=word/footer2.xml><?xml version="1.0" encoding="utf-8"?>
-<w:ftr xmlns:wpc="http://schemas.microsoft.com/office/word/2010/wordprocessingCanvas" xmlns:mc="http://schemas.openxmlformats.org/markup-compatibility/2006" xmlns:o="urn:schemas-microsoft-com:office:office" xmlns:r="http://schemas.openxmlformats.org/officeDocument/2006/relationships" xmlns:m="http://schemas.openxmlformats.org/officeDocument/2006/math" xmlns:v="urn:schemas-microsoft-com:vml" xmlns:wp14="http://schemas.microsoft.com/office/word/2010/wordprocessingDrawing" xmlns:wp="http://schemas.openxmlformats.org/drawingml/2006/wordprocessingDrawing" xmlns:w10="urn:schemas-microsoft-com:office:word" xmlns:w="http://schemas.openxmlformats.org/wordprocessingml/2006/main" xmlns:w14="http://schemas.microsoft.com/office/word/2010/wordml" xmlns:w15="http://schemas.microsoft.com/office/word/2012/wordml" xmlns:wpg="http://schemas.microsoft.com/office/word/2010/wordprocessingGroup" xmlns:wpi="http://schemas.microsoft.com/office/word/2010/wordprocessingInk" xmlns:wne="http://schemas.microsoft.com/office/word/2006/wordml" xmlns:wps="http://schemas.microsoft.com/office/word/2010/wordprocessingShape" mc:Ignorable="w14 w15 wp14">
-  <w:p>
-    <w:pPr>
-      <w:pStyle w:val="Fuzeile"/>
-    </w:pPr>
-  </w:p>
-</w:ftr>
-</file>
-
 <file path=word/footnotes.xml><?xml version="1.0" encoding="utf-8"?>
-<w:footnotes xmlns:wpc="http://schemas.microsoft.com/office/word/2010/wordprocessingCanvas" xmlns:mc="http://schemas.openxmlformats.org/markup-compatibility/2006" xmlns:o="urn:schemas-microsoft-com:office:office" xmlns:r="http://schemas.openxmlformats.org/officeDocument/2006/relationships" xmlns:m="http://schemas.openxmlformats.org/officeDocument/2006/math" xmlns:v="urn:schemas-microsoft-com:vml" xmlns:wp14="http://schemas.microsoft.com/office/word/2010/wordprocessingDrawing" xmlns:wp="http://schemas.openxmlformats.org/drawingml/2006/wordprocessingDrawing" xmlns:w10="urn:schemas-microsoft-com:office:word" xmlns:w="http://schemas.openxmlformats.org/wordprocessingml/2006/main" xmlns:w14="http://schemas.microsoft.com/office/word/2010/wordml" xmlns:w15="http://schemas.microsoft.com/office/word/2012/wordml" xmlns:wpg="http://schemas.microsoft.com/office/word/2010/wordprocessingGroup" xmlns:wpi="http://schemas.microsoft.com/office/word/2010/wordprocessingInk" xmlns:wne="http://schemas.microsoft.com/office/word/2006/wordml" xmlns:wps="http://schemas.microsoft.com/office/word/2010/wordprocessingShape" mc:Ignorable="w14 w15 wp14">
+<w:footnotes xmlns:wpc="http://schemas.microsoft.com/office/word/2010/wordprocessingCanvas" xmlns:mc="http://schemas.openxmlformats.org/markup-compatibility/2006" xmlns:o="urn:schemas-microsoft-com:office:office" xmlns:r="http://schemas.openxmlformats.org/officeDocument/2006/relationships" xmlns:m="http://schemas.openxmlformats.org/officeDocument/2006/math" xmlns:v="urn:schemas-microsoft-com:vml" xmlns:wp14="http://schemas.microsoft.com/office/word/2010/wordprocessingDrawing" xmlns:wp="http://schemas.openxmlformats.org/drawingml/2006/wordprocessingDrawing" xmlns:w10="urn:schemas-microsoft-com:office:word" xmlns:w="http://schemas.openxmlformats.org/wordprocessingml/2006/main" xmlns:w14="http://schemas.microsoft.com/office/word/2010/wordml" xmlns:wpg="http://schemas.microsoft.com/office/word/2010/wordprocessingGroup" xmlns:wpi="http://schemas.microsoft.com/office/word/2010/wordprocessingInk" xmlns:wne="http://schemas.microsoft.com/office/word/2006/wordml" xmlns:wps="http://schemas.microsoft.com/office/word/2010/wordprocessingShape" mc:Ignorable="w14 wp14">
   <w:footnote w:type="separator" w:id="-1">
     <w:p>
       <w:pPr>
@@ -12715,7 +13416,7 @@
 </file>
 
 <file path=word/header1.xml><?xml version="1.0" encoding="utf-8"?>
-<w:hdr xmlns:wpc="http://schemas.microsoft.com/office/word/2010/wordprocessingCanvas" xmlns:mc="http://schemas.openxmlformats.org/markup-compatibility/2006" xmlns:o="urn:schemas-microsoft-com:office:office" xmlns:r="http://schemas.openxmlformats.org/officeDocument/2006/relationships" xmlns:m="http://schemas.openxmlformats.org/officeDocument/2006/math" xmlns:v="urn:schemas-microsoft-com:vml" xmlns:wp14="http://schemas.microsoft.com/office/word/2010/wordprocessingDrawing" xmlns:wp="http://schemas.openxmlformats.org/drawingml/2006/wordprocessingDrawing" xmlns:w10="urn:schemas-microsoft-com:office:word" xmlns:w="http://schemas.openxmlformats.org/wordprocessingml/2006/main" xmlns:w14="http://schemas.microsoft.com/office/word/2010/wordml" xmlns:w15="http://schemas.microsoft.com/office/word/2012/wordml" xmlns:wpg="http://schemas.microsoft.com/office/word/2010/wordprocessingGroup" xmlns:wpi="http://schemas.microsoft.com/office/word/2010/wordprocessingInk" xmlns:wne="http://schemas.microsoft.com/office/word/2006/wordml" xmlns:wps="http://schemas.microsoft.com/office/word/2010/wordprocessingShape" mc:Ignorable="w14 w15 wp14">
+<w:hdr xmlns:wpc="http://schemas.microsoft.com/office/word/2010/wordprocessingCanvas" xmlns:mc="http://schemas.openxmlformats.org/markup-compatibility/2006" xmlns:o="urn:schemas-microsoft-com:office:office" xmlns:r="http://schemas.openxmlformats.org/officeDocument/2006/relationships" xmlns:m="http://schemas.openxmlformats.org/officeDocument/2006/math" xmlns:v="urn:schemas-microsoft-com:vml" xmlns:wp14="http://schemas.microsoft.com/office/word/2010/wordprocessingDrawing" xmlns:wp="http://schemas.openxmlformats.org/drawingml/2006/wordprocessingDrawing" xmlns:w10="urn:schemas-microsoft-com:office:word" xmlns:w="http://schemas.openxmlformats.org/wordprocessingml/2006/main" xmlns:w14="http://schemas.microsoft.com/office/word/2010/wordml" xmlns:wpg="http://schemas.microsoft.com/office/word/2010/wordprocessingGroup" xmlns:wpi="http://schemas.microsoft.com/office/word/2010/wordprocessingInk" xmlns:wne="http://schemas.microsoft.com/office/word/2006/wordml" xmlns:wps="http://schemas.microsoft.com/office/word/2010/wordprocessingShape" mc:Ignorable="w14 wp14">
   <w:tbl>
     <w:tblPr>
       <w:tblW w:w="0" w:type="auto"/>
@@ -12740,9 +13441,11 @@
           <w:tcW w:w="6379" w:type="dxa"/>
         </w:tcPr>
         <w:p>
+          <w:proofErr w:type="spellStart"/>
           <w:r>
             <w:t>SilverScreen</w:t>
           </w:r>
+          <w:proofErr w:type="spellEnd"/>
         </w:p>
       </w:tc>
       <w:tc>
@@ -12758,7 +13461,7 @@
             <w:ind w:right="68"/>
           </w:pPr>
           <w:r>
-            <w:t xml:space="preserve">  Version:           &lt;1.0&gt;</w:t>
+            <w:t xml:space="preserve">  Version:           &lt;1.1&gt;</w:t>
           </w:r>
         </w:p>
       </w:tc>
@@ -12769,11 +13472,26 @@
           <w:tcW w:w="6379" w:type="dxa"/>
         </w:tcPr>
         <w:p>
-          <w:fldSimple w:instr=" TITLE  \* MERGEFORMAT ">
-            <w:r>
-              <w:t>SilverScreen Test Plan</w:t>
-            </w:r>
-          </w:fldSimple>
+          <w:r>
+            <w:fldChar w:fldCharType="begin"/>
+          </w:r>
+          <w:r>
+            <w:instrText xml:space="preserve"> TITLE  \* MERGEFORMAT </w:instrText>
+          </w:r>
+          <w:r>
+            <w:fldChar w:fldCharType="separate"/>
+          </w:r>
+          <w:proofErr w:type="spellStart"/>
+          <w:r>
+            <w:t>SilverScreen</w:t>
+          </w:r>
+          <w:proofErr w:type="spellEnd"/>
+          <w:r>
+            <w:t xml:space="preserve"> Test Plan</w:t>
+          </w:r>
+          <w:r>
+            <w:fldChar w:fldCharType="end"/>
+          </w:r>
         </w:p>
       </w:tc>
       <w:tc>
@@ -12809,19 +13527,9 @@
 </w:hdr>
 </file>
 
-<file path=word/header2.xml><?xml version="1.0" encoding="utf-8"?>
-<w:hdr xmlns:wpc="http://schemas.microsoft.com/office/word/2010/wordprocessingCanvas" xmlns:mc="http://schemas.openxmlformats.org/markup-compatibility/2006" xmlns:o="urn:schemas-microsoft-com:office:office" xmlns:r="http://schemas.openxmlformats.org/officeDocument/2006/relationships" xmlns:m="http://schemas.openxmlformats.org/officeDocument/2006/math" xmlns:v="urn:schemas-microsoft-com:vml" xmlns:wp14="http://schemas.microsoft.com/office/word/2010/wordprocessingDrawing" xmlns:wp="http://schemas.openxmlformats.org/drawingml/2006/wordprocessingDrawing" xmlns:w10="urn:schemas-microsoft-com:office:word" xmlns:w="http://schemas.openxmlformats.org/wordprocessingml/2006/main" xmlns:w14="http://schemas.microsoft.com/office/word/2010/wordml" xmlns:w15="http://schemas.microsoft.com/office/word/2012/wordml" xmlns:wpg="http://schemas.microsoft.com/office/word/2010/wordprocessingGroup" xmlns:wpi="http://schemas.microsoft.com/office/word/2010/wordprocessingInk" xmlns:wne="http://schemas.microsoft.com/office/word/2006/wordml" xmlns:wps="http://schemas.microsoft.com/office/word/2010/wordprocessingShape" mc:Ignorable="w14 w15 wp14">
-  <w:p>
-    <w:pPr>
-      <w:pStyle w:val="Kopfzeile"/>
-    </w:pPr>
-  </w:p>
-</w:hdr>
-</file>
-
 <file path=word/numbering.xml><?xml version="1.0" encoding="utf-8"?>
-<w:numbering xmlns:wpc="http://schemas.microsoft.com/office/word/2010/wordprocessingCanvas" xmlns:mc="http://schemas.openxmlformats.org/markup-compatibility/2006" xmlns:o="urn:schemas-microsoft-com:office:office" xmlns:r="http://schemas.openxmlformats.org/officeDocument/2006/relationships" xmlns:m="http://schemas.openxmlformats.org/officeDocument/2006/math" xmlns:v="urn:schemas-microsoft-com:vml" xmlns:wp14="http://schemas.microsoft.com/office/word/2010/wordprocessingDrawing" xmlns:wp="http://schemas.openxmlformats.org/drawingml/2006/wordprocessingDrawing" xmlns:w10="urn:schemas-microsoft-com:office:word" xmlns:w="http://schemas.openxmlformats.org/wordprocessingml/2006/main" xmlns:w14="http://schemas.microsoft.com/office/word/2010/wordml" xmlns:w15="http://schemas.microsoft.com/office/word/2012/wordml" xmlns:wpg="http://schemas.microsoft.com/office/word/2010/wordprocessingGroup" xmlns:wpi="http://schemas.microsoft.com/office/word/2010/wordprocessingInk" xmlns:wne="http://schemas.microsoft.com/office/word/2006/wordml" xmlns:wps="http://schemas.microsoft.com/office/word/2010/wordprocessingShape" mc:Ignorable="w14 w15 wp14">
-  <w:abstractNum w:abstractNumId="0" w15:restartNumberingAfterBreak="0">
+<w:numbering xmlns:wpc="http://schemas.microsoft.com/office/word/2010/wordprocessingCanvas" xmlns:mc="http://schemas.openxmlformats.org/markup-compatibility/2006" xmlns:o="urn:schemas-microsoft-com:office:office" xmlns:r="http://schemas.openxmlformats.org/officeDocument/2006/relationships" xmlns:m="http://schemas.openxmlformats.org/officeDocument/2006/math" xmlns:v="urn:schemas-microsoft-com:vml" xmlns:wp14="http://schemas.microsoft.com/office/word/2010/wordprocessingDrawing" xmlns:wp="http://schemas.openxmlformats.org/drawingml/2006/wordprocessingDrawing" xmlns:w10="urn:schemas-microsoft-com:office:word" xmlns:w="http://schemas.openxmlformats.org/wordprocessingml/2006/main" xmlns:w14="http://schemas.microsoft.com/office/word/2010/wordml" xmlns:wpg="http://schemas.microsoft.com/office/word/2010/wordprocessingGroup" xmlns:wpi="http://schemas.microsoft.com/office/word/2010/wordprocessingInk" xmlns:wne="http://schemas.microsoft.com/office/word/2006/wordml" xmlns:wps="http://schemas.microsoft.com/office/word/2010/wordprocessingShape" mc:Ignorable="w14 wp14">
+  <w:abstractNum w:abstractNumId="0">
     <w:nsid w:val="FFFFFFFB"/>
     <w:multiLevelType w:val="multilevel"/>
     <w:tmpl w:val="FFFFFFFF"/>
@@ -12898,7 +13606,7 @@
       <w:lvlJc w:val="left"/>
     </w:lvl>
   </w:abstractNum>
-  <w:abstractNum w:abstractNumId="1" w15:restartNumberingAfterBreak="0">
+  <w:abstractNum w:abstractNumId="1">
     <w:nsid w:val="013C0E2E"/>
     <w:multiLevelType w:val="hybridMultilevel"/>
     <w:tmpl w:val="4126A3B4"/>
@@ -13038,7 +13746,7 @@
       </w:rPr>
     </w:lvl>
   </w:abstractNum>
-  <w:abstractNum w:abstractNumId="2" w15:restartNumberingAfterBreak="0">
+  <w:abstractNum w:abstractNumId="2">
     <w:nsid w:val="0B3B1694"/>
     <w:multiLevelType w:val="hybridMultilevel"/>
     <w:tmpl w:val="A07C2F36"/>
@@ -13178,7 +13886,7 @@
       </w:rPr>
     </w:lvl>
   </w:abstractNum>
-  <w:abstractNum w:abstractNumId="3" w15:restartNumberingAfterBreak="0">
+  <w:abstractNum w:abstractNumId="3">
     <w:nsid w:val="0FEA3B98"/>
     <w:multiLevelType w:val="hybridMultilevel"/>
     <w:tmpl w:val="EA929D36"/>
@@ -13318,7 +14026,7 @@
       </w:rPr>
     </w:lvl>
   </w:abstractNum>
-  <w:abstractNum w:abstractNumId="4" w15:restartNumberingAfterBreak="0">
+  <w:abstractNum w:abstractNumId="4">
     <w:nsid w:val="11A46206"/>
     <w:multiLevelType w:val="hybridMultilevel"/>
     <w:tmpl w:val="A0A68E38"/>
@@ -13458,7 +14166,7 @@
       </w:rPr>
     </w:lvl>
   </w:abstractNum>
-  <w:abstractNum w:abstractNumId="5" w15:restartNumberingAfterBreak="0">
+  <w:abstractNum w:abstractNumId="5">
     <w:nsid w:val="1A0A2745"/>
     <w:multiLevelType w:val="hybridMultilevel"/>
     <w:tmpl w:val="5D807620"/>
@@ -13598,7 +14306,7 @@
       </w:rPr>
     </w:lvl>
   </w:abstractNum>
-  <w:abstractNum w:abstractNumId="6" w15:restartNumberingAfterBreak="0">
+  <w:abstractNum w:abstractNumId="6">
     <w:nsid w:val="1C161EEA"/>
     <w:multiLevelType w:val="singleLevel"/>
     <w:tmpl w:val="04090001"/>
@@ -13618,7 +14326,7 @@
       </w:rPr>
     </w:lvl>
   </w:abstractNum>
-  <w:abstractNum w:abstractNumId="7" w15:restartNumberingAfterBreak="0">
+  <w:abstractNum w:abstractNumId="7">
     <w:nsid w:val="1C1F191F"/>
     <w:multiLevelType w:val="singleLevel"/>
     <w:tmpl w:val="04090001"/>
@@ -13638,7 +14346,7 @@
       </w:rPr>
     </w:lvl>
   </w:abstractNum>
-  <w:abstractNum w:abstractNumId="8" w15:restartNumberingAfterBreak="0">
+  <w:abstractNum w:abstractNumId="8">
     <w:nsid w:val="1CF51E3F"/>
     <w:multiLevelType w:val="hybridMultilevel"/>
     <w:tmpl w:val="3F305E34"/>
@@ -13778,7 +14486,7 @@
       </w:rPr>
     </w:lvl>
   </w:abstractNum>
-  <w:abstractNum w:abstractNumId="9" w15:restartNumberingAfterBreak="0">
+  <w:abstractNum w:abstractNumId="9">
     <w:nsid w:val="1E5C77E3"/>
     <w:multiLevelType w:val="hybridMultilevel"/>
     <w:tmpl w:val="33BAE6CA"/>
@@ -13918,7 +14626,7 @@
       </w:rPr>
     </w:lvl>
   </w:abstractNum>
-  <w:abstractNum w:abstractNumId="10" w15:restartNumberingAfterBreak="0">
+  <w:abstractNum w:abstractNumId="10">
     <w:nsid w:val="1F233361"/>
     <w:multiLevelType w:val="hybridMultilevel"/>
     <w:tmpl w:val="B620A056"/>
@@ -14058,7 +14766,7 @@
       </w:rPr>
     </w:lvl>
   </w:abstractNum>
-  <w:abstractNum w:abstractNumId="11" w15:restartNumberingAfterBreak="0">
+  <w:abstractNum w:abstractNumId="11">
     <w:nsid w:val="223D251C"/>
     <w:multiLevelType w:val="hybridMultilevel"/>
     <w:tmpl w:val="97ECD764"/>
@@ -14198,7 +14906,7 @@
       </w:rPr>
     </w:lvl>
   </w:abstractNum>
-  <w:abstractNum w:abstractNumId="12" w15:restartNumberingAfterBreak="0">
+  <w:abstractNum w:abstractNumId="12">
     <w:nsid w:val="24FB5DAA"/>
     <w:multiLevelType w:val="singleLevel"/>
     <w:tmpl w:val="04090001"/>
@@ -14218,7 +14926,7 @@
       </w:rPr>
     </w:lvl>
   </w:abstractNum>
-  <w:abstractNum w:abstractNumId="13" w15:restartNumberingAfterBreak="0">
+  <w:abstractNum w:abstractNumId="13">
     <w:nsid w:val="262F1375"/>
     <w:multiLevelType w:val="hybridMultilevel"/>
     <w:tmpl w:val="3EA816C2"/>
@@ -14358,7 +15066,7 @@
       </w:rPr>
     </w:lvl>
   </w:abstractNum>
-  <w:abstractNum w:abstractNumId="14" w15:restartNumberingAfterBreak="0">
+  <w:abstractNum w:abstractNumId="14">
     <w:nsid w:val="27035A47"/>
     <w:multiLevelType w:val="hybridMultilevel"/>
     <w:tmpl w:val="53C2C9FA"/>
@@ -14498,7 +15206,7 @@
       </w:rPr>
     </w:lvl>
   </w:abstractNum>
-  <w:abstractNum w:abstractNumId="15" w15:restartNumberingAfterBreak="0">
+  <w:abstractNum w:abstractNumId="15">
     <w:nsid w:val="2F7147E9"/>
     <w:multiLevelType w:val="singleLevel"/>
     <w:tmpl w:val="04090001"/>
@@ -14518,7 +15226,7 @@
       </w:rPr>
     </w:lvl>
   </w:abstractNum>
-  <w:abstractNum w:abstractNumId="16" w15:restartNumberingAfterBreak="0">
+  <w:abstractNum w:abstractNumId="16">
     <w:nsid w:val="33E93B9C"/>
     <w:multiLevelType w:val="hybridMultilevel"/>
     <w:tmpl w:val="20E8D0F6"/>
@@ -14658,7 +15366,7 @@
       </w:rPr>
     </w:lvl>
   </w:abstractNum>
-  <w:abstractNum w:abstractNumId="17" w15:restartNumberingAfterBreak="0">
+  <w:abstractNum w:abstractNumId="17">
     <w:nsid w:val="38A3751D"/>
     <w:multiLevelType w:val="singleLevel"/>
     <w:tmpl w:val="4DB8024E"/>
@@ -14678,7 +15386,7 @@
       </w:rPr>
     </w:lvl>
   </w:abstractNum>
-  <w:abstractNum w:abstractNumId="18" w15:restartNumberingAfterBreak="0">
+  <w:abstractNum w:abstractNumId="18">
     <w:nsid w:val="48860403"/>
     <w:multiLevelType w:val="hybridMultilevel"/>
     <w:tmpl w:val="3CF02F68"/>
@@ -14818,7 +15526,7 @@
       </w:rPr>
     </w:lvl>
   </w:abstractNum>
-  <w:abstractNum w:abstractNumId="19" w15:restartNumberingAfterBreak="0">
+  <w:abstractNum w:abstractNumId="19">
     <w:nsid w:val="4964413D"/>
     <w:multiLevelType w:val="hybridMultilevel"/>
     <w:tmpl w:val="E626F9A6"/>
@@ -14958,7 +15666,7 @@
       </w:rPr>
     </w:lvl>
   </w:abstractNum>
-  <w:abstractNum w:abstractNumId="20" w15:restartNumberingAfterBreak="0">
+  <w:abstractNum w:abstractNumId="20">
     <w:nsid w:val="4DAE5DFE"/>
     <w:multiLevelType w:val="hybridMultilevel"/>
     <w:tmpl w:val="53124CE4"/>
@@ -15098,7 +15806,7 @@
       </w:rPr>
     </w:lvl>
   </w:abstractNum>
-  <w:abstractNum w:abstractNumId="21" w15:restartNumberingAfterBreak="0">
+  <w:abstractNum w:abstractNumId="21">
     <w:nsid w:val="5336160C"/>
     <w:multiLevelType w:val="hybridMultilevel"/>
     <w:tmpl w:val="11C2B384"/>
@@ -15238,7 +15946,7 @@
       </w:rPr>
     </w:lvl>
   </w:abstractNum>
-  <w:abstractNum w:abstractNumId="22" w15:restartNumberingAfterBreak="0">
+  <w:abstractNum w:abstractNumId="22">
     <w:nsid w:val="58F9045B"/>
     <w:multiLevelType w:val="hybridMultilevel"/>
     <w:tmpl w:val="929E213E"/>
@@ -15378,7 +16086,7 @@
       </w:rPr>
     </w:lvl>
   </w:abstractNum>
-  <w:abstractNum w:abstractNumId="23" w15:restartNumberingAfterBreak="0">
+  <w:abstractNum w:abstractNumId="23">
     <w:nsid w:val="59F604AA"/>
     <w:multiLevelType w:val="hybridMultilevel"/>
     <w:tmpl w:val="5E92770E"/>
@@ -15518,7 +16226,7 @@
       </w:rPr>
     </w:lvl>
   </w:abstractNum>
-  <w:abstractNum w:abstractNumId="24" w15:restartNumberingAfterBreak="0">
+  <w:abstractNum w:abstractNumId="24">
     <w:nsid w:val="5B242B17"/>
     <w:multiLevelType w:val="hybridMultilevel"/>
     <w:tmpl w:val="97E4B07C"/>
@@ -15658,7 +16366,7 @@
       </w:rPr>
     </w:lvl>
   </w:abstractNum>
-  <w:abstractNum w:abstractNumId="25" w15:restartNumberingAfterBreak="0">
+  <w:abstractNum w:abstractNumId="25">
     <w:nsid w:val="6C2468AE"/>
     <w:multiLevelType w:val="singleLevel"/>
     <w:tmpl w:val="04090001"/>
@@ -15678,7 +16386,7 @@
       </w:rPr>
     </w:lvl>
   </w:abstractNum>
-  <w:abstractNum w:abstractNumId="26" w15:restartNumberingAfterBreak="0">
+  <w:abstractNum w:abstractNumId="26">
     <w:nsid w:val="71C275DA"/>
     <w:multiLevelType w:val="hybridMultilevel"/>
     <w:tmpl w:val="0E846404"/>
@@ -15818,7 +16526,7 @@
       </w:rPr>
     </w:lvl>
   </w:abstractNum>
-  <w:abstractNum w:abstractNumId="27" w15:restartNumberingAfterBreak="0">
+  <w:abstractNum w:abstractNumId="27">
     <w:nsid w:val="72365941"/>
     <w:multiLevelType w:val="hybridMultilevel"/>
     <w:tmpl w:val="997CCBB6"/>
@@ -15958,7 +16666,7 @@
       </w:rPr>
     </w:lvl>
   </w:abstractNum>
-  <w:abstractNum w:abstractNumId="28" w15:restartNumberingAfterBreak="0">
+  <w:abstractNum w:abstractNumId="28">
     <w:nsid w:val="770D055C"/>
     <w:multiLevelType w:val="singleLevel"/>
     <w:tmpl w:val="01848158"/>
@@ -15978,7 +16686,7 @@
       </w:rPr>
     </w:lvl>
   </w:abstractNum>
-  <w:abstractNum w:abstractNumId="29" w15:restartNumberingAfterBreak="0">
+  <w:abstractNum w:abstractNumId="29">
     <w:nsid w:val="779F6A22"/>
     <w:multiLevelType w:val="singleLevel"/>
     <w:tmpl w:val="04090001"/>
@@ -15998,7 +16706,7 @@
       </w:rPr>
     </w:lvl>
   </w:abstractNum>
-  <w:abstractNum w:abstractNumId="30" w15:restartNumberingAfterBreak="0">
+  <w:abstractNum w:abstractNumId="30">
     <w:nsid w:val="7CF505C3"/>
     <w:multiLevelType w:val="hybridMultilevel"/>
     <w:tmpl w:val="70B8B214"/>
@@ -16138,7 +16846,7 @@
       </w:rPr>
     </w:lvl>
   </w:abstractNum>
-  <w:abstractNum w:abstractNumId="31" w15:restartNumberingAfterBreak="0">
+  <w:abstractNum w:abstractNumId="31">
     <w:nsid w:val="7CF51962"/>
     <w:multiLevelType w:val="hybridMultilevel"/>
     <w:tmpl w:val="A836AF40"/>
@@ -16363,7 +17071,7 @@
 </file>
 
 <file path=word/styles.xml><?xml version="1.0" encoding="utf-8"?>
-<w:styles xmlns:mc="http://schemas.openxmlformats.org/markup-compatibility/2006" xmlns:r="http://schemas.openxmlformats.org/officeDocument/2006/relationships" xmlns:w="http://schemas.openxmlformats.org/wordprocessingml/2006/main" xmlns:w14="http://schemas.microsoft.com/office/word/2010/wordml" xmlns:w15="http://schemas.microsoft.com/office/word/2012/wordml" mc:Ignorable="w14 w15">
+<w:styles xmlns:mc="http://schemas.openxmlformats.org/markup-compatibility/2006" xmlns:r="http://schemas.openxmlformats.org/officeDocument/2006/relationships" xmlns:w="http://schemas.openxmlformats.org/wordprocessingml/2006/main" xmlns:w14="http://schemas.microsoft.com/office/word/2010/wordml" mc:Ignorable="w14">
   <w:docDefaults>
     <w:rPrDefault>
       <w:rPr>
@@ -16373,378 +17081,144 @@
     </w:rPrDefault>
     <w:pPrDefault/>
   </w:docDefaults>
-  <w:latentStyles w:defLockedState="0" w:defUIPriority="99" w:defSemiHidden="0" w:defUnhideWhenUsed="0" w:defQFormat="0" w:count="371">
-    <w:lsdException w:name="Normal" w:uiPriority="0" w:qFormat="1"/>
-    <w:lsdException w:name="heading 1" w:uiPriority="9" w:qFormat="1"/>
-    <w:lsdException w:name="heading 2" w:uiPriority="9" w:qFormat="1"/>
-    <w:lsdException w:name="heading 3" w:uiPriority="9" w:qFormat="1"/>
-    <w:lsdException w:name="heading 4" w:uiPriority="9" w:qFormat="1"/>
-    <w:lsdException w:name="heading 5" w:uiPriority="9" w:qFormat="1"/>
-    <w:lsdException w:name="heading 6" w:uiPriority="9" w:qFormat="1"/>
-    <w:lsdException w:name="heading 7" w:uiPriority="9" w:qFormat="1"/>
-    <w:lsdException w:name="heading 8" w:uiPriority="9" w:qFormat="1"/>
-    <w:lsdException w:name="heading 9" w:uiPriority="9" w:qFormat="1"/>
-    <w:lsdException w:name="index 1" w:semiHidden="1" w:unhideWhenUsed="1"/>
-    <w:lsdException w:name="index 2" w:semiHidden="1" w:unhideWhenUsed="1"/>
-    <w:lsdException w:name="index 3" w:semiHidden="1" w:unhideWhenUsed="1"/>
-    <w:lsdException w:name="index 4" w:semiHidden="1" w:unhideWhenUsed="1"/>
-    <w:lsdException w:name="index 5" w:semiHidden="1" w:unhideWhenUsed="1"/>
-    <w:lsdException w:name="index 6" w:semiHidden="1" w:unhideWhenUsed="1"/>
-    <w:lsdException w:name="index 7" w:semiHidden="1" w:unhideWhenUsed="1"/>
-    <w:lsdException w:name="index 8" w:semiHidden="1" w:unhideWhenUsed="1"/>
-    <w:lsdException w:name="index 9" w:semiHidden="1" w:unhideWhenUsed="1"/>
-    <w:lsdException w:name="toc 1" w:semiHidden="1" w:uiPriority="39" w:unhideWhenUsed="1"/>
-    <w:lsdException w:name="toc 2" w:semiHidden="1" w:uiPriority="39" w:unhideWhenUsed="1"/>
-    <w:lsdException w:name="toc 3" w:semiHidden="1" w:uiPriority="39" w:unhideWhenUsed="1"/>
-    <w:lsdException w:name="toc 4" w:semiHidden="1" w:uiPriority="39" w:unhideWhenUsed="1"/>
-    <w:lsdException w:name="toc 5" w:semiHidden="1" w:uiPriority="39" w:unhideWhenUsed="1"/>
-    <w:lsdException w:name="toc 6" w:semiHidden="1" w:uiPriority="39" w:unhideWhenUsed="1"/>
-    <w:lsdException w:name="toc 7" w:semiHidden="1" w:uiPriority="39" w:unhideWhenUsed="1"/>
-    <w:lsdException w:name="toc 8" w:semiHidden="1" w:uiPriority="39" w:unhideWhenUsed="1"/>
-    <w:lsdException w:name="toc 9" w:semiHidden="1" w:uiPriority="39" w:unhideWhenUsed="1"/>
-    <w:lsdException w:name="Normal Indent" w:semiHidden="1" w:unhideWhenUsed="1"/>
-    <w:lsdException w:name="footnote text" w:semiHidden="1" w:unhideWhenUsed="1"/>
-    <w:lsdException w:name="annotation text" w:semiHidden="1" w:unhideWhenUsed="1"/>
-    <w:lsdException w:name="header" w:semiHidden="1" w:unhideWhenUsed="1"/>
-    <w:lsdException w:name="footer" w:semiHidden="1" w:unhideWhenUsed="1"/>
-    <w:lsdException w:name="index heading" w:semiHidden="1" w:unhideWhenUsed="1"/>
-    <w:lsdException w:name="caption" w:semiHidden="1" w:uiPriority="35" w:unhideWhenUsed="1" w:qFormat="1"/>
-    <w:lsdException w:name="table of figures" w:semiHidden="1" w:unhideWhenUsed="1"/>
-    <w:lsdException w:name="envelope address" w:semiHidden="1" w:unhideWhenUsed="1"/>
-    <w:lsdException w:name="envelope return" w:semiHidden="1" w:unhideWhenUsed="1"/>
-    <w:lsdException w:name="footnote reference" w:semiHidden="1" w:unhideWhenUsed="1"/>
-    <w:lsdException w:name="annotation reference" w:semiHidden="1" w:unhideWhenUsed="1"/>
-    <w:lsdException w:name="line number" w:semiHidden="1" w:unhideWhenUsed="1"/>
-    <w:lsdException w:name="page number" w:semiHidden="1" w:unhideWhenUsed="1"/>
-    <w:lsdException w:name="endnote reference" w:semiHidden="1" w:unhideWhenUsed="1"/>
-    <w:lsdException w:name="endnote text" w:semiHidden="1" w:unhideWhenUsed="1"/>
-    <w:lsdException w:name="table of authorities" w:semiHidden="1" w:unhideWhenUsed="1"/>
-    <w:lsdException w:name="macro" w:semiHidden="1" w:unhideWhenUsed="1"/>
-    <w:lsdException w:name="toa heading" w:semiHidden="1" w:unhideWhenUsed="1"/>
-    <w:lsdException w:name="List" w:semiHidden="1" w:unhideWhenUsed="1"/>
-    <w:lsdException w:name="List Bullet" w:semiHidden="1" w:unhideWhenUsed="1"/>
-    <w:lsdException w:name="List Number" w:semiHidden="1" w:unhideWhenUsed="1"/>
-    <w:lsdException w:name="List 2" w:semiHidden="1" w:unhideWhenUsed="1"/>
-    <w:lsdException w:name="List 3" w:semiHidden="1" w:unhideWhenUsed="1"/>
-    <w:lsdException w:name="List 4" w:semiHidden="1" w:unhideWhenUsed="1"/>
-    <w:lsdException w:name="List 5" w:semiHidden="1" w:unhideWhenUsed="1"/>
-    <w:lsdException w:name="List Bullet 2" w:semiHidden="1" w:unhideWhenUsed="1"/>
-    <w:lsdException w:name="List Bullet 3" w:semiHidden="1" w:unhideWhenUsed="1"/>
-    <w:lsdException w:name="List Bullet 4" w:semiHidden="1" w:unhideWhenUsed="1"/>
-    <w:lsdException w:name="List Bullet 5" w:semiHidden="1" w:unhideWhenUsed="1"/>
-    <w:lsdException w:name="List Number 2" w:semiHidden="1" w:unhideWhenUsed="1"/>
-    <w:lsdException w:name="List Number 3" w:semiHidden="1" w:unhideWhenUsed="1"/>
-    <w:lsdException w:name="List Number 4" w:semiHidden="1" w:unhideWhenUsed="1"/>
-    <w:lsdException w:name="List Number 5" w:semiHidden="1" w:unhideWhenUsed="1"/>
-    <w:lsdException w:name="Title" w:uiPriority="10" w:qFormat="1"/>
-    <w:lsdException w:name="Closing" w:semiHidden="1" w:unhideWhenUsed="1"/>
-    <w:lsdException w:name="Signature" w:semiHidden="1" w:unhideWhenUsed="1"/>
-    <w:lsdException w:name="Default Paragraph Font" w:semiHidden="1" w:uiPriority="1" w:unhideWhenUsed="1"/>
-    <w:lsdException w:name="Body Text" w:semiHidden="1" w:unhideWhenUsed="1"/>
-    <w:lsdException w:name="Body Text Indent" w:semiHidden="1" w:unhideWhenUsed="1"/>
-    <w:lsdException w:name="List Continue" w:semiHidden="1" w:unhideWhenUsed="1"/>
-    <w:lsdException w:name="List Continue 2" w:semiHidden="1" w:unhideWhenUsed="1"/>
-    <w:lsdException w:name="List Continue 3" w:semiHidden="1" w:unhideWhenUsed="1"/>
-    <w:lsdException w:name="List Continue 4" w:semiHidden="1" w:unhideWhenUsed="1"/>
-    <w:lsdException w:name="List Continue 5" w:semiHidden="1" w:unhideWhenUsed="1"/>
-    <w:lsdException w:name="Message Header" w:semiHidden="1" w:unhideWhenUsed="1"/>
-    <w:lsdException w:name="Subtitle" w:uiPriority="11" w:qFormat="1"/>
-    <w:lsdException w:name="Salutation" w:semiHidden="1" w:unhideWhenUsed="1"/>
-    <w:lsdException w:name="Date" w:semiHidden="1" w:unhideWhenUsed="1"/>
-    <w:lsdException w:name="Body Text First Indent" w:semiHidden="1" w:unhideWhenUsed="1"/>
-    <w:lsdException w:name="Body Text First Indent 2" w:semiHidden="1" w:unhideWhenUsed="1"/>
-    <w:lsdException w:name="Note Heading" w:semiHidden="1" w:unhideWhenUsed="1"/>
-    <w:lsdException w:name="Body Text 2" w:semiHidden="1" w:unhideWhenUsed="1"/>
-    <w:lsdException w:name="Body Text 3" w:semiHidden="1" w:unhideWhenUsed="1"/>
-    <w:lsdException w:name="Body Text Indent 2" w:semiHidden="1" w:unhideWhenUsed="1"/>
-    <w:lsdException w:name="Body Text Indent 3" w:semiHidden="1" w:unhideWhenUsed="1"/>
-    <w:lsdException w:name="Block Text" w:semiHidden="1" w:unhideWhenUsed="1"/>
-    <w:lsdException w:name="Hyperlink" w:semiHidden="1" w:unhideWhenUsed="1"/>
-    <w:lsdException w:name="FollowedHyperlink" w:semiHidden="1" w:unhideWhenUsed="1"/>
-    <w:lsdException w:name="Strong" w:uiPriority="22" w:qFormat="1"/>
-    <w:lsdException w:name="Emphasis" w:uiPriority="20" w:qFormat="1"/>
-    <w:lsdException w:name="Document Map" w:semiHidden="1" w:unhideWhenUsed="1"/>
-    <w:lsdException w:name="Plain Text" w:semiHidden="1" w:unhideWhenUsed="1"/>
-    <w:lsdException w:name="E-mail Signature" w:semiHidden="1" w:unhideWhenUsed="1"/>
-    <w:lsdException w:name="HTML Top of Form" w:semiHidden="1" w:unhideWhenUsed="1"/>
-    <w:lsdException w:name="HTML Bottom of Form" w:semiHidden="1" w:unhideWhenUsed="1"/>
-    <w:lsdException w:name="Normal (Web)" w:semiHidden="1" w:unhideWhenUsed="1"/>
-    <w:lsdException w:name="HTML Acronym" w:semiHidden="1" w:unhideWhenUsed="1"/>
-    <w:lsdException w:name="HTML Address" w:semiHidden="1" w:unhideWhenUsed="1"/>
-    <w:lsdException w:name="HTML Cite" w:semiHidden="1" w:unhideWhenUsed="1"/>
-    <w:lsdException w:name="HTML Code" w:semiHidden="1" w:unhideWhenUsed="1"/>
-    <w:lsdException w:name="HTML Definition" w:semiHidden="1" w:unhideWhenUsed="1"/>
-    <w:lsdException w:name="HTML Keyboard" w:semiHidden="1" w:unhideWhenUsed="1"/>
-    <w:lsdException w:name="HTML Preformatted" w:semiHidden="1" w:unhideWhenUsed="1"/>
-    <w:lsdException w:name="HTML Sample" w:semiHidden="1" w:unhideWhenUsed="1"/>
-    <w:lsdException w:name="HTML Typewriter" w:semiHidden="1" w:unhideWhenUsed="1"/>
-    <w:lsdException w:name="HTML Variable" w:semiHidden="1" w:unhideWhenUsed="1"/>
-    <w:lsdException w:name="Normal Table" w:semiHidden="1" w:unhideWhenUsed="1"/>
-    <w:lsdException w:name="annotation subject" w:semiHidden="1" w:unhideWhenUsed="1"/>
-    <w:lsdException w:name="No List" w:semiHidden="1" w:unhideWhenUsed="1"/>
-    <w:lsdException w:name="Outline List 1" w:semiHidden="1" w:unhideWhenUsed="1"/>
-    <w:lsdException w:name="Outline List 2" w:semiHidden="1" w:unhideWhenUsed="1"/>
-    <w:lsdException w:name="Outline List 3" w:semiHidden="1" w:unhideWhenUsed="1"/>
-    <w:lsdException w:name="Table Simple 1" w:semiHidden="1" w:unhideWhenUsed="1"/>
-    <w:lsdException w:name="Table Simple 2" w:semiHidden="1" w:unhideWhenUsed="1"/>
-    <w:lsdException w:name="Table Simple 3" w:semiHidden="1" w:unhideWhenUsed="1"/>
-    <w:lsdException w:name="Table Classic 1" w:semiHidden="1" w:unhideWhenUsed="1"/>
-    <w:lsdException w:name="Table Classic 2" w:semiHidden="1" w:unhideWhenUsed="1"/>
-    <w:lsdException w:name="Table Classic 3" w:semiHidden="1" w:unhideWhenUsed="1"/>
-    <w:lsdException w:name="Table Classic 4" w:semiHidden="1" w:unhideWhenUsed="1"/>
-    <w:lsdException w:name="Table Colorful 1" w:semiHidden="1" w:unhideWhenUsed="1"/>
-    <w:lsdException w:name="Table Colorful 2" w:semiHidden="1" w:unhideWhenUsed="1"/>
-    <w:lsdException w:name="Table Colorful 3" w:semiHidden="1" w:unhideWhenUsed="1"/>
-    <w:lsdException w:name="Table Columns 1" w:semiHidden="1" w:unhideWhenUsed="1"/>
-    <w:lsdException w:name="Table Columns 2" w:semiHidden="1" w:unhideWhenUsed="1"/>
-    <w:lsdException w:name="Table Columns 3" w:semiHidden="1" w:unhideWhenUsed="1"/>
-    <w:lsdException w:name="Table Columns 4" w:semiHidden="1" w:unhideWhenUsed="1"/>
-    <w:lsdException w:name="Table Columns 5" w:semiHidden="1" w:unhideWhenUsed="1"/>
-    <w:lsdException w:name="Table Grid 1" w:semiHidden="1" w:unhideWhenUsed="1"/>
-    <w:lsdException w:name="Table Grid 2" w:semiHidden="1" w:unhideWhenUsed="1"/>
-    <w:lsdException w:name="Table Grid 3" w:semiHidden="1" w:unhideWhenUsed="1"/>
-    <w:lsdException w:name="Table Grid 4" w:semiHidden="1" w:unhideWhenUsed="1"/>
-    <w:lsdException w:name="Table Grid 5" w:semiHidden="1" w:unhideWhenUsed="1"/>
-    <w:lsdException w:name="Table Grid 6" w:semiHidden="1" w:unhideWhenUsed="1"/>
-    <w:lsdException w:name="Table Grid 7" w:semiHidden="1" w:unhideWhenUsed="1"/>
-    <w:lsdException w:name="Table Grid 8" w:semiHidden="1" w:unhideWhenUsed="1"/>
-    <w:lsdException w:name="Table List 1" w:semiHidden="1" w:unhideWhenUsed="1"/>
-    <w:lsdException w:name="Table List 2" w:semiHidden="1" w:unhideWhenUsed="1"/>
-    <w:lsdException w:name="Table List 3" w:semiHidden="1" w:unhideWhenUsed="1"/>
-    <w:lsdException w:name="Table List 4" w:semiHidden="1" w:unhideWhenUsed="1"/>
-    <w:lsdException w:name="Table List 5" w:semiHidden="1" w:unhideWhenUsed="1"/>
-    <w:lsdException w:name="Table List 6" w:semiHidden="1" w:unhideWhenUsed="1"/>
-    <w:lsdException w:name="Table List 7" w:semiHidden="1" w:unhideWhenUsed="1"/>
-    <w:lsdException w:name="Table List 8" w:semiHidden="1" w:unhideWhenUsed="1"/>
-    <w:lsdException w:name="Table 3D effects 1" w:semiHidden="1" w:unhideWhenUsed="1"/>
-    <w:lsdException w:name="Table 3D effects 2" w:semiHidden="1" w:unhideWhenUsed="1"/>
-    <w:lsdException w:name="Table 3D effects 3" w:semiHidden="1" w:unhideWhenUsed="1"/>
-    <w:lsdException w:name="Table Contemporary" w:semiHidden="1" w:unhideWhenUsed="1"/>
-    <w:lsdException w:name="Table Elegant" w:semiHidden="1" w:unhideWhenUsed="1"/>
-    <w:lsdException w:name="Table Professional" w:semiHidden="1" w:unhideWhenUsed="1"/>
-    <w:lsdException w:name="Table Subtle 1" w:semiHidden="1" w:unhideWhenUsed="1"/>
-    <w:lsdException w:name="Table Subtle 2" w:semiHidden="1" w:unhideWhenUsed="1"/>
-    <w:lsdException w:name="Table Web 1" w:semiHidden="1" w:unhideWhenUsed="1"/>
-    <w:lsdException w:name="Table Web 2" w:semiHidden="1" w:unhideWhenUsed="1"/>
-    <w:lsdException w:name="Table Web 3" w:semiHidden="1" w:unhideWhenUsed="1"/>
-    <w:lsdException w:name="Balloon Text" w:semiHidden="1" w:unhideWhenUsed="1"/>
-    <w:lsdException w:name="Table Grid" w:uiPriority="39"/>
-    <w:lsdException w:name="Table Theme" w:semiHidden="1" w:unhideWhenUsed="1"/>
-    <w:lsdException w:name="Placeholder Text" w:semiHidden="1"/>
-    <w:lsdException w:name="No Spacing" w:uiPriority="1" w:qFormat="1"/>
-    <w:lsdException w:name="Light Shading" w:uiPriority="60"/>
-    <w:lsdException w:name="Light List" w:uiPriority="61"/>
-    <w:lsdException w:name="Light Grid" w:uiPriority="62"/>
-    <w:lsdException w:name="Medium Shading 1" w:uiPriority="63"/>
-    <w:lsdException w:name="Medium Shading 2" w:uiPriority="64"/>
-    <w:lsdException w:name="Medium List 1" w:uiPriority="65"/>
-    <w:lsdException w:name="Medium List 2" w:uiPriority="66"/>
-    <w:lsdException w:name="Medium Grid 1" w:uiPriority="67"/>
-    <w:lsdException w:name="Medium Grid 2" w:uiPriority="68"/>
-    <w:lsdException w:name="Medium Grid 3" w:uiPriority="69"/>
-    <w:lsdException w:name="Dark List" w:uiPriority="70"/>
-    <w:lsdException w:name="Colorful Shading" w:uiPriority="71"/>
-    <w:lsdException w:name="Colorful List" w:uiPriority="72"/>
-    <w:lsdException w:name="Colorful Grid" w:uiPriority="73"/>
-    <w:lsdException w:name="Light Shading Accent 1" w:uiPriority="60"/>
-    <w:lsdException w:name="Light List Accent 1" w:uiPriority="61"/>
-    <w:lsdException w:name="Light Grid Accent 1" w:uiPriority="62"/>
-    <w:lsdException w:name="Medium Shading 1 Accent 1" w:uiPriority="63"/>
-    <w:lsdException w:name="Medium Shading 2 Accent 1" w:uiPriority="64"/>
-    <w:lsdException w:name="Medium List 1 Accent 1" w:uiPriority="65"/>
-    <w:lsdException w:name="Revision" w:semiHidden="1"/>
-    <w:lsdException w:name="List Paragraph" w:uiPriority="34" w:qFormat="1"/>
-    <w:lsdException w:name="Quote" w:uiPriority="29" w:qFormat="1"/>
-    <w:lsdException w:name="Intense Quote" w:uiPriority="30" w:qFormat="1"/>
-    <w:lsdException w:name="Medium List 2 Accent 1" w:uiPriority="66"/>
-    <w:lsdException w:name="Medium Grid 1 Accent 1" w:uiPriority="67"/>
-    <w:lsdException w:name="Medium Grid 2 Accent 1" w:uiPriority="68"/>
-    <w:lsdException w:name="Medium Grid 3 Accent 1" w:uiPriority="69"/>
-    <w:lsdException w:name="Dark List Accent 1" w:uiPriority="70"/>
-    <w:lsdException w:name="Colorful Shading Accent 1" w:uiPriority="71"/>
-    <w:lsdException w:name="Colorful List Accent 1" w:uiPriority="72"/>
-    <w:lsdException w:name="Colorful Grid Accent 1" w:uiPriority="73"/>
-    <w:lsdException w:name="Light Shading Accent 2" w:uiPriority="60"/>
-    <w:lsdException w:name="Light List Accent 2" w:uiPriority="61"/>
-    <w:lsdException w:name="Light Grid Accent 2" w:uiPriority="62"/>
-    <w:lsdException w:name="Medium Shading 1 Accent 2" w:uiPriority="63"/>
-    <w:lsdException w:name="Medium Shading 2 Accent 2" w:uiPriority="64"/>
-    <w:lsdException w:name="Medium List 1 Accent 2" w:uiPriority="65"/>
-    <w:lsdException w:name="Medium List 2 Accent 2" w:uiPriority="66"/>
-    <w:lsdException w:name="Medium Grid 1 Accent 2" w:uiPriority="67"/>
-    <w:lsdException w:name="Medium Grid 2 Accent 2" w:uiPriority="68"/>
-    <w:lsdException w:name="Medium Grid 3 Accent 2" w:uiPriority="69"/>
-    <w:lsdException w:name="Dark List Accent 2" w:uiPriority="70"/>
-    <w:lsdException w:name="Colorful Shading Accent 2" w:uiPriority="71"/>
-    <w:lsdException w:name="Colorful List Accent 2" w:uiPriority="72"/>
-    <w:lsdException w:name="Colorful Grid Accent 2" w:uiPriority="73"/>
-    <w:lsdException w:name="Light Shading Accent 3" w:uiPriority="60"/>
-    <w:lsdException w:name="Light List Accent 3" w:uiPriority="61"/>
-    <w:lsdException w:name="Light Grid Accent 3" w:uiPriority="62"/>
-    <w:lsdException w:name="Medium Shading 1 Accent 3" w:uiPriority="63"/>
-    <w:lsdException w:name="Medium Shading 2 Accent 3" w:uiPriority="64"/>
-    <w:lsdException w:name="Medium List 1 Accent 3" w:uiPriority="65"/>
-    <w:lsdException w:name="Medium List 2 Accent 3" w:uiPriority="66"/>
-    <w:lsdException w:name="Medium Grid 1 Accent 3" w:uiPriority="67"/>
-    <w:lsdException w:name="Medium Grid 2 Accent 3" w:uiPriority="68"/>
-    <w:lsdException w:name="Medium Grid 3 Accent 3" w:uiPriority="69"/>
-    <w:lsdException w:name="Dark List Accent 3" w:uiPriority="70"/>
-    <w:lsdException w:name="Colorful Shading Accent 3" w:uiPriority="71"/>
-    <w:lsdException w:name="Colorful List Accent 3" w:uiPriority="72"/>
-    <w:lsdException w:name="Colorful Grid Accent 3" w:uiPriority="73"/>
-    <w:lsdException w:name="Light Shading Accent 4" w:uiPriority="60"/>
-    <w:lsdException w:name="Light List Accent 4" w:uiPriority="61"/>
-    <w:lsdException w:name="Light Grid Accent 4" w:uiPriority="62"/>
-    <w:lsdException w:name="Medium Shading 1 Accent 4" w:uiPriority="63"/>
-    <w:lsdException w:name="Medium Shading 2 Accent 4" w:uiPriority="64"/>
-    <w:lsdException w:name="Medium List 1 Accent 4" w:uiPriority="65"/>
-    <w:lsdException w:name="Medium List 2 Accent 4" w:uiPriority="66"/>
-    <w:lsdException w:name="Medium Grid 1 Accent 4" w:uiPriority="67"/>
-    <w:lsdException w:name="Medium Grid 2 Accent 4" w:uiPriority="68"/>
-    <w:lsdException w:name="Medium Grid 3 Accent 4" w:uiPriority="69"/>
-    <w:lsdException w:name="Dark List Accent 4" w:uiPriority="70"/>
-    <w:lsdException w:name="Colorful Shading Accent 4" w:uiPriority="71"/>
-    <w:lsdException w:name="Colorful List Accent 4" w:uiPriority="72"/>
-    <w:lsdException w:name="Colorful Grid Accent 4" w:uiPriority="73"/>
-    <w:lsdException w:name="Light Shading Accent 5" w:uiPriority="60"/>
-    <w:lsdException w:name="Light List Accent 5" w:uiPriority="61"/>
-    <w:lsdException w:name="Light Grid Accent 5" w:uiPriority="62"/>
-    <w:lsdException w:name="Medium Shading 1 Accent 5" w:uiPriority="63"/>
-    <w:lsdException w:name="Medium Shading 2 Accent 5" w:uiPriority="64"/>
-    <w:lsdException w:name="Medium List 1 Accent 5" w:uiPriority="65"/>
-    <w:lsdException w:name="Medium List 2 Accent 5" w:uiPriority="66"/>
-    <w:lsdException w:name="Medium Grid 1 Accent 5" w:uiPriority="67"/>
-    <w:lsdException w:name="Medium Grid 2 Accent 5" w:uiPriority="68"/>
-    <w:lsdException w:name="Medium Grid 3 Accent 5" w:uiPriority="69"/>
-    <w:lsdException w:name="Dark List Accent 5" w:uiPriority="70"/>
-    <w:lsdException w:name="Colorful Shading Accent 5" w:uiPriority="71"/>
-    <w:lsdException w:name="Colorful List Accent 5" w:uiPriority="72"/>
-    <w:lsdException w:name="Colorful Grid Accent 5" w:uiPriority="73"/>
-    <w:lsdException w:name="Light Shading Accent 6" w:uiPriority="60"/>
-    <w:lsdException w:name="Light List Accent 6" w:uiPriority="61"/>
-    <w:lsdException w:name="Light Grid Accent 6" w:uiPriority="62"/>
-    <w:lsdException w:name="Medium Shading 1 Accent 6" w:uiPriority="63"/>
-    <w:lsdException w:name="Medium Shading 2 Accent 6" w:uiPriority="64"/>
-    <w:lsdException w:name="Medium List 1 Accent 6" w:uiPriority="65"/>
-    <w:lsdException w:name="Medium List 2 Accent 6" w:uiPriority="66"/>
-    <w:lsdException w:name="Medium Grid 1 Accent 6" w:uiPriority="67"/>
-    <w:lsdException w:name="Medium Grid 2 Accent 6" w:uiPriority="68"/>
-    <w:lsdException w:name="Medium Grid 3 Accent 6" w:uiPriority="69"/>
-    <w:lsdException w:name="Dark List Accent 6" w:uiPriority="70"/>
-    <w:lsdException w:name="Colorful Shading Accent 6" w:uiPriority="71"/>
-    <w:lsdException w:name="Colorful List Accent 6" w:uiPriority="72"/>
-    <w:lsdException w:name="Colorful Grid Accent 6" w:uiPriority="73"/>
-    <w:lsdException w:name="Subtle Emphasis" w:uiPriority="19" w:qFormat="1"/>
-    <w:lsdException w:name="Intense Emphasis" w:uiPriority="21" w:qFormat="1"/>
-    <w:lsdException w:name="Subtle Reference" w:uiPriority="31" w:qFormat="1"/>
-    <w:lsdException w:name="Intense Reference" w:uiPriority="32" w:qFormat="1"/>
-    <w:lsdException w:name="Book Title" w:uiPriority="33" w:qFormat="1"/>
-    <w:lsdException w:name="Bibliography" w:semiHidden="1" w:uiPriority="37" w:unhideWhenUsed="1"/>
-    <w:lsdException w:name="TOC Heading" w:semiHidden="1" w:uiPriority="39" w:unhideWhenUsed="1" w:qFormat="1"/>
-    <w:lsdException w:name="Plain Table 1" w:uiPriority="41"/>
-    <w:lsdException w:name="Plain Table 2" w:uiPriority="42"/>
-    <w:lsdException w:name="Plain Table 3" w:uiPriority="43"/>
-    <w:lsdException w:name="Plain Table 4" w:uiPriority="44"/>
-    <w:lsdException w:name="Plain Table 5" w:uiPriority="45"/>
-    <w:lsdException w:name="Grid Table Light" w:uiPriority="40"/>
-    <w:lsdException w:name="Grid Table 1 Light" w:uiPriority="46"/>
-    <w:lsdException w:name="Grid Table 2" w:uiPriority="47"/>
-    <w:lsdException w:name="Grid Table 3" w:uiPriority="48"/>
-    <w:lsdException w:name="Grid Table 4" w:uiPriority="49"/>
-    <w:lsdException w:name="Grid Table 5 Dark" w:uiPriority="50"/>
-    <w:lsdException w:name="Grid Table 6 Colorful" w:uiPriority="51"/>
-    <w:lsdException w:name="Grid Table 7 Colorful" w:uiPriority="52"/>
-    <w:lsdException w:name="Grid Table 1 Light Accent 1" w:uiPriority="46"/>
-    <w:lsdException w:name="Grid Table 2 Accent 1" w:uiPriority="47"/>
-    <w:lsdException w:name="Grid Table 3 Accent 1" w:uiPriority="48"/>
-    <w:lsdException w:name="Grid Table 4 Accent 1" w:uiPriority="49"/>
-    <w:lsdException w:name="Grid Table 5 Dark Accent 1" w:uiPriority="50"/>
-    <w:lsdException w:name="Grid Table 6 Colorful Accent 1" w:uiPriority="51"/>
-    <w:lsdException w:name="Grid Table 7 Colorful Accent 1" w:uiPriority="52"/>
-    <w:lsdException w:name="Grid Table 1 Light Accent 2" w:uiPriority="46"/>
-    <w:lsdException w:name="Grid Table 2 Accent 2" w:uiPriority="47"/>
-    <w:lsdException w:name="Grid Table 3 Accent 2" w:uiPriority="48"/>
-    <w:lsdException w:name="Grid Table 4 Accent 2" w:uiPriority="49"/>
-    <w:lsdException w:name="Grid Table 5 Dark Accent 2" w:uiPriority="50"/>
-    <w:lsdException w:name="Grid Table 6 Colorful Accent 2" w:uiPriority="51"/>
-    <w:lsdException w:name="Grid Table 7 Colorful Accent 2" w:uiPriority="52"/>
-    <w:lsdException w:name="Grid Table 1 Light Accent 3" w:uiPriority="46"/>
-    <w:lsdException w:name="Grid Table 2 Accent 3" w:uiPriority="47"/>
-    <w:lsdException w:name="Grid Table 3 Accent 3" w:uiPriority="48"/>
-    <w:lsdException w:name="Grid Table 4 Accent 3" w:uiPriority="49"/>
-    <w:lsdException w:name="Grid Table 5 Dark Accent 3" w:uiPriority="50"/>
-    <w:lsdException w:name="Grid Table 6 Colorful Accent 3" w:uiPriority="51"/>
-    <w:lsdException w:name="Grid Table 7 Colorful Accent 3" w:uiPriority="52"/>
-    <w:lsdException w:name="Grid Table 1 Light Accent 4" w:uiPriority="46"/>
-    <w:lsdException w:name="Grid Table 2 Accent 4" w:uiPriority="47"/>
-    <w:lsdException w:name="Grid Table 3 Accent 4" w:uiPriority="48"/>
-    <w:lsdException w:name="Grid Table 4 Accent 4" w:uiPriority="49"/>
-    <w:lsdException w:name="Grid Table 5 Dark Accent 4" w:uiPriority="50"/>
-    <w:lsdException w:name="Grid Table 6 Colorful Accent 4" w:uiPriority="51"/>
-    <w:lsdException w:name="Grid Table 7 Colorful Accent 4" w:uiPriority="52"/>
-    <w:lsdException w:name="Grid Table 1 Light Accent 5" w:uiPriority="46"/>
-    <w:lsdException w:name="Grid Table 2 Accent 5" w:uiPriority="47"/>
-    <w:lsdException w:name="Grid Table 3 Accent 5" w:uiPriority="48"/>
-    <w:lsdException w:name="Grid Table 4 Accent 5" w:uiPriority="49"/>
-    <w:lsdException w:name="Grid Table 5 Dark Accent 5" w:uiPriority="50"/>
-    <w:lsdException w:name="Grid Table 6 Colorful Accent 5" w:uiPriority="51"/>
-    <w:lsdException w:name="Grid Table 7 Colorful Accent 5" w:uiPriority="52"/>
-    <w:lsdException w:name="Grid Table 1 Light Accent 6" w:uiPriority="46"/>
-    <w:lsdException w:name="Grid Table 2 Accent 6" w:uiPriority="47"/>
-    <w:lsdException w:name="Grid Table 3 Accent 6" w:uiPriority="48"/>
-    <w:lsdException w:name="Grid Table 4 Accent 6" w:uiPriority="49"/>
-    <w:lsdException w:name="Grid Table 5 Dark Accent 6" w:uiPriority="50"/>
-    <w:lsdException w:name="Grid Table 6 Colorful Accent 6" w:uiPriority="51"/>
-    <w:lsdException w:name="Grid Table 7 Colorful Accent 6" w:uiPriority="52"/>
-    <w:lsdException w:name="List Table 1 Light" w:uiPriority="46"/>
-    <w:lsdException w:name="List Table 2" w:uiPriority="47"/>
-    <w:lsdException w:name="List Table 3" w:uiPriority="48"/>
-    <w:lsdException w:name="List Table 4" w:uiPriority="49"/>
-    <w:lsdException w:name="List Table 5 Dark" w:uiPriority="50"/>
-    <w:lsdException w:name="List Table 6 Colorful" w:uiPriority="51"/>
-    <w:lsdException w:name="List Table 7 Colorful" w:uiPriority="52"/>
-    <w:lsdException w:name="List Table 1 Light Accent 1" w:uiPriority="46"/>
-    <w:lsdException w:name="List Table 2 Accent 1" w:uiPriority="47"/>
-    <w:lsdException w:name="List Table 3 Accent 1" w:uiPriority="48"/>
-    <w:lsdException w:name="List Table 4 Accent 1" w:uiPriority="49"/>
-    <w:lsdException w:name="List Table 5 Dark Accent 1" w:uiPriority="50"/>
-    <w:lsdException w:name="List Table 6 Colorful Accent 1" w:uiPriority="51"/>
-    <w:lsdException w:name="List Table 7 Colorful Accent 1" w:uiPriority="52"/>
-    <w:lsdException w:name="List Table 1 Light Accent 2" w:uiPriority="46"/>
-    <w:lsdException w:name="List Table 2 Accent 2" w:uiPriority="47"/>
-    <w:lsdException w:name="List Table 3 Accent 2" w:uiPriority="48"/>
-    <w:lsdException w:name="List Table 4 Accent 2" w:uiPriority="49"/>
-    <w:lsdException w:name="List Table 5 Dark Accent 2" w:uiPriority="50"/>
-    <w:lsdException w:name="List Table 6 Colorful Accent 2" w:uiPriority="51"/>
-    <w:lsdException w:name="List Table 7 Colorful Accent 2" w:uiPriority="52"/>
-    <w:lsdException w:name="List Table 1 Light Accent 3" w:uiPriority="46"/>
-    <w:lsdException w:name="List Table 2 Accent 3" w:uiPriority="47"/>
-    <w:lsdException w:name="List Table 3 Accent 3" w:uiPriority="48"/>
-    <w:lsdException w:name="List Table 4 Accent 3" w:uiPriority="49"/>
-    <w:lsdException w:name="List Table 5 Dark Accent 3" w:uiPriority="50"/>
-    <w:lsdException w:name="List Table 6 Colorful Accent 3" w:uiPriority="51"/>
-    <w:lsdException w:name="List Table 7 Colorful Accent 3" w:uiPriority="52"/>
-    <w:lsdException w:name="List Table 1 Light Accent 4" w:uiPriority="46"/>
-    <w:lsdException w:name="List Table 2 Accent 4" w:uiPriority="47"/>
-    <w:lsdException w:name="List Table 3 Accent 4" w:uiPriority="48"/>
-    <w:lsdException w:name="List Table 4 Accent 4" w:uiPriority="49"/>
-    <w:lsdException w:name="List Table 5 Dark Accent 4" w:uiPriority="50"/>
-    <w:lsdException w:name="List Table 6 Colorful Accent 4" w:uiPriority="51"/>
-    <w:lsdException w:name="List Table 7 Colorful Accent 4" w:uiPriority="52"/>
-    <w:lsdException w:name="List Table 1 Light Accent 5" w:uiPriority="46"/>
-    <w:lsdException w:name="List Table 2 Accent 5" w:uiPriority="47"/>
-    <w:lsdException w:name="List Table 3 Accent 5" w:uiPriority="48"/>
-    <w:lsdException w:name="List Table 4 Accent 5" w:uiPriority="49"/>
-    <w:lsdException w:name="List Table 5 Dark Accent 5" w:uiPriority="50"/>
-    <w:lsdException w:name="List Table 6 Colorful Accent 5" w:uiPriority="51"/>
-    <w:lsdException w:name="List Table 7 Colorful Accent 5" w:uiPriority="52"/>
-    <w:lsdException w:name="List Table 1 Light Accent 6" w:uiPriority="46"/>
-    <w:lsdException w:name="List Table 2 Accent 6" w:uiPriority="47"/>
-    <w:lsdException w:name="List Table 3 Accent 6" w:uiPriority="48"/>
-    <w:lsdException w:name="List Table 4 Accent 6" w:uiPriority="49"/>
-    <w:lsdException w:name="List Table 5 Dark Accent 6" w:uiPriority="50"/>
-    <w:lsdException w:name="List Table 6 Colorful Accent 6" w:uiPriority="51"/>
-    <w:lsdException w:name="List Table 7 Colorful Accent 6" w:uiPriority="52"/>
+  <w:latentStyles w:defLockedState="0" w:defUIPriority="99" w:defSemiHidden="1" w:defUnhideWhenUsed="1" w:defQFormat="0" w:count="267">
+    <w:lsdException w:name="Normal" w:semiHidden="0" w:uiPriority="0" w:unhideWhenUsed="0" w:qFormat="1"/>
+    <w:lsdException w:name="heading 1" w:semiHidden="0" w:uiPriority="9" w:unhideWhenUsed="0" w:qFormat="1"/>
+    <w:lsdException w:name="heading 2" w:semiHidden="0" w:uiPriority="9" w:unhideWhenUsed="0" w:qFormat="1"/>
+    <w:lsdException w:name="heading 3" w:semiHidden="0" w:uiPriority="9" w:unhideWhenUsed="0" w:qFormat="1"/>
+    <w:lsdException w:name="heading 4" w:semiHidden="0" w:uiPriority="9" w:unhideWhenUsed="0" w:qFormat="1"/>
+    <w:lsdException w:name="heading 5" w:semiHidden="0" w:uiPriority="9" w:unhideWhenUsed="0" w:qFormat="1"/>
+    <w:lsdException w:name="heading 6" w:semiHidden="0" w:uiPriority="9" w:unhideWhenUsed="0" w:qFormat="1"/>
+    <w:lsdException w:name="heading 7" w:semiHidden="0" w:uiPriority="9" w:unhideWhenUsed="0" w:qFormat="1"/>
+    <w:lsdException w:name="heading 8" w:semiHidden="0" w:uiPriority="9" w:unhideWhenUsed="0" w:qFormat="1"/>
+    <w:lsdException w:name="heading 9" w:semiHidden="0" w:uiPriority="9" w:unhideWhenUsed="0" w:qFormat="1"/>
+    <w:lsdException w:name="toc 1" w:uiPriority="39"/>
+    <w:lsdException w:name="toc 2" w:uiPriority="39"/>
+    <w:lsdException w:name="toc 3" w:uiPriority="39"/>
+    <w:lsdException w:name="toc 4" w:uiPriority="39"/>
+    <w:lsdException w:name="toc 5" w:uiPriority="39"/>
+    <w:lsdException w:name="toc 6" w:uiPriority="39"/>
+    <w:lsdException w:name="toc 7" w:uiPriority="39"/>
+    <w:lsdException w:name="toc 8" w:uiPriority="39"/>
+    <w:lsdException w:name="toc 9" w:uiPriority="39"/>
+    <w:lsdException w:name="caption" w:uiPriority="35" w:qFormat="1"/>
+    <w:lsdException w:name="Title" w:semiHidden="0" w:uiPriority="10" w:unhideWhenUsed="0" w:qFormat="1"/>
+    <w:lsdException w:name="Default Paragraph Font" w:uiPriority="1"/>
+    <w:lsdException w:name="Subtitle" w:semiHidden="0" w:uiPriority="11" w:unhideWhenUsed="0" w:qFormat="1"/>
+    <w:lsdException w:name="Strong" w:semiHidden="0" w:uiPriority="22" w:unhideWhenUsed="0" w:qFormat="1"/>
+    <w:lsdException w:name="Emphasis" w:semiHidden="0" w:uiPriority="20" w:unhideWhenUsed="0" w:qFormat="1"/>
+    <w:lsdException w:name="Table Grid" w:semiHidden="0" w:uiPriority="39" w:unhideWhenUsed="0"/>
+    <w:lsdException w:name="Placeholder Text" w:unhideWhenUsed="0"/>
+    <w:lsdException w:name="No Spacing" w:semiHidden="0" w:uiPriority="1" w:unhideWhenUsed="0" w:qFormat="1"/>
+    <w:lsdException w:name="Light Shading" w:semiHidden="0" w:uiPriority="60" w:unhideWhenUsed="0"/>
+    <w:lsdException w:name="Light List" w:semiHidden="0" w:uiPriority="61" w:unhideWhenUsed="0"/>
+    <w:lsdException w:name="Light Grid" w:semiHidden="0" w:uiPriority="62" w:unhideWhenUsed="0"/>
+    <w:lsdException w:name="Medium Shading 1" w:semiHidden="0" w:uiPriority="63" w:unhideWhenUsed="0"/>
+    <w:lsdException w:name="Medium Shading 2" w:semiHidden="0" w:uiPriority="64" w:unhideWhenUsed="0"/>
+    <w:lsdException w:name="Medium List 1" w:semiHidden="0" w:uiPriority="65" w:unhideWhenUsed="0"/>
+    <w:lsdException w:name="Medium List 2" w:semiHidden="0" w:uiPriority="66" w:unhideWhenUsed="0"/>
+    <w:lsdException w:name="Medium Grid 1" w:semiHidden="0" w:uiPriority="67" w:unhideWhenUsed="0"/>
+    <w:lsdException w:name="Medium Grid 2" w:semiHidden="0" w:uiPriority="68" w:unhideWhenUsed="0"/>
+    <w:lsdException w:name="Medium Grid 3" w:semiHidden="0" w:uiPriority="69" w:unhideWhenUsed="0"/>
+    <w:lsdException w:name="Dark List" w:semiHidden="0" w:uiPriority="70" w:unhideWhenUsed="0"/>
+    <w:lsdException w:name="Colorful Shading" w:semiHidden="0" w:uiPriority="71" w:unhideWhenUsed="0"/>
+    <w:lsdException w:name="Colorful List" w:semiHidden="0" w:uiPriority="72" w:unhideWhenUsed="0"/>
+    <w:lsdException w:name="Colorful Grid" w:semiHidden="0" w:uiPriority="73" w:unhideWhenUsed="0"/>
+    <w:lsdException w:name="Light Shading Accent 1" w:semiHidden="0" w:uiPriority="60" w:unhideWhenUsed="0"/>
+    <w:lsdException w:name="Light List Accent 1" w:semiHidden="0" w:uiPriority="61" w:unhideWhenUsed="0"/>
+    <w:lsdException w:name="Light Grid Accent 1" w:semiHidden="0" w:uiPriority="62" w:unhideWhenUsed="0"/>
+    <w:lsdException w:name="Medium Shading 1 Accent 1" w:semiHidden="0" w:uiPriority="63" w:unhideWhenUsed="0"/>
+    <w:lsdException w:name="Medium Shading 2 Accent 1" w:semiHidden="0" w:uiPriority="64" w:unhideWhenUsed="0"/>
+    <w:lsdException w:name="Medium List 1 Accent 1" w:semiHidden="0" w:uiPriority="65" w:unhideWhenUsed="0"/>
+    <w:lsdException w:name="Revision" w:unhideWhenUsed="0"/>
+    <w:lsdException w:name="List Paragraph" w:semiHidden="0" w:uiPriority="34" w:unhideWhenUsed="0" w:qFormat="1"/>
+    <w:lsdException w:name="Quote" w:semiHidden="0" w:uiPriority="29" w:unhideWhenUsed="0" w:qFormat="1"/>
+    <w:lsdException w:name="Intense Quote" w:semiHidden="0" w:uiPriority="30" w:unhideWhenUsed="0" w:qFormat="1"/>
+    <w:lsdException w:name="Medium List 2 Accent 1" w:semiHidden="0" w:uiPriority="66" w:unhideWhenUsed="0"/>
+    <w:lsdException w:name="Medium Grid 1 Accent 1" w:semiHidden="0" w:uiPriority="67" w:unhideWhenUsed="0"/>
+    <w:lsdException w:name="Medium Grid 2 Accent 1" w:semiHidden="0" w:uiPriority="68" w:unhideWhenUsed="0"/>
+    <w:lsdException w:name="Medium Grid 3 Accent 1" w:semiHidden="0" w:uiPriority="69" w:unhideWhenUsed="0"/>
+    <w:lsdException w:name="Dark List Accent 1" w:semiHidden="0" w:uiPriority="70" w:unhideWhenUsed="0"/>
+    <w:lsdException w:name="Colorful Shading Accent 1" w:semiHidden="0" w:uiPriority="71" w:unhideWhenUsed="0"/>
+    <w:lsdException w:name="Colorful List Accent 1" w:semiHidden="0" w:uiPriority="72" w:unhideWhenUsed="0"/>
+    <w:lsdException w:name="Colorful Grid Accent 1" w:semiHidden="0" w:uiPriority="73" w:unhideWhenUsed="0"/>
+    <w:lsdException w:name="Light Shading Accent 2" w:semiHidden="0" w:uiPriority="60" w:unhideWhenUsed="0"/>
+    <w:lsdException w:name="Light List Accent 2" w:semiHidden="0" w:uiPriority="61" w:unhideWhenUsed="0"/>
+    <w:lsdException w:name="Light Grid Accent 2" w:semiHidden="0" w:uiPriority="62" w:unhideWhenUsed="0"/>
+    <w:lsdException w:name="Medium Shading 1 Accent 2" w:semiHidden="0" w:uiPriority="63" w:unhideWhenUsed="0"/>
+    <w:lsdException w:name="Medium Shading 2 Accent 2" w:semiHidden="0" w:uiPriority="64" w:unhideWhenUsed="0"/>
+    <w:lsdException w:name="Medium List 1 Accent 2" w:semiHidden="0" w:uiPriority="65" w:unhideWhenUsed="0"/>
+    <w:lsdException w:name="Medium List 2 Accent 2" w:semiHidden="0" w:uiPriority="66" w:unhideWhenUsed="0"/>
+    <w:lsdException w:name="Medium Grid 1 Accent 2" w:semiHidden="0" w:uiPriority="67" w:unhideWhenUsed="0"/>
+    <w:lsdException w:name="Medium Grid 2 Accent 2" w:semiHidden="0" w:uiPriority="68" w:unhideWhenUsed="0"/>
+    <w:lsdException w:name="Medium Grid 3 Accent 2" w:semiHidden="0" w:uiPriority="69" w:unhideWhenUsed="0"/>
+    <w:lsdException w:name="Dark List Accent 2" w:semiHidden="0" w:uiPriority="70" w:unhideWhenUsed="0"/>
+    <w:lsdException w:name="Colorful Shading Accent 2" w:semiHidden="0" w:uiPriority="71" w:unhideWhenUsed="0"/>
+    <w:lsdException w:name="Colorful List Accent 2" w:semiHidden="0" w:uiPriority="72" w:unhideWhenUsed="0"/>
+    <w:lsdException w:name="Colorful Grid Accent 2" w:semiHidden="0" w:uiPriority="73" w:unhideWhenUsed="0"/>
+    <w:lsdException w:name="Light Shading Accent 3" w:semiHidden="0" w:uiPriority="60" w:unhideWhenUsed="0"/>
+    <w:lsdException w:name="Light List Accent 3" w:semiHidden="0" w:uiPriority="61" w:unhideWhenUsed="0"/>
+    <w:lsdException w:name="Light Grid Accent 3" w:semiHidden="0" w:uiPriority="62" w:unhideWhenUsed="0"/>
+    <w:lsdException w:name="Medium Shading 1 Accent 3" w:semiHidden="0" w:uiPriority="63" w:unhideWhenUsed="0"/>
+    <w:lsdException w:name="Medium Shading 2 Accent 3" w:semiHidden="0" w:uiPriority="64" w:unhideWhenUsed="0"/>
+    <w:lsdException w:name="Medium List 1 Accent 3" w:semiHidden="0" w:uiPriority="65" w:unhideWhenUsed="0"/>
+    <w:lsdException w:name="Medium List 2 Accent 3" w:semiHidden="0" w:uiPriority="66" w:unhideWhenUsed="0"/>
+    <w:lsdException w:name="Medium Grid 1 Accent 3" w:semiHidden="0" w:uiPriority="67" w:unhideWhenUsed="0"/>
+    <w:lsdException w:name="Medium Grid 2 Accent 3" w:semiHidden="0" w:uiPriority="68" w:unhideWhenUsed="0"/>
+    <w:lsdException w:name="Medium Grid 3 Accent 3" w:semiHidden="0" w:uiPriority="69" w:unhideWhenUsed="0"/>
+    <w:lsdException w:name="Dark List Accent 3" w:semiHidden="0" w:uiPriority="70" w:unhideWhenUsed="0"/>
+    <w:lsdException w:name="Colorful Shading Accent 3" w:semiHidden="0" w:uiPriority="71" w:unhideWhenUsed="0"/>
+    <w:lsdException w:name="Colorful List Accent 3" w:semiHidden="0" w:uiPriority="72" w:unhideWhenUsed="0"/>
+    <w:lsdException w:name="Colorful Grid Accent 3" w:semiHidden="0" w:uiPriority="73" w:unhideWhenUsed="0"/>
+    <w:lsdException w:name="Light Shading Accent 4" w:semiHidden="0" w:uiPriority="60" w:unhideWhenUsed="0"/>
+    <w:lsdException w:name="Light List Accent 4" w:semiHidden="0" w:uiPriority="61" w:unhideWhenUsed="0"/>
+    <w:lsdException w:name="Light Grid Accent 4" w:semiHidden="0" w:uiPriority="62" w:unhideWhenUsed="0"/>
+    <w:lsdException w:name="Medium Shading 1 Accent 4" w:semiHidden="0" w:uiPriority="63" w:unhideWhenUsed="0"/>
+    <w:lsdException w:name="Medium Shading 2 Accent 4" w:semiHidden="0" w:uiPriority="64" w:unhideWhenUsed="0"/>
+    <w:lsdException w:name="Medium List 1 Accent 4" w:semiHidden="0" w:uiPriority="65" w:unhideWhenUsed="0"/>
+    <w:lsdException w:name="Medium List 2 Accent 4" w:semiHidden="0" w:uiPriority="66" w:unhideWhenUsed="0"/>
+    <w:lsdException w:name="Medium Grid 1 Accent 4" w:semiHidden="0" w:uiPriority="67" w:unhideWhenUsed="0"/>
+    <w:lsdException w:name="Medium Grid 2 Accent 4" w:semiHidden="0" w:uiPriority="68" w:unhideWhenUsed="0"/>
+    <w:lsdException w:name="Medium Grid 3 Accent 4" w:semiHidden="0" w:uiPriority="69" w:unhideWhenUsed="0"/>
+    <w:lsdException w:name="Dark List Accent 4" w:semiHidden="0" w:uiPriority="70" w:unhideWhenUsed="0"/>
+    <w:lsdException w:name="Colorful Shading Accent 4" w:semiHidden="0" w:uiPriority="71" w:unhideWhenUsed="0"/>
+    <w:lsdException w:name="Colorful List Accent 4" w:semiHidden="0" w:uiPriority="72" w:unhideWhenUsed="0"/>
+    <w:lsdException w:name="Colorful Grid Accent 4" w:semiHidden="0" w:uiPriority="73" w:unhideWhenUsed="0"/>
+    <w:lsdException w:name="Light Shading Accent 5" w:semiHidden="0" w:uiPriority="60" w:unhideWhenUsed="0"/>
+    <w:lsdException w:name="Light List Accent 5" w:semiHidden="0" w:uiPriority="61" w:unhideWhenUsed="0"/>
+    <w:lsdException w:name="Light Grid Accent 5" w:semiHidden="0" w:uiPriority="62" w:unhideWhenUsed="0"/>
+    <w:lsdException w:name="Medium Shading 1 Accent 5" w:semiHidden="0" w:uiPriority="63" w:unhideWhenUsed="0"/>
+    <w:lsdException w:name="Medium Shading 2 Accent 5" w:semiHidden="0" w:uiPriority="64" w:unhideWhenUsed="0"/>
+    <w:lsdException w:name="Medium List 1 Accent 5" w:semiHidden="0" w:uiPriority="65" w:unhideWhenUsed="0"/>
+    <w:lsdException w:name="Medium List 2 Accent 5" w:semiHidden="0" w:uiPriority="66" w:unhideWhenUsed="0"/>
+    <w:lsdException w:name="Medium Grid 1 Accent 5" w:semiHidden="0" w:uiPriority="67" w:unhideWhenUsed="0"/>
+    <w:lsdException w:name="Medium Grid 2 Accent 5" w:semiHidden="0" w:uiPriority="68" w:unhideWhenUsed="0"/>
+    <w:lsdException w:name="Medium Grid 3 Accent 5" w:semiHidden="0" w:uiPriority="69" w:unhideWhenUsed="0"/>
+    <w:lsdException w:name="Dark List Accent 5" w:semiHidden="0" w:uiPriority="70" w:unhideWhenUsed="0"/>
+    <w:lsdException w:name="Colorful Shading Accent 5" w:semiHidden="0" w:uiPriority="71" w:unhideWhenUsed="0"/>
+    <w:lsdException w:name="Colorful List Accent 5" w:semiHidden="0" w:uiPriority="72" w:unhideWhenUsed="0"/>
+    <w:lsdException w:name="Colorful Grid Accent 5" w:semiHidden="0" w:uiPriority="73" w:unhideWhenUsed="0"/>
+    <w:lsdException w:name="Light Shading Accent 6" w:semiHidden="0" w:uiPriority="60" w:unhideWhenUsed="0"/>
+    <w:lsdException w:name="Light List Accent 6" w:semiHidden="0" w:uiPriority="61" w:unhideWhenUsed="0"/>
+    <w:lsdException w:name="Light Grid Accent 6" w:semiHidden="0" w:uiPriority="62" w:unhideWhenUsed="0"/>
+    <w:lsdException w:name="Medium Shading 1 Accent 6" w:semiHidden="0" w:uiPriority="63" w:unhideWhenUsed="0"/>
+    <w:lsdException w:name="Medium Shading 2 Accent 6" w:semiHidden="0" w:uiPriority="64" w:unhideWhenUsed="0"/>
+    <w:lsdException w:name="Medium List 1 Accent 6" w:semiHidden="0" w:uiPriority="65" w:unhideWhenUsed="0"/>
+    <w:lsdException w:name="Medium List 2 Accent 6" w:semiHidden="0" w:uiPriority="66" w:unhideWhenUsed="0"/>
+    <w:lsdException w:name="Medium Grid 1 Accent 6" w:semiHidden="0" w:uiPriority="67" w:unhideWhenUsed="0"/>
+    <w:lsdException w:name="Medium Grid 2 Accent 6" w:semiHidden="0" w:uiPriority="68" w:unhideWhenUsed="0"/>
+    <w:lsdException w:name="Medium Grid 3 Accent 6" w:semiHidden="0" w:uiPriority="69" w:unhideWhenUsed="0"/>
+    <w:lsdException w:name="Dark List Accent 6" w:semiHidden="0" w:uiPriority="70" w:unhideWhenUsed="0"/>
+    <w:lsdException w:name="Colorful Shading Accent 6" w:semiHidden="0" w:uiPriority="71" w:unhideWhenUsed="0"/>
+    <w:lsdException w:name="Colorful List Accent 6" w:semiHidden="0" w:uiPriority="72" w:unhideWhenUsed="0"/>
+    <w:lsdException w:name="Colorful Grid Accent 6" w:semiHidden="0" w:uiPriority="73" w:unhideWhenUsed="0"/>
+    <w:lsdException w:name="Subtle Emphasis" w:semiHidden="0" w:uiPriority="19" w:unhideWhenUsed="0" w:qFormat="1"/>
+    <w:lsdException w:name="Intense Emphasis" w:semiHidden="0" w:uiPriority="21" w:unhideWhenUsed="0" w:qFormat="1"/>
+    <w:lsdException w:name="Subtle Reference" w:semiHidden="0" w:uiPriority="31" w:unhideWhenUsed="0" w:qFormat="1"/>
+    <w:lsdException w:name="Intense Reference" w:semiHidden="0" w:uiPriority="32" w:unhideWhenUsed="0" w:qFormat="1"/>
+    <w:lsdException w:name="Book Title" w:semiHidden="0" w:uiPriority="33" w:unhideWhenUsed="0" w:qFormat="1"/>
+    <w:lsdException w:name="Bibliography" w:uiPriority="37"/>
+    <w:lsdException w:name="TOC Heading" w:uiPriority="39" w:qFormat="1"/>
   </w:latentStyles>
   <w:style w:type="paragraph" w:default="1" w:styleId="Standard">
     <w:name w:val="Normal"/>
@@ -17454,6 +17928,929 @@
       <w:szCs w:val="20"/>
     </w:rPr>
   </w:style>
+  <w:style w:type="paragraph" w:styleId="Sprechblasentext">
+    <w:name w:val="Balloon Text"/>
+    <w:basedOn w:val="Standard"/>
+    <w:link w:val="SprechblasentextZchn"/>
+    <w:uiPriority w:val="99"/>
+    <w:semiHidden/>
+    <w:unhideWhenUsed/>
+    <w:rsid w:val="006868E7"/>
+    <w:pPr>
+      <w:spacing w:line="240" w:lineRule="auto"/>
+    </w:pPr>
+    <w:rPr>
+      <w:rFonts w:ascii="Tahoma" w:hAnsi="Tahoma" w:cs="Tahoma"/>
+      <w:sz w:val="16"/>
+      <w:szCs w:val="16"/>
+    </w:rPr>
+  </w:style>
+  <w:style w:type="character" w:customStyle="1" w:styleId="SprechblasentextZchn">
+    <w:name w:val="Sprechblasentext Zchn"/>
+    <w:basedOn w:val="Absatz-Standardschriftart"/>
+    <w:link w:val="Sprechblasentext"/>
+    <w:uiPriority w:val="99"/>
+    <w:semiHidden/>
+    <w:rsid w:val="006868E7"/>
+    <w:rPr>
+      <w:rFonts w:ascii="Tahoma" w:hAnsi="Tahoma" w:cs="Tahoma"/>
+      <w:sz w:val="16"/>
+      <w:szCs w:val="16"/>
+      <w:lang w:val="en-US" w:eastAsia="en-US"/>
+    </w:rPr>
+  </w:style>
+</w:styles>
+</file>
+
+<file path=word/stylesWithEffects.xml><?xml version="1.0" encoding="utf-8"?>
+<w:styles xmlns:wpc="http://schemas.microsoft.com/office/word/2010/wordprocessingCanvas" xmlns:mc="http://schemas.openxmlformats.org/markup-compatibility/2006" xmlns:o="urn:schemas-microsoft-com:office:office" xmlns:r="http://schemas.openxmlformats.org/officeDocument/2006/relationships" xmlns:m="http://schemas.openxmlformats.org/officeDocument/2006/math" xmlns:v="urn:schemas-microsoft-com:vml" xmlns:wp14="http://schemas.microsoft.com/office/word/2010/wordprocessingDrawing" xmlns:wp="http://schemas.openxmlformats.org/drawingml/2006/wordprocessingDrawing" xmlns:w10="urn:schemas-microsoft-com:office:word" xmlns:w="http://schemas.openxmlformats.org/wordprocessingml/2006/main" xmlns:w14="http://schemas.microsoft.com/office/word/2010/wordml" xmlns:wpg="http://schemas.microsoft.com/office/word/2010/wordprocessingGroup" xmlns:wpi="http://schemas.microsoft.com/office/word/2010/wordprocessingInk" xmlns:wne="http://schemas.microsoft.com/office/word/2006/wordml" xmlns:wps="http://schemas.microsoft.com/office/word/2010/wordprocessingShape" mc:Ignorable="w14 wp14">
+  <w:docDefaults>
+    <w:rPrDefault>
+      <w:rPr>
+        <w:rFonts w:ascii="Times New Roman" w:eastAsia="Times New Roman" w:hAnsi="Times New Roman" w:cs="Times New Roman"/>
+        <w:lang w:val="de-DE" w:eastAsia="de-DE" w:bidi="ar-SA"/>
+      </w:rPr>
+    </w:rPrDefault>
+    <w:pPrDefault/>
+  </w:docDefaults>
+  <w:latentStyles w:defLockedState="0" w:defUIPriority="99" w:defSemiHidden="1" w:defUnhideWhenUsed="1" w:defQFormat="0" w:count="267">
+    <w:lsdException w:name="Normal" w:semiHidden="0" w:uiPriority="0" w:unhideWhenUsed="0" w:qFormat="1"/>
+    <w:lsdException w:name="heading 1" w:semiHidden="0" w:uiPriority="9" w:unhideWhenUsed="0" w:qFormat="1"/>
+    <w:lsdException w:name="heading 2" w:semiHidden="0" w:uiPriority="9" w:unhideWhenUsed="0" w:qFormat="1"/>
+    <w:lsdException w:name="heading 3" w:semiHidden="0" w:uiPriority="9" w:unhideWhenUsed="0" w:qFormat="1"/>
+    <w:lsdException w:name="heading 4" w:semiHidden="0" w:uiPriority="9" w:unhideWhenUsed="0" w:qFormat="1"/>
+    <w:lsdException w:name="heading 5" w:semiHidden="0" w:uiPriority="9" w:unhideWhenUsed="0" w:qFormat="1"/>
+    <w:lsdException w:name="heading 6" w:semiHidden="0" w:uiPriority="9" w:unhideWhenUsed="0" w:qFormat="1"/>
+    <w:lsdException w:name="heading 7" w:semiHidden="0" w:uiPriority="9" w:unhideWhenUsed="0" w:qFormat="1"/>
+    <w:lsdException w:name="heading 8" w:semiHidden="0" w:uiPriority="9" w:unhideWhenUsed="0" w:qFormat="1"/>
+    <w:lsdException w:name="heading 9" w:semiHidden="0" w:uiPriority="9" w:unhideWhenUsed="0" w:qFormat="1"/>
+    <w:lsdException w:name="toc 1" w:uiPriority="39"/>
+    <w:lsdException w:name="toc 2" w:uiPriority="39"/>
+    <w:lsdException w:name="toc 3" w:uiPriority="39"/>
+    <w:lsdException w:name="toc 4" w:uiPriority="39"/>
+    <w:lsdException w:name="toc 5" w:uiPriority="39"/>
+    <w:lsdException w:name="toc 6" w:uiPriority="39"/>
+    <w:lsdException w:name="toc 7" w:uiPriority="39"/>
+    <w:lsdException w:name="toc 8" w:uiPriority="39"/>
+    <w:lsdException w:name="toc 9" w:uiPriority="39"/>
+    <w:lsdException w:name="caption" w:uiPriority="35" w:qFormat="1"/>
+    <w:lsdException w:name="Title" w:semiHidden="0" w:uiPriority="10" w:unhideWhenUsed="0" w:qFormat="1"/>
+    <w:lsdException w:name="Default Paragraph Font" w:uiPriority="1"/>
+    <w:lsdException w:name="Subtitle" w:semiHidden="0" w:uiPriority="11" w:unhideWhenUsed="0" w:qFormat="1"/>
+    <w:lsdException w:name="Strong" w:semiHidden="0" w:uiPriority="22" w:unhideWhenUsed="0" w:qFormat="1"/>
+    <w:lsdException w:name="Emphasis" w:semiHidden="0" w:uiPriority="20" w:unhideWhenUsed="0" w:qFormat="1"/>
+    <w:lsdException w:name="Table Grid" w:semiHidden="0" w:uiPriority="39" w:unhideWhenUsed="0"/>
+    <w:lsdException w:name="Placeholder Text" w:unhideWhenUsed="0"/>
+    <w:lsdException w:name="No Spacing" w:semiHidden="0" w:uiPriority="1" w:unhideWhenUsed="0" w:qFormat="1"/>
+    <w:lsdException w:name="Light Shading" w:semiHidden="0" w:uiPriority="60" w:unhideWhenUsed="0"/>
+    <w:lsdException w:name="Light List" w:semiHidden="0" w:uiPriority="61" w:unhideWhenUsed="0"/>
+    <w:lsdException w:name="Light Grid" w:semiHidden="0" w:uiPriority="62" w:unhideWhenUsed="0"/>
+    <w:lsdException w:name="Medium Shading 1" w:semiHidden="0" w:uiPriority="63" w:unhideWhenUsed="0"/>
+    <w:lsdException w:name="Medium Shading 2" w:semiHidden="0" w:uiPriority="64" w:unhideWhenUsed="0"/>
+    <w:lsdException w:name="Medium List 1" w:semiHidden="0" w:uiPriority="65" w:unhideWhenUsed="0"/>
+    <w:lsdException w:name="Medium List 2" w:semiHidden="0" w:uiPriority="66" w:unhideWhenUsed="0"/>
+    <w:lsdException w:name="Medium Grid 1" w:semiHidden="0" w:uiPriority="67" w:unhideWhenUsed="0"/>
+    <w:lsdException w:name="Medium Grid 2" w:semiHidden="0" w:uiPriority="68" w:unhideWhenUsed="0"/>
+    <w:lsdException w:name="Medium Grid 3" w:semiHidden="0" w:uiPriority="69" w:unhideWhenUsed="0"/>
+    <w:lsdException w:name="Dark List" w:semiHidden="0" w:uiPriority="70" w:unhideWhenUsed="0"/>
+    <w:lsdException w:name="Colorful Shading" w:semiHidden="0" w:uiPriority="71" w:unhideWhenUsed="0"/>
+    <w:lsdException w:name="Colorful List" w:semiHidden="0" w:uiPriority="72" w:unhideWhenUsed="0"/>
+    <w:lsdException w:name="Colorful Grid" w:semiHidden="0" w:uiPriority="73" w:unhideWhenUsed="0"/>
+    <w:lsdException w:name="Light Shading Accent 1" w:semiHidden="0" w:uiPriority="60" w:unhideWhenUsed="0"/>
+    <w:lsdException w:name="Light List Accent 1" w:semiHidden="0" w:uiPriority="61" w:unhideWhenUsed="0"/>
+    <w:lsdException w:name="Light Grid Accent 1" w:semiHidden="0" w:uiPriority="62" w:unhideWhenUsed="0"/>
+    <w:lsdException w:name="Medium Shading 1 Accent 1" w:semiHidden="0" w:uiPriority="63" w:unhideWhenUsed="0"/>
+    <w:lsdException w:name="Medium Shading 2 Accent 1" w:semiHidden="0" w:uiPriority="64" w:unhideWhenUsed="0"/>
+    <w:lsdException w:name="Medium List 1 Accent 1" w:semiHidden="0" w:uiPriority="65" w:unhideWhenUsed="0"/>
+    <w:lsdException w:name="Revision" w:unhideWhenUsed="0"/>
+    <w:lsdException w:name="List Paragraph" w:semiHidden="0" w:uiPriority="34" w:unhideWhenUsed="0" w:qFormat="1"/>
+    <w:lsdException w:name="Quote" w:semiHidden="0" w:uiPriority="29" w:unhideWhenUsed="0" w:qFormat="1"/>
+    <w:lsdException w:name="Intense Quote" w:semiHidden="0" w:uiPriority="30" w:unhideWhenUsed="0" w:qFormat="1"/>
+    <w:lsdException w:name="Medium List 2 Accent 1" w:semiHidden="0" w:uiPriority="66" w:unhideWhenUsed="0"/>
+    <w:lsdException w:name="Medium Grid 1 Accent 1" w:semiHidden="0" w:uiPriority="67" w:unhideWhenUsed="0"/>
+    <w:lsdException w:name="Medium Grid 2 Accent 1" w:semiHidden="0" w:uiPriority="68" w:unhideWhenUsed="0"/>
+    <w:lsdException w:name="Medium Grid 3 Accent 1" w:semiHidden="0" w:uiPriority="69" w:unhideWhenUsed="0"/>
+    <w:lsdException w:name="Dark List Accent 1" w:semiHidden="0" w:uiPriority="70" w:unhideWhenUsed="0"/>
+    <w:lsdException w:name="Colorful Shading Accent 1" w:semiHidden="0" w:uiPriority="71" w:unhideWhenUsed="0"/>
+    <w:lsdException w:name="Colorful List Accent 1" w:semiHidden="0" w:uiPriority="72" w:unhideWhenUsed="0"/>
+    <w:lsdException w:name="Colorful Grid Accent 1" w:semiHidden="0" w:uiPriority="73" w:unhideWhenUsed="0"/>
+    <w:lsdException w:name="Light Shading Accent 2" w:semiHidden="0" w:uiPriority="60" w:unhideWhenUsed="0"/>
+    <w:lsdException w:name="Light List Accent 2" w:semiHidden="0" w:uiPriority="61" w:unhideWhenUsed="0"/>
+    <w:lsdException w:name="Light Grid Accent 2" w:semiHidden="0" w:uiPriority="62" w:unhideWhenUsed="0"/>
+    <w:lsdException w:name="Medium Shading 1 Accent 2" w:semiHidden="0" w:uiPriority="63" w:unhideWhenUsed="0"/>
+    <w:lsdException w:name="Medium Shading 2 Accent 2" w:semiHidden="0" w:uiPriority="64" w:unhideWhenUsed="0"/>
+    <w:lsdException w:name="Medium List 1 Accent 2" w:semiHidden="0" w:uiPriority="65" w:unhideWhenUsed="0"/>
+    <w:lsdException w:name="Medium List 2 Accent 2" w:semiHidden="0" w:uiPriority="66" w:unhideWhenUsed="0"/>
+    <w:lsdException w:name="Medium Grid 1 Accent 2" w:semiHidden="0" w:uiPriority="67" w:unhideWhenUsed="0"/>
+    <w:lsdException w:name="Medium Grid 2 Accent 2" w:semiHidden="0" w:uiPriority="68" w:unhideWhenUsed="0"/>
+    <w:lsdException w:name="Medium Grid 3 Accent 2" w:semiHidden="0" w:uiPriority="69" w:unhideWhenUsed="0"/>
+    <w:lsdException w:name="Dark List Accent 2" w:semiHidden="0" w:uiPriority="70" w:unhideWhenUsed="0"/>
+    <w:lsdException w:name="Colorful Shading Accent 2" w:semiHidden="0" w:uiPriority="71" w:unhideWhenUsed="0"/>
+    <w:lsdException w:name="Colorful List Accent 2" w:semiHidden="0" w:uiPriority="72" w:unhideWhenUsed="0"/>
+    <w:lsdException w:name="Colorful Grid Accent 2" w:semiHidden="0" w:uiPriority="73" w:unhideWhenUsed="0"/>
+    <w:lsdException w:name="Light Shading Accent 3" w:semiHidden="0" w:uiPriority="60" w:unhideWhenUsed="0"/>
+    <w:lsdException w:name="Light List Accent 3" w:semiHidden="0" w:uiPriority="61" w:unhideWhenUsed="0"/>
+    <w:lsdException w:name="Light Grid Accent 3" w:semiHidden="0" w:uiPriority="62" w:unhideWhenUsed="0"/>
+    <w:lsdException w:name="Medium Shading 1 Accent 3" w:semiHidden="0" w:uiPriority="63" w:unhideWhenUsed="0"/>
+    <w:lsdException w:name="Medium Shading 2 Accent 3" w:semiHidden="0" w:uiPriority="64" w:unhideWhenUsed="0"/>
+    <w:lsdException w:name="Medium List 1 Accent 3" w:semiHidden="0" w:uiPriority="65" w:unhideWhenUsed="0"/>
+    <w:lsdException w:name="Medium List 2 Accent 3" w:semiHidden="0" w:uiPriority="66" w:unhideWhenUsed="0"/>
+    <w:lsdException w:name="Medium Grid 1 Accent 3" w:semiHidden="0" w:uiPriority="67" w:unhideWhenUsed="0"/>
+    <w:lsdException w:name="Medium Grid 2 Accent 3" w:semiHidden="0" w:uiPriority="68" w:unhideWhenUsed="0"/>
+    <w:lsdException w:name="Medium Grid 3 Accent 3" w:semiHidden="0" w:uiPriority="69" w:unhideWhenUsed="0"/>
+    <w:lsdException w:name="Dark List Accent 3" w:semiHidden="0" w:uiPriority="70" w:unhideWhenUsed="0"/>
+    <w:lsdException w:name="Colorful Shading Accent 3" w:semiHidden="0" w:uiPriority="71" w:unhideWhenUsed="0"/>
+    <w:lsdException w:name="Colorful List Accent 3" w:semiHidden="0" w:uiPriority="72" w:unhideWhenUsed="0"/>
+    <w:lsdException w:name="Colorful Grid Accent 3" w:semiHidden="0" w:uiPriority="73" w:unhideWhenUsed="0"/>
+    <w:lsdException w:name="Light Shading Accent 4" w:semiHidden="0" w:uiPriority="60" w:unhideWhenUsed="0"/>
+    <w:lsdException w:name="Light List Accent 4" w:semiHidden="0" w:uiPriority="61" w:unhideWhenUsed="0"/>
+    <w:lsdException w:name="Light Grid Accent 4" w:semiHidden="0" w:uiPriority="62" w:unhideWhenUsed="0"/>
+    <w:lsdException w:name="Medium Shading 1 Accent 4" w:semiHidden="0" w:uiPriority="63" w:unhideWhenUsed="0"/>
+    <w:lsdException w:name="Medium Shading 2 Accent 4" w:semiHidden="0" w:uiPriority="64" w:unhideWhenUsed="0"/>
+    <w:lsdException w:name="Medium List 1 Accent 4" w:semiHidden="0" w:uiPriority="65" w:unhideWhenUsed="0"/>
+    <w:lsdException w:name="Medium List 2 Accent 4" w:semiHidden="0" w:uiPriority="66" w:unhideWhenUsed="0"/>
+    <w:lsdException w:name="Medium Grid 1 Accent 4" w:semiHidden="0" w:uiPriority="67" w:unhideWhenUsed="0"/>
+    <w:lsdException w:name="Medium Grid 2 Accent 4" w:semiHidden="0" w:uiPriority="68" w:unhideWhenUsed="0"/>
+    <w:lsdException w:name="Medium Grid 3 Accent 4" w:semiHidden="0" w:uiPriority="69" w:unhideWhenUsed="0"/>
+    <w:lsdException w:name="Dark List Accent 4" w:semiHidden="0" w:uiPriority="70" w:unhideWhenUsed="0"/>
+    <w:lsdException w:name="Colorful Shading Accent 4" w:semiHidden="0" w:uiPriority="71" w:unhideWhenUsed="0"/>
+    <w:lsdException w:name="Colorful List Accent 4" w:semiHidden="0" w:uiPriority="72" w:unhideWhenUsed="0"/>
+    <w:lsdException w:name="Colorful Grid Accent 4" w:semiHidden="0" w:uiPriority="73" w:unhideWhenUsed="0"/>
+    <w:lsdException w:name="Light Shading Accent 5" w:semiHidden="0" w:uiPriority="60" w:unhideWhenUsed="0"/>
+    <w:lsdException w:name="Light List Accent 5" w:semiHidden="0" w:uiPriority="61" w:unhideWhenUsed="0"/>
+    <w:lsdException w:name="Light Grid Accent 5" w:semiHidden="0" w:uiPriority="62" w:unhideWhenUsed="0"/>
+    <w:lsdException w:name="Medium Shading 1 Accent 5" w:semiHidden="0" w:uiPriority="63" w:unhideWhenUsed="0"/>
+    <w:lsdException w:name="Medium Shading 2 Accent 5" w:semiHidden="0" w:uiPriority="64" w:unhideWhenUsed="0"/>
+    <w:lsdException w:name="Medium List 1 Accent 5" w:semiHidden="0" w:uiPriority="65" w:unhideWhenUsed="0"/>
+    <w:lsdException w:name="Medium List 2 Accent 5" w:semiHidden="0" w:uiPriority="66" w:unhideWhenUsed="0"/>
+    <w:lsdException w:name="Medium Grid 1 Accent 5" w:semiHidden="0" w:uiPriority="67" w:unhideWhenUsed="0"/>
+    <w:lsdException w:name="Medium Grid 2 Accent 5" w:semiHidden="0" w:uiPriority="68" w:unhideWhenUsed="0"/>
+    <w:lsdException w:name="Medium Grid 3 Accent 5" w:semiHidden="0" w:uiPriority="69" w:unhideWhenUsed="0"/>
+    <w:lsdException w:name="Dark List Accent 5" w:semiHidden="0" w:uiPriority="70" w:unhideWhenUsed="0"/>
+    <w:lsdException w:name="Colorful Shading Accent 5" w:semiHidden="0" w:uiPriority="71" w:unhideWhenUsed="0"/>
+    <w:lsdException w:name="Colorful List Accent 5" w:semiHidden="0" w:uiPriority="72" w:unhideWhenUsed="0"/>
+    <w:lsdException w:name="Colorful Grid Accent 5" w:semiHidden="0" w:uiPriority="73" w:unhideWhenUsed="0"/>
+    <w:lsdException w:name="Light Shading Accent 6" w:semiHidden="0" w:uiPriority="60" w:unhideWhenUsed="0"/>
+    <w:lsdException w:name="Light List Accent 6" w:semiHidden="0" w:uiPriority="61" w:unhideWhenUsed="0"/>
+    <w:lsdException w:name="Light Grid Accent 6" w:semiHidden="0" w:uiPriority="62" w:unhideWhenUsed="0"/>
+    <w:lsdException w:name="Medium Shading 1 Accent 6" w:semiHidden="0" w:uiPriority="63" w:unhideWhenUsed="0"/>
+    <w:lsdException w:name="Medium Shading 2 Accent 6" w:semiHidden="0" w:uiPriority="64" w:unhideWhenUsed="0"/>
+    <w:lsdException w:name="Medium List 1 Accent 6" w:semiHidden="0" w:uiPriority="65" w:unhideWhenUsed="0"/>
+    <w:lsdException w:name="Medium List 2 Accent 6" w:semiHidden="0" w:uiPriority="66" w:unhideWhenUsed="0"/>
+    <w:lsdException w:name="Medium Grid 1 Accent 6" w:semiHidden="0" w:uiPriority="67" w:unhideWhenUsed="0"/>
+    <w:lsdException w:name="Medium Grid 2 Accent 6" w:semiHidden="0" w:uiPriority="68" w:unhideWhenUsed="0"/>
+    <w:lsdException w:name="Medium Grid 3 Accent 6" w:semiHidden="0" w:uiPriority="69" w:unhideWhenUsed="0"/>
+    <w:lsdException w:name="Dark List Accent 6" w:semiHidden="0" w:uiPriority="70" w:unhideWhenUsed="0"/>
+    <w:lsdException w:name="Colorful Shading Accent 6" w:semiHidden="0" w:uiPriority="71" w:unhideWhenUsed="0"/>
+    <w:lsdException w:name="Colorful List Accent 6" w:semiHidden="0" w:uiPriority="72" w:unhideWhenUsed="0"/>
+    <w:lsdException w:name="Colorful Grid Accent 6" w:semiHidden="0" w:uiPriority="73" w:unhideWhenUsed="0"/>
+    <w:lsdException w:name="Subtle Emphasis" w:semiHidden="0" w:uiPriority="19" w:unhideWhenUsed="0" w:qFormat="1"/>
+    <w:lsdException w:name="Intense Emphasis" w:semiHidden="0" w:uiPriority="21" w:unhideWhenUsed="0" w:qFormat="1"/>
+    <w:lsdException w:name="Subtle Reference" w:semiHidden="0" w:uiPriority="31" w:unhideWhenUsed="0" w:qFormat="1"/>
+    <w:lsdException w:name="Intense Reference" w:semiHidden="0" w:uiPriority="32" w:unhideWhenUsed="0" w:qFormat="1"/>
+    <w:lsdException w:name="Book Title" w:semiHidden="0" w:uiPriority="33" w:unhideWhenUsed="0" w:qFormat="1"/>
+    <w:lsdException w:name="Bibliography" w:uiPriority="37"/>
+    <w:lsdException w:name="TOC Heading" w:uiPriority="39" w:qFormat="1"/>
+  </w:latentStyles>
+  <w:style w:type="paragraph" w:default="1" w:styleId="Standard">
+    <w:name w:val="Normal"/>
+    <w:qFormat/>
+    <w:pPr>
+      <w:widowControl w:val="0"/>
+      <w:spacing w:line="240" w:lineRule="atLeast"/>
+    </w:pPr>
+    <w:rPr>
+      <w:lang w:val="en-US" w:eastAsia="en-US"/>
+    </w:rPr>
+  </w:style>
+  <w:style w:type="paragraph" w:styleId="berschrift1">
+    <w:name w:val="heading 1"/>
+    <w:basedOn w:val="Standard"/>
+    <w:next w:val="Standard"/>
+    <w:qFormat/>
+    <w:pPr>
+      <w:keepNext/>
+      <w:numPr>
+        <w:numId w:val="5"/>
+      </w:numPr>
+      <w:spacing w:before="120" w:after="60"/>
+      <w:outlineLvl w:val="0"/>
+    </w:pPr>
+    <w:rPr>
+      <w:rFonts w:ascii="Arial" w:hAnsi="Arial"/>
+      <w:b/>
+      <w:sz w:val="24"/>
+    </w:rPr>
+  </w:style>
+  <w:style w:type="paragraph" w:styleId="berschrift2">
+    <w:name w:val="heading 2"/>
+    <w:basedOn w:val="berschrift1"/>
+    <w:next w:val="Standard"/>
+    <w:qFormat/>
+    <w:pPr>
+      <w:numPr>
+        <w:ilvl w:val="1"/>
+      </w:numPr>
+      <w:outlineLvl w:val="1"/>
+    </w:pPr>
+    <w:rPr>
+      <w:sz w:val="20"/>
+    </w:rPr>
+  </w:style>
+  <w:style w:type="paragraph" w:styleId="berschrift3">
+    <w:name w:val="heading 3"/>
+    <w:basedOn w:val="berschrift1"/>
+    <w:next w:val="Standard"/>
+    <w:qFormat/>
+    <w:pPr>
+      <w:numPr>
+        <w:ilvl w:val="2"/>
+      </w:numPr>
+      <w:outlineLvl w:val="2"/>
+    </w:pPr>
+    <w:rPr>
+      <w:b w:val="0"/>
+      <w:i/>
+      <w:sz w:val="20"/>
+    </w:rPr>
+  </w:style>
+  <w:style w:type="paragraph" w:styleId="berschrift4">
+    <w:name w:val="heading 4"/>
+    <w:basedOn w:val="berschrift1"/>
+    <w:next w:val="Standard"/>
+    <w:qFormat/>
+    <w:pPr>
+      <w:numPr>
+        <w:ilvl w:val="3"/>
+      </w:numPr>
+      <w:outlineLvl w:val="3"/>
+    </w:pPr>
+    <w:rPr>
+      <w:b w:val="0"/>
+      <w:sz w:val="20"/>
+    </w:rPr>
+  </w:style>
+  <w:style w:type="paragraph" w:styleId="berschrift5">
+    <w:name w:val="heading 5"/>
+    <w:basedOn w:val="Standard"/>
+    <w:next w:val="Standard"/>
+    <w:qFormat/>
+    <w:pPr>
+      <w:numPr>
+        <w:ilvl w:val="4"/>
+        <w:numId w:val="5"/>
+      </w:numPr>
+      <w:spacing w:before="240" w:after="60"/>
+      <w:outlineLvl w:val="4"/>
+    </w:pPr>
+    <w:rPr>
+      <w:sz w:val="22"/>
+    </w:rPr>
+  </w:style>
+  <w:style w:type="paragraph" w:styleId="berschrift6">
+    <w:name w:val="heading 6"/>
+    <w:basedOn w:val="Standard"/>
+    <w:next w:val="Standard"/>
+    <w:qFormat/>
+    <w:pPr>
+      <w:numPr>
+        <w:ilvl w:val="5"/>
+        <w:numId w:val="5"/>
+      </w:numPr>
+      <w:spacing w:before="240" w:after="60"/>
+      <w:outlineLvl w:val="5"/>
+    </w:pPr>
+    <w:rPr>
+      <w:i/>
+      <w:sz w:val="22"/>
+    </w:rPr>
+  </w:style>
+  <w:style w:type="paragraph" w:styleId="berschrift7">
+    <w:name w:val="heading 7"/>
+    <w:basedOn w:val="Standard"/>
+    <w:next w:val="Standard"/>
+    <w:qFormat/>
+    <w:pPr>
+      <w:numPr>
+        <w:ilvl w:val="6"/>
+        <w:numId w:val="5"/>
+      </w:numPr>
+      <w:spacing w:before="240" w:after="60"/>
+      <w:outlineLvl w:val="6"/>
+    </w:pPr>
+  </w:style>
+  <w:style w:type="paragraph" w:styleId="berschrift8">
+    <w:name w:val="heading 8"/>
+    <w:basedOn w:val="Standard"/>
+    <w:next w:val="Standard"/>
+    <w:qFormat/>
+    <w:pPr>
+      <w:numPr>
+        <w:ilvl w:val="7"/>
+        <w:numId w:val="5"/>
+      </w:numPr>
+      <w:spacing w:before="240" w:after="60"/>
+      <w:outlineLvl w:val="7"/>
+    </w:pPr>
+    <w:rPr>
+      <w:i/>
+    </w:rPr>
+  </w:style>
+  <w:style w:type="paragraph" w:styleId="berschrift9">
+    <w:name w:val="heading 9"/>
+    <w:basedOn w:val="Standard"/>
+    <w:next w:val="Standard"/>
+    <w:qFormat/>
+    <w:pPr>
+      <w:numPr>
+        <w:ilvl w:val="8"/>
+        <w:numId w:val="5"/>
+      </w:numPr>
+      <w:spacing w:before="240" w:after="60"/>
+      <w:outlineLvl w:val="8"/>
+    </w:pPr>
+    <w:rPr>
+      <w:b/>
+      <w:i/>
+      <w:sz w:val="18"/>
+    </w:rPr>
+  </w:style>
+  <w:style w:type="character" w:default="1" w:styleId="Absatz-Standardschriftart">
+    <w:name w:val="Default Paragraph Font"/>
+    <w:uiPriority w:val="1"/>
+    <w:semiHidden/>
+    <w:unhideWhenUsed/>
+  </w:style>
+  <w:style w:type="table" w:default="1" w:styleId="NormaleTabelle">
+    <w:name w:val="Normal Table"/>
+    <w:uiPriority w:val="99"/>
+    <w:semiHidden/>
+    <w:unhideWhenUsed/>
+    <w:tblPr>
+      <w:tblInd w:w="0" w:type="dxa"/>
+      <w:tblCellMar>
+        <w:top w:w="0" w:type="dxa"/>
+        <w:left w:w="108" w:type="dxa"/>
+        <w:bottom w:w="0" w:type="dxa"/>
+        <w:right w:w="108" w:type="dxa"/>
+      </w:tblCellMar>
+    </w:tblPr>
+  </w:style>
+  <w:style w:type="numbering" w:default="1" w:styleId="KeineListe">
+    <w:name w:val="No List"/>
+    <w:uiPriority w:val="99"/>
+    <w:semiHidden/>
+    <w:unhideWhenUsed/>
+  </w:style>
+  <w:style w:type="paragraph" w:customStyle="1" w:styleId="Paragraph2">
+    <w:name w:val="Paragraph2"/>
+    <w:basedOn w:val="Standard"/>
+    <w:pPr>
+      <w:spacing w:before="80"/>
+      <w:ind w:left="720"/>
+      <w:jc w:val="both"/>
+    </w:pPr>
+    <w:rPr>
+      <w:color w:val="000000"/>
+      <w:lang w:val="en-AU"/>
+    </w:rPr>
+  </w:style>
+  <w:style w:type="paragraph" w:styleId="Titel">
+    <w:name w:val="Title"/>
+    <w:basedOn w:val="Standard"/>
+    <w:next w:val="Standard"/>
+    <w:qFormat/>
+    <w:pPr>
+      <w:spacing w:line="240" w:lineRule="auto"/>
+      <w:jc w:val="center"/>
+    </w:pPr>
+    <w:rPr>
+      <w:rFonts w:ascii="Arial" w:hAnsi="Arial"/>
+      <w:b/>
+      <w:sz w:val="36"/>
+    </w:rPr>
+  </w:style>
+  <w:style w:type="paragraph" w:styleId="Untertitel">
+    <w:name w:val="Subtitle"/>
+    <w:basedOn w:val="Standard"/>
+    <w:qFormat/>
+    <w:pPr>
+      <w:spacing w:after="60"/>
+      <w:jc w:val="center"/>
+    </w:pPr>
+    <w:rPr>
+      <w:rFonts w:ascii="Arial" w:hAnsi="Arial"/>
+      <w:i/>
+      <w:sz w:val="36"/>
+      <w:lang w:val="en-AU"/>
+    </w:rPr>
+  </w:style>
+  <w:style w:type="paragraph" w:styleId="Standardeinzug">
+    <w:name w:val="Normal Indent"/>
+    <w:basedOn w:val="Standard"/>
+    <w:semiHidden/>
+    <w:pPr>
+      <w:ind w:left="900" w:hanging="900"/>
+    </w:pPr>
+  </w:style>
+  <w:style w:type="paragraph" w:styleId="Verzeichnis1">
+    <w:name w:val="toc 1"/>
+    <w:basedOn w:val="Standard"/>
+    <w:next w:val="Standard"/>
+    <w:semiHidden/>
+    <w:pPr>
+      <w:tabs>
+        <w:tab w:val="right" w:pos="9360"/>
+      </w:tabs>
+      <w:spacing w:before="240" w:after="60"/>
+      <w:ind w:right="720"/>
+    </w:pPr>
+  </w:style>
+  <w:style w:type="paragraph" w:styleId="Verzeichnis2">
+    <w:name w:val="toc 2"/>
+    <w:basedOn w:val="Standard"/>
+    <w:next w:val="Standard"/>
+    <w:semiHidden/>
+    <w:pPr>
+      <w:tabs>
+        <w:tab w:val="right" w:pos="9360"/>
+      </w:tabs>
+      <w:ind w:left="432" w:right="720"/>
+    </w:pPr>
+  </w:style>
+  <w:style w:type="paragraph" w:styleId="Verzeichnis3">
+    <w:name w:val="toc 3"/>
+    <w:basedOn w:val="Standard"/>
+    <w:next w:val="Standard"/>
+    <w:semiHidden/>
+    <w:pPr>
+      <w:tabs>
+        <w:tab w:val="left" w:pos="1440"/>
+        <w:tab w:val="right" w:pos="9360"/>
+      </w:tabs>
+      <w:ind w:left="864"/>
+    </w:pPr>
+  </w:style>
+  <w:style w:type="paragraph" w:styleId="Kopfzeile">
+    <w:name w:val="header"/>
+    <w:basedOn w:val="Standard"/>
+    <w:semiHidden/>
+    <w:pPr>
+      <w:tabs>
+        <w:tab w:val="center" w:pos="4320"/>
+        <w:tab w:val="right" w:pos="8640"/>
+      </w:tabs>
+    </w:pPr>
+  </w:style>
+  <w:style w:type="paragraph" w:styleId="Fuzeile">
+    <w:name w:val="footer"/>
+    <w:basedOn w:val="Standard"/>
+    <w:semiHidden/>
+    <w:pPr>
+      <w:tabs>
+        <w:tab w:val="center" w:pos="4320"/>
+        <w:tab w:val="right" w:pos="8640"/>
+      </w:tabs>
+    </w:pPr>
+  </w:style>
+  <w:style w:type="character" w:styleId="Seitenzahl">
+    <w:name w:val="page number"/>
+    <w:basedOn w:val="Absatz-Standardschriftart"/>
+    <w:semiHidden/>
+  </w:style>
+  <w:style w:type="paragraph" w:customStyle="1" w:styleId="Bullet1">
+    <w:name w:val="Bullet1"/>
+    <w:basedOn w:val="Standard"/>
+    <w:pPr>
+      <w:ind w:left="720" w:hanging="432"/>
+    </w:pPr>
+  </w:style>
+  <w:style w:type="paragraph" w:customStyle="1" w:styleId="Bullet2">
+    <w:name w:val="Bullet2"/>
+    <w:basedOn w:val="Standard"/>
+    <w:pPr>
+      <w:ind w:left="1440" w:hanging="360"/>
+    </w:pPr>
+    <w:rPr>
+      <w:color w:val="000080"/>
+    </w:rPr>
+  </w:style>
+  <w:style w:type="paragraph" w:customStyle="1" w:styleId="Tabletext">
+    <w:name w:val="Tabletext"/>
+    <w:basedOn w:val="Standard"/>
+    <w:pPr>
+      <w:keepLines/>
+      <w:spacing w:after="120"/>
+    </w:pPr>
+  </w:style>
+  <w:style w:type="paragraph" w:styleId="Textkrper">
+    <w:name w:val="Body Text"/>
+    <w:basedOn w:val="Standard"/>
+    <w:semiHidden/>
+    <w:pPr>
+      <w:keepLines/>
+      <w:spacing w:after="120"/>
+      <w:ind w:left="360"/>
+    </w:pPr>
+  </w:style>
+  <w:style w:type="paragraph" w:styleId="Dokumentstruktur">
+    <w:name w:val="Document Map"/>
+    <w:basedOn w:val="Standard"/>
+    <w:semiHidden/>
+    <w:pPr>
+      <w:shd w:val="clear" w:color="auto" w:fill="000080"/>
+    </w:pPr>
+    <w:rPr>
+      <w:rFonts w:ascii="Tahoma" w:hAnsi="Tahoma"/>
+    </w:rPr>
+  </w:style>
+  <w:style w:type="character" w:styleId="Funotenzeichen">
+    <w:name w:val="footnote reference"/>
+    <w:basedOn w:val="Absatz-Standardschriftart"/>
+    <w:semiHidden/>
+    <w:rPr>
+      <w:sz w:val="20"/>
+      <w:vertAlign w:val="superscript"/>
+    </w:rPr>
+  </w:style>
+  <w:style w:type="paragraph" w:styleId="Funotentext">
+    <w:name w:val="footnote text"/>
+    <w:basedOn w:val="Standard"/>
+    <w:semiHidden/>
+    <w:pPr>
+      <w:keepNext/>
+      <w:keepLines/>
+      <w:pBdr>
+        <w:bottom w:val="single" w:sz="6" w:space="0" w:color="000000"/>
+      </w:pBdr>
+      <w:spacing w:before="40" w:after="40"/>
+      <w:ind w:left="360" w:hanging="360"/>
+    </w:pPr>
+    <w:rPr>
+      <w:rFonts w:ascii="Helvetica" w:hAnsi="Helvetica"/>
+      <w:sz w:val="16"/>
+    </w:rPr>
+  </w:style>
+  <w:style w:type="paragraph" w:customStyle="1" w:styleId="MainTitle">
+    <w:name w:val="Main Title"/>
+    <w:basedOn w:val="Standard"/>
+    <w:pPr>
+      <w:spacing w:before="480" w:after="60" w:line="240" w:lineRule="auto"/>
+      <w:jc w:val="center"/>
+    </w:pPr>
+    <w:rPr>
+      <w:rFonts w:ascii="Arial" w:hAnsi="Arial"/>
+      <w:b/>
+      <w:kern w:val="28"/>
+      <w:sz w:val="32"/>
+    </w:rPr>
+  </w:style>
+  <w:style w:type="paragraph" w:customStyle="1" w:styleId="Paragraph1">
+    <w:name w:val="Paragraph1"/>
+    <w:basedOn w:val="Standard"/>
+    <w:pPr>
+      <w:spacing w:before="80" w:line="240" w:lineRule="auto"/>
+      <w:jc w:val="both"/>
+    </w:pPr>
+  </w:style>
+  <w:style w:type="paragraph" w:customStyle="1" w:styleId="Paragraph3">
+    <w:name w:val="Paragraph3"/>
+    <w:basedOn w:val="Standard"/>
+    <w:pPr>
+      <w:spacing w:before="80" w:line="240" w:lineRule="auto"/>
+      <w:ind w:left="1530"/>
+      <w:jc w:val="both"/>
+    </w:pPr>
+  </w:style>
+  <w:style w:type="paragraph" w:customStyle="1" w:styleId="Paragraph4">
+    <w:name w:val="Paragraph4"/>
+    <w:basedOn w:val="Standard"/>
+    <w:pPr>
+      <w:spacing w:before="80" w:line="240" w:lineRule="auto"/>
+      <w:ind w:left="2250"/>
+      <w:jc w:val="both"/>
+    </w:pPr>
+  </w:style>
+  <w:style w:type="paragraph" w:styleId="Verzeichnis4">
+    <w:name w:val="toc 4"/>
+    <w:basedOn w:val="Standard"/>
+    <w:next w:val="Standard"/>
+    <w:semiHidden/>
+    <w:pPr>
+      <w:ind w:left="600"/>
+    </w:pPr>
+  </w:style>
+  <w:style w:type="paragraph" w:styleId="Verzeichnis5">
+    <w:name w:val="toc 5"/>
+    <w:basedOn w:val="Standard"/>
+    <w:next w:val="Standard"/>
+    <w:semiHidden/>
+    <w:pPr>
+      <w:ind w:left="800"/>
+    </w:pPr>
+  </w:style>
+  <w:style w:type="paragraph" w:styleId="Verzeichnis6">
+    <w:name w:val="toc 6"/>
+    <w:basedOn w:val="Standard"/>
+    <w:next w:val="Standard"/>
+    <w:semiHidden/>
+    <w:pPr>
+      <w:ind w:left="1000"/>
+    </w:pPr>
+  </w:style>
+  <w:style w:type="paragraph" w:styleId="Verzeichnis7">
+    <w:name w:val="toc 7"/>
+    <w:basedOn w:val="Standard"/>
+    <w:next w:val="Standard"/>
+    <w:semiHidden/>
+    <w:pPr>
+      <w:ind w:left="1200"/>
+    </w:pPr>
+  </w:style>
+  <w:style w:type="paragraph" w:styleId="Verzeichnis8">
+    <w:name w:val="toc 8"/>
+    <w:basedOn w:val="Standard"/>
+    <w:next w:val="Standard"/>
+    <w:semiHidden/>
+    <w:pPr>
+      <w:ind w:left="1400"/>
+    </w:pPr>
+  </w:style>
+  <w:style w:type="paragraph" w:styleId="Verzeichnis9">
+    <w:name w:val="toc 9"/>
+    <w:basedOn w:val="Standard"/>
+    <w:next w:val="Standard"/>
+    <w:semiHidden/>
+    <w:pPr>
+      <w:ind w:left="1600"/>
+    </w:pPr>
+  </w:style>
+  <w:style w:type="paragraph" w:styleId="Textkrper2">
+    <w:name w:val="Body Text 2"/>
+    <w:basedOn w:val="Standard"/>
+    <w:semiHidden/>
+    <w:rPr>
+      <w:i/>
+      <w:color w:val="0000FF"/>
+    </w:rPr>
+  </w:style>
+  <w:style w:type="paragraph" w:styleId="Textkrper-Zeileneinzug">
+    <w:name w:val="Body Text Indent"/>
+    <w:basedOn w:val="Standard"/>
+    <w:semiHidden/>
+    <w:pPr>
+      <w:ind w:left="720"/>
+    </w:pPr>
+    <w:rPr>
+      <w:i/>
+      <w:color w:val="0000FF"/>
+      <w:u w:val="single"/>
+    </w:rPr>
+  </w:style>
+  <w:style w:type="paragraph" w:customStyle="1" w:styleId="Body">
+    <w:name w:val="Body"/>
+    <w:basedOn w:val="Standard"/>
+    <w:pPr>
+      <w:widowControl/>
+      <w:spacing w:before="120" w:line="240" w:lineRule="auto"/>
+      <w:jc w:val="both"/>
+    </w:pPr>
+    <w:rPr>
+      <w:rFonts w:ascii="Book Antiqua" w:hAnsi="Book Antiqua"/>
+    </w:rPr>
+  </w:style>
+  <w:style w:type="paragraph" w:customStyle="1" w:styleId="Bullet">
+    <w:name w:val="Bullet"/>
+    <w:basedOn w:val="Standard"/>
+    <w:pPr>
+      <w:widowControl/>
+      <w:numPr>
+        <w:numId w:val="13"/>
+      </w:numPr>
+      <w:tabs>
+        <w:tab w:val="left" w:pos="720"/>
+      </w:tabs>
+      <w:spacing w:before="120" w:line="240" w:lineRule="auto"/>
+      <w:ind w:left="720" w:right="360"/>
+      <w:jc w:val="both"/>
+    </w:pPr>
+    <w:rPr>
+      <w:rFonts w:ascii="Book Antiqua" w:hAnsi="Book Antiqua"/>
+    </w:rPr>
+  </w:style>
+  <w:style w:type="paragraph" w:customStyle="1" w:styleId="InfoBlue">
+    <w:name w:val="InfoBlue"/>
+    <w:basedOn w:val="Standard"/>
+    <w:next w:val="Textkrper"/>
+    <w:autoRedefine/>
+    <w:rsid w:val="00DF17DC"/>
+    <w:pPr>
+      <w:tabs>
+        <w:tab w:val="left" w:pos="381"/>
+      </w:tabs>
+      <w:spacing w:after="120"/>
+      <w:ind w:left="381"/>
+    </w:pPr>
+    <w:rPr>
+      <w:color w:val="24292E"/>
+      <w:shd w:val="clear" w:color="auto" w:fill="F6F8FA"/>
+    </w:rPr>
+  </w:style>
+  <w:style w:type="character" w:styleId="Hyperlink">
+    <w:name w:val="Hyperlink"/>
+    <w:basedOn w:val="Absatz-Standardschriftart"/>
+    <w:semiHidden/>
+    <w:rPr>
+      <w:color w:val="0000FF"/>
+      <w:u w:val="single"/>
+    </w:rPr>
+  </w:style>
+  <w:style w:type="paragraph" w:customStyle="1" w:styleId="Untertitel1">
+    <w:name w:val="Untertitel1"/>
+    <w:basedOn w:val="Titel"/>
+    <w:pPr>
+      <w:widowControl/>
+    </w:pPr>
+    <w:rPr>
+      <w:rFonts w:ascii="Times New Roman" w:hAnsi="Times New Roman"/>
+      <w:sz w:val="24"/>
+    </w:rPr>
+  </w:style>
+  <w:style w:type="paragraph" w:customStyle="1" w:styleId="RevisionHist">
+    <w:name w:val="RevisionHist"/>
+    <w:basedOn w:val="Standard"/>
+    <w:pPr>
+      <w:widowControl/>
+      <w:spacing w:line="240" w:lineRule="auto"/>
+    </w:pPr>
+  </w:style>
+  <w:style w:type="paragraph" w:styleId="Datum">
+    <w:name w:val="Date"/>
+    <w:basedOn w:val="Standard"/>
+    <w:semiHidden/>
+    <w:pPr>
+      <w:widowControl/>
+      <w:spacing w:line="240" w:lineRule="auto"/>
+    </w:pPr>
+  </w:style>
+  <w:style w:type="paragraph" w:customStyle="1" w:styleId="Hierarchy">
+    <w:name w:val="Hierarchy"/>
+    <w:basedOn w:val="Standard"/>
+    <w:pPr>
+      <w:widowControl/>
+      <w:tabs>
+        <w:tab w:val="left" w:pos="720"/>
+        <w:tab w:val="left" w:pos="1440"/>
+        <w:tab w:val="left" w:pos="2160"/>
+        <w:tab w:val="left" w:pos="3600"/>
+        <w:tab w:val="left" w:pos="5040"/>
+      </w:tabs>
+      <w:spacing w:after="120" w:line="240" w:lineRule="auto"/>
+      <w:ind w:right="-3456"/>
+    </w:pPr>
+    <w:rPr>
+      <w:rFonts w:ascii="Tms Rmn" w:hAnsi="Tms Rmn"/>
+    </w:rPr>
+  </w:style>
+  <w:style w:type="paragraph" w:customStyle="1" w:styleId="Textkrper1">
+    <w:name w:val="Textkörper1"/>
+    <w:pPr>
+      <w:keepLines/>
+      <w:spacing w:after="120" w:line="220" w:lineRule="atLeast"/>
+    </w:pPr>
+    <w:rPr>
+      <w:lang w:val="en-GB" w:eastAsia="en-US"/>
+    </w:rPr>
+  </w:style>
+  <w:style w:type="character" w:styleId="Kommentarzeichen">
+    <w:name w:val="annotation reference"/>
+    <w:basedOn w:val="Absatz-Standardschriftart"/>
+    <w:semiHidden/>
+    <w:rPr>
+      <w:sz w:val="16"/>
+    </w:rPr>
+  </w:style>
+  <w:style w:type="paragraph" w:styleId="Kommentartext">
+    <w:name w:val="annotation text"/>
+    <w:basedOn w:val="Standard"/>
+    <w:semiHidden/>
+    <w:pPr>
+      <w:widowControl/>
+      <w:spacing w:line="240" w:lineRule="auto"/>
+    </w:pPr>
+  </w:style>
+  <w:style w:type="paragraph" w:styleId="NurText">
+    <w:name w:val="Plain Text"/>
+    <w:basedOn w:val="Standard"/>
+    <w:semiHidden/>
+    <w:pPr>
+      <w:widowControl/>
+      <w:spacing w:line="240" w:lineRule="auto"/>
+    </w:pPr>
+    <w:rPr>
+      <w:rFonts w:ascii="Courier New" w:hAnsi="Courier New"/>
+    </w:rPr>
+  </w:style>
+  <w:style w:type="paragraph" w:customStyle="1" w:styleId="Project">
+    <w:name w:val="Project"/>
+    <w:basedOn w:val="Standard"/>
+    <w:pPr>
+      <w:widowControl/>
+      <w:spacing w:line="240" w:lineRule="auto"/>
+      <w:jc w:val="right"/>
+    </w:pPr>
+    <w:rPr>
+      <w:rFonts w:ascii="Arial" w:hAnsi="Arial"/>
+      <w:b/>
+      <w:sz w:val="36"/>
+    </w:rPr>
+  </w:style>
+  <w:style w:type="paragraph" w:customStyle="1" w:styleId="CompanyName">
+    <w:name w:val="CompanyName"/>
+    <w:basedOn w:val="Standard"/>
+    <w:pPr>
+      <w:widowControl/>
+      <w:spacing w:line="240" w:lineRule="auto"/>
+      <w:jc w:val="right"/>
+    </w:pPr>
+    <w:rPr>
+      <w:rFonts w:ascii="Arial" w:hAnsi="Arial"/>
+      <w:b/>
+      <w:sz w:val="36"/>
+    </w:rPr>
+  </w:style>
+  <w:style w:type="character" w:styleId="BesuchterHyperlink">
+    <w:name w:val="FollowedHyperlink"/>
+    <w:basedOn w:val="Absatz-Standardschriftart"/>
+    <w:semiHidden/>
+    <w:rPr>
+      <w:color w:val="800080"/>
+      <w:u w:val="single"/>
+    </w:rPr>
+  </w:style>
+  <w:style w:type="paragraph" w:customStyle="1" w:styleId="infoblue0">
+    <w:name w:val="infoblue"/>
+    <w:basedOn w:val="Standard"/>
+    <w:pPr>
+      <w:widowControl/>
+      <w:spacing w:after="120"/>
+      <w:ind w:left="450"/>
+    </w:pPr>
+    <w:rPr>
+      <w:i/>
+      <w:iCs/>
+      <w:color w:val="0000FF"/>
+    </w:rPr>
+  </w:style>
+  <w:style w:type="character" w:customStyle="1" w:styleId="apple-converted-space">
+    <w:name w:val="apple-converted-space"/>
+    <w:basedOn w:val="Absatz-Standardschriftart"/>
+    <w:rsid w:val="00DF17DC"/>
+  </w:style>
+  <w:style w:type="character" w:styleId="HTMLCode">
+    <w:name w:val="HTML Code"/>
+    <w:basedOn w:val="Absatz-Standardschriftart"/>
+    <w:uiPriority w:val="99"/>
+    <w:semiHidden/>
+    <w:unhideWhenUsed/>
+    <w:rsid w:val="00DF17DC"/>
+    <w:rPr>
+      <w:rFonts w:ascii="Courier New" w:eastAsia="Times New Roman" w:hAnsi="Courier New" w:cs="Courier New"/>
+      <w:sz w:val="20"/>
+      <w:szCs w:val="20"/>
+    </w:rPr>
+  </w:style>
+  <w:style w:type="paragraph" w:styleId="Sprechblasentext">
+    <w:name w:val="Balloon Text"/>
+    <w:basedOn w:val="Standard"/>
+    <w:link w:val="SprechblasentextZchn"/>
+    <w:uiPriority w:val="99"/>
+    <w:semiHidden/>
+    <w:unhideWhenUsed/>
+    <w:rsid w:val="006868E7"/>
+    <w:pPr>
+      <w:spacing w:line="240" w:lineRule="auto"/>
+    </w:pPr>
+    <w:rPr>
+      <w:rFonts w:ascii="Tahoma" w:hAnsi="Tahoma" w:cs="Tahoma"/>
+      <w:sz w:val="16"/>
+      <w:szCs w:val="16"/>
+    </w:rPr>
+  </w:style>
+  <w:style w:type="character" w:customStyle="1" w:styleId="SprechblasentextZchn">
+    <w:name w:val="Sprechblasentext Zchn"/>
+    <w:basedOn w:val="Absatz-Standardschriftart"/>
+    <w:link w:val="Sprechblasentext"/>
+    <w:uiPriority w:val="99"/>
+    <w:semiHidden/>
+    <w:rsid w:val="006868E7"/>
+    <w:rPr>
+      <w:rFonts w:ascii="Tahoma" w:hAnsi="Tahoma" w:cs="Tahoma"/>
+      <w:sz w:val="16"/>
+      <w:szCs w:val="16"/>
+      <w:lang w:val="en-US" w:eastAsia="en-US"/>
+    </w:rPr>
+  </w:style>
 </w:styles>
 </file>
 
@@ -17712,7 +19109,7 @@
   <a:extraClrSchemeLst/>
   <a:extLst>
     <a:ext uri="{05A4C25C-085E-4340-85A3-A5531E510DB2}">
-      <thm15:themeFamily xmlns:thm15="http://schemas.microsoft.com/office/thememl/2012/main" name="Office Theme" id="{62F939B6-93AF-4DB8-9C6B-D6C7DFDC589F}" vid="{4A3C46E8-61CC-4603-A589-7422A47A8E4A}"/>
+      <thm15:themeFamily xmlns:thm15="http://schemas.microsoft.com/office/thememl/2012/main" xmlns="" name="Office Theme" id="{62F939B6-93AF-4DB8-9C6B-D6C7DFDC589F}" vid="{4A3C46E8-61CC-4603-A589-7422A47A8E4A}"/>
     </a:ext>
   </a:extLst>
 </a:theme>
